--- a/report/NhomD_BCKT_Web2.docx
+++ b/report/NhomD_BCKT_Web2.docx
@@ -1,6 +1,6 @@
 
 <file path=word/document.xml><?xml version="1.0" encoding="utf-8"?>
-<w:document xmlns:wpc="http://schemas.microsoft.com/office/word/2010/wordprocessingCanvas" xmlns:cx="http://schemas.microsoft.com/office/drawing/2014/chartex" xmlns:cx1="http://schemas.microsoft.com/office/drawing/2015/9/8/chartex" xmlns:cx2="http://schemas.microsoft.com/office/drawing/2015/10/21/chartex" xmlns:cx3="http://schemas.microsoft.com/office/drawing/2016/5/9/chartex" xmlns:cx4="http://schemas.microsoft.com/office/drawing/2016/5/10/chartex" xmlns:cx5="http://schemas.microsoft.com/office/drawing/2016/5/11/chartex" xmlns:cx6="http://schemas.microsoft.com/office/drawing/2016/5/12/chartex" xmlns:cx7="http://schemas.microsoft.com/office/drawing/2016/5/13/chartex" xmlns:cx8="http://schemas.microsoft.com/office/drawing/2016/5/14/chartex" xmlns:mc="http://schemas.openxmlformats.org/markup-compatibility/2006" xmlns:aink="http://schemas.microsoft.com/office/drawing/2016/ink" xmlns:am3d="http://schemas.microsoft.com/office/drawing/2017/model3d" xmlns:o="urn:schemas-microsoft-com:office:office" xmlns:r="http://schemas.openxmlformats.org/officeDocument/2006/relationships" xmlns:m="http://schemas.openxmlformats.org/officeDocument/2006/math" xmlns:v="urn:schemas-microsoft-com:vml" xmlns:wp14="http://schemas.microsoft.com/office/word/2010/wordprocessingDrawing" xmlns:wp="http://schemas.openxmlformats.org/drawingml/2006/wordprocessingDrawing" xmlns:w10="urn:schemas-microsoft-com:office:word" xmlns:w="http://schemas.openxmlformats.org/wordprocessingml/2006/main" xmlns:w14="http://schemas.microsoft.com/office/word/2010/wordml" xmlns:w15="http://schemas.microsoft.com/office/word/2012/wordml" xmlns:w16cex="http://schemas.microsoft.com/office/word/2018/wordml/cex" xmlns:w16cid="http://schemas.microsoft.com/office/word/2016/wordml/cid" xmlns:w16="http://schemas.microsoft.com/office/word/2018/wordml" xmlns:w16sdtdh="http://schemas.microsoft.com/office/word/2020/wordml/sdtdatahash" xmlns:w16se="http://schemas.microsoft.com/office/word/2015/wordml/symex" xmlns:wpg="http://schemas.microsoft.com/office/word/2010/wordprocessingGroup" xmlns:wpi="http://schemas.microsoft.com/office/word/2010/wordprocessingInk" xmlns:wne="http://schemas.microsoft.com/office/word/2006/wordml" xmlns:wps="http://schemas.microsoft.com/office/word/2010/wordprocessingShape" mc:Ignorable="w14 w15 w16se w16cid w16 w16cex w16sdtdh wp14">
+<w:document xmlns:wpc="http://schemas.microsoft.com/office/word/2010/wordprocessingCanvas" xmlns:mc="http://schemas.openxmlformats.org/markup-compatibility/2006" xmlns:o="urn:schemas-microsoft-com:office:office" xmlns:r="http://schemas.openxmlformats.org/officeDocument/2006/relationships" xmlns:m="http://schemas.openxmlformats.org/officeDocument/2006/math" xmlns:v="urn:schemas-microsoft-com:vml" xmlns:wp14="http://schemas.microsoft.com/office/word/2010/wordprocessingDrawing" xmlns:wp="http://schemas.openxmlformats.org/drawingml/2006/wordprocessingDrawing" xmlns:w10="urn:schemas-microsoft-com:office:word" xmlns:w="http://schemas.openxmlformats.org/wordprocessingml/2006/main" xmlns:w14="http://schemas.microsoft.com/office/word/2010/wordml" xmlns:wpg="http://schemas.microsoft.com/office/word/2010/wordprocessingGroup" xmlns:wpi="http://schemas.microsoft.com/office/word/2010/wordprocessingInk" xmlns:wne="http://schemas.microsoft.com/office/word/2006/wordml" xmlns:wps="http://schemas.microsoft.com/office/word/2010/wordprocessingShape" mc:Ignorable="w14 wp14">
   <w:body>
     <w:p>
       <w:pPr>
@@ -73,7 +73,7 @@
                           <pic:cNvPicPr preferRelativeResize="0"/>
                         </pic:nvPicPr>
                         <pic:blipFill>
-                          <a:blip r:embed="rId9"/>
+                          <a:blip r:embed="rId10"/>
                           <a:srcRect/>
                           <a:stretch>
                             <a:fillRect/>
@@ -280,7 +280,7 @@
                           <pic:cNvPicPr preferRelativeResize="0"/>
                         </pic:nvPicPr>
                         <pic:blipFill>
-                          <a:blip r:embed="rId10"/>
+                          <a:blip r:embed="rId11"/>
                           <a:srcRect/>
                           <a:stretch>
                             <a:fillRect/>
@@ -330,7 +330,7 @@
                           <pic:cNvPicPr preferRelativeResize="0"/>
                         </pic:nvPicPr>
                         <pic:blipFill>
-                          <a:blip r:embed="rId11"/>
+                          <a:blip r:embed="rId12"/>
                           <a:srcRect/>
                           <a:stretch>
                             <a:fillRect/>
@@ -5908,6 +5908,7 @@
           <w:noProof/>
           <w:sz w:val="26"/>
           <w:szCs w:val="26"/>
+          <w:lang w:eastAsia="en-US"/>
         </w:rPr>
         <w:drawing>
           <wp:inline distT="0" distB="0" distL="0" distR="0" wp14:anchorId="6882A53E" wp14:editId="483D325C">
@@ -5925,7 +5926,7 @@
                     <pic:cNvPicPr/>
                   </pic:nvPicPr>
                   <pic:blipFill>
-                    <a:blip r:embed="rId12" cstate="print">
+                    <a:blip r:embed="rId13" cstate="print">
                       <a:extLst>
                         <a:ext uri="{28A0092B-C50C-407E-A947-70E740481C1C}">
                           <a14:useLocalDpi xmlns:a14="http://schemas.microsoft.com/office/drawing/2010/main" val="0"/>
@@ -5970,14 +5971,27 @@
       <w:r>
         <w:t xml:space="preserve">Hình </w:t>
       </w:r>
-      <w:fldSimple w:instr=" SEQ Hình \* ARABIC ">
-        <w:r>
-          <w:rPr>
-            <w:noProof/>
-          </w:rPr>
-          <w:t>1</w:t>
-        </w:r>
-      </w:fldSimple>
+      <w:r>
+        <w:fldChar w:fldCharType="begin"/>
+      </w:r>
+      <w:r>
+        <w:instrText xml:space="preserve"> SEQ Hình \* ARABIC </w:instrText>
+      </w:r>
+      <w:r>
+        <w:fldChar w:fldCharType="separate"/>
+      </w:r>
+      <w:r>
+        <w:rPr>
+          <w:noProof/>
+        </w:rPr>
+        <w:t>1</w:t>
+      </w:r>
+      <w:r>
+        <w:rPr>
+          <w:noProof/>
+        </w:rPr>
+        <w:fldChar w:fldCharType="end"/>
+      </w:r>
       <w:r>
         <w:t>. Giao diện trang chủ của dự án khi hoàn thành.</w:t>
       </w:r>
@@ -6188,7 +6202,7 @@
                     <pic:cNvPicPr preferRelativeResize="0"/>
                   </pic:nvPicPr>
                   <pic:blipFill>
-                    <a:blip r:embed="rId13"/>
+                    <a:blip r:embed="rId14"/>
                     <a:srcRect/>
                     <a:stretch>
                       <a:fillRect/>
@@ -6228,14 +6242,27 @@
       <w:r>
         <w:t xml:space="preserve">Hình </w:t>
       </w:r>
-      <w:fldSimple w:instr=" SEQ Hình \* ARABIC ">
-        <w:r>
-          <w:rPr>
-            <w:noProof/>
-          </w:rPr>
-          <w:t>2</w:t>
-        </w:r>
-      </w:fldSimple>
+      <w:r>
+        <w:fldChar w:fldCharType="begin"/>
+      </w:r>
+      <w:r>
+        <w:instrText xml:space="preserve"> SEQ Hình \* ARABIC </w:instrText>
+      </w:r>
+      <w:r>
+        <w:fldChar w:fldCharType="separate"/>
+      </w:r>
+      <w:r>
+        <w:rPr>
+          <w:noProof/>
+        </w:rPr>
+        <w:t>2</w:t>
+      </w:r>
+      <w:r>
+        <w:rPr>
+          <w:noProof/>
+        </w:rPr>
+        <w:fldChar w:fldCharType="end"/>
+      </w:r>
       <w:r>
         <w:t xml:space="preserve">. </w:t>
       </w:r>
@@ -6371,7 +6398,7 @@
                     <pic:cNvPicPr preferRelativeResize="0"/>
                   </pic:nvPicPr>
                   <pic:blipFill>
-                    <a:blip r:embed="rId14"/>
+                    <a:blip r:embed="rId15"/>
                     <a:srcRect/>
                     <a:stretch>
                       <a:fillRect/>
@@ -6411,14 +6438,27 @@
       <w:r>
         <w:t xml:space="preserve">Hình </w:t>
       </w:r>
-      <w:fldSimple w:instr=" SEQ Hình \* ARABIC ">
-        <w:r>
-          <w:rPr>
-            <w:noProof/>
-          </w:rPr>
-          <w:t>3</w:t>
-        </w:r>
-      </w:fldSimple>
+      <w:r>
+        <w:fldChar w:fldCharType="begin"/>
+      </w:r>
+      <w:r>
+        <w:instrText xml:space="preserve"> SEQ Hình \* ARABIC </w:instrText>
+      </w:r>
+      <w:r>
+        <w:fldChar w:fldCharType="separate"/>
+      </w:r>
+      <w:r>
+        <w:rPr>
+          <w:noProof/>
+        </w:rPr>
+        <w:t>3</w:t>
+      </w:r>
+      <w:r>
+        <w:rPr>
+          <w:noProof/>
+        </w:rPr>
+        <w:fldChar w:fldCharType="end"/>
+      </w:r>
       <w:r>
         <w:t xml:space="preserve">. </w:t>
       </w:r>
@@ -6559,7 +6599,7 @@
                     <pic:cNvPicPr preferRelativeResize="0"/>
                   </pic:nvPicPr>
                   <pic:blipFill>
-                    <a:blip r:embed="rId15"/>
+                    <a:blip r:embed="rId16"/>
                     <a:srcRect/>
                     <a:stretch>
                       <a:fillRect/>
@@ -6599,14 +6639,27 @@
       <w:r>
         <w:t xml:space="preserve">Hình </w:t>
       </w:r>
-      <w:fldSimple w:instr=" SEQ Hình \* ARABIC ">
-        <w:r>
-          <w:rPr>
-            <w:noProof/>
-          </w:rPr>
-          <w:t>4</w:t>
-        </w:r>
-      </w:fldSimple>
+      <w:r>
+        <w:fldChar w:fldCharType="begin"/>
+      </w:r>
+      <w:r>
+        <w:instrText xml:space="preserve"> SEQ Hình \* ARABIC </w:instrText>
+      </w:r>
+      <w:r>
+        <w:fldChar w:fldCharType="separate"/>
+      </w:r>
+      <w:r>
+        <w:rPr>
+          <w:noProof/>
+        </w:rPr>
+        <w:t>4</w:t>
+      </w:r>
+      <w:r>
+        <w:rPr>
+          <w:noProof/>
+        </w:rPr>
+        <w:fldChar w:fldCharType="end"/>
+      </w:r>
       <w:r>
         <w:t xml:space="preserve">. </w:t>
       </w:r>
@@ -8086,6 +8139,7 @@
           <w:noProof/>
           <w:sz w:val="26"/>
           <w:szCs w:val="26"/>
+          <w:lang w:eastAsia="en-US"/>
         </w:rPr>
         <w:drawing>
           <wp:inline distT="0" distB="0" distL="0" distR="0" wp14:anchorId="4C290650" wp14:editId="5CE40FFD">
@@ -8101,7 +8155,7 @@
                     <pic:cNvPicPr preferRelativeResize="0"/>
                   </pic:nvPicPr>
                   <pic:blipFill>
-                    <a:blip r:embed="rId16"/>
+                    <a:blip r:embed="rId17"/>
                     <a:srcRect/>
                     <a:stretch>
                       <a:fillRect/>
@@ -8140,14 +8194,27 @@
       <w:r>
         <w:t xml:space="preserve">Hình </w:t>
       </w:r>
-      <w:fldSimple w:instr=" SEQ Hình \* ARABIC ">
-        <w:r>
-          <w:rPr>
-            <w:noProof/>
-          </w:rPr>
-          <w:t>5</w:t>
-        </w:r>
-      </w:fldSimple>
+      <w:r>
+        <w:fldChar w:fldCharType="begin"/>
+      </w:r>
+      <w:r>
+        <w:instrText xml:space="preserve"> SEQ Hình \* ARABIC </w:instrText>
+      </w:r>
+      <w:r>
+        <w:fldChar w:fldCharType="separate"/>
+      </w:r>
+      <w:r>
+        <w:rPr>
+          <w:noProof/>
+        </w:rPr>
+        <w:t>5</w:t>
+      </w:r>
+      <w:r>
+        <w:rPr>
+          <w:noProof/>
+        </w:rPr>
+        <w:fldChar w:fldCharType="end"/>
+      </w:r>
       <w:r>
         <w:t xml:space="preserve">. </w:t>
       </w:r>
@@ -8201,6 +8268,7 @@
           <w:noProof/>
           <w:sz w:val="26"/>
           <w:szCs w:val="26"/>
+          <w:lang w:eastAsia="en-US"/>
         </w:rPr>
         <w:drawing>
           <wp:inline distT="0" distB="0" distL="0" distR="0" wp14:anchorId="34465073" wp14:editId="08892911">
@@ -8216,7 +8284,7 @@
                     <pic:cNvPicPr preferRelativeResize="0"/>
                   </pic:nvPicPr>
                   <pic:blipFill>
-                    <a:blip r:embed="rId17"/>
+                    <a:blip r:embed="rId18"/>
                     <a:srcRect/>
                     <a:stretch>
                       <a:fillRect/>
@@ -8256,14 +8324,27 @@
       <w:r>
         <w:t xml:space="preserve">Hình </w:t>
       </w:r>
-      <w:fldSimple w:instr=" SEQ Hình \* ARABIC ">
-        <w:r>
-          <w:rPr>
-            <w:noProof/>
-          </w:rPr>
-          <w:t>6</w:t>
-        </w:r>
-      </w:fldSimple>
+      <w:r>
+        <w:fldChar w:fldCharType="begin"/>
+      </w:r>
+      <w:r>
+        <w:instrText xml:space="preserve"> SEQ Hình \* ARABIC </w:instrText>
+      </w:r>
+      <w:r>
+        <w:fldChar w:fldCharType="separate"/>
+      </w:r>
+      <w:r>
+        <w:rPr>
+          <w:noProof/>
+        </w:rPr>
+        <w:t>6</w:t>
+      </w:r>
+      <w:r>
+        <w:rPr>
+          <w:noProof/>
+        </w:rPr>
+        <w:fldChar w:fldCharType="end"/>
+      </w:r>
       <w:r>
         <w:t xml:space="preserve">. </w:t>
       </w:r>
@@ -8292,6 +8373,7 @@
           <w:noProof/>
           <w:sz w:val="26"/>
           <w:szCs w:val="26"/>
+          <w:lang w:eastAsia="en-US"/>
         </w:rPr>
         <w:lastRenderedPageBreak/>
         <w:drawing>
@@ -8308,7 +8390,7 @@
                     <pic:cNvPicPr preferRelativeResize="0"/>
                   </pic:nvPicPr>
                   <pic:blipFill>
-                    <a:blip r:embed="rId18"/>
+                    <a:blip r:embed="rId19"/>
                     <a:srcRect/>
                     <a:stretch>
                       <a:fillRect/>
@@ -8350,14 +8432,27 @@
       <w:r>
         <w:t xml:space="preserve">Hình </w:t>
       </w:r>
-      <w:fldSimple w:instr=" SEQ Hình \* ARABIC ">
-        <w:r>
-          <w:rPr>
-            <w:noProof/>
-          </w:rPr>
-          <w:t>7</w:t>
-        </w:r>
-      </w:fldSimple>
+      <w:r>
+        <w:fldChar w:fldCharType="begin"/>
+      </w:r>
+      <w:r>
+        <w:instrText xml:space="preserve"> SEQ Hình \* ARABIC </w:instrText>
+      </w:r>
+      <w:r>
+        <w:fldChar w:fldCharType="separate"/>
+      </w:r>
+      <w:r>
+        <w:rPr>
+          <w:noProof/>
+        </w:rPr>
+        <w:t>7</w:t>
+      </w:r>
+      <w:r>
+        <w:rPr>
+          <w:noProof/>
+        </w:rPr>
+        <w:fldChar w:fldCharType="end"/>
+      </w:r>
       <w:r>
         <w:t xml:space="preserve">. </w:t>
       </w:r>
@@ -8409,6 +8504,7 @@
           <w:noProof/>
           <w:sz w:val="26"/>
           <w:szCs w:val="26"/>
+          <w:lang w:eastAsia="en-US"/>
         </w:rPr>
         <w:drawing>
           <wp:inline distT="0" distB="0" distL="0" distR="0" wp14:anchorId="272ED104" wp14:editId="4A1549AA">
@@ -8424,7 +8520,7 @@
                     <pic:cNvPicPr preferRelativeResize="0"/>
                   </pic:nvPicPr>
                   <pic:blipFill>
-                    <a:blip r:embed="rId19"/>
+                    <a:blip r:embed="rId20"/>
                     <a:srcRect/>
                     <a:stretch>
                       <a:fillRect/>
@@ -8464,14 +8560,27 @@
       <w:r>
         <w:t xml:space="preserve">Hình </w:t>
       </w:r>
-      <w:fldSimple w:instr=" SEQ Hình \* ARABIC ">
-        <w:r>
-          <w:rPr>
-            <w:noProof/>
-          </w:rPr>
-          <w:t>8</w:t>
-        </w:r>
-      </w:fldSimple>
+      <w:r>
+        <w:fldChar w:fldCharType="begin"/>
+      </w:r>
+      <w:r>
+        <w:instrText xml:space="preserve"> SEQ Hình \* ARABIC </w:instrText>
+      </w:r>
+      <w:r>
+        <w:fldChar w:fldCharType="separate"/>
+      </w:r>
+      <w:r>
+        <w:rPr>
+          <w:noProof/>
+        </w:rPr>
+        <w:t>8</w:t>
+      </w:r>
+      <w:r>
+        <w:rPr>
+          <w:noProof/>
+        </w:rPr>
+        <w:fldChar w:fldCharType="end"/>
+      </w:r>
       <w:r>
         <w:t xml:space="preserve">. </w:t>
       </w:r>
@@ -8509,6 +8618,7 @@
           <w:noProof/>
           <w:sz w:val="26"/>
           <w:szCs w:val="26"/>
+          <w:lang w:eastAsia="en-US"/>
         </w:rPr>
         <w:drawing>
           <wp:inline distT="0" distB="0" distL="0" distR="0" wp14:anchorId="2DB7D5FA" wp14:editId="00989BC9">
@@ -8524,7 +8634,7 @@
                     <pic:cNvPicPr preferRelativeResize="0"/>
                   </pic:nvPicPr>
                   <pic:blipFill>
-                    <a:blip r:embed="rId20"/>
+                    <a:blip r:embed="rId21"/>
                     <a:srcRect/>
                     <a:stretch>
                       <a:fillRect/>
@@ -8572,14 +8682,27 @@
       <w:r>
         <w:t xml:space="preserve">Hình </w:t>
       </w:r>
-      <w:fldSimple w:instr=" SEQ Hình \* ARABIC ">
-        <w:r>
-          <w:rPr>
-            <w:noProof/>
-          </w:rPr>
-          <w:t>9</w:t>
-        </w:r>
-      </w:fldSimple>
+      <w:r>
+        <w:fldChar w:fldCharType="begin"/>
+      </w:r>
+      <w:r>
+        <w:instrText xml:space="preserve"> SEQ Hình \* ARABIC </w:instrText>
+      </w:r>
+      <w:r>
+        <w:fldChar w:fldCharType="separate"/>
+      </w:r>
+      <w:r>
+        <w:rPr>
+          <w:noProof/>
+        </w:rPr>
+        <w:t>9</w:t>
+      </w:r>
+      <w:r>
+        <w:rPr>
+          <w:noProof/>
+        </w:rPr>
+        <w:fldChar w:fldCharType="end"/>
+      </w:r>
       <w:r>
         <w:t xml:space="preserve">. </w:t>
       </w:r>
@@ -8771,6 +8894,7 @@
       <w:r>
         <w:rPr>
           <w:noProof/>
+          <w:lang w:eastAsia="en-US"/>
         </w:rPr>
         <w:drawing>
           <wp:inline distT="0" distB="0" distL="0" distR="0" wp14:anchorId="799D17D4" wp14:editId="1AA8077F">
@@ -8786,7 +8910,7 @@
                     <pic:cNvPicPr preferRelativeResize="0"/>
                   </pic:nvPicPr>
                   <pic:blipFill>
-                    <a:blip r:embed="rId21"/>
+                    <a:blip r:embed="rId22"/>
                     <a:srcRect/>
                     <a:stretch>
                       <a:fillRect/>
@@ -8825,14 +8949,27 @@
       <w:r>
         <w:t xml:space="preserve">Hình </w:t>
       </w:r>
-      <w:fldSimple w:instr=" SEQ Hình \* ARABIC ">
-        <w:r>
-          <w:rPr>
-            <w:noProof/>
-          </w:rPr>
-          <w:t>10</w:t>
-        </w:r>
-      </w:fldSimple>
+      <w:r>
+        <w:fldChar w:fldCharType="begin"/>
+      </w:r>
+      <w:r>
+        <w:instrText xml:space="preserve"> SEQ Hình \* ARABIC </w:instrText>
+      </w:r>
+      <w:r>
+        <w:fldChar w:fldCharType="separate"/>
+      </w:r>
+      <w:r>
+        <w:rPr>
+          <w:noProof/>
+        </w:rPr>
+        <w:t>10</w:t>
+      </w:r>
+      <w:r>
+        <w:rPr>
+          <w:noProof/>
+        </w:rPr>
+        <w:fldChar w:fldCharType="end"/>
+      </w:r>
       <w:r>
         <w:t xml:space="preserve">. </w:t>
       </w:r>
@@ -8889,6 +9026,7 @@
           <w:noProof/>
           <w:sz w:val="26"/>
           <w:szCs w:val="26"/>
+          <w:lang w:eastAsia="en-US"/>
         </w:rPr>
         <w:drawing>
           <wp:inline distT="0" distB="0" distL="0" distR="0" wp14:anchorId="3B344C4F" wp14:editId="60603CE0">
@@ -8904,7 +9042,7 @@
                     <pic:cNvPicPr preferRelativeResize="0"/>
                   </pic:nvPicPr>
                   <pic:blipFill>
-                    <a:blip r:embed="rId22"/>
+                    <a:blip r:embed="rId23"/>
                     <a:srcRect t="4819"/>
                     <a:stretch>
                       <a:fillRect/>
@@ -8944,14 +9082,27 @@
       <w:r>
         <w:t xml:space="preserve">Hình </w:t>
       </w:r>
-      <w:fldSimple w:instr=" SEQ Hình \* ARABIC ">
-        <w:r>
-          <w:rPr>
-            <w:noProof/>
-          </w:rPr>
-          <w:t>11</w:t>
-        </w:r>
-      </w:fldSimple>
+      <w:r>
+        <w:fldChar w:fldCharType="begin"/>
+      </w:r>
+      <w:r>
+        <w:instrText xml:space="preserve"> SEQ Hình \* ARABIC </w:instrText>
+      </w:r>
+      <w:r>
+        <w:fldChar w:fldCharType="separate"/>
+      </w:r>
+      <w:r>
+        <w:rPr>
+          <w:noProof/>
+        </w:rPr>
+        <w:t>11</w:t>
+      </w:r>
+      <w:r>
+        <w:rPr>
+          <w:noProof/>
+        </w:rPr>
+        <w:fldChar w:fldCharType="end"/>
+      </w:r>
       <w:r>
         <w:t xml:space="preserve">. </w:t>
       </w:r>
@@ -8998,6 +9149,7 @@
       <w:r>
         <w:rPr>
           <w:noProof/>
+          <w:lang w:eastAsia="en-US"/>
         </w:rPr>
         <w:drawing>
           <wp:inline distT="0" distB="0" distL="0" distR="0" wp14:anchorId="670C56D5" wp14:editId="5F6C1413">
@@ -9013,7 +9165,7 @@
                     <pic:cNvPicPr preferRelativeResize="0"/>
                   </pic:nvPicPr>
                   <pic:blipFill>
-                    <a:blip r:embed="rId23"/>
+                    <a:blip r:embed="rId24"/>
                     <a:srcRect/>
                     <a:stretch>
                       <a:fillRect/>
@@ -9053,14 +9205,27 @@
       <w:r>
         <w:t xml:space="preserve">Hình </w:t>
       </w:r>
-      <w:fldSimple w:instr=" SEQ Hình \* ARABIC ">
-        <w:r>
-          <w:rPr>
-            <w:noProof/>
-          </w:rPr>
-          <w:t>12</w:t>
-        </w:r>
-      </w:fldSimple>
+      <w:r>
+        <w:fldChar w:fldCharType="begin"/>
+      </w:r>
+      <w:r>
+        <w:instrText xml:space="preserve"> SEQ Hình \* ARABIC </w:instrText>
+      </w:r>
+      <w:r>
+        <w:fldChar w:fldCharType="separate"/>
+      </w:r>
+      <w:r>
+        <w:rPr>
+          <w:noProof/>
+        </w:rPr>
+        <w:t>12</w:t>
+      </w:r>
+      <w:r>
+        <w:rPr>
+          <w:noProof/>
+        </w:rPr>
+        <w:fldChar w:fldCharType="end"/>
+      </w:r>
       <w:r>
         <w:t xml:space="preserve">. </w:t>
       </w:r>
@@ -9105,6 +9270,7 @@
       <w:r>
         <w:rPr>
           <w:noProof/>
+          <w:lang w:eastAsia="en-US"/>
         </w:rPr>
         <w:drawing>
           <wp:inline distT="0" distB="0" distL="0" distR="0" wp14:anchorId="504B0FEB" wp14:editId="6AAE7D3D">
@@ -9120,7 +9286,7 @@
                     <pic:cNvPicPr preferRelativeResize="0"/>
                   </pic:nvPicPr>
                   <pic:blipFill>
-                    <a:blip r:embed="rId24"/>
+                    <a:blip r:embed="rId25"/>
                     <a:srcRect/>
                     <a:stretch>
                       <a:fillRect/>
@@ -9166,14 +9332,27 @@
       <w:r>
         <w:t xml:space="preserve">Hình </w:t>
       </w:r>
-      <w:fldSimple w:instr=" SEQ Hình \* ARABIC ">
-        <w:r>
-          <w:rPr>
-            <w:noProof/>
-          </w:rPr>
-          <w:t>13</w:t>
-        </w:r>
-      </w:fldSimple>
+      <w:r>
+        <w:fldChar w:fldCharType="begin"/>
+      </w:r>
+      <w:r>
+        <w:instrText xml:space="preserve"> SEQ Hình \* ARABIC </w:instrText>
+      </w:r>
+      <w:r>
+        <w:fldChar w:fldCharType="separate"/>
+      </w:r>
+      <w:r>
+        <w:rPr>
+          <w:noProof/>
+        </w:rPr>
+        <w:t>13</w:t>
+      </w:r>
+      <w:r>
+        <w:rPr>
+          <w:noProof/>
+        </w:rPr>
+        <w:fldChar w:fldCharType="end"/>
+      </w:r>
       <w:r>
         <w:t xml:space="preserve">. </w:t>
       </w:r>
@@ -9224,6 +9403,7 @@
       <w:r>
         <w:rPr>
           <w:noProof/>
+          <w:lang w:eastAsia="en-US"/>
         </w:rPr>
         <w:drawing>
           <wp:inline distT="0" distB="0" distL="0" distR="0" wp14:anchorId="43078951" wp14:editId="132BC172">
@@ -9239,7 +9419,7 @@
                     <pic:cNvPicPr preferRelativeResize="0"/>
                   </pic:nvPicPr>
                   <pic:blipFill>
-                    <a:blip r:embed="rId25"/>
+                    <a:blip r:embed="rId26"/>
                     <a:srcRect/>
                     <a:stretch>
                       <a:fillRect/>
@@ -9281,14 +9461,27 @@
       <w:r>
         <w:t xml:space="preserve">Hình </w:t>
       </w:r>
-      <w:fldSimple w:instr=" SEQ Hình \* ARABIC ">
-        <w:r>
-          <w:rPr>
-            <w:noProof/>
-          </w:rPr>
-          <w:t>14</w:t>
-        </w:r>
-      </w:fldSimple>
+      <w:r>
+        <w:fldChar w:fldCharType="begin"/>
+      </w:r>
+      <w:r>
+        <w:instrText xml:space="preserve"> SEQ Hình \* ARABIC </w:instrText>
+      </w:r>
+      <w:r>
+        <w:fldChar w:fldCharType="separate"/>
+      </w:r>
+      <w:r>
+        <w:rPr>
+          <w:noProof/>
+        </w:rPr>
+        <w:t>14</w:t>
+      </w:r>
+      <w:r>
+        <w:rPr>
+          <w:noProof/>
+        </w:rPr>
+        <w:fldChar w:fldCharType="end"/>
+      </w:r>
       <w:r>
         <w:t xml:space="preserve">. </w:t>
       </w:r>
@@ -9307,6 +9500,7 @@
       <w:r>
         <w:rPr>
           <w:noProof/>
+          <w:lang w:eastAsia="en-US"/>
         </w:rPr>
         <w:lastRenderedPageBreak/>
         <w:drawing>
@@ -9323,7 +9517,7 @@
                     <pic:cNvPicPr preferRelativeResize="0"/>
                   </pic:nvPicPr>
                   <pic:blipFill>
-                    <a:blip r:embed="rId26"/>
+                    <a:blip r:embed="rId27"/>
                     <a:srcRect b="2758"/>
                     <a:stretch>
                       <a:fillRect/>
@@ -9365,14 +9559,27 @@
       <w:r>
         <w:t xml:space="preserve">Hình </w:t>
       </w:r>
-      <w:fldSimple w:instr=" SEQ Hình \* ARABIC ">
-        <w:r>
-          <w:rPr>
-            <w:noProof/>
-          </w:rPr>
-          <w:t>15</w:t>
-        </w:r>
-      </w:fldSimple>
+      <w:r>
+        <w:fldChar w:fldCharType="begin"/>
+      </w:r>
+      <w:r>
+        <w:instrText xml:space="preserve"> SEQ Hình \* ARABIC </w:instrText>
+      </w:r>
+      <w:r>
+        <w:fldChar w:fldCharType="separate"/>
+      </w:r>
+      <w:r>
+        <w:rPr>
+          <w:noProof/>
+        </w:rPr>
+        <w:t>15</w:t>
+      </w:r>
+      <w:r>
+        <w:rPr>
+          <w:noProof/>
+        </w:rPr>
+        <w:fldChar w:fldCharType="end"/>
+      </w:r>
       <w:r>
         <w:t xml:space="preserve">. </w:t>
       </w:r>
@@ -9449,6 +9656,7 @@
           <w:noProof/>
           <w:sz w:val="26"/>
           <w:szCs w:val="26"/>
+          <w:lang w:eastAsia="en-US"/>
         </w:rPr>
         <w:drawing>
           <wp:inline distT="0" distB="0" distL="0" distR="0" wp14:anchorId="0F91B4B3" wp14:editId="63CE0327">
@@ -9461,95 +9669,6 @@
                 <pic:pic xmlns:pic="http://schemas.openxmlformats.org/drawingml/2006/picture">
                   <pic:nvPicPr>
                     <pic:cNvPr id="0" name="image23.png"/>
-                    <pic:cNvPicPr preferRelativeResize="0"/>
-                  </pic:nvPicPr>
-                  <pic:blipFill>
-                    <a:blip r:embed="rId27"/>
-                    <a:srcRect/>
-                    <a:stretch>
-                      <a:fillRect/>
-                    </a:stretch>
-                  </pic:blipFill>
-                  <pic:spPr>
-                    <a:xfrm>
-                      <a:off x="0" y="0"/>
-                      <a:ext cx="6111240" cy="2842260"/>
-                    </a:xfrm>
-                    <a:prstGeom prst="rect">
-                      <a:avLst/>
-                    </a:prstGeom>
-                    <a:ln/>
-                  </pic:spPr>
-                </pic:pic>
-              </a:graphicData>
-            </a:graphic>
-          </wp:inline>
-        </w:drawing>
-      </w:r>
-    </w:p>
-    <w:p>
-      <w:pPr>
-        <w:keepNext/>
-        <w:tabs>
-          <w:tab w:val="left" w:pos="2280"/>
-        </w:tabs>
-      </w:pPr>
-    </w:p>
-    <w:p>
-      <w:pPr>
-        <w:pStyle w:val="Caption"/>
-        <w:jc w:val="center"/>
-        <w:rPr>
-          <w:i w:val="0"/>
-          <w:color w:val="1F497D"/>
-        </w:rPr>
-      </w:pPr>
-      <w:bookmarkStart w:id="67" w:name="_heading=h.1tuee74" w:colFirst="0" w:colLast="0"/>
-      <w:bookmarkStart w:id="68" w:name="_Toc89371535"/>
-      <w:bookmarkStart w:id="69" w:name="_Toc89372066"/>
-      <w:bookmarkStart w:id="70" w:name="_Toc89373319"/>
-      <w:bookmarkEnd w:id="67"/>
-      <w:r>
-        <w:t xml:space="preserve">Hình </w:t>
-      </w:r>
-      <w:fldSimple w:instr=" SEQ Hình \* ARABIC ">
-        <w:r>
-          <w:rPr>
-            <w:noProof/>
-          </w:rPr>
-          <w:t>16</w:t>
-        </w:r>
-      </w:fldSimple>
-      <w:r>
-        <w:t xml:space="preserve">. </w:t>
-      </w:r>
-      <w:r>
-        <w:t>Hiển thị sửa khi người dùng đăng nhập và đúng bài viết.</w:t>
-      </w:r>
-      <w:bookmarkEnd w:id="68"/>
-      <w:bookmarkEnd w:id="69"/>
-      <w:bookmarkEnd w:id="70"/>
-    </w:p>
-    <w:p/>
-    <w:p>
-      <w:pPr>
-        <w:keepNext/>
-      </w:pPr>
-      <w:r>
-        <w:rPr>
-          <w:noProof/>
-        </w:rPr>
-        <w:drawing>
-          <wp:inline distT="0" distB="0" distL="0" distR="0" wp14:anchorId="715BDDFC" wp14:editId="6C5FFF2F">
-            <wp:extent cx="6111240" cy="2842260"/>
-            <wp:effectExtent l="0" t="0" r="0" b="0"/>
-            <wp:docPr id="119" name="image27.png"/>
-            <wp:cNvGraphicFramePr/>
-            <a:graphic xmlns:a="http://schemas.openxmlformats.org/drawingml/2006/main">
-              <a:graphicData uri="http://schemas.openxmlformats.org/drawingml/2006/picture">
-                <pic:pic xmlns:pic="http://schemas.openxmlformats.org/drawingml/2006/picture">
-                  <pic:nvPicPr>
-                    <pic:cNvPr id="0" name="image27.png"/>
                     <pic:cNvPicPr preferRelativeResize="0"/>
                   </pic:nvPicPr>
                   <pic:blipFill>
@@ -9579,6 +9698,109 @@
     <w:p>
       <w:pPr>
         <w:keepNext/>
+        <w:tabs>
+          <w:tab w:val="left" w:pos="2280"/>
+        </w:tabs>
+      </w:pPr>
+    </w:p>
+    <w:p>
+      <w:pPr>
+        <w:pStyle w:val="Caption"/>
+        <w:jc w:val="center"/>
+        <w:rPr>
+          <w:i w:val="0"/>
+          <w:color w:val="1F497D"/>
+        </w:rPr>
+      </w:pPr>
+      <w:bookmarkStart w:id="67" w:name="_heading=h.1tuee74" w:colFirst="0" w:colLast="0"/>
+      <w:bookmarkStart w:id="68" w:name="_Toc89371535"/>
+      <w:bookmarkStart w:id="69" w:name="_Toc89372066"/>
+      <w:bookmarkStart w:id="70" w:name="_Toc89373319"/>
+      <w:bookmarkEnd w:id="67"/>
+      <w:r>
+        <w:t xml:space="preserve">Hình </w:t>
+      </w:r>
+      <w:r>
+        <w:fldChar w:fldCharType="begin"/>
+      </w:r>
+      <w:r>
+        <w:instrText xml:space="preserve"> SEQ Hình \* ARABIC </w:instrText>
+      </w:r>
+      <w:r>
+        <w:fldChar w:fldCharType="separate"/>
+      </w:r>
+      <w:r>
+        <w:rPr>
+          <w:noProof/>
+        </w:rPr>
+        <w:t>16</w:t>
+      </w:r>
+      <w:r>
+        <w:rPr>
+          <w:noProof/>
+        </w:rPr>
+        <w:fldChar w:fldCharType="end"/>
+      </w:r>
+      <w:r>
+        <w:t xml:space="preserve">. </w:t>
+      </w:r>
+      <w:r>
+        <w:t>Hiển thị sửa khi người dùng đăng nhập và đúng bài viết.</w:t>
+      </w:r>
+      <w:bookmarkEnd w:id="68"/>
+      <w:bookmarkEnd w:id="69"/>
+      <w:bookmarkEnd w:id="70"/>
+    </w:p>
+    <w:p/>
+    <w:p>
+      <w:pPr>
+        <w:keepNext/>
+      </w:pPr>
+      <w:r>
+        <w:rPr>
+          <w:noProof/>
+          <w:lang w:eastAsia="en-US"/>
+        </w:rPr>
+        <w:drawing>
+          <wp:inline distT="0" distB="0" distL="0" distR="0" wp14:anchorId="715BDDFC" wp14:editId="6C5FFF2F">
+            <wp:extent cx="6111240" cy="2842260"/>
+            <wp:effectExtent l="0" t="0" r="0" b="0"/>
+            <wp:docPr id="119" name="image27.png"/>
+            <wp:cNvGraphicFramePr/>
+            <a:graphic xmlns:a="http://schemas.openxmlformats.org/drawingml/2006/main">
+              <a:graphicData uri="http://schemas.openxmlformats.org/drawingml/2006/picture">
+                <pic:pic xmlns:pic="http://schemas.openxmlformats.org/drawingml/2006/picture">
+                  <pic:nvPicPr>
+                    <pic:cNvPr id="0" name="image27.png"/>
+                    <pic:cNvPicPr preferRelativeResize="0"/>
+                  </pic:nvPicPr>
+                  <pic:blipFill>
+                    <a:blip r:embed="rId29"/>
+                    <a:srcRect/>
+                    <a:stretch>
+                      <a:fillRect/>
+                    </a:stretch>
+                  </pic:blipFill>
+                  <pic:spPr>
+                    <a:xfrm>
+                      <a:off x="0" y="0"/>
+                      <a:ext cx="6111240" cy="2842260"/>
+                    </a:xfrm>
+                    <a:prstGeom prst="rect">
+                      <a:avLst/>
+                    </a:prstGeom>
+                    <a:ln/>
+                  </pic:spPr>
+                </pic:pic>
+              </a:graphicData>
+            </a:graphic>
+          </wp:inline>
+        </w:drawing>
+      </w:r>
+    </w:p>
+    <w:p>
+      <w:pPr>
+        <w:keepNext/>
       </w:pPr>
     </w:p>
     <w:p>
@@ -9596,14 +9818,27 @@
       <w:r>
         <w:t xml:space="preserve">Hình </w:t>
       </w:r>
-      <w:fldSimple w:instr=" SEQ Hình \* ARABIC ">
-        <w:r>
-          <w:rPr>
-            <w:noProof/>
-          </w:rPr>
-          <w:t>17</w:t>
-        </w:r>
-      </w:fldSimple>
+      <w:r>
+        <w:fldChar w:fldCharType="begin"/>
+      </w:r>
+      <w:r>
+        <w:instrText xml:space="preserve"> SEQ Hình \* ARABIC </w:instrText>
+      </w:r>
+      <w:r>
+        <w:fldChar w:fldCharType="separate"/>
+      </w:r>
+      <w:r>
+        <w:rPr>
+          <w:noProof/>
+        </w:rPr>
+        <w:t>17</w:t>
+      </w:r>
+      <w:r>
+        <w:rPr>
+          <w:noProof/>
+        </w:rPr>
+        <w:fldChar w:fldCharType="end"/>
+      </w:r>
       <w:r>
         <w:t xml:space="preserve">. </w:t>
       </w:r>
@@ -9636,6 +9871,7 @@
       <w:r>
         <w:rPr>
           <w:noProof/>
+          <w:lang w:eastAsia="en-US"/>
         </w:rPr>
         <w:lastRenderedPageBreak/>
         <w:drawing>
@@ -9652,7 +9888,7 @@
                     <pic:cNvPicPr preferRelativeResize="0"/>
                   </pic:nvPicPr>
                   <pic:blipFill>
-                    <a:blip r:embed="rId29"/>
+                    <a:blip r:embed="rId30"/>
                     <a:srcRect/>
                     <a:stretch>
                       <a:fillRect/>
@@ -9686,14 +9922,27 @@
       <w:r>
         <w:t xml:space="preserve">Hình </w:t>
       </w:r>
-      <w:fldSimple w:instr=" SEQ Hình \* ARABIC ">
-        <w:r>
-          <w:rPr>
-            <w:noProof/>
-          </w:rPr>
-          <w:t>18</w:t>
-        </w:r>
-      </w:fldSimple>
+      <w:r>
+        <w:fldChar w:fldCharType="begin"/>
+      </w:r>
+      <w:r>
+        <w:instrText xml:space="preserve"> SEQ Hình \* ARABIC </w:instrText>
+      </w:r>
+      <w:r>
+        <w:fldChar w:fldCharType="separate"/>
+      </w:r>
+      <w:r>
+        <w:rPr>
+          <w:noProof/>
+        </w:rPr>
+        <w:t>18</w:t>
+      </w:r>
+      <w:r>
+        <w:rPr>
+          <w:noProof/>
+        </w:rPr>
+        <w:fldChar w:fldCharType="end"/>
+      </w:r>
       <w:r>
         <w:t xml:space="preserve">. </w:t>
       </w:r>
@@ -9731,6 +9980,7 @@
       <w:r>
         <w:rPr>
           <w:noProof/>
+          <w:lang w:eastAsia="en-US"/>
         </w:rPr>
         <w:drawing>
           <wp:inline distT="0" distB="0" distL="0" distR="0" wp14:anchorId="07DE7A4E" wp14:editId="7D06BBF4">
@@ -9746,7 +9996,7 @@
                     <pic:cNvPicPr preferRelativeResize="0"/>
                   </pic:nvPicPr>
                   <pic:blipFill>
-                    <a:blip r:embed="rId30"/>
+                    <a:blip r:embed="rId31"/>
                     <a:srcRect/>
                     <a:stretch>
                       <a:fillRect/>
@@ -9787,14 +10037,27 @@
       <w:r>
         <w:t xml:space="preserve">Hình </w:t>
       </w:r>
-      <w:fldSimple w:instr=" SEQ Hình \* ARABIC ">
-        <w:r>
-          <w:rPr>
-            <w:noProof/>
-          </w:rPr>
-          <w:t>19</w:t>
-        </w:r>
-      </w:fldSimple>
+      <w:r>
+        <w:fldChar w:fldCharType="begin"/>
+      </w:r>
+      <w:r>
+        <w:instrText xml:space="preserve"> SEQ Hình \* ARABIC </w:instrText>
+      </w:r>
+      <w:r>
+        <w:fldChar w:fldCharType="separate"/>
+      </w:r>
+      <w:r>
+        <w:rPr>
+          <w:noProof/>
+        </w:rPr>
+        <w:t>19</w:t>
+      </w:r>
+      <w:r>
+        <w:rPr>
+          <w:noProof/>
+        </w:rPr>
+        <w:fldChar w:fldCharType="end"/>
+      </w:r>
       <w:r>
         <w:t xml:space="preserve">. </w:t>
       </w:r>
@@ -9891,6 +10154,7 @@
       <w:r>
         <w:rPr>
           <w:noProof/>
+          <w:lang w:eastAsia="en-US"/>
         </w:rPr>
         <w:drawing>
           <wp:inline distT="0" distB="0" distL="0" distR="0" wp14:anchorId="066573A2" wp14:editId="7D11C838">
@@ -9906,7 +10170,7 @@
                     <pic:cNvPicPr preferRelativeResize="0"/>
                   </pic:nvPicPr>
                   <pic:blipFill>
-                    <a:blip r:embed="rId31"/>
+                    <a:blip r:embed="rId32"/>
                     <a:srcRect/>
                     <a:stretch>
                       <a:fillRect/>
@@ -9945,14 +10209,27 @@
       <w:r>
         <w:t xml:space="preserve">Hình </w:t>
       </w:r>
-      <w:fldSimple w:instr=" SEQ Hình \* ARABIC ">
-        <w:r>
-          <w:rPr>
-            <w:noProof/>
-          </w:rPr>
-          <w:t>20</w:t>
-        </w:r>
-      </w:fldSimple>
+      <w:r>
+        <w:fldChar w:fldCharType="begin"/>
+      </w:r>
+      <w:r>
+        <w:instrText xml:space="preserve"> SEQ Hình \* ARABIC </w:instrText>
+      </w:r>
+      <w:r>
+        <w:fldChar w:fldCharType="separate"/>
+      </w:r>
+      <w:r>
+        <w:rPr>
+          <w:noProof/>
+        </w:rPr>
+        <w:t>20</w:t>
+      </w:r>
+      <w:r>
+        <w:rPr>
+          <w:noProof/>
+        </w:rPr>
+        <w:fldChar w:fldCharType="end"/>
+      </w:r>
       <w:r>
         <w:t xml:space="preserve">. </w:t>
       </w:r>
@@ -10001,6 +10278,7 @@
       <w:r>
         <w:rPr>
           <w:noProof/>
+          <w:lang w:eastAsia="en-US"/>
         </w:rPr>
         <w:drawing>
           <wp:inline distT="0" distB="0" distL="0" distR="0" wp14:anchorId="2E3AF94A" wp14:editId="277A69EB">
@@ -10016,7 +10294,7 @@
                     <pic:cNvPicPr preferRelativeResize="0"/>
                   </pic:nvPicPr>
                   <pic:blipFill>
-                    <a:blip r:embed="rId32"/>
+                    <a:blip r:embed="rId33"/>
                     <a:srcRect/>
                     <a:stretch>
                       <a:fillRect/>
@@ -10058,14 +10336,27 @@
       <w:r>
         <w:t xml:space="preserve">Hình </w:t>
       </w:r>
-      <w:fldSimple w:instr=" SEQ Hình \* ARABIC ">
-        <w:r>
-          <w:rPr>
-            <w:noProof/>
-          </w:rPr>
-          <w:t>21</w:t>
-        </w:r>
-      </w:fldSimple>
+      <w:r>
+        <w:fldChar w:fldCharType="begin"/>
+      </w:r>
+      <w:r>
+        <w:instrText xml:space="preserve"> SEQ Hình \* ARABIC </w:instrText>
+      </w:r>
+      <w:r>
+        <w:fldChar w:fldCharType="separate"/>
+      </w:r>
+      <w:r>
+        <w:rPr>
+          <w:noProof/>
+        </w:rPr>
+        <w:t>21</w:t>
+      </w:r>
+      <w:r>
+        <w:rPr>
+          <w:noProof/>
+        </w:rPr>
+        <w:fldChar w:fldCharType="end"/>
+      </w:r>
       <w:r>
         <w:t xml:space="preserve">. </w:t>
       </w:r>
@@ -10117,6 +10408,7 @@
       <w:r>
         <w:rPr>
           <w:noProof/>
+          <w:lang w:eastAsia="en-US"/>
         </w:rPr>
         <w:drawing>
           <wp:inline distT="0" distB="0" distL="0" distR="0" wp14:anchorId="1E3E34A4" wp14:editId="53762A01">
@@ -10132,7 +10424,7 @@
                     <pic:cNvPicPr preferRelativeResize="0"/>
                   </pic:nvPicPr>
                   <pic:blipFill>
-                    <a:blip r:embed="rId33"/>
+                    <a:blip r:embed="rId34"/>
                     <a:srcRect/>
                     <a:stretch>
                       <a:fillRect/>
@@ -10171,14 +10463,27 @@
       <w:r>
         <w:t xml:space="preserve">Hình </w:t>
       </w:r>
-      <w:fldSimple w:instr=" SEQ Hình \* ARABIC ">
-        <w:r>
-          <w:rPr>
-            <w:noProof/>
-          </w:rPr>
-          <w:t>22</w:t>
-        </w:r>
-      </w:fldSimple>
+      <w:r>
+        <w:fldChar w:fldCharType="begin"/>
+      </w:r>
+      <w:r>
+        <w:instrText xml:space="preserve"> SEQ Hình \* ARABIC </w:instrText>
+      </w:r>
+      <w:r>
+        <w:fldChar w:fldCharType="separate"/>
+      </w:r>
+      <w:r>
+        <w:rPr>
+          <w:noProof/>
+        </w:rPr>
+        <w:t>22</w:t>
+      </w:r>
+      <w:r>
+        <w:rPr>
+          <w:noProof/>
+        </w:rPr>
+        <w:fldChar w:fldCharType="end"/>
+      </w:r>
       <w:r>
         <w:t xml:space="preserve">. </w:t>
       </w:r>
@@ -10246,6 +10551,7 @@
       <w:r>
         <w:rPr>
           <w:noProof/>
+          <w:lang w:eastAsia="en-US"/>
         </w:rPr>
         <w:drawing>
           <wp:inline distT="0" distB="0" distL="0" distR="0" wp14:anchorId="77364B91" wp14:editId="78FDE665">
@@ -10261,7 +10567,7 @@
                     <pic:cNvPicPr preferRelativeResize="0"/>
                   </pic:nvPicPr>
                   <pic:blipFill>
-                    <a:blip r:embed="rId34"/>
+                    <a:blip r:embed="rId35"/>
                     <a:srcRect/>
                     <a:stretch>
                       <a:fillRect/>
@@ -10295,14 +10601,27 @@
       <w:r>
         <w:t xml:space="preserve">Hình </w:t>
       </w:r>
-      <w:fldSimple w:instr=" SEQ Hình \* ARABIC ">
-        <w:r>
-          <w:rPr>
-            <w:noProof/>
-          </w:rPr>
-          <w:t>23</w:t>
-        </w:r>
-      </w:fldSimple>
+      <w:r>
+        <w:fldChar w:fldCharType="begin"/>
+      </w:r>
+      <w:r>
+        <w:instrText xml:space="preserve"> SEQ Hình \* ARABIC </w:instrText>
+      </w:r>
+      <w:r>
+        <w:fldChar w:fldCharType="separate"/>
+      </w:r>
+      <w:r>
+        <w:rPr>
+          <w:noProof/>
+        </w:rPr>
+        <w:t>23</w:t>
+      </w:r>
+      <w:r>
+        <w:rPr>
+          <w:noProof/>
+        </w:rPr>
+        <w:fldChar w:fldCharType="end"/>
+      </w:r>
       <w:r>
         <w:t xml:space="preserve">. </w:t>
       </w:r>
@@ -10400,6 +10719,7 @@
       <w:r>
         <w:rPr>
           <w:noProof/>
+          <w:lang w:eastAsia="en-US"/>
         </w:rPr>
         <w:drawing>
           <wp:inline distT="0" distB="0" distL="0" distR="0" wp14:anchorId="3F7CA01C" wp14:editId="2B172FE9">
@@ -10415,7 +10735,7 @@
                     <pic:cNvPicPr preferRelativeResize="0"/>
                   </pic:nvPicPr>
                   <pic:blipFill>
-                    <a:blip r:embed="rId32"/>
+                    <a:blip r:embed="rId33"/>
                     <a:srcRect/>
                     <a:stretch>
                       <a:fillRect/>
@@ -10458,14 +10778,27 @@
       <w:r>
         <w:t xml:space="preserve">Hình </w:t>
       </w:r>
-      <w:fldSimple w:instr=" SEQ Hình \* ARABIC ">
-        <w:r>
-          <w:rPr>
-            <w:noProof/>
-          </w:rPr>
-          <w:t>24</w:t>
-        </w:r>
-      </w:fldSimple>
+      <w:r>
+        <w:fldChar w:fldCharType="begin"/>
+      </w:r>
+      <w:r>
+        <w:instrText xml:space="preserve"> SEQ Hình \* ARABIC </w:instrText>
+      </w:r>
+      <w:r>
+        <w:fldChar w:fldCharType="separate"/>
+      </w:r>
+      <w:r>
+        <w:rPr>
+          <w:noProof/>
+        </w:rPr>
+        <w:t>24</w:t>
+      </w:r>
+      <w:r>
+        <w:rPr>
+          <w:noProof/>
+        </w:rPr>
+        <w:fldChar w:fldCharType="end"/>
+      </w:r>
       <w:r>
         <w:t xml:space="preserve">. </w:t>
       </w:r>
@@ -10521,6 +10854,7 @@
       <w:r>
         <w:rPr>
           <w:noProof/>
+          <w:lang w:eastAsia="en-US"/>
         </w:rPr>
         <w:drawing>
           <wp:inline distT="0" distB="0" distL="0" distR="0" wp14:anchorId="3395BA0A" wp14:editId="120ED48C">
@@ -10536,7 +10870,7 @@
                     <pic:cNvPicPr preferRelativeResize="0"/>
                   </pic:nvPicPr>
                   <pic:blipFill>
-                    <a:blip r:embed="rId35"/>
+                    <a:blip r:embed="rId36"/>
                     <a:srcRect/>
                     <a:stretch>
                       <a:fillRect/>
@@ -10579,14 +10913,30 @@
       <w:r>
         <w:t xml:space="preserve">Hình </w:t>
       </w:r>
-      <w:fldSimple w:instr=" SEQ Hình \* ARABIC ">
-        <w:r>
-          <w:rPr>
-            <w:noProof/>
-          </w:rPr>
-          <w:t>25</w:t>
-        </w:r>
-      </w:fldSimple>
+      <w:r>
+        <w:fldChar w:fldCharType="begin"/>
+      </w:r>
+      <w:r>
+        <w:instrText xml:space="preserve"> </w:instrText>
+      </w:r>
+      <w:r>
+        <w:instrText xml:space="preserve">SEQ Hình \* ARABIC </w:instrText>
+      </w:r>
+      <w:r>
+        <w:fldChar w:fldCharType="separate"/>
+      </w:r>
+      <w:r>
+        <w:rPr>
+          <w:noProof/>
+        </w:rPr>
+        <w:t>25</w:t>
+      </w:r>
+      <w:r>
+        <w:rPr>
+          <w:noProof/>
+        </w:rPr>
+        <w:fldChar w:fldCharType="end"/>
+      </w:r>
       <w:r>
         <w:t xml:space="preserve">. </w:t>
       </w:r>
@@ -10624,6 +10974,7 @@
       <w:r>
         <w:rPr>
           <w:noProof/>
+          <w:lang w:eastAsia="en-US"/>
         </w:rPr>
         <w:drawing>
           <wp:inline distT="0" distB="0" distL="0" distR="0" wp14:anchorId="5DFCBA33" wp14:editId="43803156">
@@ -10639,7 +10990,7 @@
                     <pic:cNvPicPr preferRelativeResize="0"/>
                   </pic:nvPicPr>
                   <pic:blipFill>
-                    <a:blip r:embed="rId36"/>
+                    <a:blip r:embed="rId37"/>
                     <a:srcRect/>
                     <a:stretch>
                       <a:fillRect/>
@@ -10681,14 +11032,27 @@
       <w:r>
         <w:t xml:space="preserve">Hình </w:t>
       </w:r>
-      <w:fldSimple w:instr=" SEQ Hình \* ARABIC ">
-        <w:r>
-          <w:rPr>
-            <w:noProof/>
-          </w:rPr>
-          <w:t>26</w:t>
-        </w:r>
-      </w:fldSimple>
+      <w:r>
+        <w:fldChar w:fldCharType="begin"/>
+      </w:r>
+      <w:r>
+        <w:instrText xml:space="preserve"> SEQ Hình \* ARABIC </w:instrText>
+      </w:r>
+      <w:r>
+        <w:fldChar w:fldCharType="separate"/>
+      </w:r>
+      <w:r>
+        <w:rPr>
+          <w:noProof/>
+        </w:rPr>
+        <w:t>26</w:t>
+      </w:r>
+      <w:r>
+        <w:rPr>
+          <w:noProof/>
+        </w:rPr>
+        <w:fldChar w:fldCharType="end"/>
+      </w:r>
       <w:r>
         <w:t xml:space="preserve">. </w:t>
       </w:r>
@@ -10725,6 +11089,7 @@
       <w:r>
         <w:rPr>
           <w:noProof/>
+          <w:lang w:eastAsia="en-US"/>
         </w:rPr>
         <w:drawing>
           <wp:inline distT="0" distB="0" distL="0" distR="0" wp14:anchorId="27F17EEB" wp14:editId="769ECC91">
@@ -10740,7 +11105,7 @@
                     <pic:cNvPicPr preferRelativeResize="0"/>
                   </pic:nvPicPr>
                   <pic:blipFill>
-                    <a:blip r:embed="rId37"/>
+                    <a:blip r:embed="rId38"/>
                     <a:srcRect/>
                     <a:stretch>
                       <a:fillRect/>
@@ -10773,14 +11138,27 @@
       <w:r>
         <w:t xml:space="preserve">Hình </w:t>
       </w:r>
-      <w:fldSimple w:instr=" SEQ Hình \* ARABIC ">
-        <w:r>
-          <w:rPr>
-            <w:noProof/>
-          </w:rPr>
-          <w:t>27</w:t>
-        </w:r>
-      </w:fldSimple>
+      <w:r>
+        <w:fldChar w:fldCharType="begin"/>
+      </w:r>
+      <w:r>
+        <w:instrText xml:space="preserve"> SEQ Hình \* ARABIC </w:instrText>
+      </w:r>
+      <w:r>
+        <w:fldChar w:fldCharType="separate"/>
+      </w:r>
+      <w:r>
+        <w:rPr>
+          <w:noProof/>
+        </w:rPr>
+        <w:t>27</w:t>
+      </w:r>
+      <w:r>
+        <w:rPr>
+          <w:noProof/>
+        </w:rPr>
+        <w:fldChar w:fldCharType="end"/>
+      </w:r>
       <w:r>
         <w:t xml:space="preserve">. </w:t>
       </w:r>
@@ -10818,6 +11196,7 @@
       <w:r>
         <w:rPr>
           <w:noProof/>
+          <w:lang w:eastAsia="en-US"/>
         </w:rPr>
         <w:lastRenderedPageBreak/>
         <w:drawing>
@@ -10834,7 +11213,7 @@
                     <pic:cNvPicPr preferRelativeResize="0"/>
                   </pic:nvPicPr>
                   <pic:blipFill>
-                    <a:blip r:embed="rId38"/>
+                    <a:blip r:embed="rId39"/>
                     <a:srcRect/>
                     <a:stretch>
                       <a:fillRect/>
@@ -10867,14 +11246,27 @@
       <w:r>
         <w:t xml:space="preserve">Hình </w:t>
       </w:r>
-      <w:fldSimple w:instr=" SEQ Hình \* ARABIC ">
-        <w:r>
-          <w:rPr>
-            <w:noProof/>
-          </w:rPr>
-          <w:t>28</w:t>
-        </w:r>
-      </w:fldSimple>
+      <w:r>
+        <w:fldChar w:fldCharType="begin"/>
+      </w:r>
+      <w:r>
+        <w:instrText xml:space="preserve"> SEQ Hình \* ARABIC </w:instrText>
+      </w:r>
+      <w:r>
+        <w:fldChar w:fldCharType="separate"/>
+      </w:r>
+      <w:r>
+        <w:rPr>
+          <w:noProof/>
+        </w:rPr>
+        <w:t>28</w:t>
+      </w:r>
+      <w:r>
+        <w:rPr>
+          <w:noProof/>
+        </w:rPr>
+        <w:fldChar w:fldCharType="end"/>
+      </w:r>
       <w:r>
         <w:t xml:space="preserve">. </w:t>
       </w:r>
@@ -10957,6 +11349,7 @@
       <w:r>
         <w:rPr>
           <w:noProof/>
+          <w:lang w:eastAsia="en-US"/>
         </w:rPr>
         <w:drawing>
           <wp:inline distT="0" distB="0" distL="0" distR="0" wp14:anchorId="549722DC" wp14:editId="45214563">
@@ -10972,7 +11365,7 @@
                     <pic:cNvPicPr preferRelativeResize="0"/>
                   </pic:nvPicPr>
                   <pic:blipFill>
-                    <a:blip r:embed="rId35"/>
+                    <a:blip r:embed="rId36"/>
                     <a:srcRect/>
                     <a:stretch>
                       <a:fillRect/>
@@ -11010,14 +11403,27 @@
       <w:r>
         <w:t xml:space="preserve">Hình </w:t>
       </w:r>
-      <w:fldSimple w:instr=" SEQ Hình \* ARABIC ">
-        <w:r>
-          <w:rPr>
-            <w:noProof/>
-          </w:rPr>
-          <w:t>29</w:t>
-        </w:r>
-      </w:fldSimple>
+      <w:r>
+        <w:fldChar w:fldCharType="begin"/>
+      </w:r>
+      <w:r>
+        <w:instrText xml:space="preserve"> SEQ Hình \* ARABIC </w:instrText>
+      </w:r>
+      <w:r>
+        <w:fldChar w:fldCharType="separate"/>
+      </w:r>
+      <w:r>
+        <w:rPr>
+          <w:noProof/>
+        </w:rPr>
+        <w:t>29</w:t>
+      </w:r>
+      <w:r>
+        <w:rPr>
+          <w:noProof/>
+        </w:rPr>
+        <w:fldChar w:fldCharType="end"/>
+      </w:r>
       <w:r>
         <w:t xml:space="preserve">. </w:t>
       </w:r>
@@ -11053,6 +11459,7 @@
       <w:r>
         <w:rPr>
           <w:noProof/>
+          <w:lang w:eastAsia="en-US"/>
         </w:rPr>
         <w:drawing>
           <wp:inline distT="0" distB="0" distL="0" distR="0" wp14:anchorId="286FBD49" wp14:editId="61BD5696">
@@ -11068,7 +11475,7 @@
                     <pic:cNvPicPr preferRelativeResize="0"/>
                   </pic:nvPicPr>
                   <pic:blipFill>
-                    <a:blip r:embed="rId39"/>
+                    <a:blip r:embed="rId40"/>
                     <a:srcRect/>
                     <a:stretch>
                       <a:fillRect/>
@@ -11101,14 +11508,27 @@
       <w:r>
         <w:t xml:space="preserve">Hình </w:t>
       </w:r>
-      <w:fldSimple w:instr=" SEQ Hình \* ARABIC ">
-        <w:r>
-          <w:rPr>
-            <w:noProof/>
-          </w:rPr>
-          <w:t>30</w:t>
-        </w:r>
-      </w:fldSimple>
+      <w:r>
+        <w:fldChar w:fldCharType="begin"/>
+      </w:r>
+      <w:r>
+        <w:instrText xml:space="preserve"> SEQ Hình \* ARABIC </w:instrText>
+      </w:r>
+      <w:r>
+        <w:fldChar w:fldCharType="separate"/>
+      </w:r>
+      <w:r>
+        <w:rPr>
+          <w:noProof/>
+        </w:rPr>
+        <w:t>30</w:t>
+      </w:r>
+      <w:r>
+        <w:rPr>
+          <w:noProof/>
+        </w:rPr>
+        <w:fldChar w:fldCharType="end"/>
+      </w:r>
       <w:r>
         <w:t xml:space="preserve">. </w:t>
       </w:r>
@@ -11129,6 +11549,7 @@
       <w:r>
         <w:rPr>
           <w:noProof/>
+          <w:lang w:eastAsia="en-US"/>
         </w:rPr>
         <w:lastRenderedPageBreak/>
         <w:drawing>
@@ -11145,7 +11566,7 @@
                     <pic:cNvPicPr preferRelativeResize="0"/>
                   </pic:nvPicPr>
                   <pic:blipFill>
-                    <a:blip r:embed="rId40"/>
+                    <a:blip r:embed="rId41"/>
                     <a:srcRect/>
                     <a:stretch>
                       <a:fillRect/>
@@ -11178,14 +11599,27 @@
       <w:r>
         <w:t xml:space="preserve">Hình </w:t>
       </w:r>
-      <w:fldSimple w:instr=" SEQ Hình \* ARABIC ">
-        <w:r>
-          <w:rPr>
-            <w:noProof/>
-          </w:rPr>
-          <w:t>31</w:t>
-        </w:r>
-      </w:fldSimple>
+      <w:r>
+        <w:fldChar w:fldCharType="begin"/>
+      </w:r>
+      <w:r>
+        <w:instrText xml:space="preserve"> SEQ Hình \* ARABIC </w:instrText>
+      </w:r>
+      <w:r>
+        <w:fldChar w:fldCharType="separate"/>
+      </w:r>
+      <w:r>
+        <w:rPr>
+          <w:noProof/>
+        </w:rPr>
+        <w:t>31</w:t>
+      </w:r>
+      <w:r>
+        <w:rPr>
+          <w:noProof/>
+        </w:rPr>
+        <w:fldChar w:fldCharType="end"/>
+      </w:r>
       <w:r>
         <w:t xml:space="preserve">. </w:t>
       </w:r>
@@ -11298,6 +11732,7 @@
       <w:r>
         <w:rPr>
           <w:noProof/>
+          <w:lang w:eastAsia="en-US"/>
         </w:rPr>
         <w:drawing>
           <wp:inline distT="0" distB="0" distL="0" distR="0" wp14:anchorId="335C0E89" wp14:editId="6DA6731C">
@@ -11313,7 +11748,7 @@
                     <pic:cNvPicPr preferRelativeResize="0"/>
                   </pic:nvPicPr>
                   <pic:blipFill>
-                    <a:blip r:embed="rId41"/>
+                    <a:blip r:embed="rId42"/>
                     <a:srcRect/>
                     <a:stretch>
                       <a:fillRect/>
@@ -11353,14 +11788,27 @@
       <w:r>
         <w:t xml:space="preserve">Hình </w:t>
       </w:r>
-      <w:fldSimple w:instr=" SEQ Hình \* ARABIC ">
-        <w:r>
-          <w:rPr>
-            <w:noProof/>
-          </w:rPr>
-          <w:t>32</w:t>
-        </w:r>
-      </w:fldSimple>
+      <w:r>
+        <w:fldChar w:fldCharType="begin"/>
+      </w:r>
+      <w:r>
+        <w:instrText xml:space="preserve"> SEQ Hình \* ARABIC </w:instrText>
+      </w:r>
+      <w:r>
+        <w:fldChar w:fldCharType="separate"/>
+      </w:r>
+      <w:r>
+        <w:rPr>
+          <w:noProof/>
+        </w:rPr>
+        <w:t>32</w:t>
+      </w:r>
+      <w:r>
+        <w:rPr>
+          <w:noProof/>
+        </w:rPr>
+        <w:fldChar w:fldCharType="end"/>
+      </w:r>
       <w:r>
         <w:t xml:space="preserve">. </w:t>
       </w:r>
@@ -11379,6 +11827,7 @@
       <w:r>
         <w:rPr>
           <w:noProof/>
+          <w:lang w:eastAsia="en-US"/>
         </w:rPr>
         <w:drawing>
           <wp:inline distT="0" distB="0" distL="0" distR="0" wp14:anchorId="259AF51B" wp14:editId="44B9D111">
@@ -11394,7 +11843,7 @@
                     <pic:cNvPicPr preferRelativeResize="0"/>
                   </pic:nvPicPr>
                   <pic:blipFill>
-                    <a:blip r:embed="rId42"/>
+                    <a:blip r:embed="rId43"/>
                     <a:srcRect/>
                     <a:stretch>
                       <a:fillRect/>
@@ -11433,14 +11882,27 @@
       <w:r>
         <w:t xml:space="preserve">Hình </w:t>
       </w:r>
-      <w:fldSimple w:instr=" SEQ Hình \* ARABIC ">
-        <w:r>
-          <w:rPr>
-            <w:noProof/>
-          </w:rPr>
-          <w:t>33</w:t>
-        </w:r>
-      </w:fldSimple>
+      <w:r>
+        <w:fldChar w:fldCharType="begin"/>
+      </w:r>
+      <w:r>
+        <w:instrText xml:space="preserve"> SEQ Hình \* ARABIC </w:instrText>
+      </w:r>
+      <w:r>
+        <w:fldChar w:fldCharType="separate"/>
+      </w:r>
+      <w:r>
+        <w:rPr>
+          <w:noProof/>
+        </w:rPr>
+        <w:t>33</w:t>
+      </w:r>
+      <w:r>
+        <w:rPr>
+          <w:noProof/>
+        </w:rPr>
+        <w:fldChar w:fldCharType="end"/>
+      </w:r>
       <w:r>
         <w:t xml:space="preserve">. </w:t>
       </w:r>
@@ -11492,6 +11954,7 @@
       <w:r>
         <w:rPr>
           <w:noProof/>
+          <w:lang w:eastAsia="en-US"/>
         </w:rPr>
         <w:drawing>
           <wp:inline distT="0" distB="0" distL="0" distR="0" wp14:anchorId="27966539" wp14:editId="4FB612B3">
@@ -11507,7 +11970,7 @@
                     <pic:cNvPicPr preferRelativeResize="0"/>
                   </pic:nvPicPr>
                   <pic:blipFill>
-                    <a:blip r:embed="rId43"/>
+                    <a:blip r:embed="rId44"/>
                     <a:srcRect/>
                     <a:stretch>
                       <a:fillRect/>
@@ -11546,14 +12009,27 @@
       <w:r>
         <w:t xml:space="preserve">Hình </w:t>
       </w:r>
-      <w:fldSimple w:instr=" SEQ Hình \* ARABIC ">
-        <w:r>
-          <w:rPr>
-            <w:noProof/>
-          </w:rPr>
-          <w:t>34</w:t>
-        </w:r>
-      </w:fldSimple>
+      <w:r>
+        <w:fldChar w:fldCharType="begin"/>
+      </w:r>
+      <w:r>
+        <w:instrText xml:space="preserve"> SEQ Hình \* ARABIC </w:instrText>
+      </w:r>
+      <w:r>
+        <w:fldChar w:fldCharType="separate"/>
+      </w:r>
+      <w:r>
+        <w:rPr>
+          <w:noProof/>
+        </w:rPr>
+        <w:t>34</w:t>
+      </w:r>
+      <w:r>
+        <w:rPr>
+          <w:noProof/>
+        </w:rPr>
+        <w:fldChar w:fldCharType="end"/>
+      </w:r>
       <w:r>
         <w:t xml:space="preserve">. </w:t>
       </w:r>
@@ -11606,6 +12082,7 @@
       <w:r>
         <w:rPr>
           <w:noProof/>
+          <w:lang w:eastAsia="en-US"/>
         </w:rPr>
         <w:drawing>
           <wp:inline distT="0" distB="0" distL="0" distR="0" wp14:anchorId="16F83273" wp14:editId="4AB41BF3">
@@ -11621,7 +12098,7 @@
                     <pic:cNvPicPr preferRelativeResize="0"/>
                   </pic:nvPicPr>
                   <pic:blipFill>
-                    <a:blip r:embed="rId44"/>
+                    <a:blip r:embed="rId45"/>
                     <a:srcRect/>
                     <a:stretch>
                       <a:fillRect/>
@@ -11654,14 +12131,27 @@
       <w:r>
         <w:t xml:space="preserve">Hình </w:t>
       </w:r>
-      <w:fldSimple w:instr=" SEQ Hình \* ARABIC ">
-        <w:r>
-          <w:rPr>
-            <w:noProof/>
-          </w:rPr>
-          <w:t>35</w:t>
-        </w:r>
-      </w:fldSimple>
+      <w:r>
+        <w:fldChar w:fldCharType="begin"/>
+      </w:r>
+      <w:r>
+        <w:instrText xml:space="preserve"> SEQ Hình \* ARABIC </w:instrText>
+      </w:r>
+      <w:r>
+        <w:fldChar w:fldCharType="separate"/>
+      </w:r>
+      <w:r>
+        <w:rPr>
+          <w:noProof/>
+        </w:rPr>
+        <w:t>35</w:t>
+      </w:r>
+      <w:r>
+        <w:rPr>
+          <w:noProof/>
+        </w:rPr>
+        <w:fldChar w:fldCharType="end"/>
+      </w:r>
       <w:r>
         <w:t xml:space="preserve">. </w:t>
       </w:r>
@@ -11767,6 +12257,7 @@
       <w:r>
         <w:rPr>
           <w:noProof/>
+          <w:lang w:eastAsia="en-US"/>
         </w:rPr>
         <w:drawing>
           <wp:inline distT="0" distB="0" distL="0" distR="0" wp14:anchorId="7AA11FA0" wp14:editId="124741FA">
@@ -11782,7 +12273,7 @@
                     <pic:cNvPicPr preferRelativeResize="0"/>
                   </pic:nvPicPr>
                   <pic:blipFill>
-                    <a:blip r:embed="rId45"/>
+                    <a:blip r:embed="rId46"/>
                     <a:srcRect/>
                     <a:stretch>
                       <a:fillRect/>
@@ -11823,14 +12314,27 @@
       <w:r>
         <w:t xml:space="preserve">Hình </w:t>
       </w:r>
-      <w:fldSimple w:instr=" SEQ Hình \* ARABIC ">
-        <w:r>
-          <w:rPr>
-            <w:noProof/>
-          </w:rPr>
-          <w:t>36</w:t>
-        </w:r>
-      </w:fldSimple>
+      <w:r>
+        <w:fldChar w:fldCharType="begin"/>
+      </w:r>
+      <w:r>
+        <w:instrText xml:space="preserve"> SEQ Hình \* ARABIC </w:instrText>
+      </w:r>
+      <w:r>
+        <w:fldChar w:fldCharType="separate"/>
+      </w:r>
+      <w:r>
+        <w:rPr>
+          <w:noProof/>
+        </w:rPr>
+        <w:t>36</w:t>
+      </w:r>
+      <w:r>
+        <w:rPr>
+          <w:noProof/>
+        </w:rPr>
+        <w:fldChar w:fldCharType="end"/>
+      </w:r>
       <w:r>
         <w:t xml:space="preserve">. </w:t>
       </w:r>
@@ -11851,6 +12355,7 @@
       <w:r>
         <w:rPr>
           <w:noProof/>
+          <w:lang w:eastAsia="en-US"/>
         </w:rPr>
         <w:drawing>
           <wp:inline distT="0" distB="0" distL="0" distR="0" wp14:anchorId="52BAC93E" wp14:editId="62C73CEB">
@@ -11866,7 +12371,7 @@
                     <pic:cNvPicPr preferRelativeResize="0"/>
                   </pic:nvPicPr>
                   <pic:blipFill>
-                    <a:blip r:embed="rId46"/>
+                    <a:blip r:embed="rId47"/>
                     <a:srcRect/>
                     <a:stretch>
                       <a:fillRect/>
@@ -11905,14 +12410,27 @@
       <w:r>
         <w:t xml:space="preserve">Hình </w:t>
       </w:r>
-      <w:fldSimple w:instr=" SEQ Hình \* ARABIC ">
-        <w:r>
-          <w:rPr>
-            <w:noProof/>
-          </w:rPr>
-          <w:t>37</w:t>
-        </w:r>
-      </w:fldSimple>
+      <w:r>
+        <w:fldChar w:fldCharType="begin"/>
+      </w:r>
+      <w:r>
+        <w:instrText xml:space="preserve"> SEQ Hình \* ARABIC </w:instrText>
+      </w:r>
+      <w:r>
+        <w:fldChar w:fldCharType="separate"/>
+      </w:r>
+      <w:r>
+        <w:rPr>
+          <w:noProof/>
+        </w:rPr>
+        <w:t>37</w:t>
+      </w:r>
+      <w:r>
+        <w:rPr>
+          <w:noProof/>
+        </w:rPr>
+        <w:fldChar w:fldCharType="end"/>
+      </w:r>
       <w:r>
         <w:t xml:space="preserve">. </w:t>
       </w:r>
@@ -11964,6 +12482,7 @@
       <w:r>
         <w:rPr>
           <w:noProof/>
+          <w:lang w:eastAsia="en-US"/>
         </w:rPr>
         <w:drawing>
           <wp:inline distT="0" distB="0" distL="0" distR="0" wp14:anchorId="1078E4B5" wp14:editId="08EAA55C">
@@ -11979,7 +12498,7 @@
                     <pic:cNvPicPr preferRelativeResize="0"/>
                   </pic:nvPicPr>
                   <pic:blipFill>
-                    <a:blip r:embed="rId47"/>
+                    <a:blip r:embed="rId48"/>
                     <a:srcRect/>
                     <a:stretch>
                       <a:fillRect/>
@@ -12018,14 +12537,27 @@
       <w:r>
         <w:t xml:space="preserve">Hình </w:t>
       </w:r>
-      <w:fldSimple w:instr=" SEQ Hình \* ARABIC ">
-        <w:r>
-          <w:rPr>
-            <w:noProof/>
-          </w:rPr>
-          <w:t>38</w:t>
-        </w:r>
-      </w:fldSimple>
+      <w:r>
+        <w:fldChar w:fldCharType="begin"/>
+      </w:r>
+      <w:r>
+        <w:instrText xml:space="preserve"> SEQ Hình \* ARABIC </w:instrText>
+      </w:r>
+      <w:r>
+        <w:fldChar w:fldCharType="separate"/>
+      </w:r>
+      <w:r>
+        <w:rPr>
+          <w:noProof/>
+        </w:rPr>
+        <w:t>38</w:t>
+      </w:r>
+      <w:r>
+        <w:rPr>
+          <w:noProof/>
+        </w:rPr>
+        <w:fldChar w:fldCharType="end"/>
+      </w:r>
       <w:r>
         <w:t xml:space="preserve">. </w:t>
       </w:r>
@@ -12072,6 +12604,7 @@
       <w:r>
         <w:rPr>
           <w:noProof/>
+          <w:lang w:eastAsia="en-US"/>
         </w:rPr>
         <w:drawing>
           <wp:inline distT="0" distB="0" distL="0" distR="0" wp14:anchorId="2CD67757" wp14:editId="3AAD11EF">
@@ -12087,7 +12620,7 @@
                     <pic:cNvPicPr preferRelativeResize="0"/>
                   </pic:nvPicPr>
                   <pic:blipFill>
-                    <a:blip r:embed="rId48"/>
+                    <a:blip r:embed="rId49"/>
                     <a:srcRect/>
                     <a:stretch>
                       <a:fillRect/>
@@ -12120,14 +12653,27 @@
       <w:r>
         <w:t xml:space="preserve">Hình </w:t>
       </w:r>
-      <w:fldSimple w:instr=" SEQ Hình \* ARABIC ">
-        <w:r>
-          <w:rPr>
-            <w:noProof/>
-          </w:rPr>
-          <w:t>39</w:t>
-        </w:r>
-      </w:fldSimple>
+      <w:r>
+        <w:fldChar w:fldCharType="begin"/>
+      </w:r>
+      <w:r>
+        <w:instrText xml:space="preserve"> SEQ Hình \* ARABIC </w:instrText>
+      </w:r>
+      <w:r>
+        <w:fldChar w:fldCharType="separate"/>
+      </w:r>
+      <w:r>
+        <w:rPr>
+          <w:noProof/>
+        </w:rPr>
+        <w:t>39</w:t>
+      </w:r>
+      <w:r>
+        <w:rPr>
+          <w:noProof/>
+        </w:rPr>
+        <w:fldChar w:fldCharType="end"/>
+      </w:r>
       <w:r>
         <w:t xml:space="preserve">. </w:t>
       </w:r>
@@ -12296,7 +12842,7 @@
                     <pic:cNvPicPr/>
                   </pic:nvPicPr>
                   <pic:blipFill>
-                    <a:blip r:embed="rId49" cstate="print">
+                    <a:blip r:embed="rId50" cstate="print">
                       <a:extLst>
                         <a:ext uri="{28A0092B-C50C-407E-A947-70E740481C1C}">
                           <a14:useLocalDpi xmlns:a14="http://schemas.microsoft.com/office/drawing/2010/main" val="0"/>
@@ -12338,14 +12884,27 @@
       <w:r>
         <w:t xml:space="preserve">Hình </w:t>
       </w:r>
-      <w:fldSimple w:instr=" SEQ Hình \* ARABIC ">
-        <w:r>
-          <w:rPr>
-            <w:noProof/>
-          </w:rPr>
-          <w:t>40</w:t>
-        </w:r>
-      </w:fldSimple>
+      <w:r>
+        <w:fldChar w:fldCharType="begin"/>
+      </w:r>
+      <w:r>
+        <w:instrText xml:space="preserve"> SEQ Hình \* ARABIC </w:instrText>
+      </w:r>
+      <w:r>
+        <w:fldChar w:fldCharType="separate"/>
+      </w:r>
+      <w:r>
+        <w:rPr>
+          <w:noProof/>
+        </w:rPr>
+        <w:t>40</w:t>
+      </w:r>
+      <w:r>
+        <w:rPr>
+          <w:noProof/>
+        </w:rPr>
+        <w:fldChar w:fldCharType="end"/>
+      </w:r>
       <w:r>
         <w:t xml:space="preserve">. </w:t>
       </w:r>
@@ -12435,7 +12994,7 @@
                     <pic:cNvPicPr/>
                   </pic:nvPicPr>
                   <pic:blipFill>
-                    <a:blip r:embed="rId50">
+                    <a:blip r:embed="rId51">
                       <a:extLst>
                         <a:ext uri="{28A0092B-C50C-407E-A947-70E740481C1C}">
                           <a14:useLocalDpi xmlns:a14="http://schemas.microsoft.com/office/drawing/2010/main" val="0"/>
@@ -12476,14 +13035,27 @@
       <w:r>
         <w:t xml:space="preserve">Hình </w:t>
       </w:r>
-      <w:fldSimple w:instr=" SEQ Hình \* ARABIC ">
-        <w:r>
-          <w:rPr>
-            <w:noProof/>
-          </w:rPr>
-          <w:t>41</w:t>
-        </w:r>
-      </w:fldSimple>
+      <w:r>
+        <w:fldChar w:fldCharType="begin"/>
+      </w:r>
+      <w:r>
+        <w:instrText xml:space="preserve"> SEQ Hình \* ARABIC </w:instrText>
+      </w:r>
+      <w:r>
+        <w:fldChar w:fldCharType="separate"/>
+      </w:r>
+      <w:r>
+        <w:rPr>
+          <w:noProof/>
+        </w:rPr>
+        <w:t>41</w:t>
+      </w:r>
+      <w:r>
+        <w:rPr>
+          <w:noProof/>
+        </w:rPr>
+        <w:fldChar w:fldCharType="end"/>
+      </w:r>
       <w:r>
         <w:t xml:space="preserve">. </w:t>
       </w:r>
@@ -12628,7 +13200,7 @@
                     <pic:cNvPicPr/>
                   </pic:nvPicPr>
                   <pic:blipFill>
-                    <a:blip r:embed="rId51">
+                    <a:blip r:embed="rId52">
                       <a:extLst>
                         <a:ext uri="{28A0092B-C50C-407E-A947-70E740481C1C}">
                           <a14:useLocalDpi xmlns:a14="http://schemas.microsoft.com/office/drawing/2010/main" val="0"/>
@@ -12671,14 +13243,27 @@
       <w:r>
         <w:t xml:space="preserve">Hình </w:t>
       </w:r>
-      <w:fldSimple w:instr=" SEQ Hình \* ARABIC ">
-        <w:r>
-          <w:rPr>
-            <w:noProof/>
-          </w:rPr>
-          <w:t>42</w:t>
-        </w:r>
-      </w:fldSimple>
+      <w:r>
+        <w:fldChar w:fldCharType="begin"/>
+      </w:r>
+      <w:r>
+        <w:instrText xml:space="preserve"> SEQ Hình \* ARABIC </w:instrText>
+      </w:r>
+      <w:r>
+        <w:fldChar w:fldCharType="separate"/>
+      </w:r>
+      <w:r>
+        <w:rPr>
+          <w:noProof/>
+        </w:rPr>
+        <w:t>42</w:t>
+      </w:r>
+      <w:r>
+        <w:rPr>
+          <w:noProof/>
+        </w:rPr>
+        <w:fldChar w:fldCharType="end"/>
+      </w:r>
       <w:r>
         <w:t>. Dispatch action trong một function xử lý khác.</w:t>
       </w:r>
@@ -12742,7 +13327,7 @@
                     <pic:cNvPicPr/>
                   </pic:nvPicPr>
                   <pic:blipFill>
-                    <a:blip r:embed="rId52">
+                    <a:blip r:embed="rId53">
                       <a:extLst>
                         <a:ext uri="{28A0092B-C50C-407E-A947-70E740481C1C}">
                           <a14:useLocalDpi xmlns:a14="http://schemas.microsoft.com/office/drawing/2010/main" val="0"/>
@@ -12785,14 +13370,27 @@
       <w:r>
         <w:t xml:space="preserve">Hình </w:t>
       </w:r>
-      <w:fldSimple w:instr=" SEQ Hình \* ARABIC ">
-        <w:r>
-          <w:rPr>
-            <w:noProof/>
-          </w:rPr>
-          <w:t>43</w:t>
-        </w:r>
-      </w:fldSimple>
+      <w:r>
+        <w:fldChar w:fldCharType="begin"/>
+      </w:r>
+      <w:r>
+        <w:instrText xml:space="preserve"> SEQ Hình \* ARABIC </w:instrText>
+      </w:r>
+      <w:r>
+        <w:fldChar w:fldCharType="separate"/>
+      </w:r>
+      <w:r>
+        <w:rPr>
+          <w:noProof/>
+        </w:rPr>
+        <w:t>43</w:t>
+      </w:r>
+      <w:r>
+        <w:rPr>
+          <w:noProof/>
+        </w:rPr>
+        <w:fldChar w:fldCharType="end"/>
+      </w:r>
       <w:r>
         <w:t>. Gọi giá trị loading từ Redux và sử dụng.</w:t>
       </w:r>
@@ -12963,7 +13561,7 @@
                     <pic:cNvPicPr/>
                   </pic:nvPicPr>
                   <pic:blipFill>
-                    <a:blip r:embed="rId53" cstate="print">
+                    <a:blip r:embed="rId54" cstate="print">
                       <a:extLst>
                         <a:ext uri="{28A0092B-C50C-407E-A947-70E740481C1C}">
                           <a14:useLocalDpi xmlns:a14="http://schemas.microsoft.com/office/drawing/2010/main" val="0"/>
@@ -13009,14 +13607,27 @@
       <w:r>
         <w:t xml:space="preserve">Hình </w:t>
       </w:r>
-      <w:fldSimple w:instr=" SEQ Hình \* ARABIC ">
-        <w:r>
-          <w:rPr>
-            <w:noProof/>
-          </w:rPr>
-          <w:t>44</w:t>
-        </w:r>
-      </w:fldSimple>
+      <w:r>
+        <w:fldChar w:fldCharType="begin"/>
+      </w:r>
+      <w:r>
+        <w:instrText xml:space="preserve"> SEQ Hình \* ARABIC </w:instrText>
+      </w:r>
+      <w:r>
+        <w:fldChar w:fldCharType="separate"/>
+      </w:r>
+      <w:r>
+        <w:rPr>
+          <w:noProof/>
+        </w:rPr>
+        <w:t>44</w:t>
+      </w:r>
+      <w:r>
+        <w:rPr>
+          <w:noProof/>
+        </w:rPr>
+        <w:fldChar w:fldCharType="end"/>
+      </w:r>
       <w:r>
         <w:t xml:space="preserve">. </w:t>
       </w:r>
@@ -13107,7 +13718,7 @@
                     <pic:cNvPicPr/>
                   </pic:nvPicPr>
                   <pic:blipFill>
-                    <a:blip r:embed="rId54">
+                    <a:blip r:embed="rId55">
                       <a:extLst>
                         <a:ext uri="{28A0092B-C50C-407E-A947-70E740481C1C}">
                           <a14:useLocalDpi xmlns:a14="http://schemas.microsoft.com/office/drawing/2010/main" val="0"/>
@@ -13148,14 +13759,27 @@
       <w:r>
         <w:t xml:space="preserve">Hình </w:t>
       </w:r>
-      <w:fldSimple w:instr=" SEQ Hình \* ARABIC ">
-        <w:r>
-          <w:rPr>
-            <w:noProof/>
-          </w:rPr>
-          <w:t>45</w:t>
-        </w:r>
-      </w:fldSimple>
+      <w:r>
+        <w:fldChar w:fldCharType="begin"/>
+      </w:r>
+      <w:r>
+        <w:instrText xml:space="preserve"> SEQ Hình \* ARABIC </w:instrText>
+      </w:r>
+      <w:r>
+        <w:fldChar w:fldCharType="separate"/>
+      </w:r>
+      <w:r>
+        <w:rPr>
+          <w:noProof/>
+        </w:rPr>
+        <w:t>45</w:t>
+      </w:r>
+      <w:r>
+        <w:rPr>
+          <w:noProof/>
+        </w:rPr>
+        <w:fldChar w:fldCharType="end"/>
+      </w:r>
       <w:r>
         <w:t xml:space="preserve">. </w:t>
       </w:r>
@@ -13219,7 +13843,7 @@
                     <pic:cNvPicPr/>
                   </pic:nvPicPr>
                   <pic:blipFill>
-                    <a:blip r:embed="rId55">
+                    <a:blip r:embed="rId56">
                       <a:extLst>
                         <a:ext uri="{28A0092B-C50C-407E-A947-70E740481C1C}">
                           <a14:useLocalDpi xmlns:a14="http://schemas.microsoft.com/office/drawing/2010/main" val="0"/>
@@ -13265,14 +13889,27 @@
       <w:r>
         <w:t xml:space="preserve">Hình </w:t>
       </w:r>
-      <w:fldSimple w:instr=" SEQ Hình \* ARABIC ">
-        <w:r>
-          <w:rPr>
-            <w:noProof/>
-          </w:rPr>
-          <w:t>46</w:t>
-        </w:r>
-      </w:fldSimple>
+      <w:r>
+        <w:fldChar w:fldCharType="begin"/>
+      </w:r>
+      <w:r>
+        <w:instrText xml:space="preserve"> SEQ Hình \* ARABIC </w:instrText>
+      </w:r>
+      <w:r>
+        <w:fldChar w:fldCharType="separate"/>
+      </w:r>
+      <w:r>
+        <w:rPr>
+          <w:noProof/>
+        </w:rPr>
+        <w:t>46</w:t>
+      </w:r>
+      <w:r>
+        <w:rPr>
+          <w:noProof/>
+        </w:rPr>
+        <w:fldChar w:fldCharType="end"/>
+      </w:r>
       <w:r>
         <w:t xml:space="preserve">. </w:t>
       </w:r>
@@ -13416,6 +14053,7 @@
           <w:noProof/>
           <w:sz w:val="26"/>
           <w:szCs w:val="26"/>
+          <w:lang w:eastAsia="en-US"/>
         </w:rPr>
         <w:drawing>
           <wp:inline distT="0" distB="0" distL="0" distR="0" wp14:anchorId="7F178840" wp14:editId="44D2FA5B">
@@ -13433,7 +14071,7 @@
                     <pic:cNvPicPr/>
                   </pic:nvPicPr>
                   <pic:blipFill>
-                    <a:blip r:embed="rId56">
+                    <a:blip r:embed="rId57">
                       <a:extLst>
                         <a:ext uri="{28A0092B-C50C-407E-A947-70E740481C1C}">
                           <a14:useLocalDpi xmlns:a14="http://schemas.microsoft.com/office/drawing/2010/main" val="0"/>
@@ -13479,14 +14117,27 @@
       <w:r>
         <w:t xml:space="preserve">Hình </w:t>
       </w:r>
-      <w:fldSimple w:instr=" SEQ Hình \* ARABIC ">
-        <w:r>
-          <w:rPr>
-            <w:noProof/>
-          </w:rPr>
-          <w:t>47</w:t>
-        </w:r>
-      </w:fldSimple>
+      <w:r>
+        <w:fldChar w:fldCharType="begin"/>
+      </w:r>
+      <w:r>
+        <w:instrText xml:space="preserve"> SEQ Hình \* ARABIC </w:instrText>
+      </w:r>
+      <w:r>
+        <w:fldChar w:fldCharType="separate"/>
+      </w:r>
+      <w:r>
+        <w:rPr>
+          <w:noProof/>
+        </w:rPr>
+        <w:t>47</w:t>
+      </w:r>
+      <w:r>
+        <w:rPr>
+          <w:noProof/>
+        </w:rPr>
+        <w:fldChar w:fldCharType="end"/>
+      </w:r>
       <w:r>
         <w:t>. Lọc các bài viết của người dùng đã tạo.</w:t>
       </w:r>
@@ -13534,6 +14185,7 @@
           <w:noProof/>
           <w:sz w:val="26"/>
           <w:szCs w:val="26"/>
+          <w:lang w:eastAsia="en-US"/>
         </w:rPr>
         <w:drawing>
           <wp:inline distT="0" distB="0" distL="0" distR="0" wp14:anchorId="6CDB5FAE" wp14:editId="36F28242">
@@ -13551,7 +14203,7 @@
                     <pic:cNvPicPr/>
                   </pic:nvPicPr>
                   <pic:blipFill>
-                    <a:blip r:embed="rId57">
+                    <a:blip r:embed="rId58">
                       <a:extLst>
                         <a:ext uri="{28A0092B-C50C-407E-A947-70E740481C1C}">
                           <a14:useLocalDpi xmlns:a14="http://schemas.microsoft.com/office/drawing/2010/main" val="0"/>
@@ -13598,14 +14250,30 @@
       <w:r>
         <w:t xml:space="preserve">Hình </w:t>
       </w:r>
-      <w:fldSimple w:instr=" SEQ Hình \* ARABIC ">
-        <w:r>
-          <w:rPr>
-            <w:noProof/>
-          </w:rPr>
-          <w:t>48</w:t>
-        </w:r>
-      </w:fldSimple>
+      <w:r>
+        <w:fldChar w:fldCharType="begin"/>
+      </w:r>
+      <w:r>
+        <w:instrText xml:space="preserve"> SEQ Hình \*</w:instrText>
+      </w:r>
+      <w:r>
+        <w:instrText xml:space="preserve"> ARABIC </w:instrText>
+      </w:r>
+      <w:r>
+        <w:fldChar w:fldCharType="separate"/>
+      </w:r>
+      <w:r>
+        <w:rPr>
+          <w:noProof/>
+        </w:rPr>
+        <w:t>48</w:t>
+      </w:r>
+      <w:r>
+        <w:rPr>
+          <w:noProof/>
+        </w:rPr>
+        <w:fldChar w:fldCharType="end"/>
+      </w:r>
       <w:r>
         <w:t>. Sử dụng redux mà trước đó đã lưu thông tin người dùng.</w:t>
       </w:r>
@@ -13668,6 +14336,7 @@
           <w:noProof/>
           <w:sz w:val="26"/>
           <w:szCs w:val="26"/>
+          <w:lang w:eastAsia="en-US"/>
         </w:rPr>
         <w:drawing>
           <wp:inline distT="0" distB="0" distL="0" distR="0" wp14:anchorId="107BF51F" wp14:editId="7E776340">
@@ -13685,7 +14354,7 @@
                     <pic:cNvPicPr/>
                   </pic:nvPicPr>
                   <pic:blipFill rotWithShape="1">
-                    <a:blip r:embed="rId58">
+                    <a:blip r:embed="rId59">
                       <a:extLst>
                         <a:ext uri="{28A0092B-C50C-407E-A947-70E740481C1C}">
                           <a14:useLocalDpi xmlns:a14="http://schemas.microsoft.com/office/drawing/2010/main" val="0"/>
@@ -13739,14 +14408,27 @@
       <w:r>
         <w:t xml:space="preserve">Hình </w:t>
       </w:r>
-      <w:fldSimple w:instr=" SEQ Hình \* ARABIC ">
-        <w:r>
-          <w:rPr>
-            <w:noProof/>
-          </w:rPr>
-          <w:t>49</w:t>
-        </w:r>
-      </w:fldSimple>
+      <w:r>
+        <w:fldChar w:fldCharType="begin"/>
+      </w:r>
+      <w:r>
+        <w:instrText xml:space="preserve"> SEQ Hình \* ARABIC </w:instrText>
+      </w:r>
+      <w:r>
+        <w:fldChar w:fldCharType="separate"/>
+      </w:r>
+      <w:r>
+        <w:rPr>
+          <w:noProof/>
+        </w:rPr>
+        <w:t>49</w:t>
+      </w:r>
+      <w:r>
+        <w:rPr>
+          <w:noProof/>
+        </w:rPr>
+        <w:fldChar w:fldCharType="end"/>
+      </w:r>
       <w:r>
         <w:t>. Nhúng thư viện mã hóa md5 vào dự án.</w:t>
       </w:r>
@@ -13802,6 +14484,7 @@
           <w:noProof/>
           <w:sz w:val="26"/>
           <w:szCs w:val="26"/>
+          <w:lang w:eastAsia="en-US"/>
         </w:rPr>
         <w:drawing>
           <wp:inline distT="0" distB="0" distL="0" distR="0" wp14:anchorId="452788E8" wp14:editId="18BC1376">
@@ -13819,7 +14502,7 @@
                     <pic:cNvPicPr/>
                   </pic:nvPicPr>
                   <pic:blipFill>
-                    <a:blip r:embed="rId59">
+                    <a:blip r:embed="rId60">
                       <a:extLst>
                         <a:ext uri="{28A0092B-C50C-407E-A947-70E740481C1C}">
                           <a14:useLocalDpi xmlns:a14="http://schemas.microsoft.com/office/drawing/2010/main" val="0"/>
@@ -13866,14 +14549,27 @@
       <w:r>
         <w:t xml:space="preserve">Hình </w:t>
       </w:r>
-      <w:fldSimple w:instr=" SEQ Hình \* ARABIC ">
-        <w:r>
-          <w:rPr>
-            <w:noProof/>
-          </w:rPr>
-          <w:t>50</w:t>
-        </w:r>
-      </w:fldSimple>
+      <w:r>
+        <w:fldChar w:fldCharType="begin"/>
+      </w:r>
+      <w:r>
+        <w:instrText xml:space="preserve"> SEQ Hình \* ARABIC </w:instrText>
+      </w:r>
+      <w:r>
+        <w:fldChar w:fldCharType="separate"/>
+      </w:r>
+      <w:r>
+        <w:rPr>
+          <w:noProof/>
+        </w:rPr>
+        <w:t>50</w:t>
+      </w:r>
+      <w:r>
+        <w:rPr>
+          <w:noProof/>
+        </w:rPr>
+        <w:fldChar w:fldCharType="end"/>
+      </w:r>
       <w:r>
         <w:t>. Hiển thị hình ảnh người dùng sau khi hash ra mã md5.</w:t>
       </w:r>
@@ -13939,21 +14635,7 @@
           <w:sz w:val="26"/>
           <w:szCs w:val="26"/>
         </w:rPr>
-        <w:t>2.2.1</w:t>
-      </w:r>
-      <w:r>
-        <w:rPr>
-          <w:sz w:val="26"/>
-          <w:szCs w:val="26"/>
-        </w:rPr>
-        <w:t>2</w:t>
-      </w:r>
-      <w:r>
-        <w:rPr>
-          <w:sz w:val="26"/>
-          <w:szCs w:val="26"/>
-        </w:rPr>
-        <w:t xml:space="preserve">. </w:t>
+        <w:t xml:space="preserve">2.2.12. </w:t>
       </w:r>
       <w:r>
         <w:rPr>
@@ -13966,34 +14648,41 @@
     </w:p>
     <w:p/>
     <w:p>
+      <w:bookmarkStart w:id="182" w:name="_Toc89373498"/>
+    </w:p>
+    <w:p/>
+    <w:p/>
+    <w:p/>
+    <w:p/>
+    <w:p/>
+    <w:p/>
+    <w:p/>
+    <w:p/>
+    <w:p/>
+    <w:p/>
+    <w:p/>
+    <w:p/>
+    <w:p/>
+    <w:p/>
+    <w:p/>
+    <w:p/>
+    <w:p/>
+    <w:p>
       <w:pPr>
         <w:pStyle w:val="Heading3"/>
-        <w:rPr>
-          <w:sz w:val="26"/>
-          <w:szCs w:val="26"/>
-        </w:rPr>
-      </w:pPr>
-      <w:bookmarkStart w:id="182" w:name="_Toc89373497"/>
-      <w:r>
-        <w:rPr>
-          <w:sz w:val="26"/>
-          <w:szCs w:val="26"/>
-        </w:rPr>
-        <w:t>2.2.1</w:t>
-      </w:r>
-      <w:r>
-        <w:rPr>
-          <w:sz w:val="26"/>
-          <w:szCs w:val="26"/>
-        </w:rPr>
-        <w:t>3</w:t>
-      </w:r>
-      <w:r>
-        <w:rPr>
-          <w:sz w:val="26"/>
-          <w:szCs w:val="26"/>
-        </w:rPr>
-        <w:t xml:space="preserve">. </w:t>
+        <w:spacing w:line="360" w:lineRule="auto"/>
+        <w:rPr>
+          <w:sz w:val="26"/>
+          <w:szCs w:val="26"/>
+        </w:rPr>
+      </w:pPr>
+      <w:r>
+        <w:rPr>
+          <w:sz w:val="26"/>
+          <w:szCs w:val="26"/>
+        </w:rPr>
+        <w:lastRenderedPageBreak/>
+        <w:t xml:space="preserve">2.2.13. </w:t>
       </w:r>
       <w:r>
         <w:rPr>
@@ -14016,34 +14705,402 @@
         </w:rPr>
         <w:t>)</w:t>
       </w:r>
+      <w:bookmarkStart w:id="183" w:name="_GoBack"/>
+      <w:bookmarkEnd w:id="183"/>
+    </w:p>
+    <w:p>
+      <w:pPr>
+        <w:spacing w:line="360" w:lineRule="auto"/>
+        <w:rPr>
+          <w:sz w:val="26"/>
+          <w:szCs w:val="26"/>
+        </w:rPr>
+      </w:pPr>
+      <w:r>
+        <w:rPr>
+          <w:sz w:val="26"/>
+          <w:szCs w:val="26"/>
+        </w:rPr>
+        <w:t>M</w:t>
+      </w:r>
+      <w:r>
+        <w:rPr>
+          <w:sz w:val="26"/>
+          <w:szCs w:val="26"/>
+        </w:rPr>
+        <w:t>uốn xem đầy đủ nội dung bài viết</w:t>
+      </w:r>
+      <w:r>
+        <w:rPr>
+          <w:sz w:val="26"/>
+          <w:szCs w:val="26"/>
+        </w:rPr>
+        <w:t xml:space="preserve"> nào</w:t>
+      </w:r>
+      <w:r>
+        <w:rPr>
+          <w:sz w:val="26"/>
+          <w:szCs w:val="26"/>
+        </w:rPr>
+        <w:t xml:space="preserve"> thì ta cần click vào tiêu đề của bài viế</w:t>
+      </w:r>
+      <w:r>
+        <w:rPr>
+          <w:sz w:val="26"/>
+          <w:szCs w:val="26"/>
+        </w:rPr>
+        <w:t>t đó</w:t>
+      </w:r>
+      <w:r>
+        <w:rPr>
+          <w:sz w:val="26"/>
+          <w:szCs w:val="26"/>
+        </w:rPr>
+        <w:t>:</w:t>
+      </w:r>
+    </w:p>
+    <w:p>
+      <w:pPr>
+        <w:rPr>
+          <w:sz w:val="26"/>
+          <w:szCs w:val="26"/>
+        </w:rPr>
+      </w:pPr>
+      <w:r>
+        <w:rPr>
+          <w:noProof/>
+          <w:sz w:val="26"/>
+          <w:szCs w:val="26"/>
+          <w:lang w:eastAsia="en-US"/>
+        </w:rPr>
+        <w:drawing>
+          <wp:inline distT="0" distB="0" distL="0" distR="0" wp14:anchorId="1AAB6630" wp14:editId="3C7C0785">
+            <wp:extent cx="5591955" cy="3496163"/>
+            <wp:effectExtent l="0" t="0" r="0" b="9525"/>
+            <wp:docPr id="4" name="Picture 4"/>
+            <wp:cNvGraphicFramePr>
+              <a:graphicFrameLocks xmlns:a="http://schemas.openxmlformats.org/drawingml/2006/main" noChangeAspect="1"/>
+            </wp:cNvGraphicFramePr>
+            <a:graphic xmlns:a="http://schemas.openxmlformats.org/drawingml/2006/main">
+              <a:graphicData uri="http://schemas.openxmlformats.org/drawingml/2006/picture">
+                <pic:pic xmlns:pic="http://schemas.openxmlformats.org/drawingml/2006/picture">
+                  <pic:nvPicPr>
+                    <pic:cNvPr id="0" name="ClickChiTiet.png"/>
+                    <pic:cNvPicPr/>
+                  </pic:nvPicPr>
+                  <pic:blipFill>
+                    <a:blip r:embed="rId61">
+                      <a:extLst>
+                        <a:ext uri="{28A0092B-C50C-407E-A947-70E740481C1C}">
+                          <a14:useLocalDpi xmlns:a14="http://schemas.microsoft.com/office/drawing/2010/main" val="0"/>
+                        </a:ext>
+                      </a:extLst>
+                    </a:blip>
+                    <a:stretch>
+                      <a:fillRect/>
+                    </a:stretch>
+                  </pic:blipFill>
+                  <pic:spPr>
+                    <a:xfrm>
+                      <a:off x="0" y="0"/>
+                      <a:ext cx="5591955" cy="3496163"/>
+                    </a:xfrm>
+                    <a:prstGeom prst="rect">
+                      <a:avLst/>
+                    </a:prstGeom>
+                  </pic:spPr>
+                </pic:pic>
+              </a:graphicData>
+            </a:graphic>
+          </wp:inline>
+        </w:drawing>
+      </w:r>
+    </w:p>
+    <w:p>
+      <w:pPr>
+        <w:pStyle w:val="Caption"/>
+        <w:jc w:val="center"/>
+        <w:rPr>
+          <w:sz w:val="26"/>
+          <w:szCs w:val="26"/>
+        </w:rPr>
+      </w:pPr>
+      <w:r>
+        <w:t>Hình 51. Click vào tiêu đề bài viết.</w:t>
+      </w:r>
+    </w:p>
+    <w:p>
+      <w:pPr>
+        <w:spacing w:line="360" w:lineRule="auto"/>
+        <w:rPr>
+          <w:sz w:val="26"/>
+          <w:szCs w:val="26"/>
+        </w:rPr>
+      </w:pPr>
+      <w:r>
+        <w:rPr>
+          <w:sz w:val="26"/>
+          <w:szCs w:val="26"/>
+        </w:rPr>
+        <w:t>Sau khi click vào tiêu đề, trang sẽ chuyển</w:t>
+      </w:r>
+      <w:r>
+        <w:rPr>
+          <w:sz w:val="26"/>
+          <w:szCs w:val="26"/>
+        </w:rPr>
+        <w:t xml:space="preserve"> </w:t>
+      </w:r>
+      <w:r>
+        <w:rPr>
+          <w:sz w:val="26"/>
+          <w:szCs w:val="26"/>
+        </w:rPr>
+        <w:t>sang giao diện mới:</w:t>
+      </w:r>
+    </w:p>
+    <w:p>
+      <w:r>
+        <w:rPr>
+          <w:noProof/>
+          <w:lang w:eastAsia="en-US"/>
+        </w:rPr>
+        <w:drawing>
+          <wp:inline distT="0" distB="0" distL="0" distR="0" wp14:anchorId="7D39491D" wp14:editId="19B6C889">
+            <wp:extent cx="6116320" cy="3470275"/>
+            <wp:effectExtent l="0" t="0" r="0" b="0"/>
+            <wp:docPr id="3" name="Picture 3"/>
+            <wp:cNvGraphicFramePr>
+              <a:graphicFrameLocks xmlns:a="http://schemas.openxmlformats.org/drawingml/2006/main" noChangeAspect="1"/>
+            </wp:cNvGraphicFramePr>
+            <a:graphic xmlns:a="http://schemas.openxmlformats.org/drawingml/2006/main">
+              <a:graphicData uri="http://schemas.openxmlformats.org/drawingml/2006/picture">
+                <pic:pic xmlns:pic="http://schemas.openxmlformats.org/drawingml/2006/picture">
+                  <pic:nvPicPr>
+                    <pic:cNvPr id="0" name="chi_tiet_bai_viet.png"/>
+                    <pic:cNvPicPr/>
+                  </pic:nvPicPr>
+                  <pic:blipFill>
+                    <a:blip r:embed="rId62">
+                      <a:extLst>
+                        <a:ext uri="{28A0092B-C50C-407E-A947-70E740481C1C}">
+                          <a14:useLocalDpi xmlns:a14="http://schemas.microsoft.com/office/drawing/2010/main" val="0"/>
+                        </a:ext>
+                      </a:extLst>
+                    </a:blip>
+                    <a:stretch>
+                      <a:fillRect/>
+                    </a:stretch>
+                  </pic:blipFill>
+                  <pic:spPr>
+                    <a:xfrm>
+                      <a:off x="0" y="0"/>
+                      <a:ext cx="6116320" cy="3470275"/>
+                    </a:xfrm>
+                    <a:prstGeom prst="rect">
+                      <a:avLst/>
+                    </a:prstGeom>
+                  </pic:spPr>
+                </pic:pic>
+              </a:graphicData>
+            </a:graphic>
+          </wp:inline>
+        </w:drawing>
+      </w:r>
+    </w:p>
+    <w:p>
+      <w:pPr>
+        <w:pStyle w:val="Caption"/>
+        <w:jc w:val="center"/>
+      </w:pPr>
+      <w:r>
+        <w:t>Hình 52. Giao diện trang chi tiết bài viết.</w:t>
+      </w:r>
+    </w:p>
+    <w:p/>
+    <w:p/>
+    <w:p/>
+    <w:p/>
+    <w:p>
+      <w:pPr>
+        <w:rPr>
+          <w:sz w:val="26"/>
+          <w:szCs w:val="26"/>
+        </w:rPr>
+      </w:pPr>
+      <w:r>
+        <w:lastRenderedPageBreak/>
+        <w:t xml:space="preserve">Để hiện thị ra, ta cần dùng </w:t>
+      </w:r>
+      <w:r>
+        <w:rPr>
+          <w:sz w:val="26"/>
+          <w:szCs w:val="26"/>
+        </w:rPr>
+        <w:t>useEffect và UseState:</w:t>
+      </w:r>
+    </w:p>
+    <w:p>
+      <w:r>
+        <w:rPr>
+          <w:noProof/>
+          <w:lang w:eastAsia="en-US"/>
+        </w:rPr>
+        <w:drawing>
+          <wp:inline distT="0" distB="0" distL="0" distR="0" wp14:anchorId="1437F1EF" wp14:editId="41492036">
+            <wp:extent cx="4401164" cy="2391109"/>
+            <wp:effectExtent l="0" t="0" r="0" b="9525"/>
+            <wp:docPr id="5" name="Picture 5"/>
+            <wp:cNvGraphicFramePr>
+              <a:graphicFrameLocks xmlns:a="http://schemas.openxmlformats.org/drawingml/2006/main" noChangeAspect="1"/>
+            </wp:cNvGraphicFramePr>
+            <a:graphic xmlns:a="http://schemas.openxmlformats.org/drawingml/2006/main">
+              <a:graphicData uri="http://schemas.openxmlformats.org/drawingml/2006/picture">
+                <pic:pic xmlns:pic="http://schemas.openxmlformats.org/drawingml/2006/picture">
+                  <pic:nvPicPr>
+                    <pic:cNvPr id="0" name="Screenshot_1.png"/>
+                    <pic:cNvPicPr/>
+                  </pic:nvPicPr>
+                  <pic:blipFill>
+                    <a:blip r:embed="rId63">
+                      <a:extLst>
+                        <a:ext uri="{28A0092B-C50C-407E-A947-70E740481C1C}">
+                          <a14:useLocalDpi xmlns:a14="http://schemas.microsoft.com/office/drawing/2010/main" val="0"/>
+                        </a:ext>
+                      </a:extLst>
+                    </a:blip>
+                    <a:stretch>
+                      <a:fillRect/>
+                    </a:stretch>
+                  </pic:blipFill>
+                  <pic:spPr>
+                    <a:xfrm>
+                      <a:off x="0" y="0"/>
+                      <a:ext cx="4401164" cy="2391109"/>
+                    </a:xfrm>
+                    <a:prstGeom prst="rect">
+                      <a:avLst/>
+                    </a:prstGeom>
+                  </pic:spPr>
+                </pic:pic>
+              </a:graphicData>
+            </a:graphic>
+          </wp:inline>
+        </w:drawing>
+      </w:r>
+    </w:p>
+    <w:p>
+      <w:pPr>
+        <w:pStyle w:val="Caption"/>
+        <w:jc w:val="center"/>
+      </w:pPr>
+      <w:r>
+        <w:t>Hình 52 .</w:t>
+      </w:r>
+      <w:r>
+        <w:rPr>
+          <w:sz w:val="26"/>
+          <w:szCs w:val="26"/>
+        </w:rPr>
+        <w:t xml:space="preserve"> </w:t>
+      </w:r>
+      <w:r>
+        <w:t>useEffect và UseState</w:t>
+      </w:r>
+      <w:r>
+        <w:t xml:space="preserve">  trang chi tiết bài viết.</w:t>
+      </w:r>
+    </w:p>
+    <w:p>
+      <w:r>
+        <w:t>Sau đó gọi qua để hiển thị là xong:</w:t>
+      </w:r>
+    </w:p>
+    <w:p>
+      <w:r>
+        <w:rPr>
+          <w:noProof/>
+          <w:lang w:eastAsia="en-US"/>
+        </w:rPr>
+        <w:drawing>
+          <wp:inline distT="0" distB="0" distL="0" distR="0" wp14:anchorId="2D658EE9" wp14:editId="2C284B93">
+            <wp:extent cx="5887272" cy="2962688"/>
+            <wp:effectExtent l="0" t="0" r="0" b="9525"/>
+            <wp:docPr id="6" name="Picture 6"/>
+            <wp:cNvGraphicFramePr>
+              <a:graphicFrameLocks xmlns:a="http://schemas.openxmlformats.org/drawingml/2006/main" noChangeAspect="1"/>
+            </wp:cNvGraphicFramePr>
+            <a:graphic xmlns:a="http://schemas.openxmlformats.org/drawingml/2006/main">
+              <a:graphicData uri="http://schemas.openxmlformats.org/drawingml/2006/picture">
+                <pic:pic xmlns:pic="http://schemas.openxmlformats.org/drawingml/2006/picture">
+                  <pic:nvPicPr>
+                    <pic:cNvPr id="0" name="chitietCode.png"/>
+                    <pic:cNvPicPr/>
+                  </pic:nvPicPr>
+                  <pic:blipFill>
+                    <a:blip r:embed="rId64">
+                      <a:extLst>
+                        <a:ext uri="{28A0092B-C50C-407E-A947-70E740481C1C}">
+                          <a14:useLocalDpi xmlns:a14="http://schemas.microsoft.com/office/drawing/2010/main" val="0"/>
+                        </a:ext>
+                      </a:extLst>
+                    </a:blip>
+                    <a:stretch>
+                      <a:fillRect/>
+                    </a:stretch>
+                  </pic:blipFill>
+                  <pic:spPr>
+                    <a:xfrm>
+                      <a:off x="0" y="0"/>
+                      <a:ext cx="5887272" cy="2962688"/>
+                    </a:xfrm>
+                    <a:prstGeom prst="rect">
+                      <a:avLst/>
+                    </a:prstGeom>
+                  </pic:spPr>
+                </pic:pic>
+              </a:graphicData>
+            </a:graphic>
+          </wp:inline>
+        </w:drawing>
+      </w:r>
+    </w:p>
+    <w:p>
+      <w:pPr>
+        <w:pStyle w:val="Caption"/>
+        <w:jc w:val="center"/>
+      </w:pPr>
+      <w:r>
+        <w:t>Hình 53 .</w:t>
+      </w:r>
+      <w:r>
+        <w:rPr>
+          <w:sz w:val="26"/>
+          <w:szCs w:val="26"/>
+        </w:rPr>
+        <w:t xml:space="preserve"> </w:t>
+      </w:r>
+      <w:r>
+        <w:t>HIển thị thông tin trong trang chi tiết bài viết</w:t>
+      </w:r>
+    </w:p>
+    <w:p>
+      <w:pPr>
+        <w:pStyle w:val="Heading3"/>
+        <w:rPr>
+          <w:sz w:val="26"/>
+          <w:szCs w:val="26"/>
+        </w:rPr>
+      </w:pPr>
+      <w:r>
+        <w:rPr>
+          <w:sz w:val="26"/>
+          <w:szCs w:val="26"/>
+        </w:rPr>
+        <w:t>2.2.14. Đa ngôn ngữ</w:t>
+      </w:r>
       <w:bookmarkEnd w:id="182"/>
     </w:p>
-    <w:p/>
-    <w:p>
-      <w:pPr>
-        <w:pStyle w:val="Heading3"/>
-        <w:rPr>
-          <w:sz w:val="26"/>
-          <w:szCs w:val="26"/>
-        </w:rPr>
-      </w:pPr>
-      <w:bookmarkStart w:id="183" w:name="_Toc89373498"/>
-      <w:r>
-        <w:rPr>
-          <w:sz w:val="26"/>
-          <w:szCs w:val="26"/>
-        </w:rPr>
-        <w:t>2.2.1</w:t>
-      </w:r>
-      <w:r>
-        <w:rPr>
-          <w:sz w:val="26"/>
-          <w:szCs w:val="26"/>
-        </w:rPr>
-        <w:t>4. Đa ngôn ngữ</w:t>
-      </w:r>
-      <w:bookmarkEnd w:id="183"/>
-    </w:p>
     <w:p>
       <w:pPr>
         <w:rPr>
@@ -14054,8 +15111,8 @@
       </w:pPr>
     </w:p>
     <w:sectPr>
-      <w:footerReference w:type="even" r:id="rId60"/>
-      <w:footerReference w:type="default" r:id="rId61"/>
+      <w:footerReference w:type="even" r:id="rId65"/>
+      <w:footerReference w:type="default" r:id="rId66"/>
       <w:pgSz w:w="11900" w:h="16840"/>
       <w:pgMar w:top="1134" w:right="1134" w:bottom="1134" w:left="1134" w:header="709" w:footer="709" w:gutter="0"/>
       <w:pgNumType w:start="1"/>
@@ -14066,7 +15123,7 @@
 </file>
 
 <file path=word/endnotes.xml><?xml version="1.0" encoding="utf-8"?>
-<w:endnotes xmlns:wpc="http://schemas.microsoft.com/office/word/2010/wordprocessingCanvas" xmlns:cx="http://schemas.microsoft.com/office/drawing/2014/chartex" xmlns:cx1="http://schemas.microsoft.com/office/drawing/2015/9/8/chartex" xmlns:cx2="http://schemas.microsoft.com/office/drawing/2015/10/21/chartex" xmlns:cx3="http://schemas.microsoft.com/office/drawing/2016/5/9/chartex" xmlns:cx4="http://schemas.microsoft.com/office/drawing/2016/5/10/chartex" xmlns:cx5="http://schemas.microsoft.com/office/drawing/2016/5/11/chartex" xmlns:cx6="http://schemas.microsoft.com/office/drawing/2016/5/12/chartex" xmlns:cx7="http://schemas.microsoft.com/office/drawing/2016/5/13/chartex" xmlns:cx8="http://schemas.microsoft.com/office/drawing/2016/5/14/chartex" xmlns:mc="http://schemas.openxmlformats.org/markup-compatibility/2006" xmlns:aink="http://schemas.microsoft.com/office/drawing/2016/ink" xmlns:am3d="http://schemas.microsoft.com/office/drawing/2017/model3d" xmlns:o="urn:schemas-microsoft-com:office:office" xmlns:r="http://schemas.openxmlformats.org/officeDocument/2006/relationships" xmlns:m="http://schemas.openxmlformats.org/officeDocument/2006/math" xmlns:v="urn:schemas-microsoft-com:vml" xmlns:wp14="http://schemas.microsoft.com/office/word/2010/wordprocessingDrawing" xmlns:wp="http://schemas.openxmlformats.org/drawingml/2006/wordprocessingDrawing" xmlns:w10="urn:schemas-microsoft-com:office:word" xmlns:w="http://schemas.openxmlformats.org/wordprocessingml/2006/main" xmlns:w14="http://schemas.microsoft.com/office/word/2010/wordml" xmlns:w15="http://schemas.microsoft.com/office/word/2012/wordml" xmlns:w16cex="http://schemas.microsoft.com/office/word/2018/wordml/cex" xmlns:w16cid="http://schemas.microsoft.com/office/word/2016/wordml/cid" xmlns:w16="http://schemas.microsoft.com/office/word/2018/wordml" xmlns:w16sdtdh="http://schemas.microsoft.com/office/word/2020/wordml/sdtdatahash" xmlns:w16se="http://schemas.microsoft.com/office/word/2015/wordml/symex" xmlns:wpg="http://schemas.microsoft.com/office/word/2010/wordprocessingGroup" xmlns:wpi="http://schemas.microsoft.com/office/word/2010/wordprocessingInk" xmlns:wne="http://schemas.microsoft.com/office/word/2006/wordml" xmlns:wps="http://schemas.microsoft.com/office/word/2010/wordprocessingShape" mc:Ignorable="w14 w15 w16se w16cid w16 w16cex w16sdtdh wp14">
+<w:endnotes xmlns:wpc="http://schemas.microsoft.com/office/word/2010/wordprocessingCanvas" xmlns:mc="http://schemas.openxmlformats.org/markup-compatibility/2006" xmlns:o="urn:schemas-microsoft-com:office:office" xmlns:r="http://schemas.openxmlformats.org/officeDocument/2006/relationships" xmlns:m="http://schemas.openxmlformats.org/officeDocument/2006/math" xmlns:v="urn:schemas-microsoft-com:vml" xmlns:wp14="http://schemas.microsoft.com/office/word/2010/wordprocessingDrawing" xmlns:wp="http://schemas.openxmlformats.org/drawingml/2006/wordprocessingDrawing" xmlns:w10="urn:schemas-microsoft-com:office:word" xmlns:w="http://schemas.openxmlformats.org/wordprocessingml/2006/main" xmlns:w14="http://schemas.microsoft.com/office/word/2010/wordml" xmlns:wpg="http://schemas.microsoft.com/office/word/2010/wordprocessingGroup" xmlns:wpi="http://schemas.microsoft.com/office/word/2010/wordprocessingInk" xmlns:wne="http://schemas.microsoft.com/office/word/2006/wordml" xmlns:wps="http://schemas.microsoft.com/office/word/2010/wordprocessingShape" mc:Ignorable="w14 wp14">
   <w:endnote w:type="separator" w:id="-1">
     <w:p>
       <w:r>
@@ -14085,7 +15142,7 @@
 </file>
 
 <file path=word/footer1.xml><?xml version="1.0" encoding="utf-8"?>
-<w:ftr xmlns:wpc="http://schemas.microsoft.com/office/word/2010/wordprocessingCanvas" xmlns:cx="http://schemas.microsoft.com/office/drawing/2014/chartex" xmlns:cx1="http://schemas.microsoft.com/office/drawing/2015/9/8/chartex" xmlns:cx2="http://schemas.microsoft.com/office/drawing/2015/10/21/chartex" xmlns:cx3="http://schemas.microsoft.com/office/drawing/2016/5/9/chartex" xmlns:cx4="http://schemas.microsoft.com/office/drawing/2016/5/10/chartex" xmlns:cx5="http://schemas.microsoft.com/office/drawing/2016/5/11/chartex" xmlns:cx6="http://schemas.microsoft.com/office/drawing/2016/5/12/chartex" xmlns:cx7="http://schemas.microsoft.com/office/drawing/2016/5/13/chartex" xmlns:cx8="http://schemas.microsoft.com/office/drawing/2016/5/14/chartex" xmlns:mc="http://schemas.openxmlformats.org/markup-compatibility/2006" xmlns:aink="http://schemas.microsoft.com/office/drawing/2016/ink" xmlns:am3d="http://schemas.microsoft.com/office/drawing/2017/model3d" xmlns:o="urn:schemas-microsoft-com:office:office" xmlns:r="http://schemas.openxmlformats.org/officeDocument/2006/relationships" xmlns:m="http://schemas.openxmlformats.org/officeDocument/2006/math" xmlns:v="urn:schemas-microsoft-com:vml" xmlns:wp14="http://schemas.microsoft.com/office/word/2010/wordprocessingDrawing" xmlns:wp="http://schemas.openxmlformats.org/drawingml/2006/wordprocessingDrawing" xmlns:w10="urn:schemas-microsoft-com:office:word" xmlns:w="http://schemas.openxmlformats.org/wordprocessingml/2006/main" xmlns:w14="http://schemas.microsoft.com/office/word/2010/wordml" xmlns:w15="http://schemas.microsoft.com/office/word/2012/wordml" xmlns:w16cex="http://schemas.microsoft.com/office/word/2018/wordml/cex" xmlns:w16cid="http://schemas.microsoft.com/office/word/2016/wordml/cid" xmlns:w16="http://schemas.microsoft.com/office/word/2018/wordml" xmlns:w16sdtdh="http://schemas.microsoft.com/office/word/2020/wordml/sdtdatahash" xmlns:w16se="http://schemas.microsoft.com/office/word/2015/wordml/symex" xmlns:wpg="http://schemas.microsoft.com/office/word/2010/wordprocessingGroup" xmlns:wpi="http://schemas.microsoft.com/office/word/2010/wordprocessingInk" xmlns:wne="http://schemas.microsoft.com/office/word/2006/wordml" xmlns:wps="http://schemas.microsoft.com/office/word/2010/wordprocessingShape" mc:Ignorable="w14 w15 w16se w16cid w16 w16cex w16sdtdh wp14">
+<w:ftr xmlns:wpc="http://schemas.microsoft.com/office/word/2010/wordprocessingCanvas" xmlns:mc="http://schemas.openxmlformats.org/markup-compatibility/2006" xmlns:o="urn:schemas-microsoft-com:office:office" xmlns:r="http://schemas.openxmlformats.org/officeDocument/2006/relationships" xmlns:m="http://schemas.openxmlformats.org/officeDocument/2006/math" xmlns:v="urn:schemas-microsoft-com:vml" xmlns:wp14="http://schemas.microsoft.com/office/word/2010/wordprocessingDrawing" xmlns:wp="http://schemas.openxmlformats.org/drawingml/2006/wordprocessingDrawing" xmlns:w10="urn:schemas-microsoft-com:office:word" xmlns:w="http://schemas.openxmlformats.org/wordprocessingml/2006/main" xmlns:w14="http://schemas.microsoft.com/office/word/2010/wordml" xmlns:wpg="http://schemas.microsoft.com/office/word/2010/wordprocessingGroup" xmlns:wpi="http://schemas.microsoft.com/office/word/2010/wordprocessingInk" xmlns:wne="http://schemas.microsoft.com/office/word/2006/wordml" xmlns:wps="http://schemas.microsoft.com/office/word/2010/wordprocessingShape" mc:Ignorable="w14 wp14">
   <w:p>
     <w:pPr>
       <w:pBdr>
@@ -14200,7 +15257,7 @@
 </file>
 
 <file path=word/footer2.xml><?xml version="1.0" encoding="utf-8"?>
-<w:ftr xmlns:wpc="http://schemas.microsoft.com/office/word/2010/wordprocessingCanvas" xmlns:cx="http://schemas.microsoft.com/office/drawing/2014/chartex" xmlns:cx1="http://schemas.microsoft.com/office/drawing/2015/9/8/chartex" xmlns:cx2="http://schemas.microsoft.com/office/drawing/2015/10/21/chartex" xmlns:cx3="http://schemas.microsoft.com/office/drawing/2016/5/9/chartex" xmlns:cx4="http://schemas.microsoft.com/office/drawing/2016/5/10/chartex" xmlns:cx5="http://schemas.microsoft.com/office/drawing/2016/5/11/chartex" xmlns:cx6="http://schemas.microsoft.com/office/drawing/2016/5/12/chartex" xmlns:cx7="http://schemas.microsoft.com/office/drawing/2016/5/13/chartex" xmlns:cx8="http://schemas.microsoft.com/office/drawing/2016/5/14/chartex" xmlns:mc="http://schemas.openxmlformats.org/markup-compatibility/2006" xmlns:aink="http://schemas.microsoft.com/office/drawing/2016/ink" xmlns:am3d="http://schemas.microsoft.com/office/drawing/2017/model3d" xmlns:o="urn:schemas-microsoft-com:office:office" xmlns:r="http://schemas.openxmlformats.org/officeDocument/2006/relationships" xmlns:m="http://schemas.openxmlformats.org/officeDocument/2006/math" xmlns:v="urn:schemas-microsoft-com:vml" xmlns:wp14="http://schemas.microsoft.com/office/word/2010/wordprocessingDrawing" xmlns:wp="http://schemas.openxmlformats.org/drawingml/2006/wordprocessingDrawing" xmlns:w10="urn:schemas-microsoft-com:office:word" xmlns:w="http://schemas.openxmlformats.org/wordprocessingml/2006/main" xmlns:w14="http://schemas.microsoft.com/office/word/2010/wordml" xmlns:w15="http://schemas.microsoft.com/office/word/2012/wordml" xmlns:w16cex="http://schemas.microsoft.com/office/word/2018/wordml/cex" xmlns:w16cid="http://schemas.microsoft.com/office/word/2016/wordml/cid" xmlns:w16="http://schemas.microsoft.com/office/word/2018/wordml" xmlns:w16sdtdh="http://schemas.microsoft.com/office/word/2020/wordml/sdtdatahash" xmlns:w16se="http://schemas.microsoft.com/office/word/2015/wordml/symex" xmlns:wpg="http://schemas.microsoft.com/office/word/2010/wordprocessingGroup" xmlns:wpi="http://schemas.microsoft.com/office/word/2010/wordprocessingInk" xmlns:wne="http://schemas.microsoft.com/office/word/2006/wordml" xmlns:wps="http://schemas.microsoft.com/office/word/2010/wordprocessingShape" mc:Ignorable="w14 w15 w16se w16cid w16 w16cex w16sdtdh wp14">
+<w:ftr xmlns:wpc="http://schemas.microsoft.com/office/word/2010/wordprocessingCanvas" xmlns:mc="http://schemas.openxmlformats.org/markup-compatibility/2006" xmlns:o="urn:schemas-microsoft-com:office:office" xmlns:r="http://schemas.openxmlformats.org/officeDocument/2006/relationships" xmlns:m="http://schemas.openxmlformats.org/officeDocument/2006/math" xmlns:v="urn:schemas-microsoft-com:vml" xmlns:wp14="http://schemas.microsoft.com/office/word/2010/wordprocessingDrawing" xmlns:wp="http://schemas.openxmlformats.org/drawingml/2006/wordprocessingDrawing" xmlns:w10="urn:schemas-microsoft-com:office:word" xmlns:w="http://schemas.openxmlformats.org/wordprocessingml/2006/main" xmlns:w14="http://schemas.microsoft.com/office/word/2010/wordml" xmlns:wpg="http://schemas.microsoft.com/office/word/2010/wordprocessingGroup" xmlns:wpi="http://schemas.microsoft.com/office/word/2010/wordprocessingInk" xmlns:wne="http://schemas.microsoft.com/office/word/2006/wordml" xmlns:wps="http://schemas.microsoft.com/office/word/2010/wordprocessingShape" mc:Ignorable="w14 wp14">
   <w:p>
     <w:pPr>
       <w:pBdr>
@@ -14263,7 +15320,7 @@
         <w:sz w:val="20"/>
         <w:szCs w:val="20"/>
       </w:rPr>
-      <w:t>32</w:t>
+      <w:t>34</w:t>
     </w:r>
     <w:r>
       <w:rPr>
@@ -14334,7 +15391,7 @@
 </file>
 
 <file path=word/footnotes.xml><?xml version="1.0" encoding="utf-8"?>
-<w:footnotes xmlns:wpc="http://schemas.microsoft.com/office/word/2010/wordprocessingCanvas" xmlns:cx="http://schemas.microsoft.com/office/drawing/2014/chartex" xmlns:cx1="http://schemas.microsoft.com/office/drawing/2015/9/8/chartex" xmlns:cx2="http://schemas.microsoft.com/office/drawing/2015/10/21/chartex" xmlns:cx3="http://schemas.microsoft.com/office/drawing/2016/5/9/chartex" xmlns:cx4="http://schemas.microsoft.com/office/drawing/2016/5/10/chartex" xmlns:cx5="http://schemas.microsoft.com/office/drawing/2016/5/11/chartex" xmlns:cx6="http://schemas.microsoft.com/office/drawing/2016/5/12/chartex" xmlns:cx7="http://schemas.microsoft.com/office/drawing/2016/5/13/chartex" xmlns:cx8="http://schemas.microsoft.com/office/drawing/2016/5/14/chartex" xmlns:mc="http://schemas.openxmlformats.org/markup-compatibility/2006" xmlns:aink="http://schemas.microsoft.com/office/drawing/2016/ink" xmlns:am3d="http://schemas.microsoft.com/office/drawing/2017/model3d" xmlns:o="urn:schemas-microsoft-com:office:office" xmlns:r="http://schemas.openxmlformats.org/officeDocument/2006/relationships" xmlns:m="http://schemas.openxmlformats.org/officeDocument/2006/math" xmlns:v="urn:schemas-microsoft-com:vml" xmlns:wp14="http://schemas.microsoft.com/office/word/2010/wordprocessingDrawing" xmlns:wp="http://schemas.openxmlformats.org/drawingml/2006/wordprocessingDrawing" xmlns:w10="urn:schemas-microsoft-com:office:word" xmlns:w="http://schemas.openxmlformats.org/wordprocessingml/2006/main" xmlns:w14="http://schemas.microsoft.com/office/word/2010/wordml" xmlns:w15="http://schemas.microsoft.com/office/word/2012/wordml" xmlns:w16cex="http://schemas.microsoft.com/office/word/2018/wordml/cex" xmlns:w16cid="http://schemas.microsoft.com/office/word/2016/wordml/cid" xmlns:w16="http://schemas.microsoft.com/office/word/2018/wordml" xmlns:w16sdtdh="http://schemas.microsoft.com/office/word/2020/wordml/sdtdatahash" xmlns:w16se="http://schemas.microsoft.com/office/word/2015/wordml/symex" xmlns:wpg="http://schemas.microsoft.com/office/word/2010/wordprocessingGroup" xmlns:wpi="http://schemas.microsoft.com/office/word/2010/wordprocessingInk" xmlns:wne="http://schemas.microsoft.com/office/word/2006/wordml" xmlns:wps="http://schemas.microsoft.com/office/word/2010/wordprocessingShape" mc:Ignorable="w14 w15 w16se w16cid w16 w16cex w16sdtdh wp14">
+<w:footnotes xmlns:wpc="http://schemas.microsoft.com/office/word/2010/wordprocessingCanvas" xmlns:mc="http://schemas.openxmlformats.org/markup-compatibility/2006" xmlns:o="urn:schemas-microsoft-com:office:office" xmlns:r="http://schemas.openxmlformats.org/officeDocument/2006/relationships" xmlns:m="http://schemas.openxmlformats.org/officeDocument/2006/math" xmlns:v="urn:schemas-microsoft-com:vml" xmlns:wp14="http://schemas.microsoft.com/office/word/2010/wordprocessingDrawing" xmlns:wp="http://schemas.openxmlformats.org/drawingml/2006/wordprocessingDrawing" xmlns:w10="urn:schemas-microsoft-com:office:word" xmlns:w="http://schemas.openxmlformats.org/wordprocessingml/2006/main" xmlns:w14="http://schemas.microsoft.com/office/word/2010/wordml" xmlns:wpg="http://schemas.microsoft.com/office/word/2010/wordprocessingGroup" xmlns:wpi="http://schemas.microsoft.com/office/word/2010/wordprocessingInk" xmlns:wne="http://schemas.microsoft.com/office/word/2006/wordml" xmlns:wps="http://schemas.microsoft.com/office/word/2010/wordprocessingShape" mc:Ignorable="w14 wp14">
   <w:footnote w:type="separator" w:id="-1">
     <w:p>
       <w:r>
@@ -14353,8 +15410,8 @@
 </file>
 
 <file path=word/numbering.xml><?xml version="1.0" encoding="utf-8"?>
-<w:numbering xmlns:wpc="http://schemas.microsoft.com/office/word/2010/wordprocessingCanvas" xmlns:cx="http://schemas.microsoft.com/office/drawing/2014/chartex" xmlns:cx1="http://schemas.microsoft.com/office/drawing/2015/9/8/chartex" xmlns:cx2="http://schemas.microsoft.com/office/drawing/2015/10/21/chartex" xmlns:cx3="http://schemas.microsoft.com/office/drawing/2016/5/9/chartex" xmlns:cx4="http://schemas.microsoft.com/office/drawing/2016/5/10/chartex" xmlns:cx5="http://schemas.microsoft.com/office/drawing/2016/5/11/chartex" xmlns:cx6="http://schemas.microsoft.com/office/drawing/2016/5/12/chartex" xmlns:cx7="http://schemas.microsoft.com/office/drawing/2016/5/13/chartex" xmlns:cx8="http://schemas.microsoft.com/office/drawing/2016/5/14/chartex" xmlns:mc="http://schemas.openxmlformats.org/markup-compatibility/2006" xmlns:aink="http://schemas.microsoft.com/office/drawing/2016/ink" xmlns:am3d="http://schemas.microsoft.com/office/drawing/2017/model3d" xmlns:o="urn:schemas-microsoft-com:office:office" xmlns:r="http://schemas.openxmlformats.org/officeDocument/2006/relationships" xmlns:m="http://schemas.openxmlformats.org/officeDocument/2006/math" xmlns:v="urn:schemas-microsoft-com:vml" xmlns:wp14="http://schemas.microsoft.com/office/word/2010/wordprocessingDrawing" xmlns:wp="http://schemas.openxmlformats.org/drawingml/2006/wordprocessingDrawing" xmlns:w10="urn:schemas-microsoft-com:office:word" xmlns:w="http://schemas.openxmlformats.org/wordprocessingml/2006/main" xmlns:w14="http://schemas.microsoft.com/office/word/2010/wordml" xmlns:w15="http://schemas.microsoft.com/office/word/2012/wordml" xmlns:w16cex="http://schemas.microsoft.com/office/word/2018/wordml/cex" xmlns:w16cid="http://schemas.microsoft.com/office/word/2016/wordml/cid" xmlns:w16="http://schemas.microsoft.com/office/word/2018/wordml" xmlns:w16sdtdh="http://schemas.microsoft.com/office/word/2020/wordml/sdtdatahash" xmlns:w16se="http://schemas.microsoft.com/office/word/2015/wordml/symex" xmlns:wpg="http://schemas.microsoft.com/office/word/2010/wordprocessingGroup" xmlns:wpi="http://schemas.microsoft.com/office/word/2010/wordprocessingInk" xmlns:wne="http://schemas.microsoft.com/office/word/2006/wordml" xmlns:wps="http://schemas.microsoft.com/office/word/2010/wordprocessingShape" mc:Ignorable="w14 w15 w16se w16cid w16 w16cex w16sdtdh wp14">
-  <w:abstractNum w:abstractNumId="0" w15:restartNumberingAfterBreak="0">
+<w:numbering xmlns:wpc="http://schemas.microsoft.com/office/word/2010/wordprocessingCanvas" xmlns:mc="http://schemas.openxmlformats.org/markup-compatibility/2006" xmlns:o="urn:schemas-microsoft-com:office:office" xmlns:r="http://schemas.openxmlformats.org/officeDocument/2006/relationships" xmlns:m="http://schemas.openxmlformats.org/officeDocument/2006/math" xmlns:v="urn:schemas-microsoft-com:vml" xmlns:wp14="http://schemas.microsoft.com/office/word/2010/wordprocessingDrawing" xmlns:wp="http://schemas.openxmlformats.org/drawingml/2006/wordprocessingDrawing" xmlns:w10="urn:schemas-microsoft-com:office:word" xmlns:w="http://schemas.openxmlformats.org/wordprocessingml/2006/main" xmlns:w14="http://schemas.microsoft.com/office/word/2010/wordml" xmlns:wpg="http://schemas.microsoft.com/office/word/2010/wordprocessingGroup" xmlns:wpi="http://schemas.microsoft.com/office/word/2010/wordprocessingInk" xmlns:wne="http://schemas.microsoft.com/office/word/2006/wordml" xmlns:wps="http://schemas.microsoft.com/office/word/2010/wordprocessingShape" mc:Ignorable="w14 wp14">
+  <w:abstractNum w:abstractNumId="0">
     <w:nsid w:val="0B2C5B1F"/>
     <w:multiLevelType w:val="multilevel"/>
     <w:tmpl w:val="FA563A70"/>
@@ -14467,7 +15524,7 @@
       </w:rPr>
     </w:lvl>
   </w:abstractNum>
-  <w:abstractNum w:abstractNumId="1" w15:restartNumberingAfterBreak="0">
+  <w:abstractNum w:abstractNumId="1">
     <w:nsid w:val="1B8E58EE"/>
     <w:multiLevelType w:val="multilevel"/>
     <w:tmpl w:val="F4D65BE6"/>
@@ -14580,7 +15637,7 @@
       </w:rPr>
     </w:lvl>
   </w:abstractNum>
-  <w:abstractNum w:abstractNumId="2" w15:restartNumberingAfterBreak="0">
+  <w:abstractNum w:abstractNumId="2">
     <w:nsid w:val="550E3285"/>
     <w:multiLevelType w:val="multilevel"/>
     <w:tmpl w:val="CD3C2932"/>
@@ -14693,7 +15750,7 @@
       </w:rPr>
     </w:lvl>
   </w:abstractNum>
-  <w:abstractNum w:abstractNumId="3" w15:restartNumberingAfterBreak="0">
+  <w:abstractNum w:abstractNumId="3">
     <w:nsid w:val="5AAD71C1"/>
     <w:multiLevelType w:val="multilevel"/>
     <w:tmpl w:val="7AC43DB6"/>
@@ -14806,7 +15863,7 @@
       </w:rPr>
     </w:lvl>
   </w:abstractNum>
-  <w:abstractNum w:abstractNumId="4" w15:restartNumberingAfterBreak="0">
+  <w:abstractNum w:abstractNumId="4">
     <w:nsid w:val="64834279"/>
     <w:multiLevelType w:val="multilevel"/>
     <w:tmpl w:val="A842977A"/>
@@ -14938,7 +15995,7 @@
 </file>
 
 <file path=word/styles.xml><?xml version="1.0" encoding="utf-8"?>
-<w:styles xmlns:mc="http://schemas.openxmlformats.org/markup-compatibility/2006" xmlns:r="http://schemas.openxmlformats.org/officeDocument/2006/relationships" xmlns:w="http://schemas.openxmlformats.org/wordprocessingml/2006/main" xmlns:w14="http://schemas.microsoft.com/office/word/2010/wordml" xmlns:w15="http://schemas.microsoft.com/office/word/2012/wordml" xmlns:w16cex="http://schemas.microsoft.com/office/word/2018/wordml/cex" xmlns:w16cid="http://schemas.microsoft.com/office/word/2016/wordml/cid" xmlns:w16="http://schemas.microsoft.com/office/word/2018/wordml" xmlns:w16sdtdh="http://schemas.microsoft.com/office/word/2020/wordml/sdtdatahash" xmlns:w16se="http://schemas.microsoft.com/office/word/2015/wordml/symex" mc:Ignorable="w14 w15 w16se w16cid w16 w16cex w16sdtdh">
+<w:styles xmlns:mc="http://schemas.openxmlformats.org/markup-compatibility/2006" xmlns:r="http://schemas.openxmlformats.org/officeDocument/2006/relationships" xmlns:w="http://schemas.openxmlformats.org/wordprocessingml/2006/main" xmlns:w14="http://schemas.microsoft.com/office/word/2010/wordml" mc:Ignorable="w14">
   <w:docDefaults>
     <w:rPrDefault>
       <w:rPr>
@@ -14950,383 +16007,144 @@
     </w:rPrDefault>
     <w:pPrDefault/>
   </w:docDefaults>
-  <w:latentStyles w:defLockedState="0" w:defUIPriority="99" w:defSemiHidden="0" w:defUnhideWhenUsed="0" w:defQFormat="0" w:count="376">
-    <w:lsdException w:name="Normal" w:uiPriority="0" w:qFormat="1"/>
-    <w:lsdException w:name="heading 1" w:uiPriority="9" w:qFormat="1"/>
-    <w:lsdException w:name="heading 2" w:semiHidden="1" w:uiPriority="9" w:unhideWhenUsed="1" w:qFormat="1"/>
-    <w:lsdException w:name="heading 3" w:semiHidden="1" w:uiPriority="9" w:unhideWhenUsed="1" w:qFormat="1"/>
-    <w:lsdException w:name="heading 4" w:semiHidden="1" w:uiPriority="9" w:unhideWhenUsed="1" w:qFormat="1"/>
-    <w:lsdException w:name="heading 5" w:semiHidden="1" w:uiPriority="9" w:unhideWhenUsed="1" w:qFormat="1"/>
-    <w:lsdException w:name="heading 6" w:semiHidden="1" w:uiPriority="9" w:unhideWhenUsed="1" w:qFormat="1"/>
-    <w:lsdException w:name="heading 7" w:semiHidden="1" w:uiPriority="9" w:unhideWhenUsed="1" w:qFormat="1"/>
-    <w:lsdException w:name="heading 8" w:semiHidden="1" w:uiPriority="9" w:unhideWhenUsed="1" w:qFormat="1"/>
-    <w:lsdException w:name="heading 9" w:semiHidden="1" w:uiPriority="9" w:unhideWhenUsed="1" w:qFormat="1"/>
-    <w:lsdException w:name="index 1" w:semiHidden="1" w:unhideWhenUsed="1"/>
-    <w:lsdException w:name="index 2" w:semiHidden="1" w:unhideWhenUsed="1"/>
-    <w:lsdException w:name="index 3" w:semiHidden="1" w:unhideWhenUsed="1"/>
-    <w:lsdException w:name="index 4" w:semiHidden="1" w:unhideWhenUsed="1"/>
-    <w:lsdException w:name="index 5" w:semiHidden="1" w:unhideWhenUsed="1"/>
-    <w:lsdException w:name="index 6" w:semiHidden="1" w:unhideWhenUsed="1"/>
-    <w:lsdException w:name="index 7" w:semiHidden="1" w:unhideWhenUsed="1"/>
-    <w:lsdException w:name="index 8" w:semiHidden="1" w:unhideWhenUsed="1"/>
-    <w:lsdException w:name="index 9" w:semiHidden="1" w:unhideWhenUsed="1"/>
-    <w:lsdException w:name="toc 1" w:semiHidden="1" w:uiPriority="39" w:unhideWhenUsed="1"/>
-    <w:lsdException w:name="toc 2" w:semiHidden="1" w:uiPriority="39" w:unhideWhenUsed="1"/>
-    <w:lsdException w:name="toc 3" w:semiHidden="1" w:uiPriority="39" w:unhideWhenUsed="1"/>
-    <w:lsdException w:name="toc 4" w:semiHidden="1" w:uiPriority="39" w:unhideWhenUsed="1"/>
-    <w:lsdException w:name="toc 5" w:semiHidden="1" w:uiPriority="39" w:unhideWhenUsed="1"/>
-    <w:lsdException w:name="toc 6" w:semiHidden="1" w:uiPriority="39" w:unhideWhenUsed="1"/>
-    <w:lsdException w:name="toc 7" w:semiHidden="1" w:uiPriority="39" w:unhideWhenUsed="1"/>
-    <w:lsdException w:name="toc 8" w:semiHidden="1" w:uiPriority="39" w:unhideWhenUsed="1"/>
-    <w:lsdException w:name="toc 9" w:semiHidden="1" w:uiPriority="39" w:unhideWhenUsed="1"/>
-    <w:lsdException w:name="Normal Indent" w:semiHidden="1" w:unhideWhenUsed="1"/>
-    <w:lsdException w:name="footnote text" w:semiHidden="1" w:unhideWhenUsed="1"/>
-    <w:lsdException w:name="annotation text" w:semiHidden="1" w:unhideWhenUsed="1"/>
-    <w:lsdException w:name="header" w:semiHidden="1" w:unhideWhenUsed="1"/>
-    <w:lsdException w:name="footer" w:semiHidden="1" w:unhideWhenUsed="1"/>
-    <w:lsdException w:name="index heading" w:semiHidden="1" w:unhideWhenUsed="1"/>
-    <w:lsdException w:name="caption" w:semiHidden="1" w:uiPriority="35" w:unhideWhenUsed="1" w:qFormat="1"/>
-    <w:lsdException w:name="table of figures" w:semiHidden="1" w:unhideWhenUsed="1"/>
-    <w:lsdException w:name="envelope address" w:semiHidden="1" w:unhideWhenUsed="1"/>
-    <w:lsdException w:name="envelope return" w:semiHidden="1" w:unhideWhenUsed="1"/>
-    <w:lsdException w:name="footnote reference" w:semiHidden="1" w:unhideWhenUsed="1"/>
-    <w:lsdException w:name="annotation reference" w:semiHidden="1" w:unhideWhenUsed="1"/>
-    <w:lsdException w:name="line number" w:semiHidden="1" w:unhideWhenUsed="1"/>
-    <w:lsdException w:name="page number" w:semiHidden="1" w:unhideWhenUsed="1"/>
-    <w:lsdException w:name="endnote reference" w:semiHidden="1" w:unhideWhenUsed="1"/>
-    <w:lsdException w:name="endnote text" w:semiHidden="1" w:unhideWhenUsed="1"/>
-    <w:lsdException w:name="table of authorities" w:semiHidden="1" w:unhideWhenUsed="1"/>
-    <w:lsdException w:name="macro" w:semiHidden="1" w:unhideWhenUsed="1"/>
-    <w:lsdException w:name="toa heading" w:semiHidden="1" w:unhideWhenUsed="1"/>
-    <w:lsdException w:name="List" w:semiHidden="1" w:unhideWhenUsed="1"/>
-    <w:lsdException w:name="List Bullet" w:semiHidden="1" w:unhideWhenUsed="1"/>
-    <w:lsdException w:name="List Number" w:semiHidden="1" w:unhideWhenUsed="1"/>
-    <w:lsdException w:name="List 2" w:semiHidden="1" w:unhideWhenUsed="1"/>
-    <w:lsdException w:name="List 3" w:semiHidden="1" w:unhideWhenUsed="1"/>
-    <w:lsdException w:name="List 4" w:semiHidden="1" w:unhideWhenUsed="1"/>
-    <w:lsdException w:name="List 5" w:semiHidden="1" w:unhideWhenUsed="1"/>
-    <w:lsdException w:name="List Bullet 2" w:semiHidden="1" w:unhideWhenUsed="1"/>
-    <w:lsdException w:name="List Bullet 3" w:semiHidden="1" w:unhideWhenUsed="1"/>
-    <w:lsdException w:name="List Bullet 4" w:semiHidden="1" w:unhideWhenUsed="1"/>
-    <w:lsdException w:name="List Bullet 5" w:semiHidden="1" w:unhideWhenUsed="1"/>
-    <w:lsdException w:name="List Number 2" w:semiHidden="1" w:unhideWhenUsed="1"/>
-    <w:lsdException w:name="List Number 3" w:semiHidden="1" w:unhideWhenUsed="1"/>
-    <w:lsdException w:name="List Number 4" w:semiHidden="1" w:unhideWhenUsed="1"/>
-    <w:lsdException w:name="List Number 5" w:semiHidden="1" w:unhideWhenUsed="1"/>
-    <w:lsdException w:name="Title" w:uiPriority="10" w:qFormat="1"/>
-    <w:lsdException w:name="Closing" w:semiHidden="1" w:unhideWhenUsed="1"/>
-    <w:lsdException w:name="Signature" w:semiHidden="1" w:unhideWhenUsed="1"/>
-    <w:lsdException w:name="Default Paragraph Font" w:semiHidden="1" w:uiPriority="1" w:unhideWhenUsed="1"/>
-    <w:lsdException w:name="Body Text" w:semiHidden="1" w:unhideWhenUsed="1"/>
-    <w:lsdException w:name="Body Text Indent" w:semiHidden="1" w:unhideWhenUsed="1"/>
-    <w:lsdException w:name="List Continue" w:semiHidden="1" w:unhideWhenUsed="1"/>
-    <w:lsdException w:name="List Continue 2" w:semiHidden="1" w:unhideWhenUsed="1"/>
-    <w:lsdException w:name="List Continue 3" w:semiHidden="1" w:unhideWhenUsed="1"/>
-    <w:lsdException w:name="List Continue 4" w:semiHidden="1" w:unhideWhenUsed="1"/>
-    <w:lsdException w:name="List Continue 5" w:semiHidden="1" w:unhideWhenUsed="1"/>
-    <w:lsdException w:name="Message Header" w:semiHidden="1" w:unhideWhenUsed="1"/>
-    <w:lsdException w:name="Subtitle" w:uiPriority="11" w:qFormat="1"/>
-    <w:lsdException w:name="Salutation" w:semiHidden="1" w:unhideWhenUsed="1"/>
-    <w:lsdException w:name="Date" w:semiHidden="1" w:unhideWhenUsed="1"/>
-    <w:lsdException w:name="Body Text First Indent" w:semiHidden="1" w:unhideWhenUsed="1"/>
-    <w:lsdException w:name="Body Text First Indent 2" w:semiHidden="1" w:unhideWhenUsed="1"/>
-    <w:lsdException w:name="Note Heading" w:semiHidden="1" w:unhideWhenUsed="1"/>
-    <w:lsdException w:name="Body Text 2" w:semiHidden="1" w:unhideWhenUsed="1"/>
-    <w:lsdException w:name="Body Text 3" w:semiHidden="1" w:unhideWhenUsed="1"/>
-    <w:lsdException w:name="Body Text Indent 2" w:semiHidden="1" w:unhideWhenUsed="1"/>
-    <w:lsdException w:name="Body Text Indent 3" w:semiHidden="1" w:unhideWhenUsed="1"/>
-    <w:lsdException w:name="Block Text" w:semiHidden="1" w:unhideWhenUsed="1"/>
-    <w:lsdException w:name="Hyperlink" w:semiHidden="1" w:unhideWhenUsed="1"/>
-    <w:lsdException w:name="FollowedHyperlink" w:semiHidden="1" w:unhideWhenUsed="1"/>
-    <w:lsdException w:name="Strong" w:uiPriority="22" w:qFormat="1"/>
-    <w:lsdException w:name="Emphasis" w:uiPriority="20" w:qFormat="1"/>
-    <w:lsdException w:name="Document Map" w:semiHidden="1" w:unhideWhenUsed="1"/>
-    <w:lsdException w:name="Plain Text" w:semiHidden="1" w:unhideWhenUsed="1"/>
-    <w:lsdException w:name="E-mail Signature" w:semiHidden="1" w:unhideWhenUsed="1"/>
-    <w:lsdException w:name="HTML Top of Form" w:semiHidden="1" w:unhideWhenUsed="1"/>
-    <w:lsdException w:name="HTML Bottom of Form" w:semiHidden="1" w:unhideWhenUsed="1"/>
-    <w:lsdException w:name="Normal (Web)" w:semiHidden="1" w:unhideWhenUsed="1"/>
-    <w:lsdException w:name="HTML Acronym" w:semiHidden="1" w:unhideWhenUsed="1"/>
-    <w:lsdException w:name="HTML Address" w:semiHidden="1" w:unhideWhenUsed="1"/>
-    <w:lsdException w:name="HTML Cite" w:semiHidden="1" w:unhideWhenUsed="1"/>
-    <w:lsdException w:name="HTML Code" w:semiHidden="1" w:unhideWhenUsed="1"/>
-    <w:lsdException w:name="HTML Definition" w:semiHidden="1" w:unhideWhenUsed="1"/>
-    <w:lsdException w:name="HTML Keyboard" w:semiHidden="1" w:unhideWhenUsed="1"/>
-    <w:lsdException w:name="HTML Preformatted" w:semiHidden="1" w:unhideWhenUsed="1"/>
-    <w:lsdException w:name="HTML Sample" w:semiHidden="1" w:unhideWhenUsed="1"/>
-    <w:lsdException w:name="HTML Typewriter" w:semiHidden="1" w:unhideWhenUsed="1"/>
-    <w:lsdException w:name="HTML Variable" w:semiHidden="1" w:unhideWhenUsed="1"/>
-    <w:lsdException w:name="Normal Table" w:semiHidden="1" w:unhideWhenUsed="1"/>
-    <w:lsdException w:name="annotation subject" w:semiHidden="1" w:unhideWhenUsed="1"/>
-    <w:lsdException w:name="No List" w:semiHidden="1" w:unhideWhenUsed="1"/>
-    <w:lsdException w:name="Outline List 1" w:semiHidden="1" w:unhideWhenUsed="1"/>
-    <w:lsdException w:name="Outline List 2" w:semiHidden="1" w:unhideWhenUsed="1"/>
-    <w:lsdException w:name="Outline List 3" w:semiHidden="1" w:unhideWhenUsed="1"/>
-    <w:lsdException w:name="Table Simple 1" w:semiHidden="1" w:unhideWhenUsed="1"/>
-    <w:lsdException w:name="Table Simple 2" w:semiHidden="1" w:unhideWhenUsed="1"/>
-    <w:lsdException w:name="Table Simple 3" w:semiHidden="1" w:unhideWhenUsed="1"/>
-    <w:lsdException w:name="Table Classic 1" w:semiHidden="1" w:unhideWhenUsed="1"/>
-    <w:lsdException w:name="Table Classic 2" w:semiHidden="1" w:unhideWhenUsed="1"/>
-    <w:lsdException w:name="Table Classic 3" w:semiHidden="1" w:unhideWhenUsed="1"/>
-    <w:lsdException w:name="Table Classic 4" w:semiHidden="1" w:unhideWhenUsed="1"/>
-    <w:lsdException w:name="Table Colorful 1" w:semiHidden="1" w:unhideWhenUsed="1"/>
-    <w:lsdException w:name="Table Colorful 2" w:semiHidden="1" w:unhideWhenUsed="1"/>
-    <w:lsdException w:name="Table Colorful 3" w:semiHidden="1" w:unhideWhenUsed="1"/>
-    <w:lsdException w:name="Table Columns 1" w:semiHidden="1" w:unhideWhenUsed="1"/>
-    <w:lsdException w:name="Table Columns 2" w:semiHidden="1" w:unhideWhenUsed="1"/>
-    <w:lsdException w:name="Table Columns 3" w:semiHidden="1" w:unhideWhenUsed="1"/>
-    <w:lsdException w:name="Table Columns 4" w:semiHidden="1" w:unhideWhenUsed="1"/>
-    <w:lsdException w:name="Table Columns 5" w:semiHidden="1" w:unhideWhenUsed="1"/>
-    <w:lsdException w:name="Table Grid 1" w:semiHidden="1" w:unhideWhenUsed="1"/>
-    <w:lsdException w:name="Table Grid 2" w:semiHidden="1" w:unhideWhenUsed="1"/>
-    <w:lsdException w:name="Table Grid 3" w:semiHidden="1" w:unhideWhenUsed="1"/>
-    <w:lsdException w:name="Table Grid 4" w:semiHidden="1" w:unhideWhenUsed="1"/>
-    <w:lsdException w:name="Table Grid 5" w:semiHidden="1" w:unhideWhenUsed="1"/>
-    <w:lsdException w:name="Table Grid 6" w:semiHidden="1" w:unhideWhenUsed="1"/>
-    <w:lsdException w:name="Table Grid 7" w:semiHidden="1" w:unhideWhenUsed="1"/>
-    <w:lsdException w:name="Table Grid 8" w:semiHidden="1" w:unhideWhenUsed="1"/>
-    <w:lsdException w:name="Table List 1" w:semiHidden="1" w:unhideWhenUsed="1"/>
-    <w:lsdException w:name="Table List 2" w:semiHidden="1" w:unhideWhenUsed="1"/>
-    <w:lsdException w:name="Table List 3" w:semiHidden="1" w:unhideWhenUsed="1"/>
-    <w:lsdException w:name="Table List 4" w:semiHidden="1" w:unhideWhenUsed="1"/>
-    <w:lsdException w:name="Table List 5" w:semiHidden="1" w:unhideWhenUsed="1"/>
-    <w:lsdException w:name="Table List 6" w:semiHidden="1" w:unhideWhenUsed="1"/>
-    <w:lsdException w:name="Table List 7" w:semiHidden="1" w:unhideWhenUsed="1"/>
-    <w:lsdException w:name="Table List 8" w:semiHidden="1" w:unhideWhenUsed="1"/>
-    <w:lsdException w:name="Table 3D effects 1" w:semiHidden="1" w:unhideWhenUsed="1"/>
-    <w:lsdException w:name="Table 3D effects 2" w:semiHidden="1" w:unhideWhenUsed="1"/>
-    <w:lsdException w:name="Table 3D effects 3" w:semiHidden="1" w:unhideWhenUsed="1"/>
-    <w:lsdException w:name="Table Contemporary" w:semiHidden="1" w:unhideWhenUsed="1"/>
-    <w:lsdException w:name="Table Elegant" w:semiHidden="1" w:unhideWhenUsed="1"/>
-    <w:lsdException w:name="Table Professional" w:semiHidden="1" w:unhideWhenUsed="1"/>
-    <w:lsdException w:name="Table Subtle 1" w:semiHidden="1" w:unhideWhenUsed="1"/>
-    <w:lsdException w:name="Table Subtle 2" w:semiHidden="1" w:unhideWhenUsed="1"/>
-    <w:lsdException w:name="Table Web 1" w:semiHidden="1" w:unhideWhenUsed="1"/>
-    <w:lsdException w:name="Table Web 2" w:semiHidden="1" w:unhideWhenUsed="1"/>
-    <w:lsdException w:name="Table Web 3" w:semiHidden="1" w:unhideWhenUsed="1"/>
-    <w:lsdException w:name="Balloon Text" w:semiHidden="1" w:unhideWhenUsed="1"/>
-    <w:lsdException w:name="Table Grid" w:uiPriority="39"/>
-    <w:lsdException w:name="Table Theme" w:semiHidden="1" w:unhideWhenUsed="1"/>
-    <w:lsdException w:name="Placeholder Text" w:semiHidden="1"/>
-    <w:lsdException w:name="No Spacing" w:uiPriority="1" w:qFormat="1"/>
-    <w:lsdException w:name="Light Shading" w:uiPriority="60"/>
-    <w:lsdException w:name="Light List" w:uiPriority="61"/>
-    <w:lsdException w:name="Light Grid" w:uiPriority="62"/>
-    <w:lsdException w:name="Medium Shading 1" w:uiPriority="63"/>
-    <w:lsdException w:name="Medium Shading 2" w:uiPriority="64"/>
-    <w:lsdException w:name="Medium List 1" w:uiPriority="65"/>
-    <w:lsdException w:name="Medium List 2" w:uiPriority="66"/>
-    <w:lsdException w:name="Medium Grid 1" w:uiPriority="67"/>
-    <w:lsdException w:name="Medium Grid 2" w:uiPriority="68"/>
-    <w:lsdException w:name="Medium Grid 3" w:uiPriority="69"/>
-    <w:lsdException w:name="Dark List" w:uiPriority="70"/>
-    <w:lsdException w:name="Colorful Shading" w:uiPriority="71"/>
-    <w:lsdException w:name="Colorful List" w:uiPriority="72"/>
-    <w:lsdException w:name="Colorful Grid" w:uiPriority="73"/>
-    <w:lsdException w:name="Light Shading Accent 1" w:uiPriority="60"/>
-    <w:lsdException w:name="Light List Accent 1" w:uiPriority="61"/>
-    <w:lsdException w:name="Light Grid Accent 1" w:uiPriority="62"/>
-    <w:lsdException w:name="Medium Shading 1 Accent 1" w:uiPriority="63"/>
-    <w:lsdException w:name="Medium Shading 2 Accent 1" w:uiPriority="64"/>
-    <w:lsdException w:name="Medium List 1 Accent 1" w:uiPriority="65"/>
-    <w:lsdException w:name="Revision" w:semiHidden="1"/>
-    <w:lsdException w:name="List Paragraph" w:uiPriority="34" w:qFormat="1"/>
-    <w:lsdException w:name="Quote" w:uiPriority="29" w:qFormat="1"/>
-    <w:lsdException w:name="Intense Quote" w:uiPriority="30" w:qFormat="1"/>
-    <w:lsdException w:name="Medium List 2 Accent 1" w:uiPriority="66"/>
-    <w:lsdException w:name="Medium Grid 1 Accent 1" w:uiPriority="67"/>
-    <w:lsdException w:name="Medium Grid 2 Accent 1" w:uiPriority="68"/>
-    <w:lsdException w:name="Medium Grid 3 Accent 1" w:uiPriority="69"/>
-    <w:lsdException w:name="Dark List Accent 1" w:uiPriority="70"/>
-    <w:lsdException w:name="Colorful Shading Accent 1" w:uiPriority="71"/>
-    <w:lsdException w:name="Colorful List Accent 1" w:uiPriority="72"/>
-    <w:lsdException w:name="Colorful Grid Accent 1" w:uiPriority="73"/>
-    <w:lsdException w:name="Light Shading Accent 2" w:uiPriority="60"/>
-    <w:lsdException w:name="Light List Accent 2" w:uiPriority="61"/>
-    <w:lsdException w:name="Light Grid Accent 2" w:uiPriority="62"/>
-    <w:lsdException w:name="Medium Shading 1 Accent 2" w:uiPriority="63"/>
-    <w:lsdException w:name="Medium Shading 2 Accent 2" w:uiPriority="64"/>
-    <w:lsdException w:name="Medium List 1 Accent 2" w:uiPriority="65"/>
-    <w:lsdException w:name="Medium List 2 Accent 2" w:uiPriority="66"/>
-    <w:lsdException w:name="Medium Grid 1 Accent 2" w:uiPriority="67"/>
-    <w:lsdException w:name="Medium Grid 2 Accent 2" w:uiPriority="68"/>
-    <w:lsdException w:name="Medium Grid 3 Accent 2" w:uiPriority="69"/>
-    <w:lsdException w:name="Dark List Accent 2" w:uiPriority="70"/>
-    <w:lsdException w:name="Colorful Shading Accent 2" w:uiPriority="71"/>
-    <w:lsdException w:name="Colorful List Accent 2" w:uiPriority="72"/>
-    <w:lsdException w:name="Colorful Grid Accent 2" w:uiPriority="73"/>
-    <w:lsdException w:name="Light Shading Accent 3" w:uiPriority="60"/>
-    <w:lsdException w:name="Light List Accent 3" w:uiPriority="61"/>
-    <w:lsdException w:name="Light Grid Accent 3" w:uiPriority="62"/>
-    <w:lsdException w:name="Medium Shading 1 Accent 3" w:uiPriority="63"/>
-    <w:lsdException w:name="Medium Shading 2 Accent 3" w:uiPriority="64"/>
-    <w:lsdException w:name="Medium List 1 Accent 3" w:uiPriority="65"/>
-    <w:lsdException w:name="Medium List 2 Accent 3" w:uiPriority="66"/>
-    <w:lsdException w:name="Medium Grid 1 Accent 3" w:uiPriority="67"/>
-    <w:lsdException w:name="Medium Grid 2 Accent 3" w:uiPriority="68"/>
-    <w:lsdException w:name="Medium Grid 3 Accent 3" w:uiPriority="69"/>
-    <w:lsdException w:name="Dark List Accent 3" w:uiPriority="70"/>
-    <w:lsdException w:name="Colorful Shading Accent 3" w:uiPriority="71"/>
-    <w:lsdException w:name="Colorful List Accent 3" w:uiPriority="72"/>
-    <w:lsdException w:name="Colorful Grid Accent 3" w:uiPriority="73"/>
-    <w:lsdException w:name="Light Shading Accent 4" w:uiPriority="60"/>
-    <w:lsdException w:name="Light List Accent 4" w:uiPriority="61"/>
-    <w:lsdException w:name="Light Grid Accent 4" w:uiPriority="62"/>
-    <w:lsdException w:name="Medium Shading 1 Accent 4" w:uiPriority="63"/>
-    <w:lsdException w:name="Medium Shading 2 Accent 4" w:uiPriority="64"/>
-    <w:lsdException w:name="Medium List 1 Accent 4" w:uiPriority="65"/>
-    <w:lsdException w:name="Medium List 2 Accent 4" w:uiPriority="66"/>
-    <w:lsdException w:name="Medium Grid 1 Accent 4" w:uiPriority="67"/>
-    <w:lsdException w:name="Medium Grid 2 Accent 4" w:uiPriority="68"/>
-    <w:lsdException w:name="Medium Grid 3 Accent 4" w:uiPriority="69"/>
-    <w:lsdException w:name="Dark List Accent 4" w:uiPriority="70"/>
-    <w:lsdException w:name="Colorful Shading Accent 4" w:uiPriority="71"/>
-    <w:lsdException w:name="Colorful List Accent 4" w:uiPriority="72"/>
-    <w:lsdException w:name="Colorful Grid Accent 4" w:uiPriority="73"/>
-    <w:lsdException w:name="Light Shading Accent 5" w:uiPriority="60"/>
-    <w:lsdException w:name="Light List Accent 5" w:uiPriority="61"/>
-    <w:lsdException w:name="Light Grid Accent 5" w:uiPriority="62"/>
-    <w:lsdException w:name="Medium Shading 1 Accent 5" w:uiPriority="63"/>
-    <w:lsdException w:name="Medium Shading 2 Accent 5" w:uiPriority="64"/>
-    <w:lsdException w:name="Medium List 1 Accent 5" w:uiPriority="65"/>
-    <w:lsdException w:name="Medium List 2 Accent 5" w:uiPriority="66"/>
-    <w:lsdException w:name="Medium Grid 1 Accent 5" w:uiPriority="67"/>
-    <w:lsdException w:name="Medium Grid 2 Accent 5" w:uiPriority="68"/>
-    <w:lsdException w:name="Medium Grid 3 Accent 5" w:uiPriority="69"/>
-    <w:lsdException w:name="Dark List Accent 5" w:uiPriority="70"/>
-    <w:lsdException w:name="Colorful Shading Accent 5" w:uiPriority="71"/>
-    <w:lsdException w:name="Colorful List Accent 5" w:uiPriority="72"/>
-    <w:lsdException w:name="Colorful Grid Accent 5" w:uiPriority="73"/>
-    <w:lsdException w:name="Light Shading Accent 6" w:uiPriority="60"/>
-    <w:lsdException w:name="Light List Accent 6" w:uiPriority="61"/>
-    <w:lsdException w:name="Light Grid Accent 6" w:uiPriority="62"/>
-    <w:lsdException w:name="Medium Shading 1 Accent 6" w:uiPriority="63"/>
-    <w:lsdException w:name="Medium Shading 2 Accent 6" w:uiPriority="64"/>
-    <w:lsdException w:name="Medium List 1 Accent 6" w:uiPriority="65"/>
-    <w:lsdException w:name="Medium List 2 Accent 6" w:uiPriority="66"/>
-    <w:lsdException w:name="Medium Grid 1 Accent 6" w:uiPriority="67"/>
-    <w:lsdException w:name="Medium Grid 2 Accent 6" w:uiPriority="68"/>
-    <w:lsdException w:name="Medium Grid 3 Accent 6" w:uiPriority="69"/>
-    <w:lsdException w:name="Dark List Accent 6" w:uiPriority="70"/>
-    <w:lsdException w:name="Colorful Shading Accent 6" w:uiPriority="71"/>
-    <w:lsdException w:name="Colorful List Accent 6" w:uiPriority="72"/>
-    <w:lsdException w:name="Colorful Grid Accent 6" w:uiPriority="73"/>
-    <w:lsdException w:name="Subtle Emphasis" w:uiPriority="19" w:qFormat="1"/>
-    <w:lsdException w:name="Intense Emphasis" w:uiPriority="21" w:qFormat="1"/>
-    <w:lsdException w:name="Subtle Reference" w:uiPriority="31" w:qFormat="1"/>
-    <w:lsdException w:name="Intense Reference" w:uiPriority="32" w:qFormat="1"/>
-    <w:lsdException w:name="Book Title" w:uiPriority="33" w:qFormat="1"/>
-    <w:lsdException w:name="Bibliography" w:semiHidden="1" w:uiPriority="37" w:unhideWhenUsed="1"/>
-    <w:lsdException w:name="TOC Heading" w:semiHidden="1" w:uiPriority="39" w:unhideWhenUsed="1" w:qFormat="1"/>
-    <w:lsdException w:name="Plain Table 1" w:uiPriority="41"/>
-    <w:lsdException w:name="Plain Table 2" w:uiPriority="42"/>
-    <w:lsdException w:name="Plain Table 3" w:uiPriority="43"/>
-    <w:lsdException w:name="Plain Table 4" w:uiPriority="44"/>
-    <w:lsdException w:name="Plain Table 5" w:uiPriority="45"/>
-    <w:lsdException w:name="Grid Table Light" w:uiPriority="40"/>
-    <w:lsdException w:name="Grid Table 1 Light" w:uiPriority="46"/>
-    <w:lsdException w:name="Grid Table 2" w:uiPriority="47"/>
-    <w:lsdException w:name="Grid Table 3" w:uiPriority="48"/>
-    <w:lsdException w:name="Grid Table 4" w:uiPriority="49"/>
-    <w:lsdException w:name="Grid Table 5 Dark" w:uiPriority="50"/>
-    <w:lsdException w:name="Grid Table 6 Colorful" w:uiPriority="51"/>
-    <w:lsdException w:name="Grid Table 7 Colorful" w:uiPriority="52"/>
-    <w:lsdException w:name="Grid Table 1 Light Accent 1" w:uiPriority="46"/>
-    <w:lsdException w:name="Grid Table 2 Accent 1" w:uiPriority="47"/>
-    <w:lsdException w:name="Grid Table 3 Accent 1" w:uiPriority="48"/>
-    <w:lsdException w:name="Grid Table 4 Accent 1" w:uiPriority="49"/>
-    <w:lsdException w:name="Grid Table 5 Dark Accent 1" w:uiPriority="50"/>
-    <w:lsdException w:name="Grid Table 6 Colorful Accent 1" w:uiPriority="51"/>
-    <w:lsdException w:name="Grid Table 7 Colorful Accent 1" w:uiPriority="52"/>
-    <w:lsdException w:name="Grid Table 1 Light Accent 2" w:uiPriority="46"/>
-    <w:lsdException w:name="Grid Table 2 Accent 2" w:uiPriority="47"/>
-    <w:lsdException w:name="Grid Table 3 Accent 2" w:uiPriority="48"/>
-    <w:lsdException w:name="Grid Table 4 Accent 2" w:uiPriority="49"/>
-    <w:lsdException w:name="Grid Table 5 Dark Accent 2" w:uiPriority="50"/>
-    <w:lsdException w:name="Grid Table 6 Colorful Accent 2" w:uiPriority="51"/>
-    <w:lsdException w:name="Grid Table 7 Colorful Accent 2" w:uiPriority="52"/>
-    <w:lsdException w:name="Grid Table 1 Light Accent 3" w:uiPriority="46"/>
-    <w:lsdException w:name="Grid Table 2 Accent 3" w:uiPriority="47"/>
-    <w:lsdException w:name="Grid Table 3 Accent 3" w:uiPriority="48"/>
-    <w:lsdException w:name="Grid Table 4 Accent 3" w:uiPriority="49"/>
-    <w:lsdException w:name="Grid Table 5 Dark Accent 3" w:uiPriority="50"/>
-    <w:lsdException w:name="Grid Table 6 Colorful Accent 3" w:uiPriority="51"/>
-    <w:lsdException w:name="Grid Table 7 Colorful Accent 3" w:uiPriority="52"/>
-    <w:lsdException w:name="Grid Table 1 Light Accent 4" w:uiPriority="46"/>
-    <w:lsdException w:name="Grid Table 2 Accent 4" w:uiPriority="47"/>
-    <w:lsdException w:name="Grid Table 3 Accent 4" w:uiPriority="48"/>
-    <w:lsdException w:name="Grid Table 4 Accent 4" w:uiPriority="49"/>
-    <w:lsdException w:name="Grid Table 5 Dark Accent 4" w:uiPriority="50"/>
-    <w:lsdException w:name="Grid Table 6 Colorful Accent 4" w:uiPriority="51"/>
-    <w:lsdException w:name="Grid Table 7 Colorful Accent 4" w:uiPriority="52"/>
-    <w:lsdException w:name="Grid Table 1 Light Accent 5" w:uiPriority="46"/>
-    <w:lsdException w:name="Grid Table 2 Accent 5" w:uiPriority="47"/>
-    <w:lsdException w:name="Grid Table 3 Accent 5" w:uiPriority="48"/>
-    <w:lsdException w:name="Grid Table 4 Accent 5" w:uiPriority="49"/>
-    <w:lsdException w:name="Grid Table 5 Dark Accent 5" w:uiPriority="50"/>
-    <w:lsdException w:name="Grid Table 6 Colorful Accent 5" w:uiPriority="51"/>
-    <w:lsdException w:name="Grid Table 7 Colorful Accent 5" w:uiPriority="52"/>
-    <w:lsdException w:name="Grid Table 1 Light Accent 6" w:uiPriority="46"/>
-    <w:lsdException w:name="Grid Table 2 Accent 6" w:uiPriority="47"/>
-    <w:lsdException w:name="Grid Table 3 Accent 6" w:uiPriority="48"/>
-    <w:lsdException w:name="Grid Table 4 Accent 6" w:uiPriority="49"/>
-    <w:lsdException w:name="Grid Table 5 Dark Accent 6" w:uiPriority="50"/>
-    <w:lsdException w:name="Grid Table 6 Colorful Accent 6" w:uiPriority="51"/>
-    <w:lsdException w:name="Grid Table 7 Colorful Accent 6" w:uiPriority="52"/>
-    <w:lsdException w:name="List Table 1 Light" w:uiPriority="46"/>
-    <w:lsdException w:name="List Table 2" w:uiPriority="47"/>
-    <w:lsdException w:name="List Table 3" w:uiPriority="48"/>
-    <w:lsdException w:name="List Table 4" w:uiPriority="49"/>
-    <w:lsdException w:name="List Table 5 Dark" w:uiPriority="50"/>
-    <w:lsdException w:name="List Table 6 Colorful" w:uiPriority="51"/>
-    <w:lsdException w:name="List Table 7 Colorful" w:uiPriority="52"/>
-    <w:lsdException w:name="List Table 1 Light Accent 1" w:uiPriority="46"/>
-    <w:lsdException w:name="List Table 2 Accent 1" w:uiPriority="47"/>
-    <w:lsdException w:name="List Table 3 Accent 1" w:uiPriority="48"/>
-    <w:lsdException w:name="List Table 4 Accent 1" w:uiPriority="49"/>
-    <w:lsdException w:name="List Table 5 Dark Accent 1" w:uiPriority="50"/>
-    <w:lsdException w:name="List Table 6 Colorful Accent 1" w:uiPriority="51"/>
-    <w:lsdException w:name="List Table 7 Colorful Accent 1" w:uiPriority="52"/>
-    <w:lsdException w:name="List Table 1 Light Accent 2" w:uiPriority="46"/>
-    <w:lsdException w:name="List Table 2 Accent 2" w:uiPriority="47"/>
-    <w:lsdException w:name="List Table 3 Accent 2" w:uiPriority="48"/>
-    <w:lsdException w:name="List Table 4 Accent 2" w:uiPriority="49"/>
-    <w:lsdException w:name="List Table 5 Dark Accent 2" w:uiPriority="50"/>
-    <w:lsdException w:name="List Table 6 Colorful Accent 2" w:uiPriority="51"/>
-    <w:lsdException w:name="List Table 7 Colorful Accent 2" w:uiPriority="52"/>
-    <w:lsdException w:name="List Table 1 Light Accent 3" w:uiPriority="46"/>
-    <w:lsdException w:name="List Table 2 Accent 3" w:uiPriority="47"/>
-    <w:lsdException w:name="List Table 3 Accent 3" w:uiPriority="48"/>
-    <w:lsdException w:name="List Table 4 Accent 3" w:uiPriority="49"/>
-    <w:lsdException w:name="List Table 5 Dark Accent 3" w:uiPriority="50"/>
-    <w:lsdException w:name="List Table 6 Colorful Accent 3" w:uiPriority="51"/>
-    <w:lsdException w:name="List Table 7 Colorful Accent 3" w:uiPriority="52"/>
-    <w:lsdException w:name="List Table 1 Light Accent 4" w:uiPriority="46"/>
-    <w:lsdException w:name="List Table 2 Accent 4" w:uiPriority="47"/>
-    <w:lsdException w:name="List Table 3 Accent 4" w:uiPriority="48"/>
-    <w:lsdException w:name="List Table 4 Accent 4" w:uiPriority="49"/>
-    <w:lsdException w:name="List Table 5 Dark Accent 4" w:uiPriority="50"/>
-    <w:lsdException w:name="List Table 6 Colorful Accent 4" w:uiPriority="51"/>
-    <w:lsdException w:name="List Table 7 Colorful Accent 4" w:uiPriority="52"/>
-    <w:lsdException w:name="List Table 1 Light Accent 5" w:uiPriority="46"/>
-    <w:lsdException w:name="List Table 2 Accent 5" w:uiPriority="47"/>
-    <w:lsdException w:name="List Table 3 Accent 5" w:uiPriority="48"/>
-    <w:lsdException w:name="List Table 4 Accent 5" w:uiPriority="49"/>
-    <w:lsdException w:name="List Table 5 Dark Accent 5" w:uiPriority="50"/>
-    <w:lsdException w:name="List Table 6 Colorful Accent 5" w:uiPriority="51"/>
-    <w:lsdException w:name="List Table 7 Colorful Accent 5" w:uiPriority="52"/>
-    <w:lsdException w:name="List Table 1 Light Accent 6" w:uiPriority="46"/>
-    <w:lsdException w:name="List Table 2 Accent 6" w:uiPriority="47"/>
-    <w:lsdException w:name="List Table 3 Accent 6" w:uiPriority="48"/>
-    <w:lsdException w:name="List Table 4 Accent 6" w:uiPriority="49"/>
-    <w:lsdException w:name="List Table 5 Dark Accent 6" w:uiPriority="50"/>
-    <w:lsdException w:name="List Table 6 Colorful Accent 6" w:uiPriority="51"/>
-    <w:lsdException w:name="List Table 7 Colorful Accent 6" w:uiPriority="52"/>
-    <w:lsdException w:name="Mention" w:semiHidden="1" w:unhideWhenUsed="1"/>
-    <w:lsdException w:name="Smart Hyperlink" w:semiHidden="1" w:unhideWhenUsed="1"/>
-    <w:lsdException w:name="Hashtag" w:semiHidden="1" w:unhideWhenUsed="1"/>
-    <w:lsdException w:name="Unresolved Mention" w:semiHidden="1" w:unhideWhenUsed="1"/>
-    <w:lsdException w:name="Smart Link" w:semiHidden="1" w:unhideWhenUsed="1"/>
+  <w:latentStyles w:defLockedState="0" w:defUIPriority="99" w:defSemiHidden="1" w:defUnhideWhenUsed="1" w:defQFormat="0" w:count="267">
+    <w:lsdException w:name="Normal" w:semiHidden="0" w:uiPriority="0" w:unhideWhenUsed="0" w:qFormat="1"/>
+    <w:lsdException w:name="heading 1" w:semiHidden="0" w:uiPriority="9" w:unhideWhenUsed="0" w:qFormat="1"/>
+    <w:lsdException w:name="heading 2" w:uiPriority="9" w:qFormat="1"/>
+    <w:lsdException w:name="heading 3" w:uiPriority="9" w:qFormat="1"/>
+    <w:lsdException w:name="heading 4" w:uiPriority="9" w:qFormat="1"/>
+    <w:lsdException w:name="heading 5" w:uiPriority="9" w:qFormat="1"/>
+    <w:lsdException w:name="heading 6" w:uiPriority="9" w:qFormat="1"/>
+    <w:lsdException w:name="heading 7" w:uiPriority="9" w:qFormat="1"/>
+    <w:lsdException w:name="heading 8" w:uiPriority="9" w:qFormat="1"/>
+    <w:lsdException w:name="heading 9" w:uiPriority="9" w:qFormat="1"/>
+    <w:lsdException w:name="toc 1" w:uiPriority="39"/>
+    <w:lsdException w:name="toc 2" w:uiPriority="39"/>
+    <w:lsdException w:name="toc 3" w:uiPriority="39"/>
+    <w:lsdException w:name="toc 4" w:uiPriority="39"/>
+    <w:lsdException w:name="toc 5" w:uiPriority="39"/>
+    <w:lsdException w:name="toc 6" w:uiPriority="39"/>
+    <w:lsdException w:name="toc 7" w:uiPriority="39"/>
+    <w:lsdException w:name="toc 8" w:uiPriority="39"/>
+    <w:lsdException w:name="toc 9" w:uiPriority="39"/>
+    <w:lsdException w:name="caption" w:uiPriority="35" w:qFormat="1"/>
+    <w:lsdException w:name="Title" w:semiHidden="0" w:uiPriority="10" w:unhideWhenUsed="0" w:qFormat="1"/>
+    <w:lsdException w:name="Default Paragraph Font" w:uiPriority="1"/>
+    <w:lsdException w:name="Subtitle" w:semiHidden="0" w:uiPriority="11" w:unhideWhenUsed="0" w:qFormat="1"/>
+    <w:lsdException w:name="Strong" w:semiHidden="0" w:uiPriority="22" w:unhideWhenUsed="0" w:qFormat="1"/>
+    <w:lsdException w:name="Emphasis" w:semiHidden="0" w:uiPriority="20" w:unhideWhenUsed="0" w:qFormat="1"/>
+    <w:lsdException w:name="Table Grid" w:semiHidden="0" w:uiPriority="39" w:unhideWhenUsed="0"/>
+    <w:lsdException w:name="Placeholder Text" w:unhideWhenUsed="0"/>
+    <w:lsdException w:name="No Spacing" w:semiHidden="0" w:uiPriority="1" w:unhideWhenUsed="0" w:qFormat="1"/>
+    <w:lsdException w:name="Light Shading" w:semiHidden="0" w:uiPriority="60" w:unhideWhenUsed="0"/>
+    <w:lsdException w:name="Light List" w:semiHidden="0" w:uiPriority="61" w:unhideWhenUsed="0"/>
+    <w:lsdException w:name="Light Grid" w:semiHidden="0" w:uiPriority="62" w:unhideWhenUsed="0"/>
+    <w:lsdException w:name="Medium Shading 1" w:semiHidden="0" w:uiPriority="63" w:unhideWhenUsed="0"/>
+    <w:lsdException w:name="Medium Shading 2" w:semiHidden="0" w:uiPriority="64" w:unhideWhenUsed="0"/>
+    <w:lsdException w:name="Medium List 1" w:semiHidden="0" w:uiPriority="65" w:unhideWhenUsed="0"/>
+    <w:lsdException w:name="Medium List 2" w:semiHidden="0" w:uiPriority="66" w:unhideWhenUsed="0"/>
+    <w:lsdException w:name="Medium Grid 1" w:semiHidden="0" w:uiPriority="67" w:unhideWhenUsed="0"/>
+    <w:lsdException w:name="Medium Grid 2" w:semiHidden="0" w:uiPriority="68" w:unhideWhenUsed="0"/>
+    <w:lsdException w:name="Medium Grid 3" w:semiHidden="0" w:uiPriority="69" w:unhideWhenUsed="0"/>
+    <w:lsdException w:name="Dark List" w:semiHidden="0" w:uiPriority="70" w:unhideWhenUsed="0"/>
+    <w:lsdException w:name="Colorful Shading" w:semiHidden="0" w:uiPriority="71" w:unhideWhenUsed="0"/>
+    <w:lsdException w:name="Colorful List" w:semiHidden="0" w:uiPriority="72" w:unhideWhenUsed="0"/>
+    <w:lsdException w:name="Colorful Grid" w:semiHidden="0" w:uiPriority="73" w:unhideWhenUsed="0"/>
+    <w:lsdException w:name="Light Shading Accent 1" w:semiHidden="0" w:uiPriority="60" w:unhideWhenUsed="0"/>
+    <w:lsdException w:name="Light List Accent 1" w:semiHidden="0" w:uiPriority="61" w:unhideWhenUsed="0"/>
+    <w:lsdException w:name="Light Grid Accent 1" w:semiHidden="0" w:uiPriority="62" w:unhideWhenUsed="0"/>
+    <w:lsdException w:name="Medium Shading 1 Accent 1" w:semiHidden="0" w:uiPriority="63" w:unhideWhenUsed="0"/>
+    <w:lsdException w:name="Medium Shading 2 Accent 1" w:semiHidden="0" w:uiPriority="64" w:unhideWhenUsed="0"/>
+    <w:lsdException w:name="Medium List 1 Accent 1" w:semiHidden="0" w:uiPriority="65" w:unhideWhenUsed="0"/>
+    <w:lsdException w:name="Revision" w:unhideWhenUsed="0"/>
+    <w:lsdException w:name="List Paragraph" w:semiHidden="0" w:uiPriority="34" w:unhideWhenUsed="0" w:qFormat="1"/>
+    <w:lsdException w:name="Quote" w:semiHidden="0" w:uiPriority="29" w:unhideWhenUsed="0" w:qFormat="1"/>
+    <w:lsdException w:name="Intense Quote" w:semiHidden="0" w:uiPriority="30" w:unhideWhenUsed="0" w:qFormat="1"/>
+    <w:lsdException w:name="Medium List 2 Accent 1" w:semiHidden="0" w:uiPriority="66" w:unhideWhenUsed="0"/>
+    <w:lsdException w:name="Medium Grid 1 Accent 1" w:semiHidden="0" w:uiPriority="67" w:unhideWhenUsed="0"/>
+    <w:lsdException w:name="Medium Grid 2 Accent 1" w:semiHidden="0" w:uiPriority="68" w:unhideWhenUsed="0"/>
+    <w:lsdException w:name="Medium Grid 3 Accent 1" w:semiHidden="0" w:uiPriority="69" w:unhideWhenUsed="0"/>
+    <w:lsdException w:name="Dark List Accent 1" w:semiHidden="0" w:uiPriority="70" w:unhideWhenUsed="0"/>
+    <w:lsdException w:name="Colorful Shading Accent 1" w:semiHidden="0" w:uiPriority="71" w:unhideWhenUsed="0"/>
+    <w:lsdException w:name="Colorful List Accent 1" w:semiHidden="0" w:uiPriority="72" w:unhideWhenUsed="0"/>
+    <w:lsdException w:name="Colorful Grid Accent 1" w:semiHidden="0" w:uiPriority="73" w:unhideWhenUsed="0"/>
+    <w:lsdException w:name="Light Shading Accent 2" w:semiHidden="0" w:uiPriority="60" w:unhideWhenUsed="0"/>
+    <w:lsdException w:name="Light List Accent 2" w:semiHidden="0" w:uiPriority="61" w:unhideWhenUsed="0"/>
+    <w:lsdException w:name="Light Grid Accent 2" w:semiHidden="0" w:uiPriority="62" w:unhideWhenUsed="0"/>
+    <w:lsdException w:name="Medium Shading 1 Accent 2" w:semiHidden="0" w:uiPriority="63" w:unhideWhenUsed="0"/>
+    <w:lsdException w:name="Medium Shading 2 Accent 2" w:semiHidden="0" w:uiPriority="64" w:unhideWhenUsed="0"/>
+    <w:lsdException w:name="Medium List 1 Accent 2" w:semiHidden="0" w:uiPriority="65" w:unhideWhenUsed="0"/>
+    <w:lsdException w:name="Medium List 2 Accent 2" w:semiHidden="0" w:uiPriority="66" w:unhideWhenUsed="0"/>
+    <w:lsdException w:name="Medium Grid 1 Accent 2" w:semiHidden="0" w:uiPriority="67" w:unhideWhenUsed="0"/>
+    <w:lsdException w:name="Medium Grid 2 Accent 2" w:semiHidden="0" w:uiPriority="68" w:unhideWhenUsed="0"/>
+    <w:lsdException w:name="Medium Grid 3 Accent 2" w:semiHidden="0" w:uiPriority="69" w:unhideWhenUsed="0"/>
+    <w:lsdException w:name="Dark List Accent 2" w:semiHidden="0" w:uiPriority="70" w:unhideWhenUsed="0"/>
+    <w:lsdException w:name="Colorful Shading Accent 2" w:semiHidden="0" w:uiPriority="71" w:unhideWhenUsed="0"/>
+    <w:lsdException w:name="Colorful List Accent 2" w:semiHidden="0" w:uiPriority="72" w:unhideWhenUsed="0"/>
+    <w:lsdException w:name="Colorful Grid Accent 2" w:semiHidden="0" w:uiPriority="73" w:unhideWhenUsed="0"/>
+    <w:lsdException w:name="Light Shading Accent 3" w:semiHidden="0" w:uiPriority="60" w:unhideWhenUsed="0"/>
+    <w:lsdException w:name="Light List Accent 3" w:semiHidden="0" w:uiPriority="61" w:unhideWhenUsed="0"/>
+    <w:lsdException w:name="Light Grid Accent 3" w:semiHidden="0" w:uiPriority="62" w:unhideWhenUsed="0"/>
+    <w:lsdException w:name="Medium Shading 1 Accent 3" w:semiHidden="0" w:uiPriority="63" w:unhideWhenUsed="0"/>
+    <w:lsdException w:name="Medium Shading 2 Accent 3" w:semiHidden="0" w:uiPriority="64" w:unhideWhenUsed="0"/>
+    <w:lsdException w:name="Medium List 1 Accent 3" w:semiHidden="0" w:uiPriority="65" w:unhideWhenUsed="0"/>
+    <w:lsdException w:name="Medium List 2 Accent 3" w:semiHidden="0" w:uiPriority="66" w:unhideWhenUsed="0"/>
+    <w:lsdException w:name="Medium Grid 1 Accent 3" w:semiHidden="0" w:uiPriority="67" w:unhideWhenUsed="0"/>
+    <w:lsdException w:name="Medium Grid 2 Accent 3" w:semiHidden="0" w:uiPriority="68" w:unhideWhenUsed="0"/>
+    <w:lsdException w:name="Medium Grid 3 Accent 3" w:semiHidden="0" w:uiPriority="69" w:unhideWhenUsed="0"/>
+    <w:lsdException w:name="Dark List Accent 3" w:semiHidden="0" w:uiPriority="70" w:unhideWhenUsed="0"/>
+    <w:lsdException w:name="Colorful Shading Accent 3" w:semiHidden="0" w:uiPriority="71" w:unhideWhenUsed="0"/>
+    <w:lsdException w:name="Colorful List Accent 3" w:semiHidden="0" w:uiPriority="72" w:unhideWhenUsed="0"/>
+    <w:lsdException w:name="Colorful Grid Accent 3" w:semiHidden="0" w:uiPriority="73" w:unhideWhenUsed="0"/>
+    <w:lsdException w:name="Light Shading Accent 4" w:semiHidden="0" w:uiPriority="60" w:unhideWhenUsed="0"/>
+    <w:lsdException w:name="Light List Accent 4" w:semiHidden="0" w:uiPriority="61" w:unhideWhenUsed="0"/>
+    <w:lsdException w:name="Light Grid Accent 4" w:semiHidden="0" w:uiPriority="62" w:unhideWhenUsed="0"/>
+    <w:lsdException w:name="Medium Shading 1 Accent 4" w:semiHidden="0" w:uiPriority="63" w:unhideWhenUsed="0"/>
+    <w:lsdException w:name="Medium Shading 2 Accent 4" w:semiHidden="0" w:uiPriority="64" w:unhideWhenUsed="0"/>
+    <w:lsdException w:name="Medium List 1 Accent 4" w:semiHidden="0" w:uiPriority="65" w:unhideWhenUsed="0"/>
+    <w:lsdException w:name="Medium List 2 Accent 4" w:semiHidden="0" w:uiPriority="66" w:unhideWhenUsed="0"/>
+    <w:lsdException w:name="Medium Grid 1 Accent 4" w:semiHidden="0" w:uiPriority="67" w:unhideWhenUsed="0"/>
+    <w:lsdException w:name="Medium Grid 2 Accent 4" w:semiHidden="0" w:uiPriority="68" w:unhideWhenUsed="0"/>
+    <w:lsdException w:name="Medium Grid 3 Accent 4" w:semiHidden="0" w:uiPriority="69" w:unhideWhenUsed="0"/>
+    <w:lsdException w:name="Dark List Accent 4" w:semiHidden="0" w:uiPriority="70" w:unhideWhenUsed="0"/>
+    <w:lsdException w:name="Colorful Shading Accent 4" w:semiHidden="0" w:uiPriority="71" w:unhideWhenUsed="0"/>
+    <w:lsdException w:name="Colorful List Accent 4" w:semiHidden="0" w:uiPriority="72" w:unhideWhenUsed="0"/>
+    <w:lsdException w:name="Colorful Grid Accent 4" w:semiHidden="0" w:uiPriority="73" w:unhideWhenUsed="0"/>
+    <w:lsdException w:name="Light Shading Accent 5" w:semiHidden="0" w:uiPriority="60" w:unhideWhenUsed="0"/>
+    <w:lsdException w:name="Light List Accent 5" w:semiHidden="0" w:uiPriority="61" w:unhideWhenUsed="0"/>
+    <w:lsdException w:name="Light Grid Accent 5" w:semiHidden="0" w:uiPriority="62" w:unhideWhenUsed="0"/>
+    <w:lsdException w:name="Medium Shading 1 Accent 5" w:semiHidden="0" w:uiPriority="63" w:unhideWhenUsed="0"/>
+    <w:lsdException w:name="Medium Shading 2 Accent 5" w:semiHidden="0" w:uiPriority="64" w:unhideWhenUsed="0"/>
+    <w:lsdException w:name="Medium List 1 Accent 5" w:semiHidden="0" w:uiPriority="65" w:unhideWhenUsed="0"/>
+    <w:lsdException w:name="Medium List 2 Accent 5" w:semiHidden="0" w:uiPriority="66" w:unhideWhenUsed="0"/>
+    <w:lsdException w:name="Medium Grid 1 Accent 5" w:semiHidden="0" w:uiPriority="67" w:unhideWhenUsed="0"/>
+    <w:lsdException w:name="Medium Grid 2 Accent 5" w:semiHidden="0" w:uiPriority="68" w:unhideWhenUsed="0"/>
+    <w:lsdException w:name="Medium Grid 3 Accent 5" w:semiHidden="0" w:uiPriority="69" w:unhideWhenUsed="0"/>
+    <w:lsdException w:name="Dark List Accent 5" w:semiHidden="0" w:uiPriority="70" w:unhideWhenUsed="0"/>
+    <w:lsdException w:name="Colorful Shading Accent 5" w:semiHidden="0" w:uiPriority="71" w:unhideWhenUsed="0"/>
+    <w:lsdException w:name="Colorful List Accent 5" w:semiHidden="0" w:uiPriority="72" w:unhideWhenUsed="0"/>
+    <w:lsdException w:name="Colorful Grid Accent 5" w:semiHidden="0" w:uiPriority="73" w:unhideWhenUsed="0"/>
+    <w:lsdException w:name="Light Shading Accent 6" w:semiHidden="0" w:uiPriority="60" w:unhideWhenUsed="0"/>
+    <w:lsdException w:name="Light List Accent 6" w:semiHidden="0" w:uiPriority="61" w:unhideWhenUsed="0"/>
+    <w:lsdException w:name="Light Grid Accent 6" w:semiHidden="0" w:uiPriority="62" w:unhideWhenUsed="0"/>
+    <w:lsdException w:name="Medium Shading 1 Accent 6" w:semiHidden="0" w:uiPriority="63" w:unhideWhenUsed="0"/>
+    <w:lsdException w:name="Medium Shading 2 Accent 6" w:semiHidden="0" w:uiPriority="64" w:unhideWhenUsed="0"/>
+    <w:lsdException w:name="Medium List 1 Accent 6" w:semiHidden="0" w:uiPriority="65" w:unhideWhenUsed="0"/>
+    <w:lsdException w:name="Medium List 2 Accent 6" w:semiHidden="0" w:uiPriority="66" w:unhideWhenUsed="0"/>
+    <w:lsdException w:name="Medium Grid 1 Accent 6" w:semiHidden="0" w:uiPriority="67" w:unhideWhenUsed="0"/>
+    <w:lsdException w:name="Medium Grid 2 Accent 6" w:semiHidden="0" w:uiPriority="68" w:unhideWhenUsed="0"/>
+    <w:lsdException w:name="Medium Grid 3 Accent 6" w:semiHidden="0" w:uiPriority="69" w:unhideWhenUsed="0"/>
+    <w:lsdException w:name="Dark List Accent 6" w:semiHidden="0" w:uiPriority="70" w:unhideWhenUsed="0"/>
+    <w:lsdException w:name="Colorful Shading Accent 6" w:semiHidden="0" w:uiPriority="71" w:unhideWhenUsed="0"/>
+    <w:lsdException w:name="Colorful List Accent 6" w:semiHidden="0" w:uiPriority="72" w:unhideWhenUsed="0"/>
+    <w:lsdException w:name="Colorful Grid Accent 6" w:semiHidden="0" w:uiPriority="73" w:unhideWhenUsed="0"/>
+    <w:lsdException w:name="Subtle Emphasis" w:semiHidden="0" w:uiPriority="19" w:unhideWhenUsed="0" w:qFormat="1"/>
+    <w:lsdException w:name="Intense Emphasis" w:semiHidden="0" w:uiPriority="21" w:unhideWhenUsed="0" w:qFormat="1"/>
+    <w:lsdException w:name="Subtle Reference" w:semiHidden="0" w:uiPriority="31" w:unhideWhenUsed="0" w:qFormat="1"/>
+    <w:lsdException w:name="Intense Reference" w:semiHidden="0" w:uiPriority="32" w:unhideWhenUsed="0" w:qFormat="1"/>
+    <w:lsdException w:name="Book Title" w:semiHidden="0" w:uiPriority="33" w:unhideWhenUsed="0" w:qFormat="1"/>
+    <w:lsdException w:name="Bibliography" w:uiPriority="37"/>
+    <w:lsdException w:name="TOC Heading" w:uiPriority="39" w:qFormat="1"/>
   </w:latentStyles>
   <w:style w:type="paragraph" w:default="1" w:styleId="Normal">
     <w:name w:val="Normal"/>
@@ -15520,6 +16338,7 @@
     <w:uiPriority w:val="39"/>
     <w:rsid w:val="002106FF"/>
     <w:tblPr>
+      <w:tblInd w:w="0" w:type="dxa"/>
       <w:tblBorders>
         <w:top w:val="single" w:sz="4" w:space="0" w:color="auto"/>
         <w:left w:val="single" w:sz="4" w:space="0" w:color="auto"/>
@@ -15528,6 +16347,12 @@
         <w:insideH w:val="single" w:sz="4" w:space="0" w:color="auto"/>
         <w:insideV w:val="single" w:sz="4" w:space="0" w:color="auto"/>
       </w:tblBorders>
+      <w:tblCellMar>
+        <w:top w:w="0" w:type="dxa"/>
+        <w:left w:w="108" w:type="dxa"/>
+        <w:bottom w:w="0" w:type="dxa"/>
+        <w:right w:w="108" w:type="dxa"/>
+      </w:tblCellMar>
     </w:tblPr>
   </w:style>
   <w:style w:type="paragraph" w:styleId="BalloonText">
@@ -15771,8 +16596,11 @@
     <w:tblPr>
       <w:tblStyleRowBandSize w:val="1"/>
       <w:tblStyleColBandSize w:val="1"/>
+      <w:tblInd w:w="0" w:type="dxa"/>
       <w:tblCellMar>
+        <w:top w:w="0" w:type="dxa"/>
         <w:left w:w="0" w:type="dxa"/>
+        <w:bottom w:w="0" w:type="dxa"/>
         <w:right w:w="0" w:type="dxa"/>
       </w:tblCellMar>
     </w:tblPr>
@@ -15782,6 +16610,13 @@
     <w:tblPr>
       <w:tblStyleRowBandSize w:val="1"/>
       <w:tblStyleColBandSize w:val="1"/>
+      <w:tblInd w:w="0" w:type="dxa"/>
+      <w:tblCellMar>
+        <w:top w:w="0" w:type="dxa"/>
+        <w:left w:w="108" w:type="dxa"/>
+        <w:bottom w:w="0" w:type="dxa"/>
+        <w:right w:w="108" w:type="dxa"/>
+      </w:tblCellMar>
     </w:tblPr>
   </w:style>
   <w:style w:type="table" w:customStyle="1" w:styleId="a1">
@@ -15789,8 +16624,11 @@
     <w:tblPr>
       <w:tblStyleRowBandSize w:val="1"/>
       <w:tblStyleColBandSize w:val="1"/>
+      <w:tblInd w:w="0" w:type="dxa"/>
       <w:tblCellMar>
+        <w:top w:w="0" w:type="dxa"/>
         <w:left w:w="0" w:type="dxa"/>
+        <w:bottom w:w="0" w:type="dxa"/>
         <w:right w:w="0" w:type="dxa"/>
       </w:tblCellMar>
     </w:tblPr>
@@ -15800,8 +16638,11 @@
     <w:tblPr>
       <w:tblStyleRowBandSize w:val="1"/>
       <w:tblStyleColBandSize w:val="1"/>
+      <w:tblInd w:w="0" w:type="dxa"/>
       <w:tblCellMar>
+        <w:top w:w="0" w:type="dxa"/>
         <w:left w:w="0" w:type="dxa"/>
+        <w:bottom w:w="0" w:type="dxa"/>
         <w:right w:w="0" w:type="dxa"/>
       </w:tblCellMar>
     </w:tblPr>
@@ -15814,6 +16655,7 @@
     <w:tblPr>
       <w:tblStyleRowBandSize w:val="1"/>
       <w:tblStyleColBandSize w:val="1"/>
+      <w:tblInd w:w="0" w:type="dxa"/>
       <w:tblBorders>
         <w:top w:val="single" w:sz="4" w:space="0" w:color="BFBFBF" w:themeColor="background1" w:themeShade="BF"/>
         <w:left w:val="single" w:sz="4" w:space="0" w:color="BFBFBF" w:themeColor="background1" w:themeShade="BF"/>
@@ -15822,6 +16664,12 @@
         <w:insideH w:val="single" w:sz="4" w:space="0" w:color="BFBFBF" w:themeColor="background1" w:themeShade="BF"/>
         <w:insideV w:val="single" w:sz="4" w:space="0" w:color="BFBFBF" w:themeColor="background1" w:themeShade="BF"/>
       </w:tblBorders>
+      <w:tblCellMar>
+        <w:top w:w="0" w:type="dxa"/>
+        <w:left w:w="108" w:type="dxa"/>
+        <w:bottom w:w="0" w:type="dxa"/>
+        <w:right w:w="108" w:type="dxa"/>
+      </w:tblCellMar>
     </w:tblPr>
     <w:tblStylePr w:type="firstRow">
       <w:rPr>
@@ -15872,6 +16720,7 @@
     <w:uiPriority w:val="40"/>
     <w:rsid w:val="00FA1530"/>
     <w:tblPr>
+      <w:tblInd w:w="0" w:type="dxa"/>
       <w:tblBorders>
         <w:top w:val="single" w:sz="4" w:space="0" w:color="BFBFBF" w:themeColor="background1" w:themeShade="BF"/>
         <w:left w:val="single" w:sz="4" w:space="0" w:color="BFBFBF" w:themeColor="background1" w:themeShade="BF"/>
@@ -15880,6 +16729,758 @@
         <w:insideH w:val="single" w:sz="4" w:space="0" w:color="BFBFBF" w:themeColor="background1" w:themeShade="BF"/>
         <w:insideV w:val="single" w:sz="4" w:space="0" w:color="BFBFBF" w:themeColor="background1" w:themeShade="BF"/>
       </w:tblBorders>
+      <w:tblCellMar>
+        <w:top w:w="0" w:type="dxa"/>
+        <w:left w:w="108" w:type="dxa"/>
+        <w:bottom w:w="0" w:type="dxa"/>
+        <w:right w:w="108" w:type="dxa"/>
+      </w:tblCellMar>
+    </w:tblPr>
+  </w:style>
+</w:styles>
+</file>
+
+<file path=word/stylesWithEffects.xml><?xml version="1.0" encoding="utf-8"?>
+<w:styles xmlns:wpc="http://schemas.microsoft.com/office/word/2010/wordprocessingCanvas" xmlns:mc="http://schemas.openxmlformats.org/markup-compatibility/2006" xmlns:o="urn:schemas-microsoft-com:office:office" xmlns:r="http://schemas.openxmlformats.org/officeDocument/2006/relationships" xmlns:m="http://schemas.openxmlformats.org/officeDocument/2006/math" xmlns:v="urn:schemas-microsoft-com:vml" xmlns:wp14="http://schemas.microsoft.com/office/word/2010/wordprocessingDrawing" xmlns:wp="http://schemas.openxmlformats.org/drawingml/2006/wordprocessingDrawing" xmlns:w10="urn:schemas-microsoft-com:office:word" xmlns:w="http://schemas.openxmlformats.org/wordprocessingml/2006/main" xmlns:w14="http://schemas.microsoft.com/office/word/2010/wordml" xmlns:wpg="http://schemas.microsoft.com/office/word/2010/wordprocessingGroup" xmlns:wpi="http://schemas.microsoft.com/office/word/2010/wordprocessingInk" xmlns:wne="http://schemas.microsoft.com/office/word/2006/wordml" xmlns:wps="http://schemas.microsoft.com/office/word/2010/wordprocessingShape" mc:Ignorable="w14 wp14">
+  <w:docDefaults>
+    <w:rPrDefault>
+      <w:rPr>
+        <w:rFonts w:ascii="Cambria" w:eastAsia="Cambria" w:hAnsi="Cambria" w:cs="Cambria"/>
+        <w:sz w:val="24"/>
+        <w:szCs w:val="24"/>
+        <w:lang w:val="en-US" w:eastAsia="ja-JP" w:bidi="ar-SA"/>
+      </w:rPr>
+    </w:rPrDefault>
+    <w:pPrDefault/>
+  </w:docDefaults>
+  <w:latentStyles w:defLockedState="0" w:defUIPriority="99" w:defSemiHidden="1" w:defUnhideWhenUsed="1" w:defQFormat="0" w:count="267">
+    <w:lsdException w:name="Normal" w:semiHidden="0" w:uiPriority="0" w:unhideWhenUsed="0" w:qFormat="1"/>
+    <w:lsdException w:name="heading 1" w:semiHidden="0" w:uiPriority="9" w:unhideWhenUsed="0" w:qFormat="1"/>
+    <w:lsdException w:name="heading 2" w:uiPriority="9" w:qFormat="1"/>
+    <w:lsdException w:name="heading 3" w:uiPriority="9" w:qFormat="1"/>
+    <w:lsdException w:name="heading 4" w:uiPriority="9" w:qFormat="1"/>
+    <w:lsdException w:name="heading 5" w:uiPriority="9" w:qFormat="1"/>
+    <w:lsdException w:name="heading 6" w:uiPriority="9" w:qFormat="1"/>
+    <w:lsdException w:name="heading 7" w:uiPriority="9" w:qFormat="1"/>
+    <w:lsdException w:name="heading 8" w:uiPriority="9" w:qFormat="1"/>
+    <w:lsdException w:name="heading 9" w:uiPriority="9" w:qFormat="1"/>
+    <w:lsdException w:name="toc 1" w:uiPriority="39"/>
+    <w:lsdException w:name="toc 2" w:uiPriority="39"/>
+    <w:lsdException w:name="toc 3" w:uiPriority="39"/>
+    <w:lsdException w:name="toc 4" w:uiPriority="39"/>
+    <w:lsdException w:name="toc 5" w:uiPriority="39"/>
+    <w:lsdException w:name="toc 6" w:uiPriority="39"/>
+    <w:lsdException w:name="toc 7" w:uiPriority="39"/>
+    <w:lsdException w:name="toc 8" w:uiPriority="39"/>
+    <w:lsdException w:name="toc 9" w:uiPriority="39"/>
+    <w:lsdException w:name="caption" w:uiPriority="35" w:qFormat="1"/>
+    <w:lsdException w:name="Title" w:semiHidden="0" w:uiPriority="10" w:unhideWhenUsed="0" w:qFormat="1"/>
+    <w:lsdException w:name="Default Paragraph Font" w:uiPriority="1"/>
+    <w:lsdException w:name="Subtitle" w:semiHidden="0" w:uiPriority="11" w:unhideWhenUsed="0" w:qFormat="1"/>
+    <w:lsdException w:name="Strong" w:semiHidden="0" w:uiPriority="22" w:unhideWhenUsed="0" w:qFormat="1"/>
+    <w:lsdException w:name="Emphasis" w:semiHidden="0" w:uiPriority="20" w:unhideWhenUsed="0" w:qFormat="1"/>
+    <w:lsdException w:name="Table Grid" w:semiHidden="0" w:uiPriority="39" w:unhideWhenUsed="0"/>
+    <w:lsdException w:name="Placeholder Text" w:unhideWhenUsed="0"/>
+    <w:lsdException w:name="No Spacing" w:semiHidden="0" w:uiPriority="1" w:unhideWhenUsed="0" w:qFormat="1"/>
+    <w:lsdException w:name="Light Shading" w:semiHidden="0" w:uiPriority="60" w:unhideWhenUsed="0"/>
+    <w:lsdException w:name="Light List" w:semiHidden="0" w:uiPriority="61" w:unhideWhenUsed="0"/>
+    <w:lsdException w:name="Light Grid" w:semiHidden="0" w:uiPriority="62" w:unhideWhenUsed="0"/>
+    <w:lsdException w:name="Medium Shading 1" w:semiHidden="0" w:uiPriority="63" w:unhideWhenUsed="0"/>
+    <w:lsdException w:name="Medium Shading 2" w:semiHidden="0" w:uiPriority="64" w:unhideWhenUsed="0"/>
+    <w:lsdException w:name="Medium List 1" w:semiHidden="0" w:uiPriority="65" w:unhideWhenUsed="0"/>
+    <w:lsdException w:name="Medium List 2" w:semiHidden="0" w:uiPriority="66" w:unhideWhenUsed="0"/>
+    <w:lsdException w:name="Medium Grid 1" w:semiHidden="0" w:uiPriority="67" w:unhideWhenUsed="0"/>
+    <w:lsdException w:name="Medium Grid 2" w:semiHidden="0" w:uiPriority="68" w:unhideWhenUsed="0"/>
+    <w:lsdException w:name="Medium Grid 3" w:semiHidden="0" w:uiPriority="69" w:unhideWhenUsed="0"/>
+    <w:lsdException w:name="Dark List" w:semiHidden="0" w:uiPriority="70" w:unhideWhenUsed="0"/>
+    <w:lsdException w:name="Colorful Shading" w:semiHidden="0" w:uiPriority="71" w:unhideWhenUsed="0"/>
+    <w:lsdException w:name="Colorful List" w:semiHidden="0" w:uiPriority="72" w:unhideWhenUsed="0"/>
+    <w:lsdException w:name="Colorful Grid" w:semiHidden="0" w:uiPriority="73" w:unhideWhenUsed="0"/>
+    <w:lsdException w:name="Light Shading Accent 1" w:semiHidden="0" w:uiPriority="60" w:unhideWhenUsed="0"/>
+    <w:lsdException w:name="Light List Accent 1" w:semiHidden="0" w:uiPriority="61" w:unhideWhenUsed="0"/>
+    <w:lsdException w:name="Light Grid Accent 1" w:semiHidden="0" w:uiPriority="62" w:unhideWhenUsed="0"/>
+    <w:lsdException w:name="Medium Shading 1 Accent 1" w:semiHidden="0" w:uiPriority="63" w:unhideWhenUsed="0"/>
+    <w:lsdException w:name="Medium Shading 2 Accent 1" w:semiHidden="0" w:uiPriority="64" w:unhideWhenUsed="0"/>
+    <w:lsdException w:name="Medium List 1 Accent 1" w:semiHidden="0" w:uiPriority="65" w:unhideWhenUsed="0"/>
+    <w:lsdException w:name="Revision" w:unhideWhenUsed="0"/>
+    <w:lsdException w:name="List Paragraph" w:semiHidden="0" w:uiPriority="34" w:unhideWhenUsed="0" w:qFormat="1"/>
+    <w:lsdException w:name="Quote" w:semiHidden="0" w:uiPriority="29" w:unhideWhenUsed="0" w:qFormat="1"/>
+    <w:lsdException w:name="Intense Quote" w:semiHidden="0" w:uiPriority="30" w:unhideWhenUsed="0" w:qFormat="1"/>
+    <w:lsdException w:name="Medium List 2 Accent 1" w:semiHidden="0" w:uiPriority="66" w:unhideWhenUsed="0"/>
+    <w:lsdException w:name="Medium Grid 1 Accent 1" w:semiHidden="0" w:uiPriority="67" w:unhideWhenUsed="0"/>
+    <w:lsdException w:name="Medium Grid 2 Accent 1" w:semiHidden="0" w:uiPriority="68" w:unhideWhenUsed="0"/>
+    <w:lsdException w:name="Medium Grid 3 Accent 1" w:semiHidden="0" w:uiPriority="69" w:unhideWhenUsed="0"/>
+    <w:lsdException w:name="Dark List Accent 1" w:semiHidden="0" w:uiPriority="70" w:unhideWhenUsed="0"/>
+    <w:lsdException w:name="Colorful Shading Accent 1" w:semiHidden="0" w:uiPriority="71" w:unhideWhenUsed="0"/>
+    <w:lsdException w:name="Colorful List Accent 1" w:semiHidden="0" w:uiPriority="72" w:unhideWhenUsed="0"/>
+    <w:lsdException w:name="Colorful Grid Accent 1" w:semiHidden="0" w:uiPriority="73" w:unhideWhenUsed="0"/>
+    <w:lsdException w:name="Light Shading Accent 2" w:semiHidden="0" w:uiPriority="60" w:unhideWhenUsed="0"/>
+    <w:lsdException w:name="Light List Accent 2" w:semiHidden="0" w:uiPriority="61" w:unhideWhenUsed="0"/>
+    <w:lsdException w:name="Light Grid Accent 2" w:semiHidden="0" w:uiPriority="62" w:unhideWhenUsed="0"/>
+    <w:lsdException w:name="Medium Shading 1 Accent 2" w:semiHidden="0" w:uiPriority="63" w:unhideWhenUsed="0"/>
+    <w:lsdException w:name="Medium Shading 2 Accent 2" w:semiHidden="0" w:uiPriority="64" w:unhideWhenUsed="0"/>
+    <w:lsdException w:name="Medium List 1 Accent 2" w:semiHidden="0" w:uiPriority="65" w:unhideWhenUsed="0"/>
+    <w:lsdException w:name="Medium List 2 Accent 2" w:semiHidden="0" w:uiPriority="66" w:unhideWhenUsed="0"/>
+    <w:lsdException w:name="Medium Grid 1 Accent 2" w:semiHidden="0" w:uiPriority="67" w:unhideWhenUsed="0"/>
+    <w:lsdException w:name="Medium Grid 2 Accent 2" w:semiHidden="0" w:uiPriority="68" w:unhideWhenUsed="0"/>
+    <w:lsdException w:name="Medium Grid 3 Accent 2" w:semiHidden="0" w:uiPriority="69" w:unhideWhenUsed="0"/>
+    <w:lsdException w:name="Dark List Accent 2" w:semiHidden="0" w:uiPriority="70" w:unhideWhenUsed="0"/>
+    <w:lsdException w:name="Colorful Shading Accent 2" w:semiHidden="0" w:uiPriority="71" w:unhideWhenUsed="0"/>
+    <w:lsdException w:name="Colorful List Accent 2" w:semiHidden="0" w:uiPriority="72" w:unhideWhenUsed="0"/>
+    <w:lsdException w:name="Colorful Grid Accent 2" w:semiHidden="0" w:uiPriority="73" w:unhideWhenUsed="0"/>
+    <w:lsdException w:name="Light Shading Accent 3" w:semiHidden="0" w:uiPriority="60" w:unhideWhenUsed="0"/>
+    <w:lsdException w:name="Light List Accent 3" w:semiHidden="0" w:uiPriority="61" w:unhideWhenUsed="0"/>
+    <w:lsdException w:name="Light Grid Accent 3" w:semiHidden="0" w:uiPriority="62" w:unhideWhenUsed="0"/>
+    <w:lsdException w:name="Medium Shading 1 Accent 3" w:semiHidden="0" w:uiPriority="63" w:unhideWhenUsed="0"/>
+    <w:lsdException w:name="Medium Shading 2 Accent 3" w:semiHidden="0" w:uiPriority="64" w:unhideWhenUsed="0"/>
+    <w:lsdException w:name="Medium List 1 Accent 3" w:semiHidden="0" w:uiPriority="65" w:unhideWhenUsed="0"/>
+    <w:lsdException w:name="Medium List 2 Accent 3" w:semiHidden="0" w:uiPriority="66" w:unhideWhenUsed="0"/>
+    <w:lsdException w:name="Medium Grid 1 Accent 3" w:semiHidden="0" w:uiPriority="67" w:unhideWhenUsed="0"/>
+    <w:lsdException w:name="Medium Grid 2 Accent 3" w:semiHidden="0" w:uiPriority="68" w:unhideWhenUsed="0"/>
+    <w:lsdException w:name="Medium Grid 3 Accent 3" w:semiHidden="0" w:uiPriority="69" w:unhideWhenUsed="0"/>
+    <w:lsdException w:name="Dark List Accent 3" w:semiHidden="0" w:uiPriority="70" w:unhideWhenUsed="0"/>
+    <w:lsdException w:name="Colorful Shading Accent 3" w:semiHidden="0" w:uiPriority="71" w:unhideWhenUsed="0"/>
+    <w:lsdException w:name="Colorful List Accent 3" w:semiHidden="0" w:uiPriority="72" w:unhideWhenUsed="0"/>
+    <w:lsdException w:name="Colorful Grid Accent 3" w:semiHidden="0" w:uiPriority="73" w:unhideWhenUsed="0"/>
+    <w:lsdException w:name="Light Shading Accent 4" w:semiHidden="0" w:uiPriority="60" w:unhideWhenUsed="0"/>
+    <w:lsdException w:name="Light List Accent 4" w:semiHidden="0" w:uiPriority="61" w:unhideWhenUsed="0"/>
+    <w:lsdException w:name="Light Grid Accent 4" w:semiHidden="0" w:uiPriority="62" w:unhideWhenUsed="0"/>
+    <w:lsdException w:name="Medium Shading 1 Accent 4" w:semiHidden="0" w:uiPriority="63" w:unhideWhenUsed="0"/>
+    <w:lsdException w:name="Medium Shading 2 Accent 4" w:semiHidden="0" w:uiPriority="64" w:unhideWhenUsed="0"/>
+    <w:lsdException w:name="Medium List 1 Accent 4" w:semiHidden="0" w:uiPriority="65" w:unhideWhenUsed="0"/>
+    <w:lsdException w:name="Medium List 2 Accent 4" w:semiHidden="0" w:uiPriority="66" w:unhideWhenUsed="0"/>
+    <w:lsdException w:name="Medium Grid 1 Accent 4" w:semiHidden="0" w:uiPriority="67" w:unhideWhenUsed="0"/>
+    <w:lsdException w:name="Medium Grid 2 Accent 4" w:semiHidden="0" w:uiPriority="68" w:unhideWhenUsed="0"/>
+    <w:lsdException w:name="Medium Grid 3 Accent 4" w:semiHidden="0" w:uiPriority="69" w:unhideWhenUsed="0"/>
+    <w:lsdException w:name="Dark List Accent 4" w:semiHidden="0" w:uiPriority="70" w:unhideWhenUsed="0"/>
+    <w:lsdException w:name="Colorful Shading Accent 4" w:semiHidden="0" w:uiPriority="71" w:unhideWhenUsed="0"/>
+    <w:lsdException w:name="Colorful List Accent 4" w:semiHidden="0" w:uiPriority="72" w:unhideWhenUsed="0"/>
+    <w:lsdException w:name="Colorful Grid Accent 4" w:semiHidden="0" w:uiPriority="73" w:unhideWhenUsed="0"/>
+    <w:lsdException w:name="Light Shading Accent 5" w:semiHidden="0" w:uiPriority="60" w:unhideWhenUsed="0"/>
+    <w:lsdException w:name="Light List Accent 5" w:semiHidden="0" w:uiPriority="61" w:unhideWhenUsed="0"/>
+    <w:lsdException w:name="Light Grid Accent 5" w:semiHidden="0" w:uiPriority="62" w:unhideWhenUsed="0"/>
+    <w:lsdException w:name="Medium Shading 1 Accent 5" w:semiHidden="0" w:uiPriority="63" w:unhideWhenUsed="0"/>
+    <w:lsdException w:name="Medium Shading 2 Accent 5" w:semiHidden="0" w:uiPriority="64" w:unhideWhenUsed="0"/>
+    <w:lsdException w:name="Medium List 1 Accent 5" w:semiHidden="0" w:uiPriority="65" w:unhideWhenUsed="0"/>
+    <w:lsdException w:name="Medium List 2 Accent 5" w:semiHidden="0" w:uiPriority="66" w:unhideWhenUsed="0"/>
+    <w:lsdException w:name="Medium Grid 1 Accent 5" w:semiHidden="0" w:uiPriority="67" w:unhideWhenUsed="0"/>
+    <w:lsdException w:name="Medium Grid 2 Accent 5" w:semiHidden="0" w:uiPriority="68" w:unhideWhenUsed="0"/>
+    <w:lsdException w:name="Medium Grid 3 Accent 5" w:semiHidden="0" w:uiPriority="69" w:unhideWhenUsed="0"/>
+    <w:lsdException w:name="Dark List Accent 5" w:semiHidden="0" w:uiPriority="70" w:unhideWhenUsed="0"/>
+    <w:lsdException w:name="Colorful Shading Accent 5" w:semiHidden="0" w:uiPriority="71" w:unhideWhenUsed="0"/>
+    <w:lsdException w:name="Colorful List Accent 5" w:semiHidden="0" w:uiPriority="72" w:unhideWhenUsed="0"/>
+    <w:lsdException w:name="Colorful Grid Accent 5" w:semiHidden="0" w:uiPriority="73" w:unhideWhenUsed="0"/>
+    <w:lsdException w:name="Light Shading Accent 6" w:semiHidden="0" w:uiPriority="60" w:unhideWhenUsed="0"/>
+    <w:lsdException w:name="Light List Accent 6" w:semiHidden="0" w:uiPriority="61" w:unhideWhenUsed="0"/>
+    <w:lsdException w:name="Light Grid Accent 6" w:semiHidden="0" w:uiPriority="62" w:unhideWhenUsed="0"/>
+    <w:lsdException w:name="Medium Shading 1 Accent 6" w:semiHidden="0" w:uiPriority="63" w:unhideWhenUsed="0"/>
+    <w:lsdException w:name="Medium Shading 2 Accent 6" w:semiHidden="0" w:uiPriority="64" w:unhideWhenUsed="0"/>
+    <w:lsdException w:name="Medium List 1 Accent 6" w:semiHidden="0" w:uiPriority="65" w:unhideWhenUsed="0"/>
+    <w:lsdException w:name="Medium List 2 Accent 6" w:semiHidden="0" w:uiPriority="66" w:unhideWhenUsed="0"/>
+    <w:lsdException w:name="Medium Grid 1 Accent 6" w:semiHidden="0" w:uiPriority="67" w:unhideWhenUsed="0"/>
+    <w:lsdException w:name="Medium Grid 2 Accent 6" w:semiHidden="0" w:uiPriority="68" w:unhideWhenUsed="0"/>
+    <w:lsdException w:name="Medium Grid 3 Accent 6" w:semiHidden="0" w:uiPriority="69" w:unhideWhenUsed="0"/>
+    <w:lsdException w:name="Dark List Accent 6" w:semiHidden="0" w:uiPriority="70" w:unhideWhenUsed="0"/>
+    <w:lsdException w:name="Colorful Shading Accent 6" w:semiHidden="0" w:uiPriority="71" w:unhideWhenUsed="0"/>
+    <w:lsdException w:name="Colorful List Accent 6" w:semiHidden="0" w:uiPriority="72" w:unhideWhenUsed="0"/>
+    <w:lsdException w:name="Colorful Grid Accent 6" w:semiHidden="0" w:uiPriority="73" w:unhideWhenUsed="0"/>
+    <w:lsdException w:name="Subtle Emphasis" w:semiHidden="0" w:uiPriority="19" w:unhideWhenUsed="0" w:qFormat="1"/>
+    <w:lsdException w:name="Intense Emphasis" w:semiHidden="0" w:uiPriority="21" w:unhideWhenUsed="0" w:qFormat="1"/>
+    <w:lsdException w:name="Subtle Reference" w:semiHidden="0" w:uiPriority="31" w:unhideWhenUsed="0" w:qFormat="1"/>
+    <w:lsdException w:name="Intense Reference" w:semiHidden="0" w:uiPriority="32" w:unhideWhenUsed="0" w:qFormat="1"/>
+    <w:lsdException w:name="Book Title" w:semiHidden="0" w:uiPriority="33" w:unhideWhenUsed="0" w:qFormat="1"/>
+    <w:lsdException w:name="Bibliography" w:uiPriority="37"/>
+    <w:lsdException w:name="TOC Heading" w:uiPriority="39" w:qFormat="1"/>
+  </w:latentStyles>
+  <w:style w:type="paragraph" w:default="1" w:styleId="Normal">
+    <w:name w:val="Normal"/>
+    <w:qFormat/>
+    <w:rsid w:val="00791276"/>
+  </w:style>
+  <w:style w:type="paragraph" w:styleId="Heading1">
+    <w:name w:val="heading 1"/>
+    <w:basedOn w:val="Normal"/>
+    <w:next w:val="Normal"/>
+    <w:link w:val="Heading1Char"/>
+    <w:uiPriority w:val="9"/>
+    <w:qFormat/>
+    <w:rsid w:val="005E2DDB"/>
+    <w:pPr>
+      <w:keepNext/>
+      <w:keepLines/>
+      <w:spacing w:before="240"/>
+      <w:outlineLvl w:val="0"/>
+    </w:pPr>
+    <w:rPr>
+      <w:rFonts w:asciiTheme="majorHAnsi" w:eastAsiaTheme="majorEastAsia" w:hAnsiTheme="majorHAnsi" w:cstheme="majorBidi"/>
+      <w:color w:val="365F91" w:themeColor="accent1" w:themeShade="BF"/>
+      <w:sz w:val="32"/>
+      <w:szCs w:val="32"/>
+    </w:rPr>
+  </w:style>
+  <w:style w:type="paragraph" w:styleId="Heading2">
+    <w:name w:val="heading 2"/>
+    <w:basedOn w:val="Normal"/>
+    <w:next w:val="Normal"/>
+    <w:link w:val="Heading2Char"/>
+    <w:uiPriority w:val="9"/>
+    <w:unhideWhenUsed/>
+    <w:qFormat/>
+    <w:rsid w:val="004466AF"/>
+    <w:pPr>
+      <w:keepNext/>
+      <w:keepLines/>
+      <w:spacing w:before="40"/>
+      <w:outlineLvl w:val="1"/>
+    </w:pPr>
+    <w:rPr>
+      <w:rFonts w:asciiTheme="majorHAnsi" w:eastAsiaTheme="majorEastAsia" w:hAnsiTheme="majorHAnsi" w:cstheme="majorBidi"/>
+      <w:color w:val="365F91" w:themeColor="accent1" w:themeShade="BF"/>
+      <w:sz w:val="26"/>
+      <w:szCs w:val="26"/>
+    </w:rPr>
+  </w:style>
+  <w:style w:type="paragraph" w:styleId="Heading3">
+    <w:name w:val="heading 3"/>
+    <w:basedOn w:val="Normal"/>
+    <w:next w:val="Normal"/>
+    <w:link w:val="Heading3Char"/>
+    <w:uiPriority w:val="9"/>
+    <w:unhideWhenUsed/>
+    <w:qFormat/>
+    <w:rsid w:val="004466AF"/>
+    <w:pPr>
+      <w:keepNext/>
+      <w:keepLines/>
+      <w:spacing w:before="40"/>
+      <w:outlineLvl w:val="2"/>
+    </w:pPr>
+    <w:rPr>
+      <w:rFonts w:asciiTheme="majorHAnsi" w:eastAsiaTheme="majorEastAsia" w:hAnsiTheme="majorHAnsi" w:cstheme="majorBidi"/>
+      <w:color w:val="243F60" w:themeColor="accent1" w:themeShade="7F"/>
+    </w:rPr>
+  </w:style>
+  <w:style w:type="paragraph" w:styleId="Heading4">
+    <w:name w:val="heading 4"/>
+    <w:basedOn w:val="Normal"/>
+    <w:next w:val="Normal"/>
+    <w:link w:val="Heading4Char"/>
+    <w:uiPriority w:val="9"/>
+    <w:semiHidden/>
+    <w:unhideWhenUsed/>
+    <w:qFormat/>
+    <w:rsid w:val="00A408CA"/>
+    <w:pPr>
+      <w:keepNext/>
+      <w:keepLines/>
+      <w:spacing w:before="40"/>
+      <w:outlineLvl w:val="3"/>
+    </w:pPr>
+    <w:rPr>
+      <w:rFonts w:asciiTheme="majorHAnsi" w:eastAsiaTheme="majorEastAsia" w:hAnsiTheme="majorHAnsi" w:cstheme="majorBidi"/>
+      <w:i/>
+      <w:iCs/>
+      <w:color w:val="365F91" w:themeColor="accent1" w:themeShade="BF"/>
+    </w:rPr>
+  </w:style>
+  <w:style w:type="paragraph" w:styleId="Heading5">
+    <w:name w:val="heading 5"/>
+    <w:basedOn w:val="Normal"/>
+    <w:next w:val="Normal"/>
+    <w:uiPriority w:val="9"/>
+    <w:semiHidden/>
+    <w:unhideWhenUsed/>
+    <w:qFormat/>
+    <w:pPr>
+      <w:keepNext/>
+      <w:keepLines/>
+      <w:spacing w:before="220" w:after="40"/>
+      <w:outlineLvl w:val="4"/>
+    </w:pPr>
+    <w:rPr>
+      <w:b/>
+      <w:sz w:val="22"/>
+      <w:szCs w:val="22"/>
+    </w:rPr>
+  </w:style>
+  <w:style w:type="paragraph" w:styleId="Heading6">
+    <w:name w:val="heading 6"/>
+    <w:basedOn w:val="Normal"/>
+    <w:next w:val="Normal"/>
+    <w:uiPriority w:val="9"/>
+    <w:semiHidden/>
+    <w:unhideWhenUsed/>
+    <w:qFormat/>
+    <w:pPr>
+      <w:keepNext/>
+      <w:keepLines/>
+      <w:spacing w:before="200" w:after="40"/>
+      <w:outlineLvl w:val="5"/>
+    </w:pPr>
+    <w:rPr>
+      <w:b/>
+      <w:sz w:val="20"/>
+      <w:szCs w:val="20"/>
+    </w:rPr>
+  </w:style>
+  <w:style w:type="character" w:default="1" w:styleId="DefaultParagraphFont">
+    <w:name w:val="Default Paragraph Font"/>
+    <w:uiPriority w:val="1"/>
+    <w:semiHidden/>
+    <w:unhideWhenUsed/>
+  </w:style>
+  <w:style w:type="table" w:default="1" w:styleId="TableNormal">
+    <w:name w:val="Normal Table"/>
+    <w:uiPriority w:val="99"/>
+    <w:semiHidden/>
+    <w:unhideWhenUsed/>
+    <w:tblPr>
+      <w:tblInd w:w="0" w:type="dxa"/>
+      <w:tblCellMar>
+        <w:top w:w="0" w:type="dxa"/>
+        <w:left w:w="108" w:type="dxa"/>
+        <w:bottom w:w="0" w:type="dxa"/>
+        <w:right w:w="108" w:type="dxa"/>
+      </w:tblCellMar>
+    </w:tblPr>
+  </w:style>
+  <w:style w:type="numbering" w:default="1" w:styleId="NoList">
+    <w:name w:val="No List"/>
+    <w:uiPriority w:val="99"/>
+    <w:semiHidden/>
+    <w:unhideWhenUsed/>
+  </w:style>
+  <w:style w:type="paragraph" w:styleId="Title">
+    <w:name w:val="Title"/>
+    <w:basedOn w:val="Normal"/>
+    <w:next w:val="Normal"/>
+    <w:uiPriority w:val="10"/>
+    <w:qFormat/>
+    <w:pPr>
+      <w:keepNext/>
+      <w:keepLines/>
+      <w:spacing w:before="480" w:after="120"/>
+    </w:pPr>
+    <w:rPr>
+      <w:b/>
+      <w:sz w:val="72"/>
+      <w:szCs w:val="72"/>
+    </w:rPr>
+  </w:style>
+  <w:style w:type="paragraph" w:styleId="ListParagraph">
+    <w:name w:val="List Paragraph"/>
+    <w:basedOn w:val="Normal"/>
+    <w:uiPriority w:val="34"/>
+    <w:qFormat/>
+    <w:rsid w:val="002A53A6"/>
+    <w:pPr>
+      <w:ind w:left="720"/>
+      <w:contextualSpacing/>
+    </w:pPr>
+  </w:style>
+  <w:style w:type="table" w:styleId="TableGrid">
+    <w:name w:val="Table Grid"/>
+    <w:basedOn w:val="TableNormal"/>
+    <w:uiPriority w:val="39"/>
+    <w:rsid w:val="002106FF"/>
+    <w:tblPr>
+      <w:tblInd w:w="0" w:type="dxa"/>
+      <w:tblBorders>
+        <w:top w:val="single" w:sz="4" w:space="0" w:color="auto"/>
+        <w:left w:val="single" w:sz="4" w:space="0" w:color="auto"/>
+        <w:bottom w:val="single" w:sz="4" w:space="0" w:color="auto"/>
+        <w:right w:val="single" w:sz="4" w:space="0" w:color="auto"/>
+        <w:insideH w:val="single" w:sz="4" w:space="0" w:color="auto"/>
+        <w:insideV w:val="single" w:sz="4" w:space="0" w:color="auto"/>
+      </w:tblBorders>
+      <w:tblCellMar>
+        <w:top w:w="0" w:type="dxa"/>
+        <w:left w:w="108" w:type="dxa"/>
+        <w:bottom w:w="0" w:type="dxa"/>
+        <w:right w:w="108" w:type="dxa"/>
+      </w:tblCellMar>
+    </w:tblPr>
+  </w:style>
+  <w:style w:type="paragraph" w:styleId="BalloonText">
+    <w:name w:val="Balloon Text"/>
+    <w:basedOn w:val="Normal"/>
+    <w:link w:val="BalloonTextChar"/>
+    <w:uiPriority w:val="99"/>
+    <w:semiHidden/>
+    <w:unhideWhenUsed/>
+    <w:rsid w:val="008E0B66"/>
+    <w:rPr>
+      <w:rFonts w:ascii="Lucida Grande" w:hAnsi="Lucida Grande" w:cs="Lucida Grande"/>
+      <w:sz w:val="18"/>
+      <w:szCs w:val="18"/>
+    </w:rPr>
+  </w:style>
+  <w:style w:type="character" w:customStyle="1" w:styleId="BalloonTextChar">
+    <w:name w:val="Balloon Text Char"/>
+    <w:basedOn w:val="DefaultParagraphFont"/>
+    <w:link w:val="BalloonText"/>
+    <w:uiPriority w:val="99"/>
+    <w:semiHidden/>
+    <w:rsid w:val="008E0B66"/>
+    <w:rPr>
+      <w:rFonts w:ascii="Lucida Grande" w:hAnsi="Lucida Grande" w:cs="Lucida Grande"/>
+      <w:sz w:val="18"/>
+      <w:szCs w:val="18"/>
+    </w:rPr>
+  </w:style>
+  <w:style w:type="paragraph" w:styleId="Footer">
+    <w:name w:val="footer"/>
+    <w:basedOn w:val="Normal"/>
+    <w:link w:val="FooterChar"/>
+    <w:uiPriority w:val="99"/>
+    <w:unhideWhenUsed/>
+    <w:rsid w:val="00DC59CB"/>
+    <w:pPr>
+      <w:tabs>
+        <w:tab w:val="center" w:pos="4320"/>
+        <w:tab w:val="right" w:pos="8640"/>
+      </w:tabs>
+    </w:pPr>
+  </w:style>
+  <w:style w:type="character" w:customStyle="1" w:styleId="FooterChar">
+    <w:name w:val="Footer Char"/>
+    <w:basedOn w:val="DefaultParagraphFont"/>
+    <w:link w:val="Footer"/>
+    <w:uiPriority w:val="99"/>
+    <w:rsid w:val="00DC59CB"/>
+  </w:style>
+  <w:style w:type="character" w:styleId="PageNumber">
+    <w:name w:val="page number"/>
+    <w:basedOn w:val="DefaultParagraphFont"/>
+    <w:uiPriority w:val="99"/>
+    <w:semiHidden/>
+    <w:unhideWhenUsed/>
+    <w:rsid w:val="00DC59CB"/>
+  </w:style>
+  <w:style w:type="paragraph" w:styleId="Header">
+    <w:name w:val="header"/>
+    <w:basedOn w:val="Normal"/>
+    <w:link w:val="HeaderChar"/>
+    <w:uiPriority w:val="99"/>
+    <w:unhideWhenUsed/>
+    <w:rsid w:val="00DC59CB"/>
+    <w:pPr>
+      <w:tabs>
+        <w:tab w:val="center" w:pos="4320"/>
+        <w:tab w:val="right" w:pos="8640"/>
+      </w:tabs>
+    </w:pPr>
+  </w:style>
+  <w:style w:type="character" w:customStyle="1" w:styleId="HeaderChar">
+    <w:name w:val="Header Char"/>
+    <w:basedOn w:val="DefaultParagraphFont"/>
+    <w:link w:val="Header"/>
+    <w:uiPriority w:val="99"/>
+    <w:rsid w:val="00DC59CB"/>
+  </w:style>
+  <w:style w:type="character" w:styleId="Hyperlink">
+    <w:name w:val="Hyperlink"/>
+    <w:basedOn w:val="DefaultParagraphFont"/>
+    <w:uiPriority w:val="99"/>
+    <w:unhideWhenUsed/>
+    <w:rsid w:val="00F6302E"/>
+    <w:rPr>
+      <w:color w:val="0000FF" w:themeColor="hyperlink"/>
+      <w:u w:val="single"/>
+    </w:rPr>
+  </w:style>
+  <w:style w:type="character" w:customStyle="1" w:styleId="go">
+    <w:name w:val="go"/>
+    <w:basedOn w:val="DefaultParagraphFont"/>
+    <w:rsid w:val="00B60E2D"/>
+  </w:style>
+  <w:style w:type="character" w:customStyle="1" w:styleId="Heading1Char">
+    <w:name w:val="Heading 1 Char"/>
+    <w:basedOn w:val="DefaultParagraphFont"/>
+    <w:link w:val="Heading1"/>
+    <w:rsid w:val="005E2DDB"/>
+    <w:rPr>
+      <w:rFonts w:asciiTheme="majorHAnsi" w:eastAsiaTheme="majorEastAsia" w:hAnsiTheme="majorHAnsi" w:cstheme="majorBidi"/>
+      <w:color w:val="365F91" w:themeColor="accent1" w:themeShade="BF"/>
+      <w:sz w:val="32"/>
+      <w:szCs w:val="32"/>
+    </w:rPr>
+  </w:style>
+  <w:style w:type="paragraph" w:styleId="TOCHeading">
+    <w:name w:val="TOC Heading"/>
+    <w:basedOn w:val="Heading1"/>
+    <w:next w:val="Normal"/>
+    <w:uiPriority w:val="39"/>
+    <w:unhideWhenUsed/>
+    <w:qFormat/>
+    <w:rsid w:val="005E2DDB"/>
+    <w:pPr>
+      <w:spacing w:line="259" w:lineRule="auto"/>
+      <w:outlineLvl w:val="9"/>
+    </w:pPr>
+  </w:style>
+  <w:style w:type="character" w:customStyle="1" w:styleId="Heading2Char">
+    <w:name w:val="Heading 2 Char"/>
+    <w:basedOn w:val="DefaultParagraphFont"/>
+    <w:link w:val="Heading2"/>
+    <w:uiPriority w:val="9"/>
+    <w:rsid w:val="004466AF"/>
+    <w:rPr>
+      <w:rFonts w:asciiTheme="majorHAnsi" w:eastAsiaTheme="majorEastAsia" w:hAnsiTheme="majorHAnsi" w:cstheme="majorBidi"/>
+      <w:color w:val="365F91" w:themeColor="accent1" w:themeShade="BF"/>
+      <w:sz w:val="26"/>
+      <w:szCs w:val="26"/>
+    </w:rPr>
+  </w:style>
+  <w:style w:type="character" w:customStyle="1" w:styleId="Heading3Char">
+    <w:name w:val="Heading 3 Char"/>
+    <w:basedOn w:val="DefaultParagraphFont"/>
+    <w:link w:val="Heading3"/>
+    <w:uiPriority w:val="9"/>
+    <w:rsid w:val="004466AF"/>
+    <w:rPr>
+      <w:rFonts w:asciiTheme="majorHAnsi" w:eastAsiaTheme="majorEastAsia" w:hAnsiTheme="majorHAnsi" w:cstheme="majorBidi"/>
+      <w:color w:val="243F60" w:themeColor="accent1" w:themeShade="7F"/>
+    </w:rPr>
+  </w:style>
+  <w:style w:type="character" w:customStyle="1" w:styleId="Heading4Char">
+    <w:name w:val="Heading 4 Char"/>
+    <w:basedOn w:val="DefaultParagraphFont"/>
+    <w:link w:val="Heading4"/>
+    <w:rsid w:val="00A408CA"/>
+    <w:rPr>
+      <w:rFonts w:asciiTheme="majorHAnsi" w:eastAsiaTheme="majorEastAsia" w:hAnsiTheme="majorHAnsi" w:cstheme="majorBidi"/>
+      <w:i/>
+      <w:iCs/>
+      <w:color w:val="365F91" w:themeColor="accent1" w:themeShade="BF"/>
+    </w:rPr>
+  </w:style>
+  <w:style w:type="paragraph" w:styleId="TOC1">
+    <w:name w:val="toc 1"/>
+    <w:basedOn w:val="Normal"/>
+    <w:next w:val="Normal"/>
+    <w:autoRedefine/>
+    <w:uiPriority w:val="39"/>
+    <w:unhideWhenUsed/>
+    <w:rsid w:val="000C0357"/>
+    <w:pPr>
+      <w:spacing w:after="100"/>
+    </w:pPr>
+  </w:style>
+  <w:style w:type="paragraph" w:styleId="TOC2">
+    <w:name w:val="toc 2"/>
+    <w:basedOn w:val="Normal"/>
+    <w:next w:val="Normal"/>
+    <w:autoRedefine/>
+    <w:uiPriority w:val="39"/>
+    <w:unhideWhenUsed/>
+    <w:rsid w:val="000C0357"/>
+    <w:pPr>
+      <w:spacing w:after="100"/>
+      <w:ind w:left="240"/>
+    </w:pPr>
+  </w:style>
+  <w:style w:type="paragraph" w:styleId="TOC3">
+    <w:name w:val="toc 3"/>
+    <w:basedOn w:val="Normal"/>
+    <w:next w:val="Normal"/>
+    <w:autoRedefine/>
+    <w:uiPriority w:val="39"/>
+    <w:unhideWhenUsed/>
+    <w:rsid w:val="000C0357"/>
+    <w:pPr>
+      <w:spacing w:after="100"/>
+      <w:ind w:left="480"/>
+    </w:pPr>
+  </w:style>
+  <w:style w:type="paragraph" w:styleId="Caption">
+    <w:name w:val="caption"/>
+    <w:basedOn w:val="Normal"/>
+    <w:next w:val="Normal"/>
+    <w:unhideWhenUsed/>
+    <w:rsid w:val="005165AD"/>
+    <w:pPr>
+      <w:spacing w:after="200"/>
+    </w:pPr>
+    <w:rPr>
+      <w:i/>
+      <w:iCs/>
+      <w:color w:val="1F497D" w:themeColor="text2"/>
+      <w:sz w:val="18"/>
+      <w:szCs w:val="18"/>
+    </w:rPr>
+  </w:style>
+  <w:style w:type="paragraph" w:styleId="TableofFigures">
+    <w:name w:val="table of figures"/>
+    <w:basedOn w:val="Normal"/>
+    <w:next w:val="Normal"/>
+    <w:uiPriority w:val="99"/>
+    <w:unhideWhenUsed/>
+    <w:rsid w:val="00615FAD"/>
+  </w:style>
+  <w:style w:type="paragraph" w:styleId="Subtitle">
+    <w:name w:val="Subtitle"/>
+    <w:basedOn w:val="Normal"/>
+    <w:next w:val="Normal"/>
+    <w:uiPriority w:val="11"/>
+    <w:qFormat/>
+    <w:pPr>
+      <w:keepNext/>
+      <w:keepLines/>
+      <w:spacing w:before="360" w:after="80"/>
+    </w:pPr>
+    <w:rPr>
+      <w:rFonts w:ascii="Georgia" w:eastAsia="Georgia" w:hAnsi="Georgia" w:cs="Georgia"/>
+      <w:i/>
+      <w:color w:val="666666"/>
+      <w:sz w:val="48"/>
+      <w:szCs w:val="48"/>
+    </w:rPr>
+  </w:style>
+  <w:style w:type="table" w:customStyle="1" w:styleId="a">
+    <w:basedOn w:val="TableNormal"/>
+    <w:tblPr>
+      <w:tblStyleRowBandSize w:val="1"/>
+      <w:tblStyleColBandSize w:val="1"/>
+      <w:tblInd w:w="0" w:type="dxa"/>
+      <w:tblCellMar>
+        <w:top w:w="0" w:type="dxa"/>
+        <w:left w:w="0" w:type="dxa"/>
+        <w:bottom w:w="0" w:type="dxa"/>
+        <w:right w:w="0" w:type="dxa"/>
+      </w:tblCellMar>
+    </w:tblPr>
+  </w:style>
+  <w:style w:type="table" w:customStyle="1" w:styleId="a0">
+    <w:basedOn w:val="TableNormal"/>
+    <w:tblPr>
+      <w:tblStyleRowBandSize w:val="1"/>
+      <w:tblStyleColBandSize w:val="1"/>
+      <w:tblInd w:w="0" w:type="dxa"/>
+      <w:tblCellMar>
+        <w:top w:w="0" w:type="dxa"/>
+        <w:left w:w="108" w:type="dxa"/>
+        <w:bottom w:w="0" w:type="dxa"/>
+        <w:right w:w="108" w:type="dxa"/>
+      </w:tblCellMar>
+    </w:tblPr>
+  </w:style>
+  <w:style w:type="table" w:customStyle="1" w:styleId="a1">
+    <w:basedOn w:val="TableNormal"/>
+    <w:tblPr>
+      <w:tblStyleRowBandSize w:val="1"/>
+      <w:tblStyleColBandSize w:val="1"/>
+      <w:tblInd w:w="0" w:type="dxa"/>
+      <w:tblCellMar>
+        <w:top w:w="0" w:type="dxa"/>
+        <w:left w:w="0" w:type="dxa"/>
+        <w:bottom w:w="0" w:type="dxa"/>
+        <w:right w:w="0" w:type="dxa"/>
+      </w:tblCellMar>
+    </w:tblPr>
+  </w:style>
+  <w:style w:type="table" w:customStyle="1" w:styleId="a2">
+    <w:basedOn w:val="TableNormal"/>
+    <w:tblPr>
+      <w:tblStyleRowBandSize w:val="1"/>
+      <w:tblStyleColBandSize w:val="1"/>
+      <w:tblInd w:w="0" w:type="dxa"/>
+      <w:tblCellMar>
+        <w:top w:w="0" w:type="dxa"/>
+        <w:left w:w="0" w:type="dxa"/>
+        <w:bottom w:w="0" w:type="dxa"/>
+        <w:right w:w="0" w:type="dxa"/>
+      </w:tblCellMar>
+    </w:tblPr>
+  </w:style>
+  <w:style w:type="table" w:customStyle="1" w:styleId="PlainTable11">
+    <w:name w:val="Plain Table 11"/>
+    <w:basedOn w:val="TableNormal"/>
+    <w:uiPriority w:val="41"/>
+    <w:rsid w:val="00FA1530"/>
+    <w:tblPr>
+      <w:tblStyleRowBandSize w:val="1"/>
+      <w:tblStyleColBandSize w:val="1"/>
+      <w:tblInd w:w="0" w:type="dxa"/>
+      <w:tblBorders>
+        <w:top w:val="single" w:sz="4" w:space="0" w:color="BFBFBF" w:themeColor="background1" w:themeShade="BF"/>
+        <w:left w:val="single" w:sz="4" w:space="0" w:color="BFBFBF" w:themeColor="background1" w:themeShade="BF"/>
+        <w:bottom w:val="single" w:sz="4" w:space="0" w:color="BFBFBF" w:themeColor="background1" w:themeShade="BF"/>
+        <w:right w:val="single" w:sz="4" w:space="0" w:color="BFBFBF" w:themeColor="background1" w:themeShade="BF"/>
+        <w:insideH w:val="single" w:sz="4" w:space="0" w:color="BFBFBF" w:themeColor="background1" w:themeShade="BF"/>
+        <w:insideV w:val="single" w:sz="4" w:space="0" w:color="BFBFBF" w:themeColor="background1" w:themeShade="BF"/>
+      </w:tblBorders>
+      <w:tblCellMar>
+        <w:top w:w="0" w:type="dxa"/>
+        <w:left w:w="108" w:type="dxa"/>
+        <w:bottom w:w="0" w:type="dxa"/>
+        <w:right w:w="108" w:type="dxa"/>
+      </w:tblCellMar>
+    </w:tblPr>
+    <w:tblStylePr w:type="firstRow">
+      <w:rPr>
+        <w:b/>
+        <w:bCs/>
+      </w:rPr>
+    </w:tblStylePr>
+    <w:tblStylePr w:type="lastRow">
+      <w:rPr>
+        <w:b/>
+        <w:bCs/>
+      </w:rPr>
+      <w:tblPr/>
+      <w:tcPr>
+        <w:tcBorders>
+          <w:top w:val="double" w:sz="4" w:space="0" w:color="BFBFBF" w:themeColor="background1" w:themeShade="BF"/>
+        </w:tcBorders>
+      </w:tcPr>
+    </w:tblStylePr>
+    <w:tblStylePr w:type="firstCol">
+      <w:rPr>
+        <w:b/>
+        <w:bCs/>
+      </w:rPr>
+    </w:tblStylePr>
+    <w:tblStylePr w:type="lastCol">
+      <w:rPr>
+        <w:b/>
+        <w:bCs/>
+      </w:rPr>
+    </w:tblStylePr>
+    <w:tblStylePr w:type="band1Vert">
+      <w:tblPr/>
+      <w:tcPr>
+        <w:shd w:val="clear" w:color="auto" w:fill="F2F2F2" w:themeFill="background1" w:themeFillShade="F2"/>
+      </w:tcPr>
+    </w:tblStylePr>
+    <w:tblStylePr w:type="band1Horz">
+      <w:tblPr/>
+      <w:tcPr>
+        <w:shd w:val="clear" w:color="auto" w:fill="F2F2F2" w:themeFill="background1" w:themeFillShade="F2"/>
+      </w:tcPr>
+    </w:tblStylePr>
+  </w:style>
+  <w:style w:type="table" w:customStyle="1" w:styleId="TableGridLight1">
+    <w:name w:val="Table Grid Light1"/>
+    <w:basedOn w:val="TableNormal"/>
+    <w:uiPriority w:val="40"/>
+    <w:rsid w:val="00FA1530"/>
+    <w:tblPr>
+      <w:tblInd w:w="0" w:type="dxa"/>
+      <w:tblBorders>
+        <w:top w:val="single" w:sz="4" w:space="0" w:color="BFBFBF" w:themeColor="background1" w:themeShade="BF"/>
+        <w:left w:val="single" w:sz="4" w:space="0" w:color="BFBFBF" w:themeColor="background1" w:themeShade="BF"/>
+        <w:bottom w:val="single" w:sz="4" w:space="0" w:color="BFBFBF" w:themeColor="background1" w:themeShade="BF"/>
+        <w:right w:val="single" w:sz="4" w:space="0" w:color="BFBFBF" w:themeColor="background1" w:themeShade="BF"/>
+        <w:insideH w:val="single" w:sz="4" w:space="0" w:color="BFBFBF" w:themeColor="background1" w:themeShade="BF"/>
+        <w:insideV w:val="single" w:sz="4" w:space="0" w:color="BFBFBF" w:themeColor="background1" w:themeShade="BF"/>
+      </w:tblBorders>
+      <w:tblCellMar>
+        <w:top w:w="0" w:type="dxa"/>
+        <w:left w:w="108" w:type="dxa"/>
+        <w:bottom w:w="0" w:type="dxa"/>
+        <w:right w:w="108" w:type="dxa"/>
+      </w:tblCellMar>
     </w:tblPr>
   </w:style>
 </w:styles>
@@ -16206,28 +17807,28 @@
 </file>
 
 <file path=customXml/item1.xml><?xml version="1.0" encoding="utf-8"?>
-<b:Sources xmlns:b="http://schemas.openxmlformats.org/officeDocument/2006/bibliography" xmlns="http://schemas.openxmlformats.org/officeDocument/2006/bibliography" SelectedStyle="\APASixthEditionOfficeOnline.xsl" StyleName="APA" Version="6"/>
-</file>
-
-<file path=customXml/item2.xml><?xml version="1.0" encoding="utf-8"?>
 <go:gDocsCustomXmlDataStorage xmlns:go="http://customooxmlschemas.google.com/" xmlns:r="http://schemas.openxmlformats.org/officeDocument/2006/relationships">
   <go:docsCustomData xmlns:go="http://customooxmlschemas.google.com/" roundtripDataSignature="AMtx7miXTtyeROEpkx7HznQ9qfpKe7IrOw==">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</go:docsCustomData>
 </go:gDocsCustomXmlDataStorage>
 </file>
 
-<file path=customXml/itemProps1.xml><?xml version="1.0" encoding="utf-8"?>
-<ds:datastoreItem xmlns:ds="http://schemas.openxmlformats.org/officeDocument/2006/customXml" ds:itemID="{980A83BF-A36B-4C7E-A42A-E515B7D0DE29}">
-  <ds:schemaRefs>
-    <ds:schemaRef ds:uri="http://schemas.openxmlformats.org/officeDocument/2006/bibliography"/>
-  </ds:schemaRefs>
-</ds:datastoreItem>
+<file path=customXml/item2.xml><?xml version="1.0" encoding="utf-8"?>
+<b:Sources xmlns:b="http://schemas.openxmlformats.org/officeDocument/2006/bibliography" xmlns="http://schemas.openxmlformats.org/officeDocument/2006/bibliography" SelectedStyle="\APASixthEditionOfficeOnline.xsl" StyleName="APA" Version="6"/>
 </file>
 
-<file path=customXml/itemProps2.xml><?xml version="1.0" encoding="utf-8"?>
+<file path=customXml/itemProps1.xml><?xml version="1.0" encoding="utf-8"?>
 <ds:datastoreItem xmlns:ds="http://schemas.openxmlformats.org/officeDocument/2006/customXml" ds:itemID="{11111111-1234-1234-1234-123412341234}">
   <ds:schemaRefs>
     <ds:schemaRef ds:uri="http://customooxmlschemas.google.com/"/>
     <ds:schemaRef ds:uri="http://schemas.openxmlformats.org/officeDocument/2006/relationships"/>
   </ds:schemaRefs>
 </ds:datastoreItem>
+</file>
+
+<file path=customXml/itemProps2.xml><?xml version="1.0" encoding="utf-8"?>
+<ds:datastoreItem xmlns:ds="http://schemas.openxmlformats.org/officeDocument/2006/customXml" ds:itemID="{A1C3C728-A0CB-4A5F-9C55-D4A6ED66C552}">
+  <ds:schemaRefs>
+    <ds:schemaRef ds:uri="http://schemas.openxmlformats.org/officeDocument/2006/bibliography"/>
+  </ds:schemaRefs>
+</ds:datastoreItem>
 </file>
--- a/report/NhomD_BCKT_Web2.docx
+++ b/report/NhomD_BCKT_Web2.docx
@@ -1,6 +1,6 @@
 
 <file path=word/document.xml><?xml version="1.0" encoding="utf-8"?>
-<w:document xmlns:wpc="http://schemas.microsoft.com/office/word/2010/wordprocessingCanvas" xmlns:mc="http://schemas.openxmlformats.org/markup-compatibility/2006" xmlns:o="urn:schemas-microsoft-com:office:office" xmlns:r="http://schemas.openxmlformats.org/officeDocument/2006/relationships" xmlns:m="http://schemas.openxmlformats.org/officeDocument/2006/math" xmlns:v="urn:schemas-microsoft-com:vml" xmlns:wp14="http://schemas.microsoft.com/office/word/2010/wordprocessingDrawing" xmlns:wp="http://schemas.openxmlformats.org/drawingml/2006/wordprocessingDrawing" xmlns:w10="urn:schemas-microsoft-com:office:word" xmlns:w="http://schemas.openxmlformats.org/wordprocessingml/2006/main" xmlns:w14="http://schemas.microsoft.com/office/word/2010/wordml" xmlns:wpg="http://schemas.microsoft.com/office/word/2010/wordprocessingGroup" xmlns:wpi="http://schemas.microsoft.com/office/word/2010/wordprocessingInk" xmlns:wne="http://schemas.microsoft.com/office/word/2006/wordml" xmlns:wps="http://schemas.microsoft.com/office/word/2010/wordprocessingShape" mc:Ignorable="w14 wp14">
+<w:document xmlns:wpc="http://schemas.microsoft.com/office/word/2010/wordprocessingCanvas" xmlns:cx="http://schemas.microsoft.com/office/drawing/2014/chartex" xmlns:cx1="http://schemas.microsoft.com/office/drawing/2015/9/8/chartex" xmlns:cx2="http://schemas.microsoft.com/office/drawing/2015/10/21/chartex" xmlns:cx3="http://schemas.microsoft.com/office/drawing/2016/5/9/chartex" xmlns:cx4="http://schemas.microsoft.com/office/drawing/2016/5/10/chartex" xmlns:cx5="http://schemas.microsoft.com/office/drawing/2016/5/11/chartex" xmlns:cx6="http://schemas.microsoft.com/office/drawing/2016/5/12/chartex" xmlns:cx7="http://schemas.microsoft.com/office/drawing/2016/5/13/chartex" xmlns:cx8="http://schemas.microsoft.com/office/drawing/2016/5/14/chartex" xmlns:mc="http://schemas.openxmlformats.org/markup-compatibility/2006" xmlns:aink="http://schemas.microsoft.com/office/drawing/2016/ink" xmlns:am3d="http://schemas.microsoft.com/office/drawing/2017/model3d" xmlns:o="urn:schemas-microsoft-com:office:office" xmlns:r="http://schemas.openxmlformats.org/officeDocument/2006/relationships" xmlns:m="http://schemas.openxmlformats.org/officeDocument/2006/math" xmlns:v="urn:schemas-microsoft-com:vml" xmlns:wp14="http://schemas.microsoft.com/office/word/2010/wordprocessingDrawing" xmlns:wp="http://schemas.openxmlformats.org/drawingml/2006/wordprocessingDrawing" xmlns:w10="urn:schemas-microsoft-com:office:word" xmlns:w="http://schemas.openxmlformats.org/wordprocessingml/2006/main" xmlns:w14="http://schemas.microsoft.com/office/word/2010/wordml" xmlns:w15="http://schemas.microsoft.com/office/word/2012/wordml" xmlns:w16cex="http://schemas.microsoft.com/office/word/2018/wordml/cex" xmlns:w16cid="http://schemas.microsoft.com/office/word/2016/wordml/cid" xmlns:w16="http://schemas.microsoft.com/office/word/2018/wordml" xmlns:w16sdtdh="http://schemas.microsoft.com/office/word/2020/wordml/sdtdatahash" xmlns:w16se="http://schemas.microsoft.com/office/word/2015/wordml/symex" xmlns:wpg="http://schemas.microsoft.com/office/word/2010/wordprocessingGroup" xmlns:wpi="http://schemas.microsoft.com/office/word/2010/wordprocessingInk" xmlns:wne="http://schemas.microsoft.com/office/word/2006/wordml" xmlns:wps="http://schemas.microsoft.com/office/word/2010/wordprocessingShape" mc:Ignorable="w14 w15 w16se w16cid w16 w16cex w16sdtdh wp14">
   <w:body>
     <w:p>
       <w:pPr>
@@ -73,7 +73,7 @@
                           <pic:cNvPicPr preferRelativeResize="0"/>
                         </pic:nvPicPr>
                         <pic:blipFill>
-                          <a:blip r:embed="rId10"/>
+                          <a:blip r:embed="rId9"/>
                           <a:srcRect/>
                           <a:stretch>
                             <a:fillRect/>
@@ -280,7 +280,7 @@
                           <pic:cNvPicPr preferRelativeResize="0"/>
                         </pic:nvPicPr>
                         <pic:blipFill>
-                          <a:blip r:embed="rId11"/>
+                          <a:blip r:embed="rId10"/>
                           <a:srcRect/>
                           <a:stretch>
                             <a:fillRect/>
@@ -330,7 +330,7 @@
                           <pic:cNvPicPr preferRelativeResize="0"/>
                         </pic:nvPicPr>
                         <pic:blipFill>
-                          <a:blip r:embed="rId12"/>
+                          <a:blip r:embed="rId11"/>
                           <a:srcRect/>
                           <a:stretch>
                             <a:fillRect/>
@@ -5926,7 +5926,7 @@
                     <pic:cNvPicPr/>
                   </pic:nvPicPr>
                   <pic:blipFill>
-                    <a:blip r:embed="rId13" cstate="print">
+                    <a:blip r:embed="rId12" cstate="print">
                       <a:extLst>
                         <a:ext uri="{28A0092B-C50C-407E-A947-70E740481C1C}">
                           <a14:useLocalDpi xmlns:a14="http://schemas.microsoft.com/office/drawing/2010/main" val="0"/>
@@ -6202,7 +6202,7 @@
                     <pic:cNvPicPr preferRelativeResize="0"/>
                   </pic:nvPicPr>
                   <pic:blipFill>
-                    <a:blip r:embed="rId14"/>
+                    <a:blip r:embed="rId13"/>
                     <a:srcRect/>
                     <a:stretch>
                       <a:fillRect/>
@@ -6398,7 +6398,7 @@
                     <pic:cNvPicPr preferRelativeResize="0"/>
                   </pic:nvPicPr>
                   <pic:blipFill>
-                    <a:blip r:embed="rId15"/>
+                    <a:blip r:embed="rId14"/>
                     <a:srcRect/>
                     <a:stretch>
                       <a:fillRect/>
@@ -6442,7 +6442,10 @@
         <w:fldChar w:fldCharType="begin"/>
       </w:r>
       <w:r>
-        <w:instrText xml:space="preserve"> SEQ Hình \* ARABIC </w:instrText>
+        <w:instrText xml:space="preserve"> S</w:instrText>
+      </w:r>
+      <w:r>
+        <w:instrText xml:space="preserve">EQ Hình \* ARABIC </w:instrText>
       </w:r>
       <w:r>
         <w:fldChar w:fldCharType="separate"/>
@@ -6599,7 +6602,7 @@
                     <pic:cNvPicPr preferRelativeResize="0"/>
                   </pic:nvPicPr>
                   <pic:blipFill>
-                    <a:blip r:embed="rId16"/>
+                    <a:blip r:embed="rId15"/>
                     <a:srcRect/>
                     <a:stretch>
                       <a:fillRect/>
@@ -8155,7 +8158,7 @@
                     <pic:cNvPicPr preferRelativeResize="0"/>
                   </pic:nvPicPr>
                   <pic:blipFill>
-                    <a:blip r:embed="rId17"/>
+                    <a:blip r:embed="rId16"/>
                     <a:srcRect/>
                     <a:stretch>
                       <a:fillRect/>
@@ -8284,7 +8287,7 @@
                     <pic:cNvPicPr preferRelativeResize="0"/>
                   </pic:nvPicPr>
                   <pic:blipFill>
-                    <a:blip r:embed="rId18"/>
+                    <a:blip r:embed="rId17"/>
                     <a:srcRect/>
                     <a:stretch>
                       <a:fillRect/>
@@ -8390,7 +8393,7 @@
                     <pic:cNvPicPr preferRelativeResize="0"/>
                   </pic:nvPicPr>
                   <pic:blipFill>
-                    <a:blip r:embed="rId19"/>
+                    <a:blip r:embed="rId18"/>
                     <a:srcRect/>
                     <a:stretch>
                       <a:fillRect/>
@@ -8520,7 +8523,7 @@
                     <pic:cNvPicPr preferRelativeResize="0"/>
                   </pic:nvPicPr>
                   <pic:blipFill>
-                    <a:blip r:embed="rId20"/>
+                    <a:blip r:embed="rId19"/>
                     <a:srcRect/>
                     <a:stretch>
                       <a:fillRect/>
@@ -8634,7 +8637,7 @@
                     <pic:cNvPicPr preferRelativeResize="0"/>
                   </pic:nvPicPr>
                   <pic:blipFill>
-                    <a:blip r:embed="rId21"/>
+                    <a:blip r:embed="rId20"/>
                     <a:srcRect/>
                     <a:stretch>
                       <a:fillRect/>
@@ -8910,7 +8913,7 @@
                     <pic:cNvPicPr preferRelativeResize="0"/>
                   </pic:nvPicPr>
                   <pic:blipFill>
-                    <a:blip r:embed="rId22"/>
+                    <a:blip r:embed="rId21"/>
                     <a:srcRect/>
                     <a:stretch>
                       <a:fillRect/>
@@ -9042,7 +9045,7 @@
                     <pic:cNvPicPr preferRelativeResize="0"/>
                   </pic:nvPicPr>
                   <pic:blipFill>
-                    <a:blip r:embed="rId23"/>
+                    <a:blip r:embed="rId22"/>
                     <a:srcRect t="4819"/>
                     <a:stretch>
                       <a:fillRect/>
@@ -9165,7 +9168,7 @@
                     <pic:cNvPicPr preferRelativeResize="0"/>
                   </pic:nvPicPr>
                   <pic:blipFill>
-                    <a:blip r:embed="rId24"/>
+                    <a:blip r:embed="rId23"/>
                     <a:srcRect/>
                     <a:stretch>
                       <a:fillRect/>
@@ -9286,7 +9289,7 @@
                     <pic:cNvPicPr preferRelativeResize="0"/>
                   </pic:nvPicPr>
                   <pic:blipFill>
-                    <a:blip r:embed="rId25"/>
+                    <a:blip r:embed="rId24"/>
                     <a:srcRect/>
                     <a:stretch>
                       <a:fillRect/>
@@ -9419,7 +9422,7 @@
                     <pic:cNvPicPr preferRelativeResize="0"/>
                   </pic:nvPicPr>
                   <pic:blipFill>
-                    <a:blip r:embed="rId26"/>
+                    <a:blip r:embed="rId25"/>
                     <a:srcRect/>
                     <a:stretch>
                       <a:fillRect/>
@@ -9517,7 +9520,7 @@
                     <pic:cNvPicPr preferRelativeResize="0"/>
                   </pic:nvPicPr>
                   <pic:blipFill>
-                    <a:blip r:embed="rId27"/>
+                    <a:blip r:embed="rId26"/>
                     <a:srcRect b="2758"/>
                     <a:stretch>
                       <a:fillRect/>
@@ -9669,6 +9672,109 @@
                 <pic:pic xmlns:pic="http://schemas.openxmlformats.org/drawingml/2006/picture">
                   <pic:nvPicPr>
                     <pic:cNvPr id="0" name="image23.png"/>
+                    <pic:cNvPicPr preferRelativeResize="0"/>
+                  </pic:nvPicPr>
+                  <pic:blipFill>
+                    <a:blip r:embed="rId27"/>
+                    <a:srcRect/>
+                    <a:stretch>
+                      <a:fillRect/>
+                    </a:stretch>
+                  </pic:blipFill>
+                  <pic:spPr>
+                    <a:xfrm>
+                      <a:off x="0" y="0"/>
+                      <a:ext cx="6111240" cy="2842260"/>
+                    </a:xfrm>
+                    <a:prstGeom prst="rect">
+                      <a:avLst/>
+                    </a:prstGeom>
+                    <a:ln/>
+                  </pic:spPr>
+                </pic:pic>
+              </a:graphicData>
+            </a:graphic>
+          </wp:inline>
+        </w:drawing>
+      </w:r>
+    </w:p>
+    <w:p>
+      <w:pPr>
+        <w:keepNext/>
+        <w:tabs>
+          <w:tab w:val="left" w:pos="2280"/>
+        </w:tabs>
+      </w:pPr>
+    </w:p>
+    <w:p>
+      <w:pPr>
+        <w:pStyle w:val="Caption"/>
+        <w:jc w:val="center"/>
+        <w:rPr>
+          <w:i w:val="0"/>
+          <w:color w:val="1F497D"/>
+        </w:rPr>
+      </w:pPr>
+      <w:bookmarkStart w:id="67" w:name="_heading=h.1tuee74" w:colFirst="0" w:colLast="0"/>
+      <w:bookmarkStart w:id="68" w:name="_Toc89371535"/>
+      <w:bookmarkStart w:id="69" w:name="_Toc89372066"/>
+      <w:bookmarkStart w:id="70" w:name="_Toc89373319"/>
+      <w:bookmarkEnd w:id="67"/>
+      <w:r>
+        <w:t xml:space="preserve">Hình </w:t>
+      </w:r>
+      <w:r>
+        <w:fldChar w:fldCharType="begin"/>
+      </w:r>
+      <w:r>
+        <w:instrText xml:space="preserve"> SEQ Hình \* ARABIC </w:instrText>
+      </w:r>
+      <w:r>
+        <w:fldChar w:fldCharType="separate"/>
+      </w:r>
+      <w:r>
+        <w:rPr>
+          <w:noProof/>
+        </w:rPr>
+        <w:t>16</w:t>
+      </w:r>
+      <w:r>
+        <w:rPr>
+          <w:noProof/>
+        </w:rPr>
+        <w:fldChar w:fldCharType="end"/>
+      </w:r>
+      <w:r>
+        <w:t xml:space="preserve">. </w:t>
+      </w:r>
+      <w:r>
+        <w:t>Hiển thị sửa khi người dùng đăng nhập và đúng bài viết.</w:t>
+      </w:r>
+      <w:bookmarkEnd w:id="68"/>
+      <w:bookmarkEnd w:id="69"/>
+      <w:bookmarkEnd w:id="70"/>
+    </w:p>
+    <w:p/>
+    <w:p>
+      <w:pPr>
+        <w:keepNext/>
+      </w:pPr>
+      <w:r>
+        <w:rPr>
+          <w:noProof/>
+          <w:lang w:eastAsia="en-US"/>
+        </w:rPr>
+        <w:drawing>
+          <wp:inline distT="0" distB="0" distL="0" distR="0" wp14:anchorId="715BDDFC" wp14:editId="6C5FFF2F">
+            <wp:extent cx="6111240" cy="2842260"/>
+            <wp:effectExtent l="0" t="0" r="0" b="0"/>
+            <wp:docPr id="119" name="image27.png"/>
+            <wp:cNvGraphicFramePr/>
+            <a:graphic xmlns:a="http://schemas.openxmlformats.org/drawingml/2006/main">
+              <a:graphicData uri="http://schemas.openxmlformats.org/drawingml/2006/picture">
+                <pic:pic xmlns:pic="http://schemas.openxmlformats.org/drawingml/2006/picture">
+                  <pic:nvPicPr>
+                    <pic:cNvPr id="0" name="image27.png"/>
                     <pic:cNvPicPr preferRelativeResize="0"/>
                   </pic:nvPicPr>
                   <pic:blipFill>
@@ -9698,109 +9804,6 @@
     <w:p>
       <w:pPr>
         <w:keepNext/>
-        <w:tabs>
-          <w:tab w:val="left" w:pos="2280"/>
-        </w:tabs>
-      </w:pPr>
-    </w:p>
-    <w:p>
-      <w:pPr>
-        <w:pStyle w:val="Caption"/>
-        <w:jc w:val="center"/>
-        <w:rPr>
-          <w:i w:val="0"/>
-          <w:color w:val="1F497D"/>
-        </w:rPr>
-      </w:pPr>
-      <w:bookmarkStart w:id="67" w:name="_heading=h.1tuee74" w:colFirst="0" w:colLast="0"/>
-      <w:bookmarkStart w:id="68" w:name="_Toc89371535"/>
-      <w:bookmarkStart w:id="69" w:name="_Toc89372066"/>
-      <w:bookmarkStart w:id="70" w:name="_Toc89373319"/>
-      <w:bookmarkEnd w:id="67"/>
-      <w:r>
-        <w:t xml:space="preserve">Hình </w:t>
-      </w:r>
-      <w:r>
-        <w:fldChar w:fldCharType="begin"/>
-      </w:r>
-      <w:r>
-        <w:instrText xml:space="preserve"> SEQ Hình \* ARABIC </w:instrText>
-      </w:r>
-      <w:r>
-        <w:fldChar w:fldCharType="separate"/>
-      </w:r>
-      <w:r>
-        <w:rPr>
-          <w:noProof/>
-        </w:rPr>
-        <w:t>16</w:t>
-      </w:r>
-      <w:r>
-        <w:rPr>
-          <w:noProof/>
-        </w:rPr>
-        <w:fldChar w:fldCharType="end"/>
-      </w:r>
-      <w:r>
-        <w:t xml:space="preserve">. </w:t>
-      </w:r>
-      <w:r>
-        <w:t>Hiển thị sửa khi người dùng đăng nhập và đúng bài viết.</w:t>
-      </w:r>
-      <w:bookmarkEnd w:id="68"/>
-      <w:bookmarkEnd w:id="69"/>
-      <w:bookmarkEnd w:id="70"/>
-    </w:p>
-    <w:p/>
-    <w:p>
-      <w:pPr>
-        <w:keepNext/>
-      </w:pPr>
-      <w:r>
-        <w:rPr>
-          <w:noProof/>
-          <w:lang w:eastAsia="en-US"/>
-        </w:rPr>
-        <w:drawing>
-          <wp:inline distT="0" distB="0" distL="0" distR="0" wp14:anchorId="715BDDFC" wp14:editId="6C5FFF2F">
-            <wp:extent cx="6111240" cy="2842260"/>
-            <wp:effectExtent l="0" t="0" r="0" b="0"/>
-            <wp:docPr id="119" name="image27.png"/>
-            <wp:cNvGraphicFramePr/>
-            <a:graphic xmlns:a="http://schemas.openxmlformats.org/drawingml/2006/main">
-              <a:graphicData uri="http://schemas.openxmlformats.org/drawingml/2006/picture">
-                <pic:pic xmlns:pic="http://schemas.openxmlformats.org/drawingml/2006/picture">
-                  <pic:nvPicPr>
-                    <pic:cNvPr id="0" name="image27.png"/>
-                    <pic:cNvPicPr preferRelativeResize="0"/>
-                  </pic:nvPicPr>
-                  <pic:blipFill>
-                    <a:blip r:embed="rId29"/>
-                    <a:srcRect/>
-                    <a:stretch>
-                      <a:fillRect/>
-                    </a:stretch>
-                  </pic:blipFill>
-                  <pic:spPr>
-                    <a:xfrm>
-                      <a:off x="0" y="0"/>
-                      <a:ext cx="6111240" cy="2842260"/>
-                    </a:xfrm>
-                    <a:prstGeom prst="rect">
-                      <a:avLst/>
-                    </a:prstGeom>
-                    <a:ln/>
-                  </pic:spPr>
-                </pic:pic>
-              </a:graphicData>
-            </a:graphic>
-          </wp:inline>
-        </w:drawing>
-      </w:r>
-    </w:p>
-    <w:p>
-      <w:pPr>
-        <w:keepNext/>
       </w:pPr>
     </w:p>
     <w:p>
@@ -9888,7 +9891,7 @@
                     <pic:cNvPicPr preferRelativeResize="0"/>
                   </pic:nvPicPr>
                   <pic:blipFill>
-                    <a:blip r:embed="rId30"/>
+                    <a:blip r:embed="rId29"/>
                     <a:srcRect/>
                     <a:stretch>
                       <a:fillRect/>
@@ -9996,7 +9999,7 @@
                     <pic:cNvPicPr preferRelativeResize="0"/>
                   </pic:nvPicPr>
                   <pic:blipFill>
-                    <a:blip r:embed="rId31"/>
+                    <a:blip r:embed="rId30"/>
                     <a:srcRect/>
                     <a:stretch>
                       <a:fillRect/>
@@ -10170,7 +10173,7 @@
                     <pic:cNvPicPr preferRelativeResize="0"/>
                   </pic:nvPicPr>
                   <pic:blipFill>
-                    <a:blip r:embed="rId32"/>
+                    <a:blip r:embed="rId31"/>
                     <a:srcRect/>
                     <a:stretch>
                       <a:fillRect/>
@@ -10213,7 +10216,10 @@
         <w:fldChar w:fldCharType="begin"/>
       </w:r>
       <w:r>
-        <w:instrText xml:space="preserve"> SEQ Hình \* ARABIC </w:instrText>
+        <w:instrText xml:space="preserve"> SEQ Hình \</w:instrText>
+      </w:r>
+      <w:r>
+        <w:instrText xml:space="preserve">* ARABIC </w:instrText>
       </w:r>
       <w:r>
         <w:fldChar w:fldCharType="separate"/>
@@ -10294,7 +10300,7 @@
                     <pic:cNvPicPr preferRelativeResize="0"/>
                   </pic:nvPicPr>
                   <pic:blipFill>
-                    <a:blip r:embed="rId33"/>
+                    <a:blip r:embed="rId32"/>
                     <a:srcRect/>
                     <a:stretch>
                       <a:fillRect/>
@@ -10424,7 +10430,7 @@
                     <pic:cNvPicPr preferRelativeResize="0"/>
                   </pic:nvPicPr>
                   <pic:blipFill>
-                    <a:blip r:embed="rId34"/>
+                    <a:blip r:embed="rId33"/>
                     <a:srcRect/>
                     <a:stretch>
                       <a:fillRect/>
@@ -10567,7 +10573,7 @@
                     <pic:cNvPicPr preferRelativeResize="0"/>
                   </pic:nvPicPr>
                   <pic:blipFill>
-                    <a:blip r:embed="rId35"/>
+                    <a:blip r:embed="rId34"/>
                     <a:srcRect/>
                     <a:stretch>
                       <a:fillRect/>
@@ -10735,7 +10741,7 @@
                     <pic:cNvPicPr preferRelativeResize="0"/>
                   </pic:nvPicPr>
                   <pic:blipFill>
-                    <a:blip r:embed="rId33"/>
+                    <a:blip r:embed="rId32"/>
                     <a:srcRect/>
                     <a:stretch>
                       <a:fillRect/>
@@ -10870,7 +10876,7 @@
                     <pic:cNvPicPr preferRelativeResize="0"/>
                   </pic:nvPicPr>
                   <pic:blipFill>
-                    <a:blip r:embed="rId36"/>
+                    <a:blip r:embed="rId35"/>
                     <a:srcRect/>
                     <a:stretch>
                       <a:fillRect/>
@@ -10917,10 +10923,7 @@
         <w:fldChar w:fldCharType="begin"/>
       </w:r>
       <w:r>
-        <w:instrText xml:space="preserve"> </w:instrText>
-      </w:r>
-      <w:r>
-        <w:instrText xml:space="preserve">SEQ Hình \* ARABIC </w:instrText>
+        <w:instrText xml:space="preserve"> SEQ Hình \* ARABIC </w:instrText>
       </w:r>
       <w:r>
         <w:fldChar w:fldCharType="separate"/>
@@ -10990,7 +10993,7 @@
                     <pic:cNvPicPr preferRelativeResize="0"/>
                   </pic:nvPicPr>
                   <pic:blipFill>
-                    <a:blip r:embed="rId37"/>
+                    <a:blip r:embed="rId36"/>
                     <a:srcRect/>
                     <a:stretch>
                       <a:fillRect/>
@@ -11105,7 +11108,7 @@
                     <pic:cNvPicPr preferRelativeResize="0"/>
                   </pic:nvPicPr>
                   <pic:blipFill>
-                    <a:blip r:embed="rId38"/>
+                    <a:blip r:embed="rId37"/>
                     <a:srcRect/>
                     <a:stretch>
                       <a:fillRect/>
@@ -11213,7 +11216,7 @@
                     <pic:cNvPicPr preferRelativeResize="0"/>
                   </pic:nvPicPr>
                   <pic:blipFill>
-                    <a:blip r:embed="rId39"/>
+                    <a:blip r:embed="rId38"/>
                     <a:srcRect/>
                     <a:stretch>
                       <a:fillRect/>
@@ -11365,7 +11368,7 @@
                     <pic:cNvPicPr preferRelativeResize="0"/>
                   </pic:nvPicPr>
                   <pic:blipFill>
-                    <a:blip r:embed="rId36"/>
+                    <a:blip r:embed="rId35"/>
                     <a:srcRect/>
                     <a:stretch>
                       <a:fillRect/>
@@ -11475,7 +11478,7 @@
                     <pic:cNvPicPr preferRelativeResize="0"/>
                   </pic:nvPicPr>
                   <pic:blipFill>
-                    <a:blip r:embed="rId40"/>
+                    <a:blip r:embed="rId39"/>
                     <a:srcRect/>
                     <a:stretch>
                       <a:fillRect/>
@@ -11566,7 +11569,7 @@
                     <pic:cNvPicPr preferRelativeResize="0"/>
                   </pic:nvPicPr>
                   <pic:blipFill>
-                    <a:blip r:embed="rId41"/>
+                    <a:blip r:embed="rId40"/>
                     <a:srcRect/>
                     <a:stretch>
                       <a:fillRect/>
@@ -11748,7 +11751,7 @@
                     <pic:cNvPicPr preferRelativeResize="0"/>
                   </pic:nvPicPr>
                   <pic:blipFill>
-                    <a:blip r:embed="rId42"/>
+                    <a:blip r:embed="rId41"/>
                     <a:srcRect/>
                     <a:stretch>
                       <a:fillRect/>
@@ -11843,7 +11846,7 @@
                     <pic:cNvPicPr preferRelativeResize="0"/>
                   </pic:nvPicPr>
                   <pic:blipFill>
-                    <a:blip r:embed="rId43"/>
+                    <a:blip r:embed="rId42"/>
                     <a:srcRect/>
                     <a:stretch>
                       <a:fillRect/>
@@ -11970,7 +11973,7 @@
                     <pic:cNvPicPr preferRelativeResize="0"/>
                   </pic:nvPicPr>
                   <pic:blipFill>
-                    <a:blip r:embed="rId44"/>
+                    <a:blip r:embed="rId43"/>
                     <a:srcRect/>
                     <a:stretch>
                       <a:fillRect/>
@@ -12098,7 +12101,7 @@
                     <pic:cNvPicPr preferRelativeResize="0"/>
                   </pic:nvPicPr>
                   <pic:blipFill>
-                    <a:blip r:embed="rId45"/>
+                    <a:blip r:embed="rId44"/>
                     <a:srcRect/>
                     <a:stretch>
                       <a:fillRect/>
@@ -12273,7 +12276,7 @@
                     <pic:cNvPicPr preferRelativeResize="0"/>
                   </pic:nvPicPr>
                   <pic:blipFill>
-                    <a:blip r:embed="rId46"/>
+                    <a:blip r:embed="rId45"/>
                     <a:srcRect/>
                     <a:stretch>
                       <a:fillRect/>
@@ -12371,7 +12374,7 @@
                     <pic:cNvPicPr preferRelativeResize="0"/>
                   </pic:nvPicPr>
                   <pic:blipFill>
-                    <a:blip r:embed="rId47"/>
+                    <a:blip r:embed="rId46"/>
                     <a:srcRect/>
                     <a:stretch>
                       <a:fillRect/>
@@ -12498,7 +12501,7 @@
                     <pic:cNvPicPr preferRelativeResize="0"/>
                   </pic:nvPicPr>
                   <pic:blipFill>
-                    <a:blip r:embed="rId48"/>
+                    <a:blip r:embed="rId47"/>
                     <a:srcRect/>
                     <a:stretch>
                       <a:fillRect/>
@@ -12620,7 +12623,7 @@
                     <pic:cNvPicPr preferRelativeResize="0"/>
                   </pic:nvPicPr>
                   <pic:blipFill>
-                    <a:blip r:embed="rId49"/>
+                    <a:blip r:embed="rId48"/>
                     <a:srcRect/>
                     <a:stretch>
                       <a:fillRect/>
@@ -12842,7 +12845,7 @@
                     <pic:cNvPicPr/>
                   </pic:nvPicPr>
                   <pic:blipFill>
-                    <a:blip r:embed="rId50" cstate="print">
+                    <a:blip r:embed="rId49" cstate="print">
                       <a:extLst>
                         <a:ext uri="{28A0092B-C50C-407E-A947-70E740481C1C}">
                           <a14:useLocalDpi xmlns:a14="http://schemas.microsoft.com/office/drawing/2010/main" val="0"/>
@@ -12994,7 +12997,7 @@
                     <pic:cNvPicPr/>
                   </pic:nvPicPr>
                   <pic:blipFill>
-                    <a:blip r:embed="rId51">
+                    <a:blip r:embed="rId50">
                       <a:extLst>
                         <a:ext uri="{28A0092B-C50C-407E-A947-70E740481C1C}">
                           <a14:useLocalDpi xmlns:a14="http://schemas.microsoft.com/office/drawing/2010/main" val="0"/>
@@ -13200,7 +13203,7 @@
                     <pic:cNvPicPr/>
                   </pic:nvPicPr>
                   <pic:blipFill>
-                    <a:blip r:embed="rId52">
+                    <a:blip r:embed="rId51">
                       <a:extLst>
                         <a:ext uri="{28A0092B-C50C-407E-A947-70E740481C1C}">
                           <a14:useLocalDpi xmlns:a14="http://schemas.microsoft.com/office/drawing/2010/main" val="0"/>
@@ -13327,7 +13330,7 @@
                     <pic:cNvPicPr/>
                   </pic:nvPicPr>
                   <pic:blipFill>
-                    <a:blip r:embed="rId53">
+                    <a:blip r:embed="rId52">
                       <a:extLst>
                         <a:ext uri="{28A0092B-C50C-407E-A947-70E740481C1C}">
                           <a14:useLocalDpi xmlns:a14="http://schemas.microsoft.com/office/drawing/2010/main" val="0"/>
@@ -13561,7 +13564,7 @@
                     <pic:cNvPicPr/>
                   </pic:nvPicPr>
                   <pic:blipFill>
-                    <a:blip r:embed="rId54" cstate="print">
+                    <a:blip r:embed="rId53" cstate="print">
                       <a:extLst>
                         <a:ext uri="{28A0092B-C50C-407E-A947-70E740481C1C}">
                           <a14:useLocalDpi xmlns:a14="http://schemas.microsoft.com/office/drawing/2010/main" val="0"/>
@@ -13718,7 +13721,7 @@
                     <pic:cNvPicPr/>
                   </pic:nvPicPr>
                   <pic:blipFill>
-                    <a:blip r:embed="rId55">
+                    <a:blip r:embed="rId54">
                       <a:extLst>
                         <a:ext uri="{28A0092B-C50C-407E-A947-70E740481C1C}">
                           <a14:useLocalDpi xmlns:a14="http://schemas.microsoft.com/office/drawing/2010/main" val="0"/>
@@ -13843,7 +13846,7 @@
                     <pic:cNvPicPr/>
                   </pic:nvPicPr>
                   <pic:blipFill>
-                    <a:blip r:embed="rId56">
+                    <a:blip r:embed="rId55">
                       <a:extLst>
                         <a:ext uri="{28A0092B-C50C-407E-A947-70E740481C1C}">
                           <a14:useLocalDpi xmlns:a14="http://schemas.microsoft.com/office/drawing/2010/main" val="0"/>
@@ -14071,7 +14074,7 @@
                     <pic:cNvPicPr/>
                   </pic:nvPicPr>
                   <pic:blipFill>
-                    <a:blip r:embed="rId57">
+                    <a:blip r:embed="rId56">
                       <a:extLst>
                         <a:ext uri="{28A0092B-C50C-407E-A947-70E740481C1C}">
                           <a14:useLocalDpi xmlns:a14="http://schemas.microsoft.com/office/drawing/2010/main" val="0"/>
@@ -14203,7 +14206,7 @@
                     <pic:cNvPicPr/>
                   </pic:nvPicPr>
                   <pic:blipFill>
-                    <a:blip r:embed="rId58">
+                    <a:blip r:embed="rId57">
                       <a:extLst>
                         <a:ext uri="{28A0092B-C50C-407E-A947-70E740481C1C}">
                           <a14:useLocalDpi xmlns:a14="http://schemas.microsoft.com/office/drawing/2010/main" val="0"/>
@@ -14254,10 +14257,7 @@
         <w:fldChar w:fldCharType="begin"/>
       </w:r>
       <w:r>
-        <w:instrText xml:space="preserve"> SEQ Hình \*</w:instrText>
-      </w:r>
-      <w:r>
-        <w:instrText xml:space="preserve"> ARABIC </w:instrText>
+        <w:instrText xml:space="preserve"> SEQ Hình \* ARABIC </w:instrText>
       </w:r>
       <w:r>
         <w:fldChar w:fldCharType="separate"/>
@@ -14354,7 +14354,7 @@
                     <pic:cNvPicPr/>
                   </pic:nvPicPr>
                   <pic:blipFill rotWithShape="1">
-                    <a:blip r:embed="rId59">
+                    <a:blip r:embed="rId58">
                       <a:extLst>
                         <a:ext uri="{28A0092B-C50C-407E-A947-70E740481C1C}">
                           <a14:useLocalDpi xmlns:a14="http://schemas.microsoft.com/office/drawing/2010/main" val="0"/>
@@ -14502,7 +14502,7 @@
                     <pic:cNvPicPr/>
                   </pic:nvPicPr>
                   <pic:blipFill>
-                    <a:blip r:embed="rId60">
+                    <a:blip r:embed="rId59">
                       <a:extLst>
                         <a:ext uri="{28A0092B-C50C-407E-A947-70E740481C1C}">
                           <a14:useLocalDpi xmlns:a14="http://schemas.microsoft.com/office/drawing/2010/main" val="0"/>
@@ -14646,9 +14646,460 @@
       </w:r>
       <w:bookmarkEnd w:id="181"/>
     </w:p>
+    <w:p>
+      <w:pPr>
+        <w:rPr>
+          <w:lang w:val="vi-VN"/>
+        </w:rPr>
+      </w:pPr>
+      <w:r>
+        <w:t>Khi</w:t>
+      </w:r>
+      <w:r>
+        <w:rPr>
+          <w:lang w:val="vi-VN"/>
+        </w:rPr>
+        <w:t xml:space="preserve"> người dùng click vào một bài viết để xem nội dung bài viết thì ở page này chúng ta sẽ </w:t>
+      </w:r>
+      <w:r>
+        <w:rPr>
+          <w:lang w:val="vi-VN"/>
+        </w:rPr>
+        <w:t>có thêm một cột bài viết liên quan để có thể gợi ý thêm cho người đọc những bài viết khác</w:t>
+      </w:r>
+    </w:p>
+    <w:p>
+      <w:pPr>
+        <w:rPr>
+          <w:lang w:val="vi-VN"/>
+        </w:rPr>
+      </w:pPr>
+    </w:p>
+    <w:p>
+      <w:pPr>
+        <w:rPr>
+          <w:lang w:val="vi-VN"/>
+        </w:rPr>
+      </w:pPr>
+      <w:r>
+        <w:rPr>
+          <w:noProof/>
+          <w:lang w:val="vi-VN"/>
+        </w:rPr>
+        <w:lastRenderedPageBreak/>
+        <w:drawing>
+          <wp:inline distT="0" distB="0" distL="0" distR="0" wp14:anchorId="08E382BA" wp14:editId="7426AAD2">
+            <wp:extent cx="6116320" cy="3853815"/>
+            <wp:effectExtent l="0" t="0" r="0" b="0"/>
+            <wp:docPr id="7" name="Picture 7"/>
+            <wp:cNvGraphicFramePr>
+              <a:graphicFrameLocks xmlns:a="http://schemas.openxmlformats.org/drawingml/2006/main" noChangeAspect="1"/>
+            </wp:cNvGraphicFramePr>
+            <a:graphic xmlns:a="http://schemas.openxmlformats.org/drawingml/2006/main">
+              <a:graphicData uri="http://schemas.openxmlformats.org/drawingml/2006/picture">
+                <pic:pic xmlns:pic="http://schemas.openxmlformats.org/drawingml/2006/picture">
+                  <pic:nvPicPr>
+                    <pic:cNvPr id="7" name="Picture 7"/>
+                    <pic:cNvPicPr/>
+                  </pic:nvPicPr>
+                  <pic:blipFill>
+                    <a:blip r:embed="rId60" cstate="print">
+                      <a:extLst>
+                        <a:ext uri="{28A0092B-C50C-407E-A947-70E740481C1C}">
+                          <a14:useLocalDpi xmlns:a14="http://schemas.microsoft.com/office/drawing/2010/main" val="0"/>
+                        </a:ext>
+                      </a:extLst>
+                    </a:blip>
+                    <a:stretch>
+                      <a:fillRect/>
+                    </a:stretch>
+                  </pic:blipFill>
+                  <pic:spPr>
+                    <a:xfrm>
+                      <a:off x="0" y="0"/>
+                      <a:ext cx="6116320" cy="3853815"/>
+                    </a:xfrm>
+                    <a:prstGeom prst="rect">
+                      <a:avLst/>
+                    </a:prstGeom>
+                  </pic:spPr>
+                </pic:pic>
+              </a:graphicData>
+            </a:graphic>
+          </wp:inline>
+        </w:drawing>
+      </w:r>
+    </w:p>
+    <w:p>
+      <w:pPr>
+        <w:pStyle w:val="Caption"/>
+        <w:jc w:val="center"/>
+        <w:rPr>
+          <w:sz w:val="26"/>
+          <w:szCs w:val="26"/>
+        </w:rPr>
+      </w:pPr>
+      <w:bookmarkStart w:id="182" w:name="_Toc89373498"/>
+      <w:r>
+        <w:tab/>
+        <w:t>Hình 54</w:t>
+      </w:r>
+      <w:r>
+        <w:rPr>
+          <w:lang w:val="vi-VN"/>
+        </w:rPr>
+        <w:t xml:space="preserve"> </w:t>
+      </w:r>
+      <w:r>
+        <w:t>.Giao</w:t>
+      </w:r>
+      <w:r>
+        <w:rPr>
+          <w:lang w:val="vi-VN"/>
+        </w:rPr>
+        <w:t xml:space="preserve"> diện hiển thị của bài viết liên quan</w:t>
+      </w:r>
+      <w:r>
+        <w:t>.</w:t>
+      </w:r>
+    </w:p>
+    <w:p>
+      <w:pPr>
+        <w:rPr>
+          <w:lang w:val="vi-VN"/>
+        </w:rPr>
+      </w:pPr>
+      <w:r>
+        <w:rPr>
+          <w:lang w:val="vi-VN"/>
+        </w:rPr>
+        <w:t>Để làm bài viết liên quan đầu tiên ta phải viết một function để trộn thứ tự hiển thị của các bài viết.</w:t>
+      </w:r>
+    </w:p>
+    <w:p>
+      <w:pPr>
+        <w:rPr>
+          <w:lang w:val="vi-VN"/>
+        </w:rPr>
+      </w:pPr>
+    </w:p>
+    <w:p>
+      <w:pPr>
+        <w:rPr>
+          <w:lang w:val="vi-VN"/>
+        </w:rPr>
+      </w:pPr>
+      <w:r>
+        <w:rPr>
+          <w:noProof/>
+          <w:lang w:val="vi-VN"/>
+        </w:rPr>
+        <w:drawing>
+          <wp:inline distT="0" distB="0" distL="0" distR="0" wp14:anchorId="06C0A2D1" wp14:editId="37F7DE70">
+            <wp:extent cx="6116320" cy="3484880"/>
+            <wp:effectExtent l="0" t="0" r="0" b="1270"/>
+            <wp:docPr id="10" name="Picture 10"/>
+            <wp:cNvGraphicFramePr>
+              <a:graphicFrameLocks xmlns:a="http://schemas.openxmlformats.org/drawingml/2006/main" noChangeAspect="1"/>
+            </wp:cNvGraphicFramePr>
+            <a:graphic xmlns:a="http://schemas.openxmlformats.org/drawingml/2006/main">
+              <a:graphicData uri="http://schemas.openxmlformats.org/drawingml/2006/picture">
+                <pic:pic xmlns:pic="http://schemas.openxmlformats.org/drawingml/2006/picture">
+                  <pic:nvPicPr>
+                    <pic:cNvPr id="10" name="Picture 10"/>
+                    <pic:cNvPicPr/>
+                  </pic:nvPicPr>
+                  <pic:blipFill>
+                    <a:blip r:embed="rId61" cstate="print">
+                      <a:extLst>
+                        <a:ext uri="{28A0092B-C50C-407E-A947-70E740481C1C}">
+                          <a14:useLocalDpi xmlns:a14="http://schemas.microsoft.com/office/drawing/2010/main" val="0"/>
+                        </a:ext>
+                      </a:extLst>
+                    </a:blip>
+                    <a:stretch>
+                      <a:fillRect/>
+                    </a:stretch>
+                  </pic:blipFill>
+                  <pic:spPr>
+                    <a:xfrm>
+                      <a:off x="0" y="0"/>
+                      <a:ext cx="6116320" cy="3484880"/>
+                    </a:xfrm>
+                    <a:prstGeom prst="rect">
+                      <a:avLst/>
+                    </a:prstGeom>
+                  </pic:spPr>
+                </pic:pic>
+              </a:graphicData>
+            </a:graphic>
+          </wp:inline>
+        </w:drawing>
+      </w:r>
+    </w:p>
     <w:p/>
     <w:p>
-      <w:bookmarkStart w:id="182" w:name="_Toc89373498"/>
+      <w:pPr>
+        <w:pStyle w:val="Caption"/>
+        <w:jc w:val="center"/>
+        <w:rPr>
+          <w:sz w:val="26"/>
+          <w:szCs w:val="26"/>
+        </w:rPr>
+      </w:pPr>
+      <w:r>
+        <w:t xml:space="preserve">Hình </w:t>
+      </w:r>
+      <w:r>
+        <w:t>55</w:t>
+      </w:r>
+      <w:r>
+        <w:t xml:space="preserve">. </w:t>
+      </w:r>
+      <w:r>
+        <w:t>Function</w:t>
+      </w:r>
+      <w:r>
+        <w:rPr>
+          <w:lang w:val="vi-VN"/>
+        </w:rPr>
+        <w:t xml:space="preserve"> trộn thứ tự của các bài viết</w:t>
+      </w:r>
+      <w:r>
+        <w:t>.</w:t>
+      </w:r>
+    </w:p>
+    <w:p>
+      <w:pPr>
+        <w:rPr>
+          <w:lang w:val="vi-VN"/>
+        </w:rPr>
+      </w:pPr>
+      <w:r>
+        <w:t>S</w:t>
+      </w:r>
+      <w:r>
+        <w:rPr>
+          <w:lang w:val="vi-VN"/>
+        </w:rPr>
+        <w:t xml:space="preserve">au khi tạo xong hàm trộn các bài viết thì chúng ta sẽ khai báo useState và dùng Redux và </w:t>
+      </w:r>
+      <w:r>
+        <w:rPr>
+          <w:lang w:val="vi-VN"/>
+        </w:rPr>
+        <w:t>useEffect</w:t>
+      </w:r>
+      <w:r>
+        <w:rPr>
+          <w:lang w:val="vi-VN"/>
+        </w:rPr>
+        <w:t xml:space="preserve"> để có thể sử dụng và hiển thị nó ra màn hình.</w:t>
+      </w:r>
+    </w:p>
+    <w:p>
+      <w:pPr>
+        <w:rPr>
+          <w:lang w:val="vi-VN"/>
+        </w:rPr>
+      </w:pPr>
+    </w:p>
+    <w:p>
+      <w:pPr>
+        <w:rPr>
+          <w:lang w:val="vi-VN"/>
+        </w:rPr>
+      </w:pPr>
+      <w:r>
+        <w:rPr>
+          <w:noProof/>
+          <w:lang w:val="vi-VN"/>
+        </w:rPr>
+        <w:lastRenderedPageBreak/>
+        <w:drawing>
+          <wp:inline distT="0" distB="0" distL="0" distR="0" wp14:anchorId="0EDB66A3" wp14:editId="150F9A68">
+            <wp:extent cx="6116320" cy="3862070"/>
+            <wp:effectExtent l="0" t="0" r="0" b="5080"/>
+            <wp:docPr id="11" name="Picture 11"/>
+            <wp:cNvGraphicFramePr>
+              <a:graphicFrameLocks xmlns:a="http://schemas.openxmlformats.org/drawingml/2006/main" noChangeAspect="1"/>
+            </wp:cNvGraphicFramePr>
+            <a:graphic xmlns:a="http://schemas.openxmlformats.org/drawingml/2006/main">
+              <a:graphicData uri="http://schemas.openxmlformats.org/drawingml/2006/picture">
+                <pic:pic xmlns:pic="http://schemas.openxmlformats.org/drawingml/2006/picture">
+                  <pic:nvPicPr>
+                    <pic:cNvPr id="11" name="Picture 11"/>
+                    <pic:cNvPicPr/>
+                  </pic:nvPicPr>
+                  <pic:blipFill>
+                    <a:blip r:embed="rId62">
+                      <a:extLst>
+                        <a:ext uri="{28A0092B-C50C-407E-A947-70E740481C1C}">
+                          <a14:useLocalDpi xmlns:a14="http://schemas.microsoft.com/office/drawing/2010/main" val="0"/>
+                        </a:ext>
+                      </a:extLst>
+                    </a:blip>
+                    <a:stretch>
+                      <a:fillRect/>
+                    </a:stretch>
+                  </pic:blipFill>
+                  <pic:spPr>
+                    <a:xfrm>
+                      <a:off x="0" y="0"/>
+                      <a:ext cx="6116320" cy="3862070"/>
+                    </a:xfrm>
+                    <a:prstGeom prst="rect">
+                      <a:avLst/>
+                    </a:prstGeom>
+                  </pic:spPr>
+                </pic:pic>
+              </a:graphicData>
+            </a:graphic>
+          </wp:inline>
+        </w:drawing>
+      </w:r>
+    </w:p>
+    <w:p>
+      <w:pPr>
+        <w:pStyle w:val="Caption"/>
+        <w:jc w:val="center"/>
+        <w:rPr>
+          <w:sz w:val="26"/>
+          <w:szCs w:val="26"/>
+        </w:rPr>
+      </w:pPr>
+      <w:r>
+        <w:t xml:space="preserve">Hình </w:t>
+      </w:r>
+      <w:r>
+        <w:t>56</w:t>
+      </w:r>
+      <w:r>
+        <w:t>.</w:t>
+      </w:r>
+      <w:r>
+        <w:rPr>
+          <w:lang w:val="vi-VN"/>
+        </w:rPr>
+        <w:t xml:space="preserve"> Khai báo và gọi hàm bài viết liên quan</w:t>
+      </w:r>
+      <w:r>
+        <w:t>.</w:t>
+      </w:r>
+    </w:p>
+    <w:p>
+      <w:pPr>
+        <w:rPr>
+          <w:lang w:val="vi-VN"/>
+        </w:rPr>
+      </w:pPr>
+      <w:r>
+        <w:t>Sau</w:t>
+      </w:r>
+      <w:r>
+        <w:rPr>
+          <w:lang w:val="vi-VN"/>
+        </w:rPr>
+        <w:t xml:space="preserve"> cùng khi đã gọi hàm, khai báo và xử lý ở thằng cha xong việc cuối cùng là mình sẽ cho thằng con kế thừa thằng cha </w:t>
+      </w:r>
+      <w:r>
+        <w:rPr>
+          <w:lang w:val="vi-VN"/>
+        </w:rPr>
+        <w:t>là mọi chuyện đã xong.</w:t>
+      </w:r>
+    </w:p>
+    <w:p>
+      <w:pPr>
+        <w:rPr>
+          <w:lang w:val="vi-VN"/>
+        </w:rPr>
+      </w:pPr>
+    </w:p>
+    <w:p>
+      <w:pPr>
+        <w:rPr>
+          <w:lang w:val="vi-VN"/>
+        </w:rPr>
+      </w:pPr>
+      <w:r>
+        <w:rPr>
+          <w:noProof/>
+          <w:lang w:val="vi-VN"/>
+        </w:rPr>
+        <w:drawing>
+          <wp:inline distT="0" distB="0" distL="0" distR="0" wp14:anchorId="4342273F" wp14:editId="1BBDFA1B">
+            <wp:extent cx="6116320" cy="4306570"/>
+            <wp:effectExtent l="0" t="0" r="0" b="0"/>
+            <wp:docPr id="12" name="Picture 12"/>
+            <wp:cNvGraphicFramePr>
+              <a:graphicFrameLocks xmlns:a="http://schemas.openxmlformats.org/drawingml/2006/main" noChangeAspect="1"/>
+            </wp:cNvGraphicFramePr>
+            <a:graphic xmlns:a="http://schemas.openxmlformats.org/drawingml/2006/main">
+              <a:graphicData uri="http://schemas.openxmlformats.org/drawingml/2006/picture">
+                <pic:pic xmlns:pic="http://schemas.openxmlformats.org/drawingml/2006/picture">
+                  <pic:nvPicPr>
+                    <pic:cNvPr id="12" name="Picture 12"/>
+                    <pic:cNvPicPr/>
+                  </pic:nvPicPr>
+                  <pic:blipFill>
+                    <a:blip r:embed="rId63">
+                      <a:extLst>
+                        <a:ext uri="{28A0092B-C50C-407E-A947-70E740481C1C}">
+                          <a14:useLocalDpi xmlns:a14="http://schemas.microsoft.com/office/drawing/2010/main" val="0"/>
+                        </a:ext>
+                      </a:extLst>
+                    </a:blip>
+                    <a:stretch>
+                      <a:fillRect/>
+                    </a:stretch>
+                  </pic:blipFill>
+                  <pic:spPr>
+                    <a:xfrm>
+                      <a:off x="0" y="0"/>
+                      <a:ext cx="6116320" cy="4306570"/>
+                    </a:xfrm>
+                    <a:prstGeom prst="rect">
+                      <a:avLst/>
+                    </a:prstGeom>
+                  </pic:spPr>
+                </pic:pic>
+              </a:graphicData>
+            </a:graphic>
+          </wp:inline>
+        </w:drawing>
+      </w:r>
+    </w:p>
+    <w:p>
+      <w:pPr>
+        <w:pStyle w:val="Caption"/>
+        <w:jc w:val="center"/>
+        <w:rPr>
+          <w:sz w:val="26"/>
+          <w:szCs w:val="26"/>
+        </w:rPr>
+      </w:pPr>
+      <w:r>
+        <w:t xml:space="preserve">Hình </w:t>
+      </w:r>
+      <w:r>
+        <w:t>57</w:t>
+      </w:r>
+      <w:r>
+        <w:t xml:space="preserve">. </w:t>
+      </w:r>
+      <w:r>
+        <w:t>K</w:t>
+      </w:r>
+      <w:r>
+        <w:rPr>
+          <w:lang w:val="vi-VN"/>
+        </w:rPr>
+        <w:t>ế thừa từ thằng cha của bài viết liên quan</w:t>
+      </w:r>
+      <w:r>
+        <w:t>.</w:t>
+      </w:r>
     </w:p>
     <w:p/>
     <w:p/>
@@ -14658,15 +15109,6 @@
     <w:p/>
     <w:p/>
     <w:p/>
-    <w:p/>
-    <w:p/>
-    <w:p/>
-    <w:p/>
-    <w:p/>
-    <w:p/>
-    <w:p/>
-    <w:p/>
-    <w:p/>
     <w:p>
       <w:pPr>
         <w:pStyle w:val="Heading3"/>
@@ -14681,7 +15123,6 @@
           <w:sz w:val="26"/>
           <w:szCs w:val="26"/>
         </w:rPr>
-        <w:lastRenderedPageBreak/>
         <w:t xml:space="preserve">2.2.13. </w:t>
       </w:r>
       <w:r>
@@ -14705,8 +15146,6 @@
         </w:rPr>
         <w:t>)</w:t>
       </w:r>
-      <w:bookmarkStart w:id="183" w:name="_GoBack"/>
-      <w:bookmarkEnd w:id="183"/>
     </w:p>
     <w:p>
       <w:pPr>
@@ -14789,7 +15228,7 @@
                     <pic:cNvPicPr/>
                   </pic:nvPicPr>
                   <pic:blipFill>
-                    <a:blip r:embed="rId61">
+                    <a:blip r:embed="rId64">
                       <a:extLst>
                         <a:ext uri="{28A0092B-C50C-407E-A947-70E740481C1C}">
                           <a14:useLocalDpi xmlns:a14="http://schemas.microsoft.com/office/drawing/2010/main" val="0"/>
@@ -14865,6 +15304,7 @@
           <w:noProof/>
           <w:lang w:eastAsia="en-US"/>
         </w:rPr>
+        <w:lastRenderedPageBreak/>
         <w:drawing>
           <wp:inline distT="0" distB="0" distL="0" distR="0" wp14:anchorId="7D39491D" wp14:editId="19B6C889">
             <wp:extent cx="6116320" cy="3470275"/>
@@ -14881,7 +15321,7 @@
                     <pic:cNvPicPr/>
                   </pic:nvPicPr>
                   <pic:blipFill>
-                    <a:blip r:embed="rId62">
+                    <a:blip r:embed="rId65">
                       <a:extLst>
                         <a:ext uri="{28A0092B-C50C-407E-A947-70E740481C1C}">
                           <a14:useLocalDpi xmlns:a14="http://schemas.microsoft.com/office/drawing/2010/main" val="0"/>
@@ -14929,7 +15369,6 @@
         </w:rPr>
       </w:pPr>
       <w:r>
-        <w:lastRenderedPageBreak/>
         <w:t xml:space="preserve">Để hiện thị ra, ta cần dùng </w:t>
       </w:r>
       <w:r>
@@ -14962,7 +15401,7 @@
                     <pic:cNvPicPr/>
                   </pic:nvPicPr>
                   <pic:blipFill>
-                    <a:blip r:embed="rId63">
+                    <a:blip r:embed="rId66">
                       <a:extLst>
                         <a:ext uri="{28A0092B-C50C-407E-A947-70E740481C1C}">
                           <a14:useLocalDpi xmlns:a14="http://schemas.microsoft.com/office/drawing/2010/main" val="0"/>
@@ -15022,6 +15461,7 @@
           <w:noProof/>
           <w:lang w:eastAsia="en-US"/>
         </w:rPr>
+        <w:lastRenderedPageBreak/>
         <w:drawing>
           <wp:inline distT="0" distB="0" distL="0" distR="0" wp14:anchorId="2D658EE9" wp14:editId="2C284B93">
             <wp:extent cx="5887272" cy="2962688"/>
@@ -15038,7 +15478,7 @@
                     <pic:cNvPicPr/>
                   </pic:nvPicPr>
                   <pic:blipFill>
-                    <a:blip r:embed="rId64">
+                    <a:blip r:embed="rId67">
                       <a:extLst>
                         <a:ext uri="{28A0092B-C50C-407E-A947-70E740481C1C}">
                           <a14:useLocalDpi xmlns:a14="http://schemas.microsoft.com/office/drawing/2010/main" val="0"/>
@@ -15111,8 +15551,8 @@
       </w:pPr>
     </w:p>
     <w:sectPr>
-      <w:footerReference w:type="even" r:id="rId65"/>
-      <w:footerReference w:type="default" r:id="rId66"/>
+      <w:footerReference w:type="even" r:id="rId68"/>
+      <w:footerReference w:type="default" r:id="rId69"/>
       <w:pgSz w:w="11900" w:h="16840"/>
       <w:pgMar w:top="1134" w:right="1134" w:bottom="1134" w:left="1134" w:header="709" w:footer="709" w:gutter="0"/>
       <w:pgNumType w:start="1"/>
@@ -15123,7 +15563,7 @@
 </file>
 
 <file path=word/endnotes.xml><?xml version="1.0" encoding="utf-8"?>
-<w:endnotes xmlns:wpc="http://schemas.microsoft.com/office/word/2010/wordprocessingCanvas" xmlns:mc="http://schemas.openxmlformats.org/markup-compatibility/2006" xmlns:o="urn:schemas-microsoft-com:office:office" xmlns:r="http://schemas.openxmlformats.org/officeDocument/2006/relationships" xmlns:m="http://schemas.openxmlformats.org/officeDocument/2006/math" xmlns:v="urn:schemas-microsoft-com:vml" xmlns:wp14="http://schemas.microsoft.com/office/word/2010/wordprocessingDrawing" xmlns:wp="http://schemas.openxmlformats.org/drawingml/2006/wordprocessingDrawing" xmlns:w10="urn:schemas-microsoft-com:office:word" xmlns:w="http://schemas.openxmlformats.org/wordprocessingml/2006/main" xmlns:w14="http://schemas.microsoft.com/office/word/2010/wordml" xmlns:wpg="http://schemas.microsoft.com/office/word/2010/wordprocessingGroup" xmlns:wpi="http://schemas.microsoft.com/office/word/2010/wordprocessingInk" xmlns:wne="http://schemas.microsoft.com/office/word/2006/wordml" xmlns:wps="http://schemas.microsoft.com/office/word/2010/wordprocessingShape" mc:Ignorable="w14 wp14">
+<w:endnotes xmlns:wpc="http://schemas.microsoft.com/office/word/2010/wordprocessingCanvas" xmlns:cx="http://schemas.microsoft.com/office/drawing/2014/chartex" xmlns:cx1="http://schemas.microsoft.com/office/drawing/2015/9/8/chartex" xmlns:cx2="http://schemas.microsoft.com/office/drawing/2015/10/21/chartex" xmlns:cx3="http://schemas.microsoft.com/office/drawing/2016/5/9/chartex" xmlns:cx4="http://schemas.microsoft.com/office/drawing/2016/5/10/chartex" xmlns:cx5="http://schemas.microsoft.com/office/drawing/2016/5/11/chartex" xmlns:cx6="http://schemas.microsoft.com/office/drawing/2016/5/12/chartex" xmlns:cx7="http://schemas.microsoft.com/office/drawing/2016/5/13/chartex" xmlns:cx8="http://schemas.microsoft.com/office/drawing/2016/5/14/chartex" xmlns:mc="http://schemas.openxmlformats.org/markup-compatibility/2006" xmlns:aink="http://schemas.microsoft.com/office/drawing/2016/ink" xmlns:am3d="http://schemas.microsoft.com/office/drawing/2017/model3d" xmlns:o="urn:schemas-microsoft-com:office:office" xmlns:r="http://schemas.openxmlformats.org/officeDocument/2006/relationships" xmlns:m="http://schemas.openxmlformats.org/officeDocument/2006/math" xmlns:v="urn:schemas-microsoft-com:vml" xmlns:wp14="http://schemas.microsoft.com/office/word/2010/wordprocessingDrawing" xmlns:wp="http://schemas.openxmlformats.org/drawingml/2006/wordprocessingDrawing" xmlns:w10="urn:schemas-microsoft-com:office:word" xmlns:w="http://schemas.openxmlformats.org/wordprocessingml/2006/main" xmlns:w14="http://schemas.microsoft.com/office/word/2010/wordml" xmlns:w15="http://schemas.microsoft.com/office/word/2012/wordml" xmlns:w16cex="http://schemas.microsoft.com/office/word/2018/wordml/cex" xmlns:w16cid="http://schemas.microsoft.com/office/word/2016/wordml/cid" xmlns:w16="http://schemas.microsoft.com/office/word/2018/wordml" xmlns:w16sdtdh="http://schemas.microsoft.com/office/word/2020/wordml/sdtdatahash" xmlns:w16se="http://schemas.microsoft.com/office/word/2015/wordml/symex" xmlns:wpg="http://schemas.microsoft.com/office/word/2010/wordprocessingGroup" xmlns:wpi="http://schemas.microsoft.com/office/word/2010/wordprocessingInk" xmlns:wne="http://schemas.microsoft.com/office/word/2006/wordml" xmlns:wps="http://schemas.microsoft.com/office/word/2010/wordprocessingShape" mc:Ignorable="w14 w15 w16se w16cid w16 w16cex w16sdtdh wp14">
   <w:endnote w:type="separator" w:id="-1">
     <w:p>
       <w:r>
@@ -15142,7 +15582,7 @@
 </file>
 
 <file path=word/footer1.xml><?xml version="1.0" encoding="utf-8"?>
-<w:ftr xmlns:wpc="http://schemas.microsoft.com/office/word/2010/wordprocessingCanvas" xmlns:mc="http://schemas.openxmlformats.org/markup-compatibility/2006" xmlns:o="urn:schemas-microsoft-com:office:office" xmlns:r="http://schemas.openxmlformats.org/officeDocument/2006/relationships" xmlns:m="http://schemas.openxmlformats.org/officeDocument/2006/math" xmlns:v="urn:schemas-microsoft-com:vml" xmlns:wp14="http://schemas.microsoft.com/office/word/2010/wordprocessingDrawing" xmlns:wp="http://schemas.openxmlformats.org/drawingml/2006/wordprocessingDrawing" xmlns:w10="urn:schemas-microsoft-com:office:word" xmlns:w="http://schemas.openxmlformats.org/wordprocessingml/2006/main" xmlns:w14="http://schemas.microsoft.com/office/word/2010/wordml" xmlns:wpg="http://schemas.microsoft.com/office/word/2010/wordprocessingGroup" xmlns:wpi="http://schemas.microsoft.com/office/word/2010/wordprocessingInk" xmlns:wne="http://schemas.microsoft.com/office/word/2006/wordml" xmlns:wps="http://schemas.microsoft.com/office/word/2010/wordprocessingShape" mc:Ignorable="w14 wp14">
+<w:ftr xmlns:wpc="http://schemas.microsoft.com/office/word/2010/wordprocessingCanvas" xmlns:cx="http://schemas.microsoft.com/office/drawing/2014/chartex" xmlns:cx1="http://schemas.microsoft.com/office/drawing/2015/9/8/chartex" xmlns:cx2="http://schemas.microsoft.com/office/drawing/2015/10/21/chartex" xmlns:cx3="http://schemas.microsoft.com/office/drawing/2016/5/9/chartex" xmlns:cx4="http://schemas.microsoft.com/office/drawing/2016/5/10/chartex" xmlns:cx5="http://schemas.microsoft.com/office/drawing/2016/5/11/chartex" xmlns:cx6="http://schemas.microsoft.com/office/drawing/2016/5/12/chartex" xmlns:cx7="http://schemas.microsoft.com/office/drawing/2016/5/13/chartex" xmlns:cx8="http://schemas.microsoft.com/office/drawing/2016/5/14/chartex" xmlns:mc="http://schemas.openxmlformats.org/markup-compatibility/2006" xmlns:aink="http://schemas.microsoft.com/office/drawing/2016/ink" xmlns:am3d="http://schemas.microsoft.com/office/drawing/2017/model3d" xmlns:o="urn:schemas-microsoft-com:office:office" xmlns:r="http://schemas.openxmlformats.org/officeDocument/2006/relationships" xmlns:m="http://schemas.openxmlformats.org/officeDocument/2006/math" xmlns:v="urn:schemas-microsoft-com:vml" xmlns:wp14="http://schemas.microsoft.com/office/word/2010/wordprocessingDrawing" xmlns:wp="http://schemas.openxmlformats.org/drawingml/2006/wordprocessingDrawing" xmlns:w10="urn:schemas-microsoft-com:office:word" xmlns:w="http://schemas.openxmlformats.org/wordprocessingml/2006/main" xmlns:w14="http://schemas.microsoft.com/office/word/2010/wordml" xmlns:w15="http://schemas.microsoft.com/office/word/2012/wordml" xmlns:w16cex="http://schemas.microsoft.com/office/word/2018/wordml/cex" xmlns:w16cid="http://schemas.microsoft.com/office/word/2016/wordml/cid" xmlns:w16="http://schemas.microsoft.com/office/word/2018/wordml" xmlns:w16sdtdh="http://schemas.microsoft.com/office/word/2020/wordml/sdtdatahash" xmlns:w16se="http://schemas.microsoft.com/office/word/2015/wordml/symex" xmlns:wpg="http://schemas.microsoft.com/office/word/2010/wordprocessingGroup" xmlns:wpi="http://schemas.microsoft.com/office/word/2010/wordprocessingInk" xmlns:wne="http://schemas.microsoft.com/office/word/2006/wordml" xmlns:wps="http://schemas.microsoft.com/office/word/2010/wordprocessingShape" mc:Ignorable="w14 w15 w16se w16cid w16 w16cex w16sdtdh wp14">
   <w:p>
     <w:pPr>
       <w:pBdr>
@@ -15257,7 +15697,7 @@
 </file>
 
 <file path=word/footer2.xml><?xml version="1.0" encoding="utf-8"?>
-<w:ftr xmlns:wpc="http://schemas.microsoft.com/office/word/2010/wordprocessingCanvas" xmlns:mc="http://schemas.openxmlformats.org/markup-compatibility/2006" xmlns:o="urn:schemas-microsoft-com:office:office" xmlns:r="http://schemas.openxmlformats.org/officeDocument/2006/relationships" xmlns:m="http://schemas.openxmlformats.org/officeDocument/2006/math" xmlns:v="urn:schemas-microsoft-com:vml" xmlns:wp14="http://schemas.microsoft.com/office/word/2010/wordprocessingDrawing" xmlns:wp="http://schemas.openxmlformats.org/drawingml/2006/wordprocessingDrawing" xmlns:w10="urn:schemas-microsoft-com:office:word" xmlns:w="http://schemas.openxmlformats.org/wordprocessingml/2006/main" xmlns:w14="http://schemas.microsoft.com/office/word/2010/wordml" xmlns:wpg="http://schemas.microsoft.com/office/word/2010/wordprocessingGroup" xmlns:wpi="http://schemas.microsoft.com/office/word/2010/wordprocessingInk" xmlns:wne="http://schemas.microsoft.com/office/word/2006/wordml" xmlns:wps="http://schemas.microsoft.com/office/word/2010/wordprocessingShape" mc:Ignorable="w14 wp14">
+<w:ftr xmlns:wpc="http://schemas.microsoft.com/office/word/2010/wordprocessingCanvas" xmlns:cx="http://schemas.microsoft.com/office/drawing/2014/chartex" xmlns:cx1="http://schemas.microsoft.com/office/drawing/2015/9/8/chartex" xmlns:cx2="http://schemas.microsoft.com/office/drawing/2015/10/21/chartex" xmlns:cx3="http://schemas.microsoft.com/office/drawing/2016/5/9/chartex" xmlns:cx4="http://schemas.microsoft.com/office/drawing/2016/5/10/chartex" xmlns:cx5="http://schemas.microsoft.com/office/drawing/2016/5/11/chartex" xmlns:cx6="http://schemas.microsoft.com/office/drawing/2016/5/12/chartex" xmlns:cx7="http://schemas.microsoft.com/office/drawing/2016/5/13/chartex" xmlns:cx8="http://schemas.microsoft.com/office/drawing/2016/5/14/chartex" xmlns:mc="http://schemas.openxmlformats.org/markup-compatibility/2006" xmlns:aink="http://schemas.microsoft.com/office/drawing/2016/ink" xmlns:am3d="http://schemas.microsoft.com/office/drawing/2017/model3d" xmlns:o="urn:schemas-microsoft-com:office:office" xmlns:r="http://schemas.openxmlformats.org/officeDocument/2006/relationships" xmlns:m="http://schemas.openxmlformats.org/officeDocument/2006/math" xmlns:v="urn:schemas-microsoft-com:vml" xmlns:wp14="http://schemas.microsoft.com/office/word/2010/wordprocessingDrawing" xmlns:wp="http://schemas.openxmlformats.org/drawingml/2006/wordprocessingDrawing" xmlns:w10="urn:schemas-microsoft-com:office:word" xmlns:w="http://schemas.openxmlformats.org/wordprocessingml/2006/main" xmlns:w14="http://schemas.microsoft.com/office/word/2010/wordml" xmlns:w15="http://schemas.microsoft.com/office/word/2012/wordml" xmlns:w16cex="http://schemas.microsoft.com/office/word/2018/wordml/cex" xmlns:w16cid="http://schemas.microsoft.com/office/word/2016/wordml/cid" xmlns:w16="http://schemas.microsoft.com/office/word/2018/wordml" xmlns:w16sdtdh="http://schemas.microsoft.com/office/word/2020/wordml/sdtdatahash" xmlns:w16se="http://schemas.microsoft.com/office/word/2015/wordml/symex" xmlns:wpg="http://schemas.microsoft.com/office/word/2010/wordprocessingGroup" xmlns:wpi="http://schemas.microsoft.com/office/word/2010/wordprocessingInk" xmlns:wne="http://schemas.microsoft.com/office/word/2006/wordml" xmlns:wps="http://schemas.microsoft.com/office/word/2010/wordprocessingShape" mc:Ignorable="w14 w15 w16se w16cid w16 w16cex w16sdtdh wp14">
   <w:p>
     <w:pPr>
       <w:pBdr>
@@ -15391,7 +15831,7 @@
 </file>
 
 <file path=word/footnotes.xml><?xml version="1.0" encoding="utf-8"?>
-<w:footnotes xmlns:wpc="http://schemas.microsoft.com/office/word/2010/wordprocessingCanvas" xmlns:mc="http://schemas.openxmlformats.org/markup-compatibility/2006" xmlns:o="urn:schemas-microsoft-com:office:office" xmlns:r="http://schemas.openxmlformats.org/officeDocument/2006/relationships" xmlns:m="http://schemas.openxmlformats.org/officeDocument/2006/math" xmlns:v="urn:schemas-microsoft-com:vml" xmlns:wp14="http://schemas.microsoft.com/office/word/2010/wordprocessingDrawing" xmlns:wp="http://schemas.openxmlformats.org/drawingml/2006/wordprocessingDrawing" xmlns:w10="urn:schemas-microsoft-com:office:word" xmlns:w="http://schemas.openxmlformats.org/wordprocessingml/2006/main" xmlns:w14="http://schemas.microsoft.com/office/word/2010/wordml" xmlns:wpg="http://schemas.microsoft.com/office/word/2010/wordprocessingGroup" xmlns:wpi="http://schemas.microsoft.com/office/word/2010/wordprocessingInk" xmlns:wne="http://schemas.microsoft.com/office/word/2006/wordml" xmlns:wps="http://schemas.microsoft.com/office/word/2010/wordprocessingShape" mc:Ignorable="w14 wp14">
+<w:footnotes xmlns:wpc="http://schemas.microsoft.com/office/word/2010/wordprocessingCanvas" xmlns:cx="http://schemas.microsoft.com/office/drawing/2014/chartex" xmlns:cx1="http://schemas.microsoft.com/office/drawing/2015/9/8/chartex" xmlns:cx2="http://schemas.microsoft.com/office/drawing/2015/10/21/chartex" xmlns:cx3="http://schemas.microsoft.com/office/drawing/2016/5/9/chartex" xmlns:cx4="http://schemas.microsoft.com/office/drawing/2016/5/10/chartex" xmlns:cx5="http://schemas.microsoft.com/office/drawing/2016/5/11/chartex" xmlns:cx6="http://schemas.microsoft.com/office/drawing/2016/5/12/chartex" xmlns:cx7="http://schemas.microsoft.com/office/drawing/2016/5/13/chartex" xmlns:cx8="http://schemas.microsoft.com/office/drawing/2016/5/14/chartex" xmlns:mc="http://schemas.openxmlformats.org/markup-compatibility/2006" xmlns:aink="http://schemas.microsoft.com/office/drawing/2016/ink" xmlns:am3d="http://schemas.microsoft.com/office/drawing/2017/model3d" xmlns:o="urn:schemas-microsoft-com:office:office" xmlns:r="http://schemas.openxmlformats.org/officeDocument/2006/relationships" xmlns:m="http://schemas.openxmlformats.org/officeDocument/2006/math" xmlns:v="urn:schemas-microsoft-com:vml" xmlns:wp14="http://schemas.microsoft.com/office/word/2010/wordprocessingDrawing" xmlns:wp="http://schemas.openxmlformats.org/drawingml/2006/wordprocessingDrawing" xmlns:w10="urn:schemas-microsoft-com:office:word" xmlns:w="http://schemas.openxmlformats.org/wordprocessingml/2006/main" xmlns:w14="http://schemas.microsoft.com/office/word/2010/wordml" xmlns:w15="http://schemas.microsoft.com/office/word/2012/wordml" xmlns:w16cex="http://schemas.microsoft.com/office/word/2018/wordml/cex" xmlns:w16cid="http://schemas.microsoft.com/office/word/2016/wordml/cid" xmlns:w16="http://schemas.microsoft.com/office/word/2018/wordml" xmlns:w16sdtdh="http://schemas.microsoft.com/office/word/2020/wordml/sdtdatahash" xmlns:w16se="http://schemas.microsoft.com/office/word/2015/wordml/symex" xmlns:wpg="http://schemas.microsoft.com/office/word/2010/wordprocessingGroup" xmlns:wpi="http://schemas.microsoft.com/office/word/2010/wordprocessingInk" xmlns:wne="http://schemas.microsoft.com/office/word/2006/wordml" xmlns:wps="http://schemas.microsoft.com/office/word/2010/wordprocessingShape" mc:Ignorable="w14 w15 w16se w16cid w16 w16cex w16sdtdh wp14">
   <w:footnote w:type="separator" w:id="-1">
     <w:p>
       <w:r>
@@ -15410,8 +15850,8 @@
 </file>
 
 <file path=word/numbering.xml><?xml version="1.0" encoding="utf-8"?>
-<w:numbering xmlns:wpc="http://schemas.microsoft.com/office/word/2010/wordprocessingCanvas" xmlns:mc="http://schemas.openxmlformats.org/markup-compatibility/2006" xmlns:o="urn:schemas-microsoft-com:office:office" xmlns:r="http://schemas.openxmlformats.org/officeDocument/2006/relationships" xmlns:m="http://schemas.openxmlformats.org/officeDocument/2006/math" xmlns:v="urn:schemas-microsoft-com:vml" xmlns:wp14="http://schemas.microsoft.com/office/word/2010/wordprocessingDrawing" xmlns:wp="http://schemas.openxmlformats.org/drawingml/2006/wordprocessingDrawing" xmlns:w10="urn:schemas-microsoft-com:office:word" xmlns:w="http://schemas.openxmlformats.org/wordprocessingml/2006/main" xmlns:w14="http://schemas.microsoft.com/office/word/2010/wordml" xmlns:wpg="http://schemas.microsoft.com/office/word/2010/wordprocessingGroup" xmlns:wpi="http://schemas.microsoft.com/office/word/2010/wordprocessingInk" xmlns:wne="http://schemas.microsoft.com/office/word/2006/wordml" xmlns:wps="http://schemas.microsoft.com/office/word/2010/wordprocessingShape" mc:Ignorable="w14 wp14">
-  <w:abstractNum w:abstractNumId="0">
+<w:numbering xmlns:wpc="http://schemas.microsoft.com/office/word/2010/wordprocessingCanvas" xmlns:cx="http://schemas.microsoft.com/office/drawing/2014/chartex" xmlns:cx1="http://schemas.microsoft.com/office/drawing/2015/9/8/chartex" xmlns:cx2="http://schemas.microsoft.com/office/drawing/2015/10/21/chartex" xmlns:cx3="http://schemas.microsoft.com/office/drawing/2016/5/9/chartex" xmlns:cx4="http://schemas.microsoft.com/office/drawing/2016/5/10/chartex" xmlns:cx5="http://schemas.microsoft.com/office/drawing/2016/5/11/chartex" xmlns:cx6="http://schemas.microsoft.com/office/drawing/2016/5/12/chartex" xmlns:cx7="http://schemas.microsoft.com/office/drawing/2016/5/13/chartex" xmlns:cx8="http://schemas.microsoft.com/office/drawing/2016/5/14/chartex" xmlns:mc="http://schemas.openxmlformats.org/markup-compatibility/2006" xmlns:aink="http://schemas.microsoft.com/office/drawing/2016/ink" xmlns:am3d="http://schemas.microsoft.com/office/drawing/2017/model3d" xmlns:o="urn:schemas-microsoft-com:office:office" xmlns:r="http://schemas.openxmlformats.org/officeDocument/2006/relationships" xmlns:m="http://schemas.openxmlformats.org/officeDocument/2006/math" xmlns:v="urn:schemas-microsoft-com:vml" xmlns:wp14="http://schemas.microsoft.com/office/word/2010/wordprocessingDrawing" xmlns:wp="http://schemas.openxmlformats.org/drawingml/2006/wordprocessingDrawing" xmlns:w10="urn:schemas-microsoft-com:office:word" xmlns:w="http://schemas.openxmlformats.org/wordprocessingml/2006/main" xmlns:w14="http://schemas.microsoft.com/office/word/2010/wordml" xmlns:w15="http://schemas.microsoft.com/office/word/2012/wordml" xmlns:w16cex="http://schemas.microsoft.com/office/word/2018/wordml/cex" xmlns:w16cid="http://schemas.microsoft.com/office/word/2016/wordml/cid" xmlns:w16="http://schemas.microsoft.com/office/word/2018/wordml" xmlns:w16sdtdh="http://schemas.microsoft.com/office/word/2020/wordml/sdtdatahash" xmlns:w16se="http://schemas.microsoft.com/office/word/2015/wordml/symex" xmlns:wpg="http://schemas.microsoft.com/office/word/2010/wordprocessingGroup" xmlns:wpi="http://schemas.microsoft.com/office/word/2010/wordprocessingInk" xmlns:wne="http://schemas.microsoft.com/office/word/2006/wordml" xmlns:wps="http://schemas.microsoft.com/office/word/2010/wordprocessingShape" mc:Ignorable="w14 w15 w16se w16cid w16 w16cex w16sdtdh wp14">
+  <w:abstractNum w:abstractNumId="0" w15:restartNumberingAfterBreak="0">
     <w:nsid w:val="0B2C5B1F"/>
     <w:multiLevelType w:val="multilevel"/>
     <w:tmpl w:val="FA563A70"/>
@@ -15524,7 +15964,7 @@
       </w:rPr>
     </w:lvl>
   </w:abstractNum>
-  <w:abstractNum w:abstractNumId="1">
+  <w:abstractNum w:abstractNumId="1" w15:restartNumberingAfterBreak="0">
     <w:nsid w:val="1B8E58EE"/>
     <w:multiLevelType w:val="multilevel"/>
     <w:tmpl w:val="F4D65BE6"/>
@@ -15637,7 +16077,7 @@
       </w:rPr>
     </w:lvl>
   </w:abstractNum>
-  <w:abstractNum w:abstractNumId="2">
+  <w:abstractNum w:abstractNumId="2" w15:restartNumberingAfterBreak="0">
     <w:nsid w:val="550E3285"/>
     <w:multiLevelType w:val="multilevel"/>
     <w:tmpl w:val="CD3C2932"/>
@@ -15750,7 +16190,7 @@
       </w:rPr>
     </w:lvl>
   </w:abstractNum>
-  <w:abstractNum w:abstractNumId="3">
+  <w:abstractNum w:abstractNumId="3" w15:restartNumberingAfterBreak="0">
     <w:nsid w:val="5AAD71C1"/>
     <w:multiLevelType w:val="multilevel"/>
     <w:tmpl w:val="7AC43DB6"/>
@@ -15863,7 +16303,7 @@
       </w:rPr>
     </w:lvl>
   </w:abstractNum>
-  <w:abstractNum w:abstractNumId="4">
+  <w:abstractNum w:abstractNumId="4" w15:restartNumberingAfterBreak="0">
     <w:nsid w:val="64834279"/>
     <w:multiLevelType w:val="multilevel"/>
     <w:tmpl w:val="A842977A"/>
@@ -15995,7 +16435,7 @@
 </file>
 
 <file path=word/styles.xml><?xml version="1.0" encoding="utf-8"?>
-<w:styles xmlns:mc="http://schemas.openxmlformats.org/markup-compatibility/2006" xmlns:r="http://schemas.openxmlformats.org/officeDocument/2006/relationships" xmlns:w="http://schemas.openxmlformats.org/wordprocessingml/2006/main" xmlns:w14="http://schemas.microsoft.com/office/word/2010/wordml" mc:Ignorable="w14">
+<w:styles xmlns:mc="http://schemas.openxmlformats.org/markup-compatibility/2006" xmlns:r="http://schemas.openxmlformats.org/officeDocument/2006/relationships" xmlns:w="http://schemas.openxmlformats.org/wordprocessingml/2006/main" xmlns:w14="http://schemas.microsoft.com/office/word/2010/wordml" xmlns:w15="http://schemas.microsoft.com/office/word/2012/wordml" xmlns:w16cex="http://schemas.microsoft.com/office/word/2018/wordml/cex" xmlns:w16cid="http://schemas.microsoft.com/office/word/2016/wordml/cid" xmlns:w16="http://schemas.microsoft.com/office/word/2018/wordml" xmlns:w16sdtdh="http://schemas.microsoft.com/office/word/2020/wordml/sdtdatahash" xmlns:w16se="http://schemas.microsoft.com/office/word/2015/wordml/symex" mc:Ignorable="w14 w15 w16se w16cid w16 w16cex w16sdtdh">
   <w:docDefaults>
     <w:rPrDefault>
       <w:rPr>
@@ -16007,144 +16447,383 @@
     </w:rPrDefault>
     <w:pPrDefault/>
   </w:docDefaults>
-  <w:latentStyles w:defLockedState="0" w:defUIPriority="99" w:defSemiHidden="1" w:defUnhideWhenUsed="1" w:defQFormat="0" w:count="267">
-    <w:lsdException w:name="Normal" w:semiHidden="0" w:uiPriority="0" w:unhideWhenUsed="0" w:qFormat="1"/>
-    <w:lsdException w:name="heading 1" w:semiHidden="0" w:uiPriority="9" w:unhideWhenUsed="0" w:qFormat="1"/>
-    <w:lsdException w:name="heading 2" w:uiPriority="9" w:qFormat="1"/>
-    <w:lsdException w:name="heading 3" w:uiPriority="9" w:qFormat="1"/>
-    <w:lsdException w:name="heading 4" w:uiPriority="9" w:qFormat="1"/>
-    <w:lsdException w:name="heading 5" w:uiPriority="9" w:qFormat="1"/>
-    <w:lsdException w:name="heading 6" w:uiPriority="9" w:qFormat="1"/>
-    <w:lsdException w:name="heading 7" w:uiPriority="9" w:qFormat="1"/>
-    <w:lsdException w:name="heading 8" w:uiPriority="9" w:qFormat="1"/>
-    <w:lsdException w:name="heading 9" w:uiPriority="9" w:qFormat="1"/>
-    <w:lsdException w:name="toc 1" w:uiPriority="39"/>
-    <w:lsdException w:name="toc 2" w:uiPriority="39"/>
-    <w:lsdException w:name="toc 3" w:uiPriority="39"/>
-    <w:lsdException w:name="toc 4" w:uiPriority="39"/>
-    <w:lsdException w:name="toc 5" w:uiPriority="39"/>
-    <w:lsdException w:name="toc 6" w:uiPriority="39"/>
-    <w:lsdException w:name="toc 7" w:uiPriority="39"/>
-    <w:lsdException w:name="toc 8" w:uiPriority="39"/>
-    <w:lsdException w:name="toc 9" w:uiPriority="39"/>
-    <w:lsdException w:name="caption" w:uiPriority="35" w:qFormat="1"/>
-    <w:lsdException w:name="Title" w:semiHidden="0" w:uiPriority="10" w:unhideWhenUsed="0" w:qFormat="1"/>
-    <w:lsdException w:name="Default Paragraph Font" w:uiPriority="1"/>
-    <w:lsdException w:name="Subtitle" w:semiHidden="0" w:uiPriority="11" w:unhideWhenUsed="0" w:qFormat="1"/>
-    <w:lsdException w:name="Strong" w:semiHidden="0" w:uiPriority="22" w:unhideWhenUsed="0" w:qFormat="1"/>
-    <w:lsdException w:name="Emphasis" w:semiHidden="0" w:uiPriority="20" w:unhideWhenUsed="0" w:qFormat="1"/>
-    <w:lsdException w:name="Table Grid" w:semiHidden="0" w:uiPriority="39" w:unhideWhenUsed="0"/>
-    <w:lsdException w:name="Placeholder Text" w:unhideWhenUsed="0"/>
-    <w:lsdException w:name="No Spacing" w:semiHidden="0" w:uiPriority="1" w:unhideWhenUsed="0" w:qFormat="1"/>
-    <w:lsdException w:name="Light Shading" w:semiHidden="0" w:uiPriority="60" w:unhideWhenUsed="0"/>
-    <w:lsdException w:name="Light List" w:semiHidden="0" w:uiPriority="61" w:unhideWhenUsed="0"/>
-    <w:lsdException w:name="Light Grid" w:semiHidden="0" w:uiPriority="62" w:unhideWhenUsed="0"/>
-    <w:lsdException w:name="Medium Shading 1" w:semiHidden="0" w:uiPriority="63" w:unhideWhenUsed="0"/>
-    <w:lsdException w:name="Medium Shading 2" w:semiHidden="0" w:uiPriority="64" w:unhideWhenUsed="0"/>
-    <w:lsdException w:name="Medium List 1" w:semiHidden="0" w:uiPriority="65" w:unhideWhenUsed="0"/>
-    <w:lsdException w:name="Medium List 2" w:semiHidden="0" w:uiPriority="66" w:unhideWhenUsed="0"/>
-    <w:lsdException w:name="Medium Grid 1" w:semiHidden="0" w:uiPriority="67" w:unhideWhenUsed="0"/>
-    <w:lsdException w:name="Medium Grid 2" w:semiHidden="0" w:uiPriority="68" w:unhideWhenUsed="0"/>
-    <w:lsdException w:name="Medium Grid 3" w:semiHidden="0" w:uiPriority="69" w:unhideWhenUsed="0"/>
-    <w:lsdException w:name="Dark List" w:semiHidden="0" w:uiPriority="70" w:unhideWhenUsed="0"/>
-    <w:lsdException w:name="Colorful Shading" w:semiHidden="0" w:uiPriority="71" w:unhideWhenUsed="0"/>
-    <w:lsdException w:name="Colorful List" w:semiHidden="0" w:uiPriority="72" w:unhideWhenUsed="0"/>
-    <w:lsdException w:name="Colorful Grid" w:semiHidden="0" w:uiPriority="73" w:unhideWhenUsed="0"/>
-    <w:lsdException w:name="Light Shading Accent 1" w:semiHidden="0" w:uiPriority="60" w:unhideWhenUsed="0"/>
-    <w:lsdException w:name="Light List Accent 1" w:semiHidden="0" w:uiPriority="61" w:unhideWhenUsed="0"/>
-    <w:lsdException w:name="Light Grid Accent 1" w:semiHidden="0" w:uiPriority="62" w:unhideWhenUsed="0"/>
-    <w:lsdException w:name="Medium Shading 1 Accent 1" w:semiHidden="0" w:uiPriority="63" w:unhideWhenUsed="0"/>
-    <w:lsdException w:name="Medium Shading 2 Accent 1" w:semiHidden="0" w:uiPriority="64" w:unhideWhenUsed="0"/>
-    <w:lsdException w:name="Medium List 1 Accent 1" w:semiHidden="0" w:uiPriority="65" w:unhideWhenUsed="0"/>
-    <w:lsdException w:name="Revision" w:unhideWhenUsed="0"/>
-    <w:lsdException w:name="List Paragraph" w:semiHidden="0" w:uiPriority="34" w:unhideWhenUsed="0" w:qFormat="1"/>
-    <w:lsdException w:name="Quote" w:semiHidden="0" w:uiPriority="29" w:unhideWhenUsed="0" w:qFormat="1"/>
-    <w:lsdException w:name="Intense Quote" w:semiHidden="0" w:uiPriority="30" w:unhideWhenUsed="0" w:qFormat="1"/>
-    <w:lsdException w:name="Medium List 2 Accent 1" w:semiHidden="0" w:uiPriority="66" w:unhideWhenUsed="0"/>
-    <w:lsdException w:name="Medium Grid 1 Accent 1" w:semiHidden="0" w:uiPriority="67" w:unhideWhenUsed="0"/>
-    <w:lsdException w:name="Medium Grid 2 Accent 1" w:semiHidden="0" w:uiPriority="68" w:unhideWhenUsed="0"/>
-    <w:lsdException w:name="Medium Grid 3 Accent 1" w:semiHidden="0" w:uiPriority="69" w:unhideWhenUsed="0"/>
-    <w:lsdException w:name="Dark List Accent 1" w:semiHidden="0" w:uiPriority="70" w:unhideWhenUsed="0"/>
-    <w:lsdException w:name="Colorful Shading Accent 1" w:semiHidden="0" w:uiPriority="71" w:unhideWhenUsed="0"/>
-    <w:lsdException w:name="Colorful List Accent 1" w:semiHidden="0" w:uiPriority="72" w:unhideWhenUsed="0"/>
-    <w:lsdException w:name="Colorful Grid Accent 1" w:semiHidden="0" w:uiPriority="73" w:unhideWhenUsed="0"/>
-    <w:lsdException w:name="Light Shading Accent 2" w:semiHidden="0" w:uiPriority="60" w:unhideWhenUsed="0"/>
-    <w:lsdException w:name="Light List Accent 2" w:semiHidden="0" w:uiPriority="61" w:unhideWhenUsed="0"/>
-    <w:lsdException w:name="Light Grid Accent 2" w:semiHidden="0" w:uiPriority="62" w:unhideWhenUsed="0"/>
-    <w:lsdException w:name="Medium Shading 1 Accent 2" w:semiHidden="0" w:uiPriority="63" w:unhideWhenUsed="0"/>
-    <w:lsdException w:name="Medium Shading 2 Accent 2" w:semiHidden="0" w:uiPriority="64" w:unhideWhenUsed="0"/>
-    <w:lsdException w:name="Medium List 1 Accent 2" w:semiHidden="0" w:uiPriority="65" w:unhideWhenUsed="0"/>
-    <w:lsdException w:name="Medium List 2 Accent 2" w:semiHidden="0" w:uiPriority="66" w:unhideWhenUsed="0"/>
-    <w:lsdException w:name="Medium Grid 1 Accent 2" w:semiHidden="0" w:uiPriority="67" w:unhideWhenUsed="0"/>
-    <w:lsdException w:name="Medium Grid 2 Accent 2" w:semiHidden="0" w:uiPriority="68" w:unhideWhenUsed="0"/>
-    <w:lsdException w:name="Medium Grid 3 Accent 2" w:semiHidden="0" w:uiPriority="69" w:unhideWhenUsed="0"/>
-    <w:lsdException w:name="Dark List Accent 2" w:semiHidden="0" w:uiPriority="70" w:unhideWhenUsed="0"/>
-    <w:lsdException w:name="Colorful Shading Accent 2" w:semiHidden="0" w:uiPriority="71" w:unhideWhenUsed="0"/>
-    <w:lsdException w:name="Colorful List Accent 2" w:semiHidden="0" w:uiPriority="72" w:unhideWhenUsed="0"/>
-    <w:lsdException w:name="Colorful Grid Accent 2" w:semiHidden="0" w:uiPriority="73" w:unhideWhenUsed="0"/>
-    <w:lsdException w:name="Light Shading Accent 3" w:semiHidden="0" w:uiPriority="60" w:unhideWhenUsed="0"/>
-    <w:lsdException w:name="Light List Accent 3" w:semiHidden="0" w:uiPriority="61" w:unhideWhenUsed="0"/>
-    <w:lsdException w:name="Light Grid Accent 3" w:semiHidden="0" w:uiPriority="62" w:unhideWhenUsed="0"/>
-    <w:lsdException w:name="Medium Shading 1 Accent 3" w:semiHidden="0" w:uiPriority="63" w:unhideWhenUsed="0"/>
-    <w:lsdException w:name="Medium Shading 2 Accent 3" w:semiHidden="0" w:uiPriority="64" w:unhideWhenUsed="0"/>
-    <w:lsdException w:name="Medium List 1 Accent 3" w:semiHidden="0" w:uiPriority="65" w:unhideWhenUsed="0"/>
-    <w:lsdException w:name="Medium List 2 Accent 3" w:semiHidden="0" w:uiPriority="66" w:unhideWhenUsed="0"/>
-    <w:lsdException w:name="Medium Grid 1 Accent 3" w:semiHidden="0" w:uiPriority="67" w:unhideWhenUsed="0"/>
-    <w:lsdException w:name="Medium Grid 2 Accent 3" w:semiHidden="0" w:uiPriority="68" w:unhideWhenUsed="0"/>
-    <w:lsdException w:name="Medium Grid 3 Accent 3" w:semiHidden="0" w:uiPriority="69" w:unhideWhenUsed="0"/>
-    <w:lsdException w:name="Dark List Accent 3" w:semiHidden="0" w:uiPriority="70" w:unhideWhenUsed="0"/>
-    <w:lsdException w:name="Colorful Shading Accent 3" w:semiHidden="0" w:uiPriority="71" w:unhideWhenUsed="0"/>
-    <w:lsdException w:name="Colorful List Accent 3" w:semiHidden="0" w:uiPriority="72" w:unhideWhenUsed="0"/>
-    <w:lsdException w:name="Colorful Grid Accent 3" w:semiHidden="0" w:uiPriority="73" w:unhideWhenUsed="0"/>
-    <w:lsdException w:name="Light Shading Accent 4" w:semiHidden="0" w:uiPriority="60" w:unhideWhenUsed="0"/>
-    <w:lsdException w:name="Light List Accent 4" w:semiHidden="0" w:uiPriority="61" w:unhideWhenUsed="0"/>
-    <w:lsdException w:name="Light Grid Accent 4" w:semiHidden="0" w:uiPriority="62" w:unhideWhenUsed="0"/>
-    <w:lsdException w:name="Medium Shading 1 Accent 4" w:semiHidden="0" w:uiPriority="63" w:unhideWhenUsed="0"/>
-    <w:lsdException w:name="Medium Shading 2 Accent 4" w:semiHidden="0" w:uiPriority="64" w:unhideWhenUsed="0"/>
-    <w:lsdException w:name="Medium List 1 Accent 4" w:semiHidden="0" w:uiPriority="65" w:unhideWhenUsed="0"/>
-    <w:lsdException w:name="Medium List 2 Accent 4" w:semiHidden="0" w:uiPriority="66" w:unhideWhenUsed="0"/>
-    <w:lsdException w:name="Medium Grid 1 Accent 4" w:semiHidden="0" w:uiPriority="67" w:unhideWhenUsed="0"/>
-    <w:lsdException w:name="Medium Grid 2 Accent 4" w:semiHidden="0" w:uiPriority="68" w:unhideWhenUsed="0"/>
-    <w:lsdException w:name="Medium Grid 3 Accent 4" w:semiHidden="0" w:uiPriority="69" w:unhideWhenUsed="0"/>
-    <w:lsdException w:name="Dark List Accent 4" w:semiHidden="0" w:uiPriority="70" w:unhideWhenUsed="0"/>
-    <w:lsdException w:name="Colorful Shading Accent 4" w:semiHidden="0" w:uiPriority="71" w:unhideWhenUsed="0"/>
-    <w:lsdException w:name="Colorful List Accent 4" w:semiHidden="0" w:uiPriority="72" w:unhideWhenUsed="0"/>
-    <w:lsdException w:name="Colorful Grid Accent 4" w:semiHidden="0" w:uiPriority="73" w:unhideWhenUsed="0"/>
-    <w:lsdException w:name="Light Shading Accent 5" w:semiHidden="0" w:uiPriority="60" w:unhideWhenUsed="0"/>
-    <w:lsdException w:name="Light List Accent 5" w:semiHidden="0" w:uiPriority="61" w:unhideWhenUsed="0"/>
-    <w:lsdException w:name="Light Grid Accent 5" w:semiHidden="0" w:uiPriority="62" w:unhideWhenUsed="0"/>
-    <w:lsdException w:name="Medium Shading 1 Accent 5" w:semiHidden="0" w:uiPriority="63" w:unhideWhenUsed="0"/>
-    <w:lsdException w:name="Medium Shading 2 Accent 5" w:semiHidden="0" w:uiPriority="64" w:unhideWhenUsed="0"/>
-    <w:lsdException w:name="Medium List 1 Accent 5" w:semiHidden="0" w:uiPriority="65" w:unhideWhenUsed="0"/>
-    <w:lsdException w:name="Medium List 2 Accent 5" w:semiHidden="0" w:uiPriority="66" w:unhideWhenUsed="0"/>
-    <w:lsdException w:name="Medium Grid 1 Accent 5" w:semiHidden="0" w:uiPriority="67" w:unhideWhenUsed="0"/>
-    <w:lsdException w:name="Medium Grid 2 Accent 5" w:semiHidden="0" w:uiPriority="68" w:unhideWhenUsed="0"/>
-    <w:lsdException w:name="Medium Grid 3 Accent 5" w:semiHidden="0" w:uiPriority="69" w:unhideWhenUsed="0"/>
-    <w:lsdException w:name="Dark List Accent 5" w:semiHidden="0" w:uiPriority="70" w:unhideWhenUsed="0"/>
-    <w:lsdException w:name="Colorful Shading Accent 5" w:semiHidden="0" w:uiPriority="71" w:unhideWhenUsed="0"/>
-    <w:lsdException w:name="Colorful List Accent 5" w:semiHidden="0" w:uiPriority="72" w:unhideWhenUsed="0"/>
-    <w:lsdException w:name="Colorful Grid Accent 5" w:semiHidden="0" w:uiPriority="73" w:unhideWhenUsed="0"/>
-    <w:lsdException w:name="Light Shading Accent 6" w:semiHidden="0" w:uiPriority="60" w:unhideWhenUsed="0"/>
-    <w:lsdException w:name="Light List Accent 6" w:semiHidden="0" w:uiPriority="61" w:unhideWhenUsed="0"/>
-    <w:lsdException w:name="Light Grid Accent 6" w:semiHidden="0" w:uiPriority="62" w:unhideWhenUsed="0"/>
-    <w:lsdException w:name="Medium Shading 1 Accent 6" w:semiHidden="0" w:uiPriority="63" w:unhideWhenUsed="0"/>
-    <w:lsdException w:name="Medium Shading 2 Accent 6" w:semiHidden="0" w:uiPriority="64" w:unhideWhenUsed="0"/>
-    <w:lsdException w:name="Medium List 1 Accent 6" w:semiHidden="0" w:uiPriority="65" w:unhideWhenUsed="0"/>
-    <w:lsdException w:name="Medium List 2 Accent 6" w:semiHidden="0" w:uiPriority="66" w:unhideWhenUsed="0"/>
-    <w:lsdException w:name="Medium Grid 1 Accent 6" w:semiHidden="0" w:uiPriority="67" w:unhideWhenUsed="0"/>
-    <w:lsdException w:name="Medium Grid 2 Accent 6" w:semiHidden="0" w:uiPriority="68" w:unhideWhenUsed="0"/>
-    <w:lsdException w:name="Medium Grid 3 Accent 6" w:semiHidden="0" w:uiPriority="69" w:unhideWhenUsed="0"/>
-    <w:lsdException w:name="Dark List Accent 6" w:semiHidden="0" w:uiPriority="70" w:unhideWhenUsed="0"/>
-    <w:lsdException w:name="Colorful Shading Accent 6" w:semiHidden="0" w:uiPriority="71" w:unhideWhenUsed="0"/>
-    <w:lsdException w:name="Colorful List Accent 6" w:semiHidden="0" w:uiPriority="72" w:unhideWhenUsed="0"/>
-    <w:lsdException w:name="Colorful Grid Accent 6" w:semiHidden="0" w:uiPriority="73" w:unhideWhenUsed="0"/>
-    <w:lsdException w:name="Subtle Emphasis" w:semiHidden="0" w:uiPriority="19" w:unhideWhenUsed="0" w:qFormat="1"/>
-    <w:lsdException w:name="Intense Emphasis" w:semiHidden="0" w:uiPriority="21" w:unhideWhenUsed="0" w:qFormat="1"/>
-    <w:lsdException w:name="Subtle Reference" w:semiHidden="0" w:uiPriority="31" w:unhideWhenUsed="0" w:qFormat="1"/>
-    <w:lsdException w:name="Intense Reference" w:semiHidden="0" w:uiPriority="32" w:unhideWhenUsed="0" w:qFormat="1"/>
-    <w:lsdException w:name="Book Title" w:semiHidden="0" w:uiPriority="33" w:unhideWhenUsed="0" w:qFormat="1"/>
-    <w:lsdException w:name="Bibliography" w:uiPriority="37"/>
-    <w:lsdException w:name="TOC Heading" w:uiPriority="39" w:qFormat="1"/>
+  <w:latentStyles w:defLockedState="0" w:defUIPriority="99" w:defSemiHidden="0" w:defUnhideWhenUsed="0" w:defQFormat="0" w:count="376">
+    <w:lsdException w:name="Normal" w:uiPriority="0" w:qFormat="1"/>
+    <w:lsdException w:name="heading 1" w:uiPriority="9" w:qFormat="1"/>
+    <w:lsdException w:name="heading 2" w:semiHidden="1" w:uiPriority="9" w:unhideWhenUsed="1" w:qFormat="1"/>
+    <w:lsdException w:name="heading 3" w:semiHidden="1" w:uiPriority="9" w:unhideWhenUsed="1" w:qFormat="1"/>
+    <w:lsdException w:name="heading 4" w:semiHidden="1" w:uiPriority="9" w:unhideWhenUsed="1" w:qFormat="1"/>
+    <w:lsdException w:name="heading 5" w:semiHidden="1" w:uiPriority="9" w:unhideWhenUsed="1" w:qFormat="1"/>
+    <w:lsdException w:name="heading 6" w:semiHidden="1" w:uiPriority="9" w:unhideWhenUsed="1" w:qFormat="1"/>
+    <w:lsdException w:name="heading 7" w:semiHidden="1" w:uiPriority="9" w:unhideWhenUsed="1" w:qFormat="1"/>
+    <w:lsdException w:name="heading 8" w:semiHidden="1" w:uiPriority="9" w:unhideWhenUsed="1" w:qFormat="1"/>
+    <w:lsdException w:name="heading 9" w:semiHidden="1" w:uiPriority="9" w:unhideWhenUsed="1" w:qFormat="1"/>
+    <w:lsdException w:name="index 1" w:semiHidden="1" w:unhideWhenUsed="1"/>
+    <w:lsdException w:name="index 2" w:semiHidden="1" w:unhideWhenUsed="1"/>
+    <w:lsdException w:name="index 3" w:semiHidden="1" w:unhideWhenUsed="1"/>
+    <w:lsdException w:name="index 4" w:semiHidden="1" w:unhideWhenUsed="1"/>
+    <w:lsdException w:name="index 5" w:semiHidden="1" w:unhideWhenUsed="1"/>
+    <w:lsdException w:name="index 6" w:semiHidden="1" w:unhideWhenUsed="1"/>
+    <w:lsdException w:name="index 7" w:semiHidden="1" w:unhideWhenUsed="1"/>
+    <w:lsdException w:name="index 8" w:semiHidden="1" w:unhideWhenUsed="1"/>
+    <w:lsdException w:name="index 9" w:semiHidden="1" w:unhideWhenUsed="1"/>
+    <w:lsdException w:name="toc 1" w:semiHidden="1" w:uiPriority="39" w:unhideWhenUsed="1"/>
+    <w:lsdException w:name="toc 2" w:semiHidden="1" w:uiPriority="39" w:unhideWhenUsed="1"/>
+    <w:lsdException w:name="toc 3" w:semiHidden="1" w:uiPriority="39" w:unhideWhenUsed="1"/>
+    <w:lsdException w:name="toc 4" w:semiHidden="1" w:uiPriority="39" w:unhideWhenUsed="1"/>
+    <w:lsdException w:name="toc 5" w:semiHidden="1" w:uiPriority="39" w:unhideWhenUsed="1"/>
+    <w:lsdException w:name="toc 6" w:semiHidden="1" w:uiPriority="39" w:unhideWhenUsed="1"/>
+    <w:lsdException w:name="toc 7" w:semiHidden="1" w:uiPriority="39" w:unhideWhenUsed="1"/>
+    <w:lsdException w:name="toc 8" w:semiHidden="1" w:uiPriority="39" w:unhideWhenUsed="1"/>
+    <w:lsdException w:name="toc 9" w:semiHidden="1" w:uiPriority="39" w:unhideWhenUsed="1"/>
+    <w:lsdException w:name="Normal Indent" w:semiHidden="1" w:unhideWhenUsed="1"/>
+    <w:lsdException w:name="footnote text" w:semiHidden="1" w:unhideWhenUsed="1"/>
+    <w:lsdException w:name="annotation text" w:semiHidden="1" w:unhideWhenUsed="1"/>
+    <w:lsdException w:name="header" w:semiHidden="1" w:unhideWhenUsed="1"/>
+    <w:lsdException w:name="footer" w:semiHidden="1" w:unhideWhenUsed="1"/>
+    <w:lsdException w:name="index heading" w:semiHidden="1" w:unhideWhenUsed="1"/>
+    <w:lsdException w:name="caption" w:semiHidden="1" w:uiPriority="35" w:unhideWhenUsed="1" w:qFormat="1"/>
+    <w:lsdException w:name="table of figures" w:semiHidden="1" w:unhideWhenUsed="1"/>
+    <w:lsdException w:name="envelope address" w:semiHidden="1" w:unhideWhenUsed="1"/>
+    <w:lsdException w:name="envelope return" w:semiHidden="1" w:unhideWhenUsed="1"/>
+    <w:lsdException w:name="footnote reference" w:semiHidden="1" w:unhideWhenUsed="1"/>
+    <w:lsdException w:name="annotation reference" w:semiHidden="1" w:unhideWhenUsed="1"/>
+    <w:lsdException w:name="line number" w:semiHidden="1" w:unhideWhenUsed="1"/>
+    <w:lsdException w:name="page number" w:semiHidden="1" w:unhideWhenUsed="1"/>
+    <w:lsdException w:name="endnote reference" w:semiHidden="1" w:unhideWhenUsed="1"/>
+    <w:lsdException w:name="endnote text" w:semiHidden="1" w:unhideWhenUsed="1"/>
+    <w:lsdException w:name="table of authorities" w:semiHidden="1" w:unhideWhenUsed="1"/>
+    <w:lsdException w:name="macro" w:semiHidden="1" w:unhideWhenUsed="1"/>
+    <w:lsdException w:name="toa heading" w:semiHidden="1" w:unhideWhenUsed="1"/>
+    <w:lsdException w:name="List" w:semiHidden="1" w:unhideWhenUsed="1"/>
+    <w:lsdException w:name="List Bullet" w:semiHidden="1" w:unhideWhenUsed="1"/>
+    <w:lsdException w:name="List Number" w:semiHidden="1" w:unhideWhenUsed="1"/>
+    <w:lsdException w:name="List 2" w:semiHidden="1" w:unhideWhenUsed="1"/>
+    <w:lsdException w:name="List 3" w:semiHidden="1" w:unhideWhenUsed="1"/>
+    <w:lsdException w:name="List 4" w:semiHidden="1" w:unhideWhenUsed="1"/>
+    <w:lsdException w:name="List 5" w:semiHidden="1" w:unhideWhenUsed="1"/>
+    <w:lsdException w:name="List Bullet 2" w:semiHidden="1" w:unhideWhenUsed="1"/>
+    <w:lsdException w:name="List Bullet 3" w:semiHidden="1" w:unhideWhenUsed="1"/>
+    <w:lsdException w:name="List Bullet 4" w:semiHidden="1" w:unhideWhenUsed="1"/>
+    <w:lsdException w:name="List Bullet 5" w:semiHidden="1" w:unhideWhenUsed="1"/>
+    <w:lsdException w:name="List Number 2" w:semiHidden="1" w:unhideWhenUsed="1"/>
+    <w:lsdException w:name="List Number 3" w:semiHidden="1" w:unhideWhenUsed="1"/>
+    <w:lsdException w:name="List Number 4" w:semiHidden="1" w:unhideWhenUsed="1"/>
+    <w:lsdException w:name="List Number 5" w:semiHidden="1" w:unhideWhenUsed="1"/>
+    <w:lsdException w:name="Title" w:uiPriority="10" w:qFormat="1"/>
+    <w:lsdException w:name="Closing" w:semiHidden="1" w:unhideWhenUsed="1"/>
+    <w:lsdException w:name="Signature" w:semiHidden="1" w:unhideWhenUsed="1"/>
+    <w:lsdException w:name="Default Paragraph Font" w:semiHidden="1" w:uiPriority="1" w:unhideWhenUsed="1"/>
+    <w:lsdException w:name="Body Text" w:semiHidden="1" w:unhideWhenUsed="1"/>
+    <w:lsdException w:name="Body Text Indent" w:semiHidden="1" w:unhideWhenUsed="1"/>
+    <w:lsdException w:name="List Continue" w:semiHidden="1" w:unhideWhenUsed="1"/>
+    <w:lsdException w:name="List Continue 2" w:semiHidden="1" w:unhideWhenUsed="1"/>
+    <w:lsdException w:name="List Continue 3" w:semiHidden="1" w:unhideWhenUsed="1"/>
+    <w:lsdException w:name="List Continue 4" w:semiHidden="1" w:unhideWhenUsed="1"/>
+    <w:lsdException w:name="List Continue 5" w:semiHidden="1" w:unhideWhenUsed="1"/>
+    <w:lsdException w:name="Message Header" w:semiHidden="1" w:unhideWhenUsed="1"/>
+    <w:lsdException w:name="Subtitle" w:uiPriority="11" w:qFormat="1"/>
+    <w:lsdException w:name="Salutation" w:semiHidden="1" w:unhideWhenUsed="1"/>
+    <w:lsdException w:name="Date" w:semiHidden="1" w:unhideWhenUsed="1"/>
+    <w:lsdException w:name="Body Text First Indent" w:semiHidden="1" w:unhideWhenUsed="1"/>
+    <w:lsdException w:name="Body Text First Indent 2" w:semiHidden="1" w:unhideWhenUsed="1"/>
+    <w:lsdException w:name="Note Heading" w:semiHidden="1" w:unhideWhenUsed="1"/>
+    <w:lsdException w:name="Body Text 2" w:semiHidden="1" w:unhideWhenUsed="1"/>
+    <w:lsdException w:name="Body Text 3" w:semiHidden="1" w:unhideWhenUsed="1"/>
+    <w:lsdException w:name="Body Text Indent 2" w:semiHidden="1" w:unhideWhenUsed="1"/>
+    <w:lsdException w:name="Body Text Indent 3" w:semiHidden="1" w:unhideWhenUsed="1"/>
+    <w:lsdException w:name="Block Text" w:semiHidden="1" w:unhideWhenUsed="1"/>
+    <w:lsdException w:name="Hyperlink" w:semiHidden="1" w:unhideWhenUsed="1"/>
+    <w:lsdException w:name="FollowedHyperlink" w:semiHidden="1" w:unhideWhenUsed="1"/>
+    <w:lsdException w:name="Strong" w:uiPriority="22" w:qFormat="1"/>
+    <w:lsdException w:name="Emphasis" w:uiPriority="20" w:qFormat="1"/>
+    <w:lsdException w:name="Document Map" w:semiHidden="1" w:unhideWhenUsed="1"/>
+    <w:lsdException w:name="Plain Text" w:semiHidden="1" w:unhideWhenUsed="1"/>
+    <w:lsdException w:name="E-mail Signature" w:semiHidden="1" w:unhideWhenUsed="1"/>
+    <w:lsdException w:name="HTML Top of Form" w:semiHidden="1" w:unhideWhenUsed="1"/>
+    <w:lsdException w:name="HTML Bottom of Form" w:semiHidden="1" w:unhideWhenUsed="1"/>
+    <w:lsdException w:name="Normal (Web)" w:semiHidden="1" w:unhideWhenUsed="1"/>
+    <w:lsdException w:name="HTML Acronym" w:semiHidden="1" w:unhideWhenUsed="1"/>
+    <w:lsdException w:name="HTML Address" w:semiHidden="1" w:unhideWhenUsed="1"/>
+    <w:lsdException w:name="HTML Cite" w:semiHidden="1" w:unhideWhenUsed="1"/>
+    <w:lsdException w:name="HTML Code" w:semiHidden="1" w:unhideWhenUsed="1"/>
+    <w:lsdException w:name="HTML Definition" w:semiHidden="1" w:unhideWhenUsed="1"/>
+    <w:lsdException w:name="HTML Keyboard" w:semiHidden="1" w:unhideWhenUsed="1"/>
+    <w:lsdException w:name="HTML Preformatted" w:semiHidden="1" w:unhideWhenUsed="1"/>
+    <w:lsdException w:name="HTML Sample" w:semiHidden="1" w:unhideWhenUsed="1"/>
+    <w:lsdException w:name="HTML Typewriter" w:semiHidden="1" w:unhideWhenUsed="1"/>
+    <w:lsdException w:name="HTML Variable" w:semiHidden="1" w:unhideWhenUsed="1"/>
+    <w:lsdException w:name="Normal Table" w:semiHidden="1" w:unhideWhenUsed="1"/>
+    <w:lsdException w:name="annotation subject" w:semiHidden="1" w:unhideWhenUsed="1"/>
+    <w:lsdException w:name="No List" w:semiHidden="1" w:unhideWhenUsed="1"/>
+    <w:lsdException w:name="Outline List 1" w:semiHidden="1" w:unhideWhenUsed="1"/>
+    <w:lsdException w:name="Outline List 2" w:semiHidden="1" w:unhideWhenUsed="1"/>
+    <w:lsdException w:name="Outline List 3" w:semiHidden="1" w:unhideWhenUsed="1"/>
+    <w:lsdException w:name="Table Simple 1" w:semiHidden="1" w:unhideWhenUsed="1"/>
+    <w:lsdException w:name="Table Simple 2" w:semiHidden="1" w:unhideWhenUsed="1"/>
+    <w:lsdException w:name="Table Simple 3" w:semiHidden="1" w:unhideWhenUsed="1"/>
+    <w:lsdException w:name="Table Classic 1" w:semiHidden="1" w:unhideWhenUsed="1"/>
+    <w:lsdException w:name="Table Classic 2" w:semiHidden="1" w:unhideWhenUsed="1"/>
+    <w:lsdException w:name="Table Classic 3" w:semiHidden="1" w:unhideWhenUsed="1"/>
+    <w:lsdException w:name="Table Classic 4" w:semiHidden="1" w:unhideWhenUsed="1"/>
+    <w:lsdException w:name="Table Colorful 1" w:semiHidden="1" w:unhideWhenUsed="1"/>
+    <w:lsdException w:name="Table Colorful 2" w:semiHidden="1" w:unhideWhenUsed="1"/>
+    <w:lsdException w:name="Table Colorful 3" w:semiHidden="1" w:unhideWhenUsed="1"/>
+    <w:lsdException w:name="Table Columns 1" w:semiHidden="1" w:unhideWhenUsed="1"/>
+    <w:lsdException w:name="Table Columns 2" w:semiHidden="1" w:unhideWhenUsed="1"/>
+    <w:lsdException w:name="Table Columns 3" w:semiHidden="1" w:unhideWhenUsed="1"/>
+    <w:lsdException w:name="Table Columns 4" w:semiHidden="1" w:unhideWhenUsed="1"/>
+    <w:lsdException w:name="Table Columns 5" w:semiHidden="1" w:unhideWhenUsed="1"/>
+    <w:lsdException w:name="Table Grid 1" w:semiHidden="1" w:unhideWhenUsed="1"/>
+    <w:lsdException w:name="Table Grid 2" w:semiHidden="1" w:unhideWhenUsed="1"/>
+    <w:lsdException w:name="Table Grid 3" w:semiHidden="1" w:unhideWhenUsed="1"/>
+    <w:lsdException w:name="Table Grid 4" w:semiHidden="1" w:unhideWhenUsed="1"/>
+    <w:lsdException w:name="Table Grid 5" w:semiHidden="1" w:unhideWhenUsed="1"/>
+    <w:lsdException w:name="Table Grid 6" w:semiHidden="1" w:unhideWhenUsed="1"/>
+    <w:lsdException w:name="Table Grid 7" w:semiHidden="1" w:unhideWhenUsed="1"/>
+    <w:lsdException w:name="Table Grid 8" w:semiHidden="1" w:unhideWhenUsed="1"/>
+    <w:lsdException w:name="Table List 1" w:semiHidden="1" w:unhideWhenUsed="1"/>
+    <w:lsdException w:name="Table List 2" w:semiHidden="1" w:unhideWhenUsed="1"/>
+    <w:lsdException w:name="Table List 3" w:semiHidden="1" w:unhideWhenUsed="1"/>
+    <w:lsdException w:name="Table List 4" w:semiHidden="1" w:unhideWhenUsed="1"/>
+    <w:lsdException w:name="Table List 5" w:semiHidden="1" w:unhideWhenUsed="1"/>
+    <w:lsdException w:name="Table List 6" w:semiHidden="1" w:unhideWhenUsed="1"/>
+    <w:lsdException w:name="Table List 7" w:semiHidden="1" w:unhideWhenUsed="1"/>
+    <w:lsdException w:name="Table List 8" w:semiHidden="1" w:unhideWhenUsed="1"/>
+    <w:lsdException w:name="Table 3D effects 1" w:semiHidden="1" w:unhideWhenUsed="1"/>
+    <w:lsdException w:name="Table 3D effects 2" w:semiHidden="1" w:unhideWhenUsed="1"/>
+    <w:lsdException w:name="Table 3D effects 3" w:semiHidden="1" w:unhideWhenUsed="1"/>
+    <w:lsdException w:name="Table Contemporary" w:semiHidden="1" w:unhideWhenUsed="1"/>
+    <w:lsdException w:name="Table Elegant" w:semiHidden="1" w:unhideWhenUsed="1"/>
+    <w:lsdException w:name="Table Professional" w:semiHidden="1" w:unhideWhenUsed="1"/>
+    <w:lsdException w:name="Table Subtle 1" w:semiHidden="1" w:unhideWhenUsed="1"/>
+    <w:lsdException w:name="Table Subtle 2" w:semiHidden="1" w:unhideWhenUsed="1"/>
+    <w:lsdException w:name="Table Web 1" w:semiHidden="1" w:unhideWhenUsed="1"/>
+    <w:lsdException w:name="Table Web 2" w:semiHidden="1" w:unhideWhenUsed="1"/>
+    <w:lsdException w:name="Table Web 3" w:semiHidden="1" w:unhideWhenUsed="1"/>
+    <w:lsdException w:name="Balloon Text" w:semiHidden="1" w:unhideWhenUsed="1"/>
+    <w:lsdException w:name="Table Grid" w:uiPriority="39"/>
+    <w:lsdException w:name="Table Theme" w:semiHidden="1" w:unhideWhenUsed="1"/>
+    <w:lsdException w:name="Placeholder Text" w:semiHidden="1"/>
+    <w:lsdException w:name="No Spacing" w:uiPriority="1" w:qFormat="1"/>
+    <w:lsdException w:name="Light Shading" w:uiPriority="60"/>
+    <w:lsdException w:name="Light List" w:uiPriority="61"/>
+    <w:lsdException w:name="Light Grid" w:uiPriority="62"/>
+    <w:lsdException w:name="Medium Shading 1" w:uiPriority="63"/>
+    <w:lsdException w:name="Medium Shading 2" w:uiPriority="64"/>
+    <w:lsdException w:name="Medium List 1" w:uiPriority="65"/>
+    <w:lsdException w:name="Medium List 2" w:uiPriority="66"/>
+    <w:lsdException w:name="Medium Grid 1" w:uiPriority="67"/>
+    <w:lsdException w:name="Medium Grid 2" w:uiPriority="68"/>
+    <w:lsdException w:name="Medium Grid 3" w:uiPriority="69"/>
+    <w:lsdException w:name="Dark List" w:uiPriority="70"/>
+    <w:lsdException w:name="Colorful Shading" w:uiPriority="71"/>
+    <w:lsdException w:name="Colorful List" w:uiPriority="72"/>
+    <w:lsdException w:name="Colorful Grid" w:uiPriority="73"/>
+    <w:lsdException w:name="Light Shading Accent 1" w:uiPriority="60"/>
+    <w:lsdException w:name="Light List Accent 1" w:uiPriority="61"/>
+    <w:lsdException w:name="Light Grid Accent 1" w:uiPriority="62"/>
+    <w:lsdException w:name="Medium Shading 1 Accent 1" w:uiPriority="63"/>
+    <w:lsdException w:name="Medium Shading 2 Accent 1" w:uiPriority="64"/>
+    <w:lsdException w:name="Medium List 1 Accent 1" w:uiPriority="65"/>
+    <w:lsdException w:name="Revision" w:semiHidden="1"/>
+    <w:lsdException w:name="List Paragraph" w:uiPriority="34" w:qFormat="1"/>
+    <w:lsdException w:name="Quote" w:uiPriority="29" w:qFormat="1"/>
+    <w:lsdException w:name="Intense Quote" w:uiPriority="30" w:qFormat="1"/>
+    <w:lsdException w:name="Medium List 2 Accent 1" w:uiPriority="66"/>
+    <w:lsdException w:name="Medium Grid 1 Accent 1" w:uiPriority="67"/>
+    <w:lsdException w:name="Medium Grid 2 Accent 1" w:uiPriority="68"/>
+    <w:lsdException w:name="Medium Grid 3 Accent 1" w:uiPriority="69"/>
+    <w:lsdException w:name="Dark List Accent 1" w:uiPriority="70"/>
+    <w:lsdException w:name="Colorful Shading Accent 1" w:uiPriority="71"/>
+    <w:lsdException w:name="Colorful List Accent 1" w:uiPriority="72"/>
+    <w:lsdException w:name="Colorful Grid Accent 1" w:uiPriority="73"/>
+    <w:lsdException w:name="Light Shading Accent 2" w:uiPriority="60"/>
+    <w:lsdException w:name="Light List Accent 2" w:uiPriority="61"/>
+    <w:lsdException w:name="Light Grid Accent 2" w:uiPriority="62"/>
+    <w:lsdException w:name="Medium Shading 1 Accent 2" w:uiPriority="63"/>
+    <w:lsdException w:name="Medium Shading 2 Accent 2" w:uiPriority="64"/>
+    <w:lsdException w:name="Medium List 1 Accent 2" w:uiPriority="65"/>
+    <w:lsdException w:name="Medium List 2 Accent 2" w:uiPriority="66"/>
+    <w:lsdException w:name="Medium Grid 1 Accent 2" w:uiPriority="67"/>
+    <w:lsdException w:name="Medium Grid 2 Accent 2" w:uiPriority="68"/>
+    <w:lsdException w:name="Medium Grid 3 Accent 2" w:uiPriority="69"/>
+    <w:lsdException w:name="Dark List Accent 2" w:uiPriority="70"/>
+    <w:lsdException w:name="Colorful Shading Accent 2" w:uiPriority="71"/>
+    <w:lsdException w:name="Colorful List Accent 2" w:uiPriority="72"/>
+    <w:lsdException w:name="Colorful Grid Accent 2" w:uiPriority="73"/>
+    <w:lsdException w:name="Light Shading Accent 3" w:uiPriority="60"/>
+    <w:lsdException w:name="Light List Accent 3" w:uiPriority="61"/>
+    <w:lsdException w:name="Light Grid Accent 3" w:uiPriority="62"/>
+    <w:lsdException w:name="Medium Shading 1 Accent 3" w:uiPriority="63"/>
+    <w:lsdException w:name="Medium Shading 2 Accent 3" w:uiPriority="64"/>
+    <w:lsdException w:name="Medium List 1 Accent 3" w:uiPriority="65"/>
+    <w:lsdException w:name="Medium List 2 Accent 3" w:uiPriority="66"/>
+    <w:lsdException w:name="Medium Grid 1 Accent 3" w:uiPriority="67"/>
+    <w:lsdException w:name="Medium Grid 2 Accent 3" w:uiPriority="68"/>
+    <w:lsdException w:name="Medium Grid 3 Accent 3" w:uiPriority="69"/>
+    <w:lsdException w:name="Dark List Accent 3" w:uiPriority="70"/>
+    <w:lsdException w:name="Colorful Shading Accent 3" w:uiPriority="71"/>
+    <w:lsdException w:name="Colorful List Accent 3" w:uiPriority="72"/>
+    <w:lsdException w:name="Colorful Grid Accent 3" w:uiPriority="73"/>
+    <w:lsdException w:name="Light Shading Accent 4" w:uiPriority="60"/>
+    <w:lsdException w:name="Light List Accent 4" w:uiPriority="61"/>
+    <w:lsdException w:name="Light Grid Accent 4" w:uiPriority="62"/>
+    <w:lsdException w:name="Medium Shading 1 Accent 4" w:uiPriority="63"/>
+    <w:lsdException w:name="Medium Shading 2 Accent 4" w:uiPriority="64"/>
+    <w:lsdException w:name="Medium List 1 Accent 4" w:uiPriority="65"/>
+    <w:lsdException w:name="Medium List 2 Accent 4" w:uiPriority="66"/>
+    <w:lsdException w:name="Medium Grid 1 Accent 4" w:uiPriority="67"/>
+    <w:lsdException w:name="Medium Grid 2 Accent 4" w:uiPriority="68"/>
+    <w:lsdException w:name="Medium Grid 3 Accent 4" w:uiPriority="69"/>
+    <w:lsdException w:name="Dark List Accent 4" w:uiPriority="70"/>
+    <w:lsdException w:name="Colorful Shading Accent 4" w:uiPriority="71"/>
+    <w:lsdException w:name="Colorful List Accent 4" w:uiPriority="72"/>
+    <w:lsdException w:name="Colorful Grid Accent 4" w:uiPriority="73"/>
+    <w:lsdException w:name="Light Shading Accent 5" w:uiPriority="60"/>
+    <w:lsdException w:name="Light List Accent 5" w:uiPriority="61"/>
+    <w:lsdException w:name="Light Grid Accent 5" w:uiPriority="62"/>
+    <w:lsdException w:name="Medium Shading 1 Accent 5" w:uiPriority="63"/>
+    <w:lsdException w:name="Medium Shading 2 Accent 5" w:uiPriority="64"/>
+    <w:lsdException w:name="Medium List 1 Accent 5" w:uiPriority="65"/>
+    <w:lsdException w:name="Medium List 2 Accent 5" w:uiPriority="66"/>
+    <w:lsdException w:name="Medium Grid 1 Accent 5" w:uiPriority="67"/>
+    <w:lsdException w:name="Medium Grid 2 Accent 5" w:uiPriority="68"/>
+    <w:lsdException w:name="Medium Grid 3 Accent 5" w:uiPriority="69"/>
+    <w:lsdException w:name="Dark List Accent 5" w:uiPriority="70"/>
+    <w:lsdException w:name="Colorful Shading Accent 5" w:uiPriority="71"/>
+    <w:lsdException w:name="Colorful List Accent 5" w:uiPriority="72"/>
+    <w:lsdException w:name="Colorful Grid Accent 5" w:uiPriority="73"/>
+    <w:lsdException w:name="Light Shading Accent 6" w:uiPriority="60"/>
+    <w:lsdException w:name="Light List Accent 6" w:uiPriority="61"/>
+    <w:lsdException w:name="Light Grid Accent 6" w:uiPriority="62"/>
+    <w:lsdException w:name="Medium Shading 1 Accent 6" w:uiPriority="63"/>
+    <w:lsdException w:name="Medium Shading 2 Accent 6" w:uiPriority="64"/>
+    <w:lsdException w:name="Medium List 1 Accent 6" w:uiPriority="65"/>
+    <w:lsdException w:name="Medium List 2 Accent 6" w:uiPriority="66"/>
+    <w:lsdException w:name="Medium Grid 1 Accent 6" w:uiPriority="67"/>
+    <w:lsdException w:name="Medium Grid 2 Accent 6" w:uiPriority="68"/>
+    <w:lsdException w:name="Medium Grid 3 Accent 6" w:uiPriority="69"/>
+    <w:lsdException w:name="Dark List Accent 6" w:uiPriority="70"/>
+    <w:lsdException w:name="Colorful Shading Accent 6" w:uiPriority="71"/>
+    <w:lsdException w:name="Colorful List Accent 6" w:uiPriority="72"/>
+    <w:lsdException w:name="Colorful Grid Accent 6" w:uiPriority="73"/>
+    <w:lsdException w:name="Subtle Emphasis" w:uiPriority="19" w:qFormat="1"/>
+    <w:lsdException w:name="Intense Emphasis" w:uiPriority="21" w:qFormat="1"/>
+    <w:lsdException w:name="Subtle Reference" w:uiPriority="31" w:qFormat="1"/>
+    <w:lsdException w:name="Intense Reference" w:uiPriority="32" w:qFormat="1"/>
+    <w:lsdException w:name="Book Title" w:uiPriority="33" w:qFormat="1"/>
+    <w:lsdException w:name="Bibliography" w:semiHidden="1" w:uiPriority="37" w:unhideWhenUsed="1"/>
+    <w:lsdException w:name="TOC Heading" w:semiHidden="1" w:uiPriority="39" w:unhideWhenUsed="1" w:qFormat="1"/>
+    <w:lsdException w:name="Plain Table 1" w:uiPriority="41"/>
+    <w:lsdException w:name="Plain Table 2" w:uiPriority="42"/>
+    <w:lsdException w:name="Plain Table 3" w:uiPriority="43"/>
+    <w:lsdException w:name="Plain Table 4" w:uiPriority="44"/>
+    <w:lsdException w:name="Plain Table 5" w:uiPriority="45"/>
+    <w:lsdException w:name="Grid Table Light" w:uiPriority="40"/>
+    <w:lsdException w:name="Grid Table 1 Light" w:uiPriority="46"/>
+    <w:lsdException w:name="Grid Table 2" w:uiPriority="47"/>
+    <w:lsdException w:name="Grid Table 3" w:uiPriority="48"/>
+    <w:lsdException w:name="Grid Table 4" w:uiPriority="49"/>
+    <w:lsdException w:name="Grid Table 5 Dark" w:uiPriority="50"/>
+    <w:lsdException w:name="Grid Table 6 Colorful" w:uiPriority="51"/>
+    <w:lsdException w:name="Grid Table 7 Colorful" w:uiPriority="52"/>
+    <w:lsdException w:name="Grid Table 1 Light Accent 1" w:uiPriority="46"/>
+    <w:lsdException w:name="Grid Table 2 Accent 1" w:uiPriority="47"/>
+    <w:lsdException w:name="Grid Table 3 Accent 1" w:uiPriority="48"/>
+    <w:lsdException w:name="Grid Table 4 Accent 1" w:uiPriority="49"/>
+    <w:lsdException w:name="Grid Table 5 Dark Accent 1" w:uiPriority="50"/>
+    <w:lsdException w:name="Grid Table 6 Colorful Accent 1" w:uiPriority="51"/>
+    <w:lsdException w:name="Grid Table 7 Colorful Accent 1" w:uiPriority="52"/>
+    <w:lsdException w:name="Grid Table 1 Light Accent 2" w:uiPriority="46"/>
+    <w:lsdException w:name="Grid Table 2 Accent 2" w:uiPriority="47"/>
+    <w:lsdException w:name="Grid Table 3 Accent 2" w:uiPriority="48"/>
+    <w:lsdException w:name="Grid Table 4 Accent 2" w:uiPriority="49"/>
+    <w:lsdException w:name="Grid Table 5 Dark Accent 2" w:uiPriority="50"/>
+    <w:lsdException w:name="Grid Table 6 Colorful Accent 2" w:uiPriority="51"/>
+    <w:lsdException w:name="Grid Table 7 Colorful Accent 2" w:uiPriority="52"/>
+    <w:lsdException w:name="Grid Table 1 Light Accent 3" w:uiPriority="46"/>
+    <w:lsdException w:name="Grid Table 2 Accent 3" w:uiPriority="47"/>
+    <w:lsdException w:name="Grid Table 3 Accent 3" w:uiPriority="48"/>
+    <w:lsdException w:name="Grid Table 4 Accent 3" w:uiPriority="49"/>
+    <w:lsdException w:name="Grid Table 5 Dark Accent 3" w:uiPriority="50"/>
+    <w:lsdException w:name="Grid Table 6 Colorful Accent 3" w:uiPriority="51"/>
+    <w:lsdException w:name="Grid Table 7 Colorful Accent 3" w:uiPriority="52"/>
+    <w:lsdException w:name="Grid Table 1 Light Accent 4" w:uiPriority="46"/>
+    <w:lsdException w:name="Grid Table 2 Accent 4" w:uiPriority="47"/>
+    <w:lsdException w:name="Grid Table 3 Accent 4" w:uiPriority="48"/>
+    <w:lsdException w:name="Grid Table 4 Accent 4" w:uiPriority="49"/>
+    <w:lsdException w:name="Grid Table 5 Dark Accent 4" w:uiPriority="50"/>
+    <w:lsdException w:name="Grid Table 6 Colorful Accent 4" w:uiPriority="51"/>
+    <w:lsdException w:name="Grid Table 7 Colorful Accent 4" w:uiPriority="52"/>
+    <w:lsdException w:name="Grid Table 1 Light Accent 5" w:uiPriority="46"/>
+    <w:lsdException w:name="Grid Table 2 Accent 5" w:uiPriority="47"/>
+    <w:lsdException w:name="Grid Table 3 Accent 5" w:uiPriority="48"/>
+    <w:lsdException w:name="Grid Table 4 Accent 5" w:uiPriority="49"/>
+    <w:lsdException w:name="Grid Table 5 Dark Accent 5" w:uiPriority="50"/>
+    <w:lsdException w:name="Grid Table 6 Colorful Accent 5" w:uiPriority="51"/>
+    <w:lsdException w:name="Grid Table 7 Colorful Accent 5" w:uiPriority="52"/>
+    <w:lsdException w:name="Grid Table 1 Light Accent 6" w:uiPriority="46"/>
+    <w:lsdException w:name="Grid Table 2 Accent 6" w:uiPriority="47"/>
+    <w:lsdException w:name="Grid Table 3 Accent 6" w:uiPriority="48"/>
+    <w:lsdException w:name="Grid Table 4 Accent 6" w:uiPriority="49"/>
+    <w:lsdException w:name="Grid Table 5 Dark Accent 6" w:uiPriority="50"/>
+    <w:lsdException w:name="Grid Table 6 Colorful Accent 6" w:uiPriority="51"/>
+    <w:lsdException w:name="Grid Table 7 Colorful Accent 6" w:uiPriority="52"/>
+    <w:lsdException w:name="List Table 1 Light" w:uiPriority="46"/>
+    <w:lsdException w:name="List Table 2" w:uiPriority="47"/>
+    <w:lsdException w:name="List Table 3" w:uiPriority="48"/>
+    <w:lsdException w:name="List Table 4" w:uiPriority="49"/>
+    <w:lsdException w:name="List Table 5 Dark" w:uiPriority="50"/>
+    <w:lsdException w:name="List Table 6 Colorful" w:uiPriority="51"/>
+    <w:lsdException w:name="List Table 7 Colorful" w:uiPriority="52"/>
+    <w:lsdException w:name="List Table 1 Light Accent 1" w:uiPriority="46"/>
+    <w:lsdException w:name="List Table 2 Accent 1" w:uiPriority="47"/>
+    <w:lsdException w:name="List Table 3 Accent 1" w:uiPriority="48"/>
+    <w:lsdException w:name="List Table 4 Accent 1" w:uiPriority="49"/>
+    <w:lsdException w:name="List Table 5 Dark Accent 1" w:uiPriority="50"/>
+    <w:lsdException w:name="List Table 6 Colorful Accent 1" w:uiPriority="51"/>
+    <w:lsdException w:name="List Table 7 Colorful Accent 1" w:uiPriority="52"/>
+    <w:lsdException w:name="List Table 1 Light Accent 2" w:uiPriority="46"/>
+    <w:lsdException w:name="List Table 2 Accent 2" w:uiPriority="47"/>
+    <w:lsdException w:name="List Table 3 Accent 2" w:uiPriority="48"/>
+    <w:lsdException w:name="List Table 4 Accent 2" w:uiPriority="49"/>
+    <w:lsdException w:name="List Table 5 Dark Accent 2" w:uiPriority="50"/>
+    <w:lsdException w:name="List Table 6 Colorful Accent 2" w:uiPriority="51"/>
+    <w:lsdException w:name="List Table 7 Colorful Accent 2" w:uiPriority="52"/>
+    <w:lsdException w:name="List Table 1 Light Accent 3" w:uiPriority="46"/>
+    <w:lsdException w:name="List Table 2 Accent 3" w:uiPriority="47"/>
+    <w:lsdException w:name="List Table 3 Accent 3" w:uiPriority="48"/>
+    <w:lsdException w:name="List Table 4 Accent 3" w:uiPriority="49"/>
+    <w:lsdException w:name="List Table 5 Dark Accent 3" w:uiPriority="50"/>
+    <w:lsdException w:name="List Table 6 Colorful Accent 3" w:uiPriority="51"/>
+    <w:lsdException w:name="List Table 7 Colorful Accent 3" w:uiPriority="52"/>
+    <w:lsdException w:name="List Table 1 Light Accent 4" w:uiPriority="46"/>
+    <w:lsdException w:name="List Table 2 Accent 4" w:uiPriority="47"/>
+    <w:lsdException w:name="List Table 3 Accent 4" w:uiPriority="48"/>
+    <w:lsdException w:name="List Table 4 Accent 4" w:uiPriority="49"/>
+    <w:lsdException w:name="List Table 5 Dark Accent 4" w:uiPriority="50"/>
+    <w:lsdException w:name="List Table 6 Colorful Accent 4" w:uiPriority="51"/>
+    <w:lsdException w:name="List Table 7 Colorful Accent 4" w:uiPriority="52"/>
+    <w:lsdException w:name="List Table 1 Light Accent 5" w:uiPriority="46"/>
+    <w:lsdException w:name="List Table 2 Accent 5" w:uiPriority="47"/>
+    <w:lsdException w:name="List Table 3 Accent 5" w:uiPriority="48"/>
+    <w:lsdException w:name="List Table 4 Accent 5" w:uiPriority="49"/>
+    <w:lsdException w:name="List Table 5 Dark Accent 5" w:uiPriority="50"/>
+    <w:lsdException w:name="List Table 6 Colorful Accent 5" w:uiPriority="51"/>
+    <w:lsdException w:name="List Table 7 Colorful Accent 5" w:uiPriority="52"/>
+    <w:lsdException w:name="List Table 1 Light Accent 6" w:uiPriority="46"/>
+    <w:lsdException w:name="List Table 2 Accent 6" w:uiPriority="47"/>
+    <w:lsdException w:name="List Table 3 Accent 6" w:uiPriority="48"/>
+    <w:lsdException w:name="List Table 4 Accent 6" w:uiPriority="49"/>
+    <w:lsdException w:name="List Table 5 Dark Accent 6" w:uiPriority="50"/>
+    <w:lsdException w:name="List Table 6 Colorful Accent 6" w:uiPriority="51"/>
+    <w:lsdException w:name="List Table 7 Colorful Accent 6" w:uiPriority="52"/>
+    <w:lsdException w:name="Mention" w:semiHidden="1" w:unhideWhenUsed="1"/>
+    <w:lsdException w:name="Smart Hyperlink" w:semiHidden="1" w:unhideWhenUsed="1"/>
+    <w:lsdException w:name="Hashtag" w:semiHidden="1" w:unhideWhenUsed="1"/>
+    <w:lsdException w:name="Unresolved Mention" w:semiHidden="1" w:unhideWhenUsed="1"/>
+    <w:lsdException w:name="Smart Link" w:semiHidden="1" w:unhideWhenUsed="1"/>
   </w:latentStyles>
   <w:style w:type="paragraph" w:default="1" w:styleId="Normal">
     <w:name w:val="Normal"/>
@@ -16338,7 +17017,6 @@
     <w:uiPriority w:val="39"/>
     <w:rsid w:val="002106FF"/>
     <w:tblPr>
-      <w:tblInd w:w="0" w:type="dxa"/>
       <w:tblBorders>
         <w:top w:val="single" w:sz="4" w:space="0" w:color="auto"/>
         <w:left w:val="single" w:sz="4" w:space="0" w:color="auto"/>
@@ -16347,12 +17025,6 @@
         <w:insideH w:val="single" w:sz="4" w:space="0" w:color="auto"/>
         <w:insideV w:val="single" w:sz="4" w:space="0" w:color="auto"/>
       </w:tblBorders>
-      <w:tblCellMar>
-        <w:top w:w="0" w:type="dxa"/>
-        <w:left w:w="108" w:type="dxa"/>
-        <w:bottom w:w="0" w:type="dxa"/>
-        <w:right w:w="108" w:type="dxa"/>
-      </w:tblCellMar>
     </w:tblPr>
   </w:style>
   <w:style w:type="paragraph" w:styleId="BalloonText">
@@ -16596,11 +17268,8 @@
     <w:tblPr>
       <w:tblStyleRowBandSize w:val="1"/>
       <w:tblStyleColBandSize w:val="1"/>
-      <w:tblInd w:w="0" w:type="dxa"/>
       <w:tblCellMar>
-        <w:top w:w="0" w:type="dxa"/>
         <w:left w:w="0" w:type="dxa"/>
-        <w:bottom w:w="0" w:type="dxa"/>
         <w:right w:w="0" w:type="dxa"/>
       </w:tblCellMar>
     </w:tblPr>
@@ -16610,13 +17279,6 @@
     <w:tblPr>
       <w:tblStyleRowBandSize w:val="1"/>
       <w:tblStyleColBandSize w:val="1"/>
-      <w:tblInd w:w="0" w:type="dxa"/>
-      <w:tblCellMar>
-        <w:top w:w="0" w:type="dxa"/>
-        <w:left w:w="108" w:type="dxa"/>
-        <w:bottom w:w="0" w:type="dxa"/>
-        <w:right w:w="108" w:type="dxa"/>
-      </w:tblCellMar>
     </w:tblPr>
   </w:style>
   <w:style w:type="table" w:customStyle="1" w:styleId="a1">
@@ -16624,11 +17286,8 @@
     <w:tblPr>
       <w:tblStyleRowBandSize w:val="1"/>
       <w:tblStyleColBandSize w:val="1"/>
-      <w:tblInd w:w="0" w:type="dxa"/>
       <w:tblCellMar>
-        <w:top w:w="0" w:type="dxa"/>
         <w:left w:w="0" w:type="dxa"/>
-        <w:bottom w:w="0" w:type="dxa"/>
         <w:right w:w="0" w:type="dxa"/>
       </w:tblCellMar>
     </w:tblPr>
@@ -16638,11 +17297,8 @@
     <w:tblPr>
       <w:tblStyleRowBandSize w:val="1"/>
       <w:tblStyleColBandSize w:val="1"/>
-      <w:tblInd w:w="0" w:type="dxa"/>
       <w:tblCellMar>
-        <w:top w:w="0" w:type="dxa"/>
         <w:left w:w="0" w:type="dxa"/>
-        <w:bottom w:w="0" w:type="dxa"/>
         <w:right w:w="0" w:type="dxa"/>
       </w:tblCellMar>
     </w:tblPr>
@@ -16655,7 +17311,6 @@
     <w:tblPr>
       <w:tblStyleRowBandSize w:val="1"/>
       <w:tblStyleColBandSize w:val="1"/>
-      <w:tblInd w:w="0" w:type="dxa"/>
       <w:tblBorders>
         <w:top w:val="single" w:sz="4" w:space="0" w:color="BFBFBF" w:themeColor="background1" w:themeShade="BF"/>
         <w:left w:val="single" w:sz="4" w:space="0" w:color="BFBFBF" w:themeColor="background1" w:themeShade="BF"/>
@@ -16664,12 +17319,6 @@
         <w:insideH w:val="single" w:sz="4" w:space="0" w:color="BFBFBF" w:themeColor="background1" w:themeShade="BF"/>
         <w:insideV w:val="single" w:sz="4" w:space="0" w:color="BFBFBF" w:themeColor="background1" w:themeShade="BF"/>
       </w:tblBorders>
-      <w:tblCellMar>
-        <w:top w:w="0" w:type="dxa"/>
-        <w:left w:w="108" w:type="dxa"/>
-        <w:bottom w:w="0" w:type="dxa"/>
-        <w:right w:w="108" w:type="dxa"/>
-      </w:tblCellMar>
     </w:tblPr>
     <w:tblStylePr w:type="firstRow">
       <w:rPr>
@@ -16720,7 +17369,6 @@
     <w:uiPriority w:val="40"/>
     <w:rsid w:val="00FA1530"/>
     <w:tblPr>
-      <w:tblInd w:w="0" w:type="dxa"/>
       <w:tblBorders>
         <w:top w:val="single" w:sz="4" w:space="0" w:color="BFBFBF" w:themeColor="background1" w:themeShade="BF"/>
         <w:left w:val="single" w:sz="4" w:space="0" w:color="BFBFBF" w:themeColor="background1" w:themeShade="BF"/>
@@ -16729,758 +17377,6 @@
         <w:insideH w:val="single" w:sz="4" w:space="0" w:color="BFBFBF" w:themeColor="background1" w:themeShade="BF"/>
         <w:insideV w:val="single" w:sz="4" w:space="0" w:color="BFBFBF" w:themeColor="background1" w:themeShade="BF"/>
       </w:tblBorders>
-      <w:tblCellMar>
-        <w:top w:w="0" w:type="dxa"/>
-        <w:left w:w="108" w:type="dxa"/>
-        <w:bottom w:w="0" w:type="dxa"/>
-        <w:right w:w="108" w:type="dxa"/>
-      </w:tblCellMar>
-    </w:tblPr>
-  </w:style>
-</w:styles>
-</file>
-
-<file path=word/stylesWithEffects.xml><?xml version="1.0" encoding="utf-8"?>
-<w:styles xmlns:wpc="http://schemas.microsoft.com/office/word/2010/wordprocessingCanvas" xmlns:mc="http://schemas.openxmlformats.org/markup-compatibility/2006" xmlns:o="urn:schemas-microsoft-com:office:office" xmlns:r="http://schemas.openxmlformats.org/officeDocument/2006/relationships" xmlns:m="http://schemas.openxmlformats.org/officeDocument/2006/math" xmlns:v="urn:schemas-microsoft-com:vml" xmlns:wp14="http://schemas.microsoft.com/office/word/2010/wordprocessingDrawing" xmlns:wp="http://schemas.openxmlformats.org/drawingml/2006/wordprocessingDrawing" xmlns:w10="urn:schemas-microsoft-com:office:word" xmlns:w="http://schemas.openxmlformats.org/wordprocessingml/2006/main" xmlns:w14="http://schemas.microsoft.com/office/word/2010/wordml" xmlns:wpg="http://schemas.microsoft.com/office/word/2010/wordprocessingGroup" xmlns:wpi="http://schemas.microsoft.com/office/word/2010/wordprocessingInk" xmlns:wne="http://schemas.microsoft.com/office/word/2006/wordml" xmlns:wps="http://schemas.microsoft.com/office/word/2010/wordprocessingShape" mc:Ignorable="w14 wp14">
-  <w:docDefaults>
-    <w:rPrDefault>
-      <w:rPr>
-        <w:rFonts w:ascii="Cambria" w:eastAsia="Cambria" w:hAnsi="Cambria" w:cs="Cambria"/>
-        <w:sz w:val="24"/>
-        <w:szCs w:val="24"/>
-        <w:lang w:val="en-US" w:eastAsia="ja-JP" w:bidi="ar-SA"/>
-      </w:rPr>
-    </w:rPrDefault>
-    <w:pPrDefault/>
-  </w:docDefaults>
-  <w:latentStyles w:defLockedState="0" w:defUIPriority="99" w:defSemiHidden="1" w:defUnhideWhenUsed="1" w:defQFormat="0" w:count="267">
-    <w:lsdException w:name="Normal" w:semiHidden="0" w:uiPriority="0" w:unhideWhenUsed="0" w:qFormat="1"/>
-    <w:lsdException w:name="heading 1" w:semiHidden="0" w:uiPriority="9" w:unhideWhenUsed="0" w:qFormat="1"/>
-    <w:lsdException w:name="heading 2" w:uiPriority="9" w:qFormat="1"/>
-    <w:lsdException w:name="heading 3" w:uiPriority="9" w:qFormat="1"/>
-    <w:lsdException w:name="heading 4" w:uiPriority="9" w:qFormat="1"/>
-    <w:lsdException w:name="heading 5" w:uiPriority="9" w:qFormat="1"/>
-    <w:lsdException w:name="heading 6" w:uiPriority="9" w:qFormat="1"/>
-    <w:lsdException w:name="heading 7" w:uiPriority="9" w:qFormat="1"/>
-    <w:lsdException w:name="heading 8" w:uiPriority="9" w:qFormat="1"/>
-    <w:lsdException w:name="heading 9" w:uiPriority="9" w:qFormat="1"/>
-    <w:lsdException w:name="toc 1" w:uiPriority="39"/>
-    <w:lsdException w:name="toc 2" w:uiPriority="39"/>
-    <w:lsdException w:name="toc 3" w:uiPriority="39"/>
-    <w:lsdException w:name="toc 4" w:uiPriority="39"/>
-    <w:lsdException w:name="toc 5" w:uiPriority="39"/>
-    <w:lsdException w:name="toc 6" w:uiPriority="39"/>
-    <w:lsdException w:name="toc 7" w:uiPriority="39"/>
-    <w:lsdException w:name="toc 8" w:uiPriority="39"/>
-    <w:lsdException w:name="toc 9" w:uiPriority="39"/>
-    <w:lsdException w:name="caption" w:uiPriority="35" w:qFormat="1"/>
-    <w:lsdException w:name="Title" w:semiHidden="0" w:uiPriority="10" w:unhideWhenUsed="0" w:qFormat="1"/>
-    <w:lsdException w:name="Default Paragraph Font" w:uiPriority="1"/>
-    <w:lsdException w:name="Subtitle" w:semiHidden="0" w:uiPriority="11" w:unhideWhenUsed="0" w:qFormat="1"/>
-    <w:lsdException w:name="Strong" w:semiHidden="0" w:uiPriority="22" w:unhideWhenUsed="0" w:qFormat="1"/>
-    <w:lsdException w:name="Emphasis" w:semiHidden="0" w:uiPriority="20" w:unhideWhenUsed="0" w:qFormat="1"/>
-    <w:lsdException w:name="Table Grid" w:semiHidden="0" w:uiPriority="39" w:unhideWhenUsed="0"/>
-    <w:lsdException w:name="Placeholder Text" w:unhideWhenUsed="0"/>
-    <w:lsdException w:name="No Spacing" w:semiHidden="0" w:uiPriority="1" w:unhideWhenUsed="0" w:qFormat="1"/>
-    <w:lsdException w:name="Light Shading" w:semiHidden="0" w:uiPriority="60" w:unhideWhenUsed="0"/>
-    <w:lsdException w:name="Light List" w:semiHidden="0" w:uiPriority="61" w:unhideWhenUsed="0"/>
-    <w:lsdException w:name="Light Grid" w:semiHidden="0" w:uiPriority="62" w:unhideWhenUsed="0"/>
-    <w:lsdException w:name="Medium Shading 1" w:semiHidden="0" w:uiPriority="63" w:unhideWhenUsed="0"/>
-    <w:lsdException w:name="Medium Shading 2" w:semiHidden="0" w:uiPriority="64" w:unhideWhenUsed="0"/>
-    <w:lsdException w:name="Medium List 1" w:semiHidden="0" w:uiPriority="65" w:unhideWhenUsed="0"/>
-    <w:lsdException w:name="Medium List 2" w:semiHidden="0" w:uiPriority="66" w:unhideWhenUsed="0"/>
-    <w:lsdException w:name="Medium Grid 1" w:semiHidden="0" w:uiPriority="67" w:unhideWhenUsed="0"/>
-    <w:lsdException w:name="Medium Grid 2" w:semiHidden="0" w:uiPriority="68" w:unhideWhenUsed="0"/>
-    <w:lsdException w:name="Medium Grid 3" w:semiHidden="0" w:uiPriority="69" w:unhideWhenUsed="0"/>
-    <w:lsdException w:name="Dark List" w:semiHidden="0" w:uiPriority="70" w:unhideWhenUsed="0"/>
-    <w:lsdException w:name="Colorful Shading" w:semiHidden="0" w:uiPriority="71" w:unhideWhenUsed="0"/>
-    <w:lsdException w:name="Colorful List" w:semiHidden="0" w:uiPriority="72" w:unhideWhenUsed="0"/>
-    <w:lsdException w:name="Colorful Grid" w:semiHidden="0" w:uiPriority="73" w:unhideWhenUsed="0"/>
-    <w:lsdException w:name="Light Shading Accent 1" w:semiHidden="0" w:uiPriority="60" w:unhideWhenUsed="0"/>
-    <w:lsdException w:name="Light List Accent 1" w:semiHidden="0" w:uiPriority="61" w:unhideWhenUsed="0"/>
-    <w:lsdException w:name="Light Grid Accent 1" w:semiHidden="0" w:uiPriority="62" w:unhideWhenUsed="0"/>
-    <w:lsdException w:name="Medium Shading 1 Accent 1" w:semiHidden="0" w:uiPriority="63" w:unhideWhenUsed="0"/>
-    <w:lsdException w:name="Medium Shading 2 Accent 1" w:semiHidden="0" w:uiPriority="64" w:unhideWhenUsed="0"/>
-    <w:lsdException w:name="Medium List 1 Accent 1" w:semiHidden="0" w:uiPriority="65" w:unhideWhenUsed="0"/>
-    <w:lsdException w:name="Revision" w:unhideWhenUsed="0"/>
-    <w:lsdException w:name="List Paragraph" w:semiHidden="0" w:uiPriority="34" w:unhideWhenUsed="0" w:qFormat="1"/>
-    <w:lsdException w:name="Quote" w:semiHidden="0" w:uiPriority="29" w:unhideWhenUsed="0" w:qFormat="1"/>
-    <w:lsdException w:name="Intense Quote" w:semiHidden="0" w:uiPriority="30" w:unhideWhenUsed="0" w:qFormat="1"/>
-    <w:lsdException w:name="Medium List 2 Accent 1" w:semiHidden="0" w:uiPriority="66" w:unhideWhenUsed="0"/>
-    <w:lsdException w:name="Medium Grid 1 Accent 1" w:semiHidden="0" w:uiPriority="67" w:unhideWhenUsed="0"/>
-    <w:lsdException w:name="Medium Grid 2 Accent 1" w:semiHidden="0" w:uiPriority="68" w:unhideWhenUsed="0"/>
-    <w:lsdException w:name="Medium Grid 3 Accent 1" w:semiHidden="0" w:uiPriority="69" w:unhideWhenUsed="0"/>
-    <w:lsdException w:name="Dark List Accent 1" w:semiHidden="0" w:uiPriority="70" w:unhideWhenUsed="0"/>
-    <w:lsdException w:name="Colorful Shading Accent 1" w:semiHidden="0" w:uiPriority="71" w:unhideWhenUsed="0"/>
-    <w:lsdException w:name="Colorful List Accent 1" w:semiHidden="0" w:uiPriority="72" w:unhideWhenUsed="0"/>
-    <w:lsdException w:name="Colorful Grid Accent 1" w:semiHidden="0" w:uiPriority="73" w:unhideWhenUsed="0"/>
-    <w:lsdException w:name="Light Shading Accent 2" w:semiHidden="0" w:uiPriority="60" w:unhideWhenUsed="0"/>
-    <w:lsdException w:name="Light List Accent 2" w:semiHidden="0" w:uiPriority="61" w:unhideWhenUsed="0"/>
-    <w:lsdException w:name="Light Grid Accent 2" w:semiHidden="0" w:uiPriority="62" w:unhideWhenUsed="0"/>
-    <w:lsdException w:name="Medium Shading 1 Accent 2" w:semiHidden="0" w:uiPriority="63" w:unhideWhenUsed="0"/>
-    <w:lsdException w:name="Medium Shading 2 Accent 2" w:semiHidden="0" w:uiPriority="64" w:unhideWhenUsed="0"/>
-    <w:lsdException w:name="Medium List 1 Accent 2" w:semiHidden="0" w:uiPriority="65" w:unhideWhenUsed="0"/>
-    <w:lsdException w:name="Medium List 2 Accent 2" w:semiHidden="0" w:uiPriority="66" w:unhideWhenUsed="0"/>
-    <w:lsdException w:name="Medium Grid 1 Accent 2" w:semiHidden="0" w:uiPriority="67" w:unhideWhenUsed="0"/>
-    <w:lsdException w:name="Medium Grid 2 Accent 2" w:semiHidden="0" w:uiPriority="68" w:unhideWhenUsed="0"/>
-    <w:lsdException w:name="Medium Grid 3 Accent 2" w:semiHidden="0" w:uiPriority="69" w:unhideWhenUsed="0"/>
-    <w:lsdException w:name="Dark List Accent 2" w:semiHidden="0" w:uiPriority="70" w:unhideWhenUsed="0"/>
-    <w:lsdException w:name="Colorful Shading Accent 2" w:semiHidden="0" w:uiPriority="71" w:unhideWhenUsed="0"/>
-    <w:lsdException w:name="Colorful List Accent 2" w:semiHidden="0" w:uiPriority="72" w:unhideWhenUsed="0"/>
-    <w:lsdException w:name="Colorful Grid Accent 2" w:semiHidden="0" w:uiPriority="73" w:unhideWhenUsed="0"/>
-    <w:lsdException w:name="Light Shading Accent 3" w:semiHidden="0" w:uiPriority="60" w:unhideWhenUsed="0"/>
-    <w:lsdException w:name="Light List Accent 3" w:semiHidden="0" w:uiPriority="61" w:unhideWhenUsed="0"/>
-    <w:lsdException w:name="Light Grid Accent 3" w:semiHidden="0" w:uiPriority="62" w:unhideWhenUsed="0"/>
-    <w:lsdException w:name="Medium Shading 1 Accent 3" w:semiHidden="0" w:uiPriority="63" w:unhideWhenUsed="0"/>
-    <w:lsdException w:name="Medium Shading 2 Accent 3" w:semiHidden="0" w:uiPriority="64" w:unhideWhenUsed="0"/>
-    <w:lsdException w:name="Medium List 1 Accent 3" w:semiHidden="0" w:uiPriority="65" w:unhideWhenUsed="0"/>
-    <w:lsdException w:name="Medium List 2 Accent 3" w:semiHidden="0" w:uiPriority="66" w:unhideWhenUsed="0"/>
-    <w:lsdException w:name="Medium Grid 1 Accent 3" w:semiHidden="0" w:uiPriority="67" w:unhideWhenUsed="0"/>
-    <w:lsdException w:name="Medium Grid 2 Accent 3" w:semiHidden="0" w:uiPriority="68" w:unhideWhenUsed="0"/>
-    <w:lsdException w:name="Medium Grid 3 Accent 3" w:semiHidden="0" w:uiPriority="69" w:unhideWhenUsed="0"/>
-    <w:lsdException w:name="Dark List Accent 3" w:semiHidden="0" w:uiPriority="70" w:unhideWhenUsed="0"/>
-    <w:lsdException w:name="Colorful Shading Accent 3" w:semiHidden="0" w:uiPriority="71" w:unhideWhenUsed="0"/>
-    <w:lsdException w:name="Colorful List Accent 3" w:semiHidden="0" w:uiPriority="72" w:unhideWhenUsed="0"/>
-    <w:lsdException w:name="Colorful Grid Accent 3" w:semiHidden="0" w:uiPriority="73" w:unhideWhenUsed="0"/>
-    <w:lsdException w:name="Light Shading Accent 4" w:semiHidden="0" w:uiPriority="60" w:unhideWhenUsed="0"/>
-    <w:lsdException w:name="Light List Accent 4" w:semiHidden="0" w:uiPriority="61" w:unhideWhenUsed="0"/>
-    <w:lsdException w:name="Light Grid Accent 4" w:semiHidden="0" w:uiPriority="62" w:unhideWhenUsed="0"/>
-    <w:lsdException w:name="Medium Shading 1 Accent 4" w:semiHidden="0" w:uiPriority="63" w:unhideWhenUsed="0"/>
-    <w:lsdException w:name="Medium Shading 2 Accent 4" w:semiHidden="0" w:uiPriority="64" w:unhideWhenUsed="0"/>
-    <w:lsdException w:name="Medium List 1 Accent 4" w:semiHidden="0" w:uiPriority="65" w:unhideWhenUsed="0"/>
-    <w:lsdException w:name="Medium List 2 Accent 4" w:semiHidden="0" w:uiPriority="66" w:unhideWhenUsed="0"/>
-    <w:lsdException w:name="Medium Grid 1 Accent 4" w:semiHidden="0" w:uiPriority="67" w:unhideWhenUsed="0"/>
-    <w:lsdException w:name="Medium Grid 2 Accent 4" w:semiHidden="0" w:uiPriority="68" w:unhideWhenUsed="0"/>
-    <w:lsdException w:name="Medium Grid 3 Accent 4" w:semiHidden="0" w:uiPriority="69" w:unhideWhenUsed="0"/>
-    <w:lsdException w:name="Dark List Accent 4" w:semiHidden="0" w:uiPriority="70" w:unhideWhenUsed="0"/>
-    <w:lsdException w:name="Colorful Shading Accent 4" w:semiHidden="0" w:uiPriority="71" w:unhideWhenUsed="0"/>
-    <w:lsdException w:name="Colorful List Accent 4" w:semiHidden="0" w:uiPriority="72" w:unhideWhenUsed="0"/>
-    <w:lsdException w:name="Colorful Grid Accent 4" w:semiHidden="0" w:uiPriority="73" w:unhideWhenUsed="0"/>
-    <w:lsdException w:name="Light Shading Accent 5" w:semiHidden="0" w:uiPriority="60" w:unhideWhenUsed="0"/>
-    <w:lsdException w:name="Light List Accent 5" w:semiHidden="0" w:uiPriority="61" w:unhideWhenUsed="0"/>
-    <w:lsdException w:name="Light Grid Accent 5" w:semiHidden="0" w:uiPriority="62" w:unhideWhenUsed="0"/>
-    <w:lsdException w:name="Medium Shading 1 Accent 5" w:semiHidden="0" w:uiPriority="63" w:unhideWhenUsed="0"/>
-    <w:lsdException w:name="Medium Shading 2 Accent 5" w:semiHidden="0" w:uiPriority="64" w:unhideWhenUsed="0"/>
-    <w:lsdException w:name="Medium List 1 Accent 5" w:semiHidden="0" w:uiPriority="65" w:unhideWhenUsed="0"/>
-    <w:lsdException w:name="Medium List 2 Accent 5" w:semiHidden="0" w:uiPriority="66" w:unhideWhenUsed="0"/>
-    <w:lsdException w:name="Medium Grid 1 Accent 5" w:semiHidden="0" w:uiPriority="67" w:unhideWhenUsed="0"/>
-    <w:lsdException w:name="Medium Grid 2 Accent 5" w:semiHidden="0" w:uiPriority="68" w:unhideWhenUsed="0"/>
-    <w:lsdException w:name="Medium Grid 3 Accent 5" w:semiHidden="0" w:uiPriority="69" w:unhideWhenUsed="0"/>
-    <w:lsdException w:name="Dark List Accent 5" w:semiHidden="0" w:uiPriority="70" w:unhideWhenUsed="0"/>
-    <w:lsdException w:name="Colorful Shading Accent 5" w:semiHidden="0" w:uiPriority="71" w:unhideWhenUsed="0"/>
-    <w:lsdException w:name="Colorful List Accent 5" w:semiHidden="0" w:uiPriority="72" w:unhideWhenUsed="0"/>
-    <w:lsdException w:name="Colorful Grid Accent 5" w:semiHidden="0" w:uiPriority="73" w:unhideWhenUsed="0"/>
-    <w:lsdException w:name="Light Shading Accent 6" w:semiHidden="0" w:uiPriority="60" w:unhideWhenUsed="0"/>
-    <w:lsdException w:name="Light List Accent 6" w:semiHidden="0" w:uiPriority="61" w:unhideWhenUsed="0"/>
-    <w:lsdException w:name="Light Grid Accent 6" w:semiHidden="0" w:uiPriority="62" w:unhideWhenUsed="0"/>
-    <w:lsdException w:name="Medium Shading 1 Accent 6" w:semiHidden="0" w:uiPriority="63" w:unhideWhenUsed="0"/>
-    <w:lsdException w:name="Medium Shading 2 Accent 6" w:semiHidden="0" w:uiPriority="64" w:unhideWhenUsed="0"/>
-    <w:lsdException w:name="Medium List 1 Accent 6" w:semiHidden="0" w:uiPriority="65" w:unhideWhenUsed="0"/>
-    <w:lsdException w:name="Medium List 2 Accent 6" w:semiHidden="0" w:uiPriority="66" w:unhideWhenUsed="0"/>
-    <w:lsdException w:name="Medium Grid 1 Accent 6" w:semiHidden="0" w:uiPriority="67" w:unhideWhenUsed="0"/>
-    <w:lsdException w:name="Medium Grid 2 Accent 6" w:semiHidden="0" w:uiPriority="68" w:unhideWhenUsed="0"/>
-    <w:lsdException w:name="Medium Grid 3 Accent 6" w:semiHidden="0" w:uiPriority="69" w:unhideWhenUsed="0"/>
-    <w:lsdException w:name="Dark List Accent 6" w:semiHidden="0" w:uiPriority="70" w:unhideWhenUsed="0"/>
-    <w:lsdException w:name="Colorful Shading Accent 6" w:semiHidden="0" w:uiPriority="71" w:unhideWhenUsed="0"/>
-    <w:lsdException w:name="Colorful List Accent 6" w:semiHidden="0" w:uiPriority="72" w:unhideWhenUsed="0"/>
-    <w:lsdException w:name="Colorful Grid Accent 6" w:semiHidden="0" w:uiPriority="73" w:unhideWhenUsed="0"/>
-    <w:lsdException w:name="Subtle Emphasis" w:semiHidden="0" w:uiPriority="19" w:unhideWhenUsed="0" w:qFormat="1"/>
-    <w:lsdException w:name="Intense Emphasis" w:semiHidden="0" w:uiPriority="21" w:unhideWhenUsed="0" w:qFormat="1"/>
-    <w:lsdException w:name="Subtle Reference" w:semiHidden="0" w:uiPriority="31" w:unhideWhenUsed="0" w:qFormat="1"/>
-    <w:lsdException w:name="Intense Reference" w:semiHidden="0" w:uiPriority="32" w:unhideWhenUsed="0" w:qFormat="1"/>
-    <w:lsdException w:name="Book Title" w:semiHidden="0" w:uiPriority="33" w:unhideWhenUsed="0" w:qFormat="1"/>
-    <w:lsdException w:name="Bibliography" w:uiPriority="37"/>
-    <w:lsdException w:name="TOC Heading" w:uiPriority="39" w:qFormat="1"/>
-  </w:latentStyles>
-  <w:style w:type="paragraph" w:default="1" w:styleId="Normal">
-    <w:name w:val="Normal"/>
-    <w:qFormat/>
-    <w:rsid w:val="00791276"/>
-  </w:style>
-  <w:style w:type="paragraph" w:styleId="Heading1">
-    <w:name w:val="heading 1"/>
-    <w:basedOn w:val="Normal"/>
-    <w:next w:val="Normal"/>
-    <w:link w:val="Heading1Char"/>
-    <w:uiPriority w:val="9"/>
-    <w:qFormat/>
-    <w:rsid w:val="005E2DDB"/>
-    <w:pPr>
-      <w:keepNext/>
-      <w:keepLines/>
-      <w:spacing w:before="240"/>
-      <w:outlineLvl w:val="0"/>
-    </w:pPr>
-    <w:rPr>
-      <w:rFonts w:asciiTheme="majorHAnsi" w:eastAsiaTheme="majorEastAsia" w:hAnsiTheme="majorHAnsi" w:cstheme="majorBidi"/>
-      <w:color w:val="365F91" w:themeColor="accent1" w:themeShade="BF"/>
-      <w:sz w:val="32"/>
-      <w:szCs w:val="32"/>
-    </w:rPr>
-  </w:style>
-  <w:style w:type="paragraph" w:styleId="Heading2">
-    <w:name w:val="heading 2"/>
-    <w:basedOn w:val="Normal"/>
-    <w:next w:val="Normal"/>
-    <w:link w:val="Heading2Char"/>
-    <w:uiPriority w:val="9"/>
-    <w:unhideWhenUsed/>
-    <w:qFormat/>
-    <w:rsid w:val="004466AF"/>
-    <w:pPr>
-      <w:keepNext/>
-      <w:keepLines/>
-      <w:spacing w:before="40"/>
-      <w:outlineLvl w:val="1"/>
-    </w:pPr>
-    <w:rPr>
-      <w:rFonts w:asciiTheme="majorHAnsi" w:eastAsiaTheme="majorEastAsia" w:hAnsiTheme="majorHAnsi" w:cstheme="majorBidi"/>
-      <w:color w:val="365F91" w:themeColor="accent1" w:themeShade="BF"/>
-      <w:sz w:val="26"/>
-      <w:szCs w:val="26"/>
-    </w:rPr>
-  </w:style>
-  <w:style w:type="paragraph" w:styleId="Heading3">
-    <w:name w:val="heading 3"/>
-    <w:basedOn w:val="Normal"/>
-    <w:next w:val="Normal"/>
-    <w:link w:val="Heading3Char"/>
-    <w:uiPriority w:val="9"/>
-    <w:unhideWhenUsed/>
-    <w:qFormat/>
-    <w:rsid w:val="004466AF"/>
-    <w:pPr>
-      <w:keepNext/>
-      <w:keepLines/>
-      <w:spacing w:before="40"/>
-      <w:outlineLvl w:val="2"/>
-    </w:pPr>
-    <w:rPr>
-      <w:rFonts w:asciiTheme="majorHAnsi" w:eastAsiaTheme="majorEastAsia" w:hAnsiTheme="majorHAnsi" w:cstheme="majorBidi"/>
-      <w:color w:val="243F60" w:themeColor="accent1" w:themeShade="7F"/>
-    </w:rPr>
-  </w:style>
-  <w:style w:type="paragraph" w:styleId="Heading4">
-    <w:name w:val="heading 4"/>
-    <w:basedOn w:val="Normal"/>
-    <w:next w:val="Normal"/>
-    <w:link w:val="Heading4Char"/>
-    <w:uiPriority w:val="9"/>
-    <w:semiHidden/>
-    <w:unhideWhenUsed/>
-    <w:qFormat/>
-    <w:rsid w:val="00A408CA"/>
-    <w:pPr>
-      <w:keepNext/>
-      <w:keepLines/>
-      <w:spacing w:before="40"/>
-      <w:outlineLvl w:val="3"/>
-    </w:pPr>
-    <w:rPr>
-      <w:rFonts w:asciiTheme="majorHAnsi" w:eastAsiaTheme="majorEastAsia" w:hAnsiTheme="majorHAnsi" w:cstheme="majorBidi"/>
-      <w:i/>
-      <w:iCs/>
-      <w:color w:val="365F91" w:themeColor="accent1" w:themeShade="BF"/>
-    </w:rPr>
-  </w:style>
-  <w:style w:type="paragraph" w:styleId="Heading5">
-    <w:name w:val="heading 5"/>
-    <w:basedOn w:val="Normal"/>
-    <w:next w:val="Normal"/>
-    <w:uiPriority w:val="9"/>
-    <w:semiHidden/>
-    <w:unhideWhenUsed/>
-    <w:qFormat/>
-    <w:pPr>
-      <w:keepNext/>
-      <w:keepLines/>
-      <w:spacing w:before="220" w:after="40"/>
-      <w:outlineLvl w:val="4"/>
-    </w:pPr>
-    <w:rPr>
-      <w:b/>
-      <w:sz w:val="22"/>
-      <w:szCs w:val="22"/>
-    </w:rPr>
-  </w:style>
-  <w:style w:type="paragraph" w:styleId="Heading6">
-    <w:name w:val="heading 6"/>
-    <w:basedOn w:val="Normal"/>
-    <w:next w:val="Normal"/>
-    <w:uiPriority w:val="9"/>
-    <w:semiHidden/>
-    <w:unhideWhenUsed/>
-    <w:qFormat/>
-    <w:pPr>
-      <w:keepNext/>
-      <w:keepLines/>
-      <w:spacing w:before="200" w:after="40"/>
-      <w:outlineLvl w:val="5"/>
-    </w:pPr>
-    <w:rPr>
-      <w:b/>
-      <w:sz w:val="20"/>
-      <w:szCs w:val="20"/>
-    </w:rPr>
-  </w:style>
-  <w:style w:type="character" w:default="1" w:styleId="DefaultParagraphFont">
-    <w:name w:val="Default Paragraph Font"/>
-    <w:uiPriority w:val="1"/>
-    <w:semiHidden/>
-    <w:unhideWhenUsed/>
-  </w:style>
-  <w:style w:type="table" w:default="1" w:styleId="TableNormal">
-    <w:name w:val="Normal Table"/>
-    <w:uiPriority w:val="99"/>
-    <w:semiHidden/>
-    <w:unhideWhenUsed/>
-    <w:tblPr>
-      <w:tblInd w:w="0" w:type="dxa"/>
-      <w:tblCellMar>
-        <w:top w:w="0" w:type="dxa"/>
-        <w:left w:w="108" w:type="dxa"/>
-        <w:bottom w:w="0" w:type="dxa"/>
-        <w:right w:w="108" w:type="dxa"/>
-      </w:tblCellMar>
-    </w:tblPr>
-  </w:style>
-  <w:style w:type="numbering" w:default="1" w:styleId="NoList">
-    <w:name w:val="No List"/>
-    <w:uiPriority w:val="99"/>
-    <w:semiHidden/>
-    <w:unhideWhenUsed/>
-  </w:style>
-  <w:style w:type="paragraph" w:styleId="Title">
-    <w:name w:val="Title"/>
-    <w:basedOn w:val="Normal"/>
-    <w:next w:val="Normal"/>
-    <w:uiPriority w:val="10"/>
-    <w:qFormat/>
-    <w:pPr>
-      <w:keepNext/>
-      <w:keepLines/>
-      <w:spacing w:before="480" w:after="120"/>
-    </w:pPr>
-    <w:rPr>
-      <w:b/>
-      <w:sz w:val="72"/>
-      <w:szCs w:val="72"/>
-    </w:rPr>
-  </w:style>
-  <w:style w:type="paragraph" w:styleId="ListParagraph">
-    <w:name w:val="List Paragraph"/>
-    <w:basedOn w:val="Normal"/>
-    <w:uiPriority w:val="34"/>
-    <w:qFormat/>
-    <w:rsid w:val="002A53A6"/>
-    <w:pPr>
-      <w:ind w:left="720"/>
-      <w:contextualSpacing/>
-    </w:pPr>
-  </w:style>
-  <w:style w:type="table" w:styleId="TableGrid">
-    <w:name w:val="Table Grid"/>
-    <w:basedOn w:val="TableNormal"/>
-    <w:uiPriority w:val="39"/>
-    <w:rsid w:val="002106FF"/>
-    <w:tblPr>
-      <w:tblInd w:w="0" w:type="dxa"/>
-      <w:tblBorders>
-        <w:top w:val="single" w:sz="4" w:space="0" w:color="auto"/>
-        <w:left w:val="single" w:sz="4" w:space="0" w:color="auto"/>
-        <w:bottom w:val="single" w:sz="4" w:space="0" w:color="auto"/>
-        <w:right w:val="single" w:sz="4" w:space="0" w:color="auto"/>
-        <w:insideH w:val="single" w:sz="4" w:space="0" w:color="auto"/>
-        <w:insideV w:val="single" w:sz="4" w:space="0" w:color="auto"/>
-      </w:tblBorders>
-      <w:tblCellMar>
-        <w:top w:w="0" w:type="dxa"/>
-        <w:left w:w="108" w:type="dxa"/>
-        <w:bottom w:w="0" w:type="dxa"/>
-        <w:right w:w="108" w:type="dxa"/>
-      </w:tblCellMar>
-    </w:tblPr>
-  </w:style>
-  <w:style w:type="paragraph" w:styleId="BalloonText">
-    <w:name w:val="Balloon Text"/>
-    <w:basedOn w:val="Normal"/>
-    <w:link w:val="BalloonTextChar"/>
-    <w:uiPriority w:val="99"/>
-    <w:semiHidden/>
-    <w:unhideWhenUsed/>
-    <w:rsid w:val="008E0B66"/>
-    <w:rPr>
-      <w:rFonts w:ascii="Lucida Grande" w:hAnsi="Lucida Grande" w:cs="Lucida Grande"/>
-      <w:sz w:val="18"/>
-      <w:szCs w:val="18"/>
-    </w:rPr>
-  </w:style>
-  <w:style w:type="character" w:customStyle="1" w:styleId="BalloonTextChar">
-    <w:name w:val="Balloon Text Char"/>
-    <w:basedOn w:val="DefaultParagraphFont"/>
-    <w:link w:val="BalloonText"/>
-    <w:uiPriority w:val="99"/>
-    <w:semiHidden/>
-    <w:rsid w:val="008E0B66"/>
-    <w:rPr>
-      <w:rFonts w:ascii="Lucida Grande" w:hAnsi="Lucida Grande" w:cs="Lucida Grande"/>
-      <w:sz w:val="18"/>
-      <w:szCs w:val="18"/>
-    </w:rPr>
-  </w:style>
-  <w:style w:type="paragraph" w:styleId="Footer">
-    <w:name w:val="footer"/>
-    <w:basedOn w:val="Normal"/>
-    <w:link w:val="FooterChar"/>
-    <w:uiPriority w:val="99"/>
-    <w:unhideWhenUsed/>
-    <w:rsid w:val="00DC59CB"/>
-    <w:pPr>
-      <w:tabs>
-        <w:tab w:val="center" w:pos="4320"/>
-        <w:tab w:val="right" w:pos="8640"/>
-      </w:tabs>
-    </w:pPr>
-  </w:style>
-  <w:style w:type="character" w:customStyle="1" w:styleId="FooterChar">
-    <w:name w:val="Footer Char"/>
-    <w:basedOn w:val="DefaultParagraphFont"/>
-    <w:link w:val="Footer"/>
-    <w:uiPriority w:val="99"/>
-    <w:rsid w:val="00DC59CB"/>
-  </w:style>
-  <w:style w:type="character" w:styleId="PageNumber">
-    <w:name w:val="page number"/>
-    <w:basedOn w:val="DefaultParagraphFont"/>
-    <w:uiPriority w:val="99"/>
-    <w:semiHidden/>
-    <w:unhideWhenUsed/>
-    <w:rsid w:val="00DC59CB"/>
-  </w:style>
-  <w:style w:type="paragraph" w:styleId="Header">
-    <w:name w:val="header"/>
-    <w:basedOn w:val="Normal"/>
-    <w:link w:val="HeaderChar"/>
-    <w:uiPriority w:val="99"/>
-    <w:unhideWhenUsed/>
-    <w:rsid w:val="00DC59CB"/>
-    <w:pPr>
-      <w:tabs>
-        <w:tab w:val="center" w:pos="4320"/>
-        <w:tab w:val="right" w:pos="8640"/>
-      </w:tabs>
-    </w:pPr>
-  </w:style>
-  <w:style w:type="character" w:customStyle="1" w:styleId="HeaderChar">
-    <w:name w:val="Header Char"/>
-    <w:basedOn w:val="DefaultParagraphFont"/>
-    <w:link w:val="Header"/>
-    <w:uiPriority w:val="99"/>
-    <w:rsid w:val="00DC59CB"/>
-  </w:style>
-  <w:style w:type="character" w:styleId="Hyperlink">
-    <w:name w:val="Hyperlink"/>
-    <w:basedOn w:val="DefaultParagraphFont"/>
-    <w:uiPriority w:val="99"/>
-    <w:unhideWhenUsed/>
-    <w:rsid w:val="00F6302E"/>
-    <w:rPr>
-      <w:color w:val="0000FF" w:themeColor="hyperlink"/>
-      <w:u w:val="single"/>
-    </w:rPr>
-  </w:style>
-  <w:style w:type="character" w:customStyle="1" w:styleId="go">
-    <w:name w:val="go"/>
-    <w:basedOn w:val="DefaultParagraphFont"/>
-    <w:rsid w:val="00B60E2D"/>
-  </w:style>
-  <w:style w:type="character" w:customStyle="1" w:styleId="Heading1Char">
-    <w:name w:val="Heading 1 Char"/>
-    <w:basedOn w:val="DefaultParagraphFont"/>
-    <w:link w:val="Heading1"/>
-    <w:rsid w:val="005E2DDB"/>
-    <w:rPr>
-      <w:rFonts w:asciiTheme="majorHAnsi" w:eastAsiaTheme="majorEastAsia" w:hAnsiTheme="majorHAnsi" w:cstheme="majorBidi"/>
-      <w:color w:val="365F91" w:themeColor="accent1" w:themeShade="BF"/>
-      <w:sz w:val="32"/>
-      <w:szCs w:val="32"/>
-    </w:rPr>
-  </w:style>
-  <w:style w:type="paragraph" w:styleId="TOCHeading">
-    <w:name w:val="TOC Heading"/>
-    <w:basedOn w:val="Heading1"/>
-    <w:next w:val="Normal"/>
-    <w:uiPriority w:val="39"/>
-    <w:unhideWhenUsed/>
-    <w:qFormat/>
-    <w:rsid w:val="005E2DDB"/>
-    <w:pPr>
-      <w:spacing w:line="259" w:lineRule="auto"/>
-      <w:outlineLvl w:val="9"/>
-    </w:pPr>
-  </w:style>
-  <w:style w:type="character" w:customStyle="1" w:styleId="Heading2Char">
-    <w:name w:val="Heading 2 Char"/>
-    <w:basedOn w:val="DefaultParagraphFont"/>
-    <w:link w:val="Heading2"/>
-    <w:uiPriority w:val="9"/>
-    <w:rsid w:val="004466AF"/>
-    <w:rPr>
-      <w:rFonts w:asciiTheme="majorHAnsi" w:eastAsiaTheme="majorEastAsia" w:hAnsiTheme="majorHAnsi" w:cstheme="majorBidi"/>
-      <w:color w:val="365F91" w:themeColor="accent1" w:themeShade="BF"/>
-      <w:sz w:val="26"/>
-      <w:szCs w:val="26"/>
-    </w:rPr>
-  </w:style>
-  <w:style w:type="character" w:customStyle="1" w:styleId="Heading3Char">
-    <w:name w:val="Heading 3 Char"/>
-    <w:basedOn w:val="DefaultParagraphFont"/>
-    <w:link w:val="Heading3"/>
-    <w:uiPriority w:val="9"/>
-    <w:rsid w:val="004466AF"/>
-    <w:rPr>
-      <w:rFonts w:asciiTheme="majorHAnsi" w:eastAsiaTheme="majorEastAsia" w:hAnsiTheme="majorHAnsi" w:cstheme="majorBidi"/>
-      <w:color w:val="243F60" w:themeColor="accent1" w:themeShade="7F"/>
-    </w:rPr>
-  </w:style>
-  <w:style w:type="character" w:customStyle="1" w:styleId="Heading4Char">
-    <w:name w:val="Heading 4 Char"/>
-    <w:basedOn w:val="DefaultParagraphFont"/>
-    <w:link w:val="Heading4"/>
-    <w:rsid w:val="00A408CA"/>
-    <w:rPr>
-      <w:rFonts w:asciiTheme="majorHAnsi" w:eastAsiaTheme="majorEastAsia" w:hAnsiTheme="majorHAnsi" w:cstheme="majorBidi"/>
-      <w:i/>
-      <w:iCs/>
-      <w:color w:val="365F91" w:themeColor="accent1" w:themeShade="BF"/>
-    </w:rPr>
-  </w:style>
-  <w:style w:type="paragraph" w:styleId="TOC1">
-    <w:name w:val="toc 1"/>
-    <w:basedOn w:val="Normal"/>
-    <w:next w:val="Normal"/>
-    <w:autoRedefine/>
-    <w:uiPriority w:val="39"/>
-    <w:unhideWhenUsed/>
-    <w:rsid w:val="000C0357"/>
-    <w:pPr>
-      <w:spacing w:after="100"/>
-    </w:pPr>
-  </w:style>
-  <w:style w:type="paragraph" w:styleId="TOC2">
-    <w:name w:val="toc 2"/>
-    <w:basedOn w:val="Normal"/>
-    <w:next w:val="Normal"/>
-    <w:autoRedefine/>
-    <w:uiPriority w:val="39"/>
-    <w:unhideWhenUsed/>
-    <w:rsid w:val="000C0357"/>
-    <w:pPr>
-      <w:spacing w:after="100"/>
-      <w:ind w:left="240"/>
-    </w:pPr>
-  </w:style>
-  <w:style w:type="paragraph" w:styleId="TOC3">
-    <w:name w:val="toc 3"/>
-    <w:basedOn w:val="Normal"/>
-    <w:next w:val="Normal"/>
-    <w:autoRedefine/>
-    <w:uiPriority w:val="39"/>
-    <w:unhideWhenUsed/>
-    <w:rsid w:val="000C0357"/>
-    <w:pPr>
-      <w:spacing w:after="100"/>
-      <w:ind w:left="480"/>
-    </w:pPr>
-  </w:style>
-  <w:style w:type="paragraph" w:styleId="Caption">
-    <w:name w:val="caption"/>
-    <w:basedOn w:val="Normal"/>
-    <w:next w:val="Normal"/>
-    <w:unhideWhenUsed/>
-    <w:rsid w:val="005165AD"/>
-    <w:pPr>
-      <w:spacing w:after="200"/>
-    </w:pPr>
-    <w:rPr>
-      <w:i/>
-      <w:iCs/>
-      <w:color w:val="1F497D" w:themeColor="text2"/>
-      <w:sz w:val="18"/>
-      <w:szCs w:val="18"/>
-    </w:rPr>
-  </w:style>
-  <w:style w:type="paragraph" w:styleId="TableofFigures">
-    <w:name w:val="table of figures"/>
-    <w:basedOn w:val="Normal"/>
-    <w:next w:val="Normal"/>
-    <w:uiPriority w:val="99"/>
-    <w:unhideWhenUsed/>
-    <w:rsid w:val="00615FAD"/>
-  </w:style>
-  <w:style w:type="paragraph" w:styleId="Subtitle">
-    <w:name w:val="Subtitle"/>
-    <w:basedOn w:val="Normal"/>
-    <w:next w:val="Normal"/>
-    <w:uiPriority w:val="11"/>
-    <w:qFormat/>
-    <w:pPr>
-      <w:keepNext/>
-      <w:keepLines/>
-      <w:spacing w:before="360" w:after="80"/>
-    </w:pPr>
-    <w:rPr>
-      <w:rFonts w:ascii="Georgia" w:eastAsia="Georgia" w:hAnsi="Georgia" w:cs="Georgia"/>
-      <w:i/>
-      <w:color w:val="666666"/>
-      <w:sz w:val="48"/>
-      <w:szCs w:val="48"/>
-    </w:rPr>
-  </w:style>
-  <w:style w:type="table" w:customStyle="1" w:styleId="a">
-    <w:basedOn w:val="TableNormal"/>
-    <w:tblPr>
-      <w:tblStyleRowBandSize w:val="1"/>
-      <w:tblStyleColBandSize w:val="1"/>
-      <w:tblInd w:w="0" w:type="dxa"/>
-      <w:tblCellMar>
-        <w:top w:w="0" w:type="dxa"/>
-        <w:left w:w="0" w:type="dxa"/>
-        <w:bottom w:w="0" w:type="dxa"/>
-        <w:right w:w="0" w:type="dxa"/>
-      </w:tblCellMar>
-    </w:tblPr>
-  </w:style>
-  <w:style w:type="table" w:customStyle="1" w:styleId="a0">
-    <w:basedOn w:val="TableNormal"/>
-    <w:tblPr>
-      <w:tblStyleRowBandSize w:val="1"/>
-      <w:tblStyleColBandSize w:val="1"/>
-      <w:tblInd w:w="0" w:type="dxa"/>
-      <w:tblCellMar>
-        <w:top w:w="0" w:type="dxa"/>
-        <w:left w:w="108" w:type="dxa"/>
-        <w:bottom w:w="0" w:type="dxa"/>
-        <w:right w:w="108" w:type="dxa"/>
-      </w:tblCellMar>
-    </w:tblPr>
-  </w:style>
-  <w:style w:type="table" w:customStyle="1" w:styleId="a1">
-    <w:basedOn w:val="TableNormal"/>
-    <w:tblPr>
-      <w:tblStyleRowBandSize w:val="1"/>
-      <w:tblStyleColBandSize w:val="1"/>
-      <w:tblInd w:w="0" w:type="dxa"/>
-      <w:tblCellMar>
-        <w:top w:w="0" w:type="dxa"/>
-        <w:left w:w="0" w:type="dxa"/>
-        <w:bottom w:w="0" w:type="dxa"/>
-        <w:right w:w="0" w:type="dxa"/>
-      </w:tblCellMar>
-    </w:tblPr>
-  </w:style>
-  <w:style w:type="table" w:customStyle="1" w:styleId="a2">
-    <w:basedOn w:val="TableNormal"/>
-    <w:tblPr>
-      <w:tblStyleRowBandSize w:val="1"/>
-      <w:tblStyleColBandSize w:val="1"/>
-      <w:tblInd w:w="0" w:type="dxa"/>
-      <w:tblCellMar>
-        <w:top w:w="0" w:type="dxa"/>
-        <w:left w:w="0" w:type="dxa"/>
-        <w:bottom w:w="0" w:type="dxa"/>
-        <w:right w:w="0" w:type="dxa"/>
-      </w:tblCellMar>
-    </w:tblPr>
-  </w:style>
-  <w:style w:type="table" w:customStyle="1" w:styleId="PlainTable11">
-    <w:name w:val="Plain Table 11"/>
-    <w:basedOn w:val="TableNormal"/>
-    <w:uiPriority w:val="41"/>
-    <w:rsid w:val="00FA1530"/>
-    <w:tblPr>
-      <w:tblStyleRowBandSize w:val="1"/>
-      <w:tblStyleColBandSize w:val="1"/>
-      <w:tblInd w:w="0" w:type="dxa"/>
-      <w:tblBorders>
-        <w:top w:val="single" w:sz="4" w:space="0" w:color="BFBFBF" w:themeColor="background1" w:themeShade="BF"/>
-        <w:left w:val="single" w:sz="4" w:space="0" w:color="BFBFBF" w:themeColor="background1" w:themeShade="BF"/>
-        <w:bottom w:val="single" w:sz="4" w:space="0" w:color="BFBFBF" w:themeColor="background1" w:themeShade="BF"/>
-        <w:right w:val="single" w:sz="4" w:space="0" w:color="BFBFBF" w:themeColor="background1" w:themeShade="BF"/>
-        <w:insideH w:val="single" w:sz="4" w:space="0" w:color="BFBFBF" w:themeColor="background1" w:themeShade="BF"/>
-        <w:insideV w:val="single" w:sz="4" w:space="0" w:color="BFBFBF" w:themeColor="background1" w:themeShade="BF"/>
-      </w:tblBorders>
-      <w:tblCellMar>
-        <w:top w:w="0" w:type="dxa"/>
-        <w:left w:w="108" w:type="dxa"/>
-        <w:bottom w:w="0" w:type="dxa"/>
-        <w:right w:w="108" w:type="dxa"/>
-      </w:tblCellMar>
-    </w:tblPr>
-    <w:tblStylePr w:type="firstRow">
-      <w:rPr>
-        <w:b/>
-        <w:bCs/>
-      </w:rPr>
-    </w:tblStylePr>
-    <w:tblStylePr w:type="lastRow">
-      <w:rPr>
-        <w:b/>
-        <w:bCs/>
-      </w:rPr>
-      <w:tblPr/>
-      <w:tcPr>
-        <w:tcBorders>
-          <w:top w:val="double" w:sz="4" w:space="0" w:color="BFBFBF" w:themeColor="background1" w:themeShade="BF"/>
-        </w:tcBorders>
-      </w:tcPr>
-    </w:tblStylePr>
-    <w:tblStylePr w:type="firstCol">
-      <w:rPr>
-        <w:b/>
-        <w:bCs/>
-      </w:rPr>
-    </w:tblStylePr>
-    <w:tblStylePr w:type="lastCol">
-      <w:rPr>
-        <w:b/>
-        <w:bCs/>
-      </w:rPr>
-    </w:tblStylePr>
-    <w:tblStylePr w:type="band1Vert">
-      <w:tblPr/>
-      <w:tcPr>
-        <w:shd w:val="clear" w:color="auto" w:fill="F2F2F2" w:themeFill="background1" w:themeFillShade="F2"/>
-      </w:tcPr>
-    </w:tblStylePr>
-    <w:tblStylePr w:type="band1Horz">
-      <w:tblPr/>
-      <w:tcPr>
-        <w:shd w:val="clear" w:color="auto" w:fill="F2F2F2" w:themeFill="background1" w:themeFillShade="F2"/>
-      </w:tcPr>
-    </w:tblStylePr>
-  </w:style>
-  <w:style w:type="table" w:customStyle="1" w:styleId="TableGridLight1">
-    <w:name w:val="Table Grid Light1"/>
-    <w:basedOn w:val="TableNormal"/>
-    <w:uiPriority w:val="40"/>
-    <w:rsid w:val="00FA1530"/>
-    <w:tblPr>
-      <w:tblInd w:w="0" w:type="dxa"/>
-      <w:tblBorders>
-        <w:top w:val="single" w:sz="4" w:space="0" w:color="BFBFBF" w:themeColor="background1" w:themeShade="BF"/>
-        <w:left w:val="single" w:sz="4" w:space="0" w:color="BFBFBF" w:themeColor="background1" w:themeShade="BF"/>
-        <w:bottom w:val="single" w:sz="4" w:space="0" w:color="BFBFBF" w:themeColor="background1" w:themeShade="BF"/>
-        <w:right w:val="single" w:sz="4" w:space="0" w:color="BFBFBF" w:themeColor="background1" w:themeShade="BF"/>
-        <w:insideH w:val="single" w:sz="4" w:space="0" w:color="BFBFBF" w:themeColor="background1" w:themeShade="BF"/>
-        <w:insideV w:val="single" w:sz="4" w:space="0" w:color="BFBFBF" w:themeColor="background1" w:themeShade="BF"/>
-      </w:tblBorders>
-      <w:tblCellMar>
-        <w:top w:w="0" w:type="dxa"/>
-        <w:left w:w="108" w:type="dxa"/>
-        <w:bottom w:w="0" w:type="dxa"/>
-        <w:right w:w="108" w:type="dxa"/>
-      </w:tblCellMar>
     </w:tblPr>
   </w:style>
 </w:styles>

--- a/report/NhomD_BCKT_Web2.docx
+++ b/report/NhomD_BCKT_Web2.docx
@@ -1,6 +1,6 @@
 
 <file path=word/document.xml><?xml version="1.0" encoding="utf-8"?>
-<w:document xmlns:wpc="http://schemas.microsoft.com/office/word/2010/wordprocessingCanvas" xmlns:cx="http://schemas.microsoft.com/office/drawing/2014/chartex" xmlns:cx1="http://schemas.microsoft.com/office/drawing/2015/9/8/chartex" xmlns:cx2="http://schemas.microsoft.com/office/drawing/2015/10/21/chartex" xmlns:cx3="http://schemas.microsoft.com/office/drawing/2016/5/9/chartex" xmlns:cx4="http://schemas.microsoft.com/office/drawing/2016/5/10/chartex" xmlns:cx5="http://schemas.microsoft.com/office/drawing/2016/5/11/chartex" xmlns:cx6="http://schemas.microsoft.com/office/drawing/2016/5/12/chartex" xmlns:cx7="http://schemas.microsoft.com/office/drawing/2016/5/13/chartex" xmlns:cx8="http://schemas.microsoft.com/office/drawing/2016/5/14/chartex" xmlns:mc="http://schemas.openxmlformats.org/markup-compatibility/2006" xmlns:aink="http://schemas.microsoft.com/office/drawing/2016/ink" xmlns:am3d="http://schemas.microsoft.com/office/drawing/2017/model3d" xmlns:o="urn:schemas-microsoft-com:office:office" xmlns:r="http://schemas.openxmlformats.org/officeDocument/2006/relationships" xmlns:m="http://schemas.openxmlformats.org/officeDocument/2006/math" xmlns:v="urn:schemas-microsoft-com:vml" xmlns:wp14="http://schemas.microsoft.com/office/word/2010/wordprocessingDrawing" xmlns:wp="http://schemas.openxmlformats.org/drawingml/2006/wordprocessingDrawing" xmlns:w10="urn:schemas-microsoft-com:office:word" xmlns:w="http://schemas.openxmlformats.org/wordprocessingml/2006/main" xmlns:w14="http://schemas.microsoft.com/office/word/2010/wordml" xmlns:w15="http://schemas.microsoft.com/office/word/2012/wordml" xmlns:w16cex="http://schemas.microsoft.com/office/word/2018/wordml/cex" xmlns:w16cid="http://schemas.microsoft.com/office/word/2016/wordml/cid" xmlns:w16="http://schemas.microsoft.com/office/word/2018/wordml" xmlns:w16sdtdh="http://schemas.microsoft.com/office/word/2020/wordml/sdtdatahash" xmlns:w16se="http://schemas.microsoft.com/office/word/2015/wordml/symex" xmlns:wpg="http://schemas.microsoft.com/office/word/2010/wordprocessingGroup" xmlns:wpi="http://schemas.microsoft.com/office/word/2010/wordprocessingInk" xmlns:wne="http://schemas.microsoft.com/office/word/2006/wordml" xmlns:wps="http://schemas.microsoft.com/office/word/2010/wordprocessingShape" mc:Ignorable="w14 w15 w16se w16cid w16 w16cex w16sdtdh wp14">
+<w:document xmlns:wpc="http://schemas.microsoft.com/office/word/2010/wordprocessingCanvas" xmlns:mc="http://schemas.openxmlformats.org/markup-compatibility/2006" xmlns:o="urn:schemas-microsoft-com:office:office" xmlns:r="http://schemas.openxmlformats.org/officeDocument/2006/relationships" xmlns:m="http://schemas.openxmlformats.org/officeDocument/2006/math" xmlns:v="urn:schemas-microsoft-com:vml" xmlns:wp14="http://schemas.microsoft.com/office/word/2010/wordprocessingDrawing" xmlns:wp="http://schemas.openxmlformats.org/drawingml/2006/wordprocessingDrawing" xmlns:w10="urn:schemas-microsoft-com:office:word" xmlns:w="http://schemas.openxmlformats.org/wordprocessingml/2006/main" xmlns:w14="http://schemas.microsoft.com/office/word/2010/wordml" xmlns:wpg="http://schemas.microsoft.com/office/word/2010/wordprocessingGroup" xmlns:wpi="http://schemas.microsoft.com/office/word/2010/wordprocessingInk" xmlns:wne="http://schemas.microsoft.com/office/word/2006/wordml" xmlns:wps="http://schemas.microsoft.com/office/word/2010/wordprocessingShape" mc:Ignorable="w14 wp14">
   <w:body>
     <w:p>
       <w:pPr>
@@ -73,7 +73,7 @@
                           <pic:cNvPicPr preferRelativeResize="0"/>
                         </pic:nvPicPr>
                         <pic:blipFill>
-                          <a:blip r:embed="rId9"/>
+                          <a:blip r:embed="rId10"/>
                           <a:srcRect/>
                           <a:stretch>
                             <a:fillRect/>
@@ -280,7 +280,7 @@
                           <pic:cNvPicPr preferRelativeResize="0"/>
                         </pic:nvPicPr>
                         <pic:blipFill>
-                          <a:blip r:embed="rId10"/>
+                          <a:blip r:embed="rId11"/>
                           <a:srcRect/>
                           <a:stretch>
                             <a:fillRect/>
@@ -330,7 +330,7 @@
                           <pic:cNvPicPr preferRelativeResize="0"/>
                         </pic:nvPicPr>
                         <pic:blipFill>
-                          <a:blip r:embed="rId11"/>
+                          <a:blip r:embed="rId12"/>
                           <a:srcRect/>
                           <a:stretch>
                             <a:fillRect/>
@@ -5926,7 +5926,7 @@
                     <pic:cNvPicPr/>
                   </pic:nvPicPr>
                   <pic:blipFill>
-                    <a:blip r:embed="rId12" cstate="print">
+                    <a:blip r:embed="rId13" cstate="print">
                       <a:extLst>
                         <a:ext uri="{28A0092B-C50C-407E-A947-70E740481C1C}">
                           <a14:useLocalDpi xmlns:a14="http://schemas.microsoft.com/office/drawing/2010/main" val="0"/>
@@ -5971,27 +5971,14 @@
       <w:r>
         <w:t xml:space="preserve">Hình </w:t>
       </w:r>
-      <w:r>
-        <w:fldChar w:fldCharType="begin"/>
-      </w:r>
-      <w:r>
-        <w:instrText xml:space="preserve"> SEQ Hình \* ARABIC </w:instrText>
-      </w:r>
-      <w:r>
-        <w:fldChar w:fldCharType="separate"/>
-      </w:r>
-      <w:r>
-        <w:rPr>
-          <w:noProof/>
-        </w:rPr>
-        <w:t>1</w:t>
-      </w:r>
-      <w:r>
-        <w:rPr>
-          <w:noProof/>
-        </w:rPr>
-        <w:fldChar w:fldCharType="end"/>
-      </w:r>
+      <w:fldSimple w:instr=" SEQ Hình \* ARABIC ">
+        <w:r>
+          <w:rPr>
+            <w:noProof/>
+          </w:rPr>
+          <w:t>1</w:t>
+        </w:r>
+      </w:fldSimple>
       <w:r>
         <w:t>. Giao diện trang chủ của dự án khi hoàn thành.</w:t>
       </w:r>
@@ -6202,7 +6189,7 @@
                     <pic:cNvPicPr preferRelativeResize="0"/>
                   </pic:nvPicPr>
                   <pic:blipFill>
-                    <a:blip r:embed="rId13"/>
+                    <a:blip r:embed="rId14"/>
                     <a:srcRect/>
                     <a:stretch>
                       <a:fillRect/>
@@ -6242,27 +6229,14 @@
       <w:r>
         <w:t xml:space="preserve">Hình </w:t>
       </w:r>
-      <w:r>
-        <w:fldChar w:fldCharType="begin"/>
-      </w:r>
-      <w:r>
-        <w:instrText xml:space="preserve"> SEQ Hình \* ARABIC </w:instrText>
-      </w:r>
-      <w:r>
-        <w:fldChar w:fldCharType="separate"/>
-      </w:r>
-      <w:r>
-        <w:rPr>
-          <w:noProof/>
-        </w:rPr>
-        <w:t>2</w:t>
-      </w:r>
-      <w:r>
-        <w:rPr>
-          <w:noProof/>
-        </w:rPr>
-        <w:fldChar w:fldCharType="end"/>
-      </w:r>
+      <w:fldSimple w:instr=" SEQ Hình \* ARABIC ">
+        <w:r>
+          <w:rPr>
+            <w:noProof/>
+          </w:rPr>
+          <w:t>2</w:t>
+        </w:r>
+      </w:fldSimple>
       <w:r>
         <w:t xml:space="preserve">. </w:t>
       </w:r>
@@ -6398,7 +6372,7 @@
                     <pic:cNvPicPr preferRelativeResize="0"/>
                   </pic:nvPicPr>
                   <pic:blipFill>
-                    <a:blip r:embed="rId14"/>
+                    <a:blip r:embed="rId15"/>
                     <a:srcRect/>
                     <a:stretch>
                       <a:fillRect/>
@@ -6438,30 +6412,14 @@
       <w:r>
         <w:t xml:space="preserve">Hình </w:t>
       </w:r>
-      <w:r>
-        <w:fldChar w:fldCharType="begin"/>
-      </w:r>
-      <w:r>
-        <w:instrText xml:space="preserve"> S</w:instrText>
-      </w:r>
-      <w:r>
-        <w:instrText xml:space="preserve">EQ Hình \* ARABIC </w:instrText>
-      </w:r>
-      <w:r>
-        <w:fldChar w:fldCharType="separate"/>
-      </w:r>
-      <w:r>
-        <w:rPr>
-          <w:noProof/>
-        </w:rPr>
-        <w:t>3</w:t>
-      </w:r>
-      <w:r>
-        <w:rPr>
-          <w:noProof/>
-        </w:rPr>
-        <w:fldChar w:fldCharType="end"/>
-      </w:r>
+      <w:fldSimple w:instr=" SEQ Hình \* ARABIC ">
+        <w:r>
+          <w:rPr>
+            <w:noProof/>
+          </w:rPr>
+          <w:t>3</w:t>
+        </w:r>
+      </w:fldSimple>
       <w:r>
         <w:t xml:space="preserve">. </w:t>
       </w:r>
@@ -6602,7 +6560,7 @@
                     <pic:cNvPicPr preferRelativeResize="0"/>
                   </pic:nvPicPr>
                   <pic:blipFill>
-                    <a:blip r:embed="rId15"/>
+                    <a:blip r:embed="rId16"/>
                     <a:srcRect/>
                     <a:stretch>
                       <a:fillRect/>
@@ -6642,27 +6600,14 @@
       <w:r>
         <w:t xml:space="preserve">Hình </w:t>
       </w:r>
-      <w:r>
-        <w:fldChar w:fldCharType="begin"/>
-      </w:r>
-      <w:r>
-        <w:instrText xml:space="preserve"> SEQ Hình \* ARABIC </w:instrText>
-      </w:r>
-      <w:r>
-        <w:fldChar w:fldCharType="separate"/>
-      </w:r>
-      <w:r>
-        <w:rPr>
-          <w:noProof/>
-        </w:rPr>
-        <w:t>4</w:t>
-      </w:r>
-      <w:r>
-        <w:rPr>
-          <w:noProof/>
-        </w:rPr>
-        <w:fldChar w:fldCharType="end"/>
-      </w:r>
+      <w:fldSimple w:instr=" SEQ Hình \* ARABIC ">
+        <w:r>
+          <w:rPr>
+            <w:noProof/>
+          </w:rPr>
+          <w:t>4</w:t>
+        </w:r>
+      </w:fldSimple>
       <w:r>
         <w:t xml:space="preserve">. </w:t>
       </w:r>
@@ -8158,7 +8103,7 @@
                     <pic:cNvPicPr preferRelativeResize="0"/>
                   </pic:nvPicPr>
                   <pic:blipFill>
-                    <a:blip r:embed="rId16"/>
+                    <a:blip r:embed="rId17"/>
                     <a:srcRect/>
                     <a:stretch>
                       <a:fillRect/>
@@ -8197,27 +8142,14 @@
       <w:r>
         <w:t xml:space="preserve">Hình </w:t>
       </w:r>
-      <w:r>
-        <w:fldChar w:fldCharType="begin"/>
-      </w:r>
-      <w:r>
-        <w:instrText xml:space="preserve"> SEQ Hình \* ARABIC </w:instrText>
-      </w:r>
-      <w:r>
-        <w:fldChar w:fldCharType="separate"/>
-      </w:r>
-      <w:r>
-        <w:rPr>
-          <w:noProof/>
-        </w:rPr>
-        <w:t>5</w:t>
-      </w:r>
-      <w:r>
-        <w:rPr>
-          <w:noProof/>
-        </w:rPr>
-        <w:fldChar w:fldCharType="end"/>
-      </w:r>
+      <w:fldSimple w:instr=" SEQ Hình \* ARABIC ">
+        <w:r>
+          <w:rPr>
+            <w:noProof/>
+          </w:rPr>
+          <w:t>5</w:t>
+        </w:r>
+      </w:fldSimple>
       <w:r>
         <w:t xml:space="preserve">. </w:t>
       </w:r>
@@ -8287,7 +8219,7 @@
                     <pic:cNvPicPr preferRelativeResize="0"/>
                   </pic:nvPicPr>
                   <pic:blipFill>
-                    <a:blip r:embed="rId17"/>
+                    <a:blip r:embed="rId18"/>
                     <a:srcRect/>
                     <a:stretch>
                       <a:fillRect/>
@@ -8327,27 +8259,14 @@
       <w:r>
         <w:t xml:space="preserve">Hình </w:t>
       </w:r>
-      <w:r>
-        <w:fldChar w:fldCharType="begin"/>
-      </w:r>
-      <w:r>
-        <w:instrText xml:space="preserve"> SEQ Hình \* ARABIC </w:instrText>
-      </w:r>
-      <w:r>
-        <w:fldChar w:fldCharType="separate"/>
-      </w:r>
-      <w:r>
-        <w:rPr>
-          <w:noProof/>
-        </w:rPr>
-        <w:t>6</w:t>
-      </w:r>
-      <w:r>
-        <w:rPr>
-          <w:noProof/>
-        </w:rPr>
-        <w:fldChar w:fldCharType="end"/>
-      </w:r>
+      <w:fldSimple w:instr=" SEQ Hình \* ARABIC ">
+        <w:r>
+          <w:rPr>
+            <w:noProof/>
+          </w:rPr>
+          <w:t>6</w:t>
+        </w:r>
+      </w:fldSimple>
       <w:r>
         <w:t xml:space="preserve">. </w:t>
       </w:r>
@@ -8393,7 +8312,7 @@
                     <pic:cNvPicPr preferRelativeResize="0"/>
                   </pic:nvPicPr>
                   <pic:blipFill>
-                    <a:blip r:embed="rId18"/>
+                    <a:blip r:embed="rId19"/>
                     <a:srcRect/>
                     <a:stretch>
                       <a:fillRect/>
@@ -8435,27 +8354,14 @@
       <w:r>
         <w:t xml:space="preserve">Hình </w:t>
       </w:r>
-      <w:r>
-        <w:fldChar w:fldCharType="begin"/>
-      </w:r>
-      <w:r>
-        <w:instrText xml:space="preserve"> SEQ Hình \* ARABIC </w:instrText>
-      </w:r>
-      <w:r>
-        <w:fldChar w:fldCharType="separate"/>
-      </w:r>
-      <w:r>
-        <w:rPr>
-          <w:noProof/>
-        </w:rPr>
-        <w:t>7</w:t>
-      </w:r>
-      <w:r>
-        <w:rPr>
-          <w:noProof/>
-        </w:rPr>
-        <w:fldChar w:fldCharType="end"/>
-      </w:r>
+      <w:fldSimple w:instr=" SEQ Hình \* ARABIC ">
+        <w:r>
+          <w:rPr>
+            <w:noProof/>
+          </w:rPr>
+          <w:t>7</w:t>
+        </w:r>
+      </w:fldSimple>
       <w:r>
         <w:t xml:space="preserve">. </w:t>
       </w:r>
@@ -8523,7 +8429,7 @@
                     <pic:cNvPicPr preferRelativeResize="0"/>
                   </pic:nvPicPr>
                   <pic:blipFill>
-                    <a:blip r:embed="rId19"/>
+                    <a:blip r:embed="rId20"/>
                     <a:srcRect/>
                     <a:stretch>
                       <a:fillRect/>
@@ -8563,27 +8469,14 @@
       <w:r>
         <w:t xml:space="preserve">Hình </w:t>
       </w:r>
-      <w:r>
-        <w:fldChar w:fldCharType="begin"/>
-      </w:r>
-      <w:r>
-        <w:instrText xml:space="preserve"> SEQ Hình \* ARABIC </w:instrText>
-      </w:r>
-      <w:r>
-        <w:fldChar w:fldCharType="separate"/>
-      </w:r>
-      <w:r>
-        <w:rPr>
-          <w:noProof/>
-        </w:rPr>
-        <w:t>8</w:t>
-      </w:r>
-      <w:r>
-        <w:rPr>
-          <w:noProof/>
-        </w:rPr>
-        <w:fldChar w:fldCharType="end"/>
-      </w:r>
+      <w:fldSimple w:instr=" SEQ Hình \* ARABIC ">
+        <w:r>
+          <w:rPr>
+            <w:noProof/>
+          </w:rPr>
+          <w:t>8</w:t>
+        </w:r>
+      </w:fldSimple>
       <w:r>
         <w:t xml:space="preserve">. </w:t>
       </w:r>
@@ -8637,7 +8530,7 @@
                     <pic:cNvPicPr preferRelativeResize="0"/>
                   </pic:nvPicPr>
                   <pic:blipFill>
-                    <a:blip r:embed="rId20"/>
+                    <a:blip r:embed="rId21"/>
                     <a:srcRect/>
                     <a:stretch>
                       <a:fillRect/>
@@ -8685,27 +8578,14 @@
       <w:r>
         <w:t xml:space="preserve">Hình </w:t>
       </w:r>
-      <w:r>
-        <w:fldChar w:fldCharType="begin"/>
-      </w:r>
-      <w:r>
-        <w:instrText xml:space="preserve"> SEQ Hình \* ARABIC </w:instrText>
-      </w:r>
-      <w:r>
-        <w:fldChar w:fldCharType="separate"/>
-      </w:r>
-      <w:r>
-        <w:rPr>
-          <w:noProof/>
-        </w:rPr>
-        <w:t>9</w:t>
-      </w:r>
-      <w:r>
-        <w:rPr>
-          <w:noProof/>
-        </w:rPr>
-        <w:fldChar w:fldCharType="end"/>
-      </w:r>
+      <w:fldSimple w:instr=" SEQ Hình \* ARABIC ">
+        <w:r>
+          <w:rPr>
+            <w:noProof/>
+          </w:rPr>
+          <w:t>9</w:t>
+        </w:r>
+      </w:fldSimple>
       <w:r>
         <w:t xml:space="preserve">. </w:t>
       </w:r>
@@ -8913,7 +8793,7 @@
                     <pic:cNvPicPr preferRelativeResize="0"/>
                   </pic:nvPicPr>
                   <pic:blipFill>
-                    <a:blip r:embed="rId21"/>
+                    <a:blip r:embed="rId22"/>
                     <a:srcRect/>
                     <a:stretch>
                       <a:fillRect/>
@@ -8952,27 +8832,14 @@
       <w:r>
         <w:t xml:space="preserve">Hình </w:t>
       </w:r>
-      <w:r>
-        <w:fldChar w:fldCharType="begin"/>
-      </w:r>
-      <w:r>
-        <w:instrText xml:space="preserve"> SEQ Hình \* ARABIC </w:instrText>
-      </w:r>
-      <w:r>
-        <w:fldChar w:fldCharType="separate"/>
-      </w:r>
-      <w:r>
-        <w:rPr>
-          <w:noProof/>
-        </w:rPr>
-        <w:t>10</w:t>
-      </w:r>
-      <w:r>
-        <w:rPr>
-          <w:noProof/>
-        </w:rPr>
-        <w:fldChar w:fldCharType="end"/>
-      </w:r>
+      <w:fldSimple w:instr=" SEQ Hình \* ARABIC ">
+        <w:r>
+          <w:rPr>
+            <w:noProof/>
+          </w:rPr>
+          <w:t>10</w:t>
+        </w:r>
+      </w:fldSimple>
       <w:r>
         <w:t xml:space="preserve">. </w:t>
       </w:r>
@@ -9045,7 +8912,7 @@
                     <pic:cNvPicPr preferRelativeResize="0"/>
                   </pic:nvPicPr>
                   <pic:blipFill>
-                    <a:blip r:embed="rId22"/>
+                    <a:blip r:embed="rId23"/>
                     <a:srcRect t="4819"/>
                     <a:stretch>
                       <a:fillRect/>
@@ -9085,27 +8952,14 @@
       <w:r>
         <w:t xml:space="preserve">Hình </w:t>
       </w:r>
-      <w:r>
-        <w:fldChar w:fldCharType="begin"/>
-      </w:r>
-      <w:r>
-        <w:instrText xml:space="preserve"> SEQ Hình \* ARABIC </w:instrText>
-      </w:r>
-      <w:r>
-        <w:fldChar w:fldCharType="separate"/>
-      </w:r>
-      <w:r>
-        <w:rPr>
-          <w:noProof/>
-        </w:rPr>
-        <w:t>11</w:t>
-      </w:r>
-      <w:r>
-        <w:rPr>
-          <w:noProof/>
-        </w:rPr>
-        <w:fldChar w:fldCharType="end"/>
-      </w:r>
+      <w:fldSimple w:instr=" SEQ Hình \* ARABIC ">
+        <w:r>
+          <w:rPr>
+            <w:noProof/>
+          </w:rPr>
+          <w:t>11</w:t>
+        </w:r>
+      </w:fldSimple>
       <w:r>
         <w:t xml:space="preserve">. </w:t>
       </w:r>
@@ -9168,7 +9022,7 @@
                     <pic:cNvPicPr preferRelativeResize="0"/>
                   </pic:nvPicPr>
                   <pic:blipFill>
-                    <a:blip r:embed="rId23"/>
+                    <a:blip r:embed="rId24"/>
                     <a:srcRect/>
                     <a:stretch>
                       <a:fillRect/>
@@ -9208,27 +9062,14 @@
       <w:r>
         <w:t xml:space="preserve">Hình </w:t>
       </w:r>
-      <w:r>
-        <w:fldChar w:fldCharType="begin"/>
-      </w:r>
-      <w:r>
-        <w:instrText xml:space="preserve"> SEQ Hình \* ARABIC </w:instrText>
-      </w:r>
-      <w:r>
-        <w:fldChar w:fldCharType="separate"/>
-      </w:r>
-      <w:r>
-        <w:rPr>
-          <w:noProof/>
-        </w:rPr>
-        <w:t>12</w:t>
-      </w:r>
-      <w:r>
-        <w:rPr>
-          <w:noProof/>
-        </w:rPr>
-        <w:fldChar w:fldCharType="end"/>
-      </w:r>
+      <w:fldSimple w:instr=" SEQ Hình \* ARABIC ">
+        <w:r>
+          <w:rPr>
+            <w:noProof/>
+          </w:rPr>
+          <w:t>12</w:t>
+        </w:r>
+      </w:fldSimple>
       <w:r>
         <w:t xml:space="preserve">. </w:t>
       </w:r>
@@ -9289,7 +9130,7 @@
                     <pic:cNvPicPr preferRelativeResize="0"/>
                   </pic:nvPicPr>
                   <pic:blipFill>
-                    <a:blip r:embed="rId24"/>
+                    <a:blip r:embed="rId25"/>
                     <a:srcRect/>
                     <a:stretch>
                       <a:fillRect/>
@@ -9335,27 +9176,14 @@
       <w:r>
         <w:t xml:space="preserve">Hình </w:t>
       </w:r>
-      <w:r>
-        <w:fldChar w:fldCharType="begin"/>
-      </w:r>
-      <w:r>
-        <w:instrText xml:space="preserve"> SEQ Hình \* ARABIC </w:instrText>
-      </w:r>
-      <w:r>
-        <w:fldChar w:fldCharType="separate"/>
-      </w:r>
-      <w:r>
-        <w:rPr>
-          <w:noProof/>
-        </w:rPr>
-        <w:t>13</w:t>
-      </w:r>
-      <w:r>
-        <w:rPr>
-          <w:noProof/>
-        </w:rPr>
-        <w:fldChar w:fldCharType="end"/>
-      </w:r>
+      <w:fldSimple w:instr=" SEQ Hình \* ARABIC ">
+        <w:r>
+          <w:rPr>
+            <w:noProof/>
+          </w:rPr>
+          <w:t>13</w:t>
+        </w:r>
+      </w:fldSimple>
       <w:r>
         <w:t xml:space="preserve">. </w:t>
       </w:r>
@@ -9422,7 +9250,7 @@
                     <pic:cNvPicPr preferRelativeResize="0"/>
                   </pic:nvPicPr>
                   <pic:blipFill>
-                    <a:blip r:embed="rId25"/>
+                    <a:blip r:embed="rId26"/>
                     <a:srcRect/>
                     <a:stretch>
                       <a:fillRect/>
@@ -9464,27 +9292,14 @@
       <w:r>
         <w:t xml:space="preserve">Hình </w:t>
       </w:r>
-      <w:r>
-        <w:fldChar w:fldCharType="begin"/>
-      </w:r>
-      <w:r>
-        <w:instrText xml:space="preserve"> SEQ Hình \* ARABIC </w:instrText>
-      </w:r>
-      <w:r>
-        <w:fldChar w:fldCharType="separate"/>
-      </w:r>
-      <w:r>
-        <w:rPr>
-          <w:noProof/>
-        </w:rPr>
-        <w:t>14</w:t>
-      </w:r>
-      <w:r>
-        <w:rPr>
-          <w:noProof/>
-        </w:rPr>
-        <w:fldChar w:fldCharType="end"/>
-      </w:r>
+      <w:fldSimple w:instr=" SEQ Hình \* ARABIC ">
+        <w:r>
+          <w:rPr>
+            <w:noProof/>
+          </w:rPr>
+          <w:t>14</w:t>
+        </w:r>
+      </w:fldSimple>
       <w:r>
         <w:t xml:space="preserve">. </w:t>
       </w:r>
@@ -9520,7 +9335,7 @@
                     <pic:cNvPicPr preferRelativeResize="0"/>
                   </pic:nvPicPr>
                   <pic:blipFill>
-                    <a:blip r:embed="rId26"/>
+                    <a:blip r:embed="rId27"/>
                     <a:srcRect b="2758"/>
                     <a:stretch>
                       <a:fillRect/>
@@ -9562,27 +9377,14 @@
       <w:r>
         <w:t xml:space="preserve">Hình </w:t>
       </w:r>
-      <w:r>
-        <w:fldChar w:fldCharType="begin"/>
-      </w:r>
-      <w:r>
-        <w:instrText xml:space="preserve"> SEQ Hình \* ARABIC </w:instrText>
-      </w:r>
-      <w:r>
-        <w:fldChar w:fldCharType="separate"/>
-      </w:r>
-      <w:r>
-        <w:rPr>
-          <w:noProof/>
-        </w:rPr>
-        <w:t>15</w:t>
-      </w:r>
-      <w:r>
-        <w:rPr>
-          <w:noProof/>
-        </w:rPr>
-        <w:fldChar w:fldCharType="end"/>
-      </w:r>
+      <w:fldSimple w:instr=" SEQ Hình \* ARABIC ">
+        <w:r>
+          <w:rPr>
+            <w:noProof/>
+          </w:rPr>
+          <w:t>15</w:t>
+        </w:r>
+      </w:fldSimple>
       <w:r>
         <w:t xml:space="preserve">. </w:t>
       </w:r>
@@ -9672,109 +9474,6 @@
                 <pic:pic xmlns:pic="http://schemas.openxmlformats.org/drawingml/2006/picture">
                   <pic:nvPicPr>
                     <pic:cNvPr id="0" name="image23.png"/>
-                    <pic:cNvPicPr preferRelativeResize="0"/>
-                  </pic:nvPicPr>
-                  <pic:blipFill>
-                    <a:blip r:embed="rId27"/>
-                    <a:srcRect/>
-                    <a:stretch>
-                      <a:fillRect/>
-                    </a:stretch>
-                  </pic:blipFill>
-                  <pic:spPr>
-                    <a:xfrm>
-                      <a:off x="0" y="0"/>
-                      <a:ext cx="6111240" cy="2842260"/>
-                    </a:xfrm>
-                    <a:prstGeom prst="rect">
-                      <a:avLst/>
-                    </a:prstGeom>
-                    <a:ln/>
-                  </pic:spPr>
-                </pic:pic>
-              </a:graphicData>
-            </a:graphic>
-          </wp:inline>
-        </w:drawing>
-      </w:r>
-    </w:p>
-    <w:p>
-      <w:pPr>
-        <w:keepNext/>
-        <w:tabs>
-          <w:tab w:val="left" w:pos="2280"/>
-        </w:tabs>
-      </w:pPr>
-    </w:p>
-    <w:p>
-      <w:pPr>
-        <w:pStyle w:val="Caption"/>
-        <w:jc w:val="center"/>
-        <w:rPr>
-          <w:i w:val="0"/>
-          <w:color w:val="1F497D"/>
-        </w:rPr>
-      </w:pPr>
-      <w:bookmarkStart w:id="67" w:name="_heading=h.1tuee74" w:colFirst="0" w:colLast="0"/>
-      <w:bookmarkStart w:id="68" w:name="_Toc89371535"/>
-      <w:bookmarkStart w:id="69" w:name="_Toc89372066"/>
-      <w:bookmarkStart w:id="70" w:name="_Toc89373319"/>
-      <w:bookmarkEnd w:id="67"/>
-      <w:r>
-        <w:t xml:space="preserve">Hình </w:t>
-      </w:r>
-      <w:r>
-        <w:fldChar w:fldCharType="begin"/>
-      </w:r>
-      <w:r>
-        <w:instrText xml:space="preserve"> SEQ Hình \* ARABIC </w:instrText>
-      </w:r>
-      <w:r>
-        <w:fldChar w:fldCharType="separate"/>
-      </w:r>
-      <w:r>
-        <w:rPr>
-          <w:noProof/>
-        </w:rPr>
-        <w:t>16</w:t>
-      </w:r>
-      <w:r>
-        <w:rPr>
-          <w:noProof/>
-        </w:rPr>
-        <w:fldChar w:fldCharType="end"/>
-      </w:r>
-      <w:r>
-        <w:t xml:space="preserve">. </w:t>
-      </w:r>
-      <w:r>
-        <w:t>Hiển thị sửa khi người dùng đăng nhập và đúng bài viết.</w:t>
-      </w:r>
-      <w:bookmarkEnd w:id="68"/>
-      <w:bookmarkEnd w:id="69"/>
-      <w:bookmarkEnd w:id="70"/>
-    </w:p>
-    <w:p/>
-    <w:p>
-      <w:pPr>
-        <w:keepNext/>
-      </w:pPr>
-      <w:r>
-        <w:rPr>
-          <w:noProof/>
-          <w:lang w:eastAsia="en-US"/>
-        </w:rPr>
-        <w:drawing>
-          <wp:inline distT="0" distB="0" distL="0" distR="0" wp14:anchorId="715BDDFC" wp14:editId="6C5FFF2F">
-            <wp:extent cx="6111240" cy="2842260"/>
-            <wp:effectExtent l="0" t="0" r="0" b="0"/>
-            <wp:docPr id="119" name="image27.png"/>
-            <wp:cNvGraphicFramePr/>
-            <a:graphic xmlns:a="http://schemas.openxmlformats.org/drawingml/2006/main">
-              <a:graphicData uri="http://schemas.openxmlformats.org/drawingml/2006/picture">
-                <pic:pic xmlns:pic="http://schemas.openxmlformats.org/drawingml/2006/picture">
-                  <pic:nvPicPr>
-                    <pic:cNvPr id="0" name="image27.png"/>
                     <pic:cNvPicPr preferRelativeResize="0"/>
                   </pic:nvPicPr>
                   <pic:blipFill>
@@ -9804,6 +9503,96 @@
     <w:p>
       <w:pPr>
         <w:keepNext/>
+        <w:tabs>
+          <w:tab w:val="left" w:pos="2280"/>
+        </w:tabs>
+      </w:pPr>
+    </w:p>
+    <w:p>
+      <w:pPr>
+        <w:pStyle w:val="Caption"/>
+        <w:jc w:val="center"/>
+        <w:rPr>
+          <w:i w:val="0"/>
+          <w:color w:val="1F497D"/>
+        </w:rPr>
+      </w:pPr>
+      <w:bookmarkStart w:id="67" w:name="_heading=h.1tuee74" w:colFirst="0" w:colLast="0"/>
+      <w:bookmarkStart w:id="68" w:name="_Toc89371535"/>
+      <w:bookmarkStart w:id="69" w:name="_Toc89372066"/>
+      <w:bookmarkStart w:id="70" w:name="_Toc89373319"/>
+      <w:bookmarkEnd w:id="67"/>
+      <w:r>
+        <w:t xml:space="preserve">Hình </w:t>
+      </w:r>
+      <w:fldSimple w:instr=" SEQ Hình \* ARABIC ">
+        <w:r>
+          <w:rPr>
+            <w:noProof/>
+          </w:rPr>
+          <w:t>16</w:t>
+        </w:r>
+      </w:fldSimple>
+      <w:r>
+        <w:t xml:space="preserve">. </w:t>
+      </w:r>
+      <w:r>
+        <w:t>Hiển thị sửa khi người dùng đăng nhập và đúng bài viết.</w:t>
+      </w:r>
+      <w:bookmarkEnd w:id="68"/>
+      <w:bookmarkEnd w:id="69"/>
+      <w:bookmarkEnd w:id="70"/>
+    </w:p>
+    <w:p/>
+    <w:p>
+      <w:pPr>
+        <w:keepNext/>
+      </w:pPr>
+      <w:r>
+        <w:rPr>
+          <w:noProof/>
+          <w:lang w:eastAsia="en-US"/>
+        </w:rPr>
+        <w:drawing>
+          <wp:inline distT="0" distB="0" distL="0" distR="0" wp14:anchorId="715BDDFC" wp14:editId="6C5FFF2F">
+            <wp:extent cx="6111240" cy="2842260"/>
+            <wp:effectExtent l="0" t="0" r="0" b="0"/>
+            <wp:docPr id="119" name="image27.png"/>
+            <wp:cNvGraphicFramePr/>
+            <a:graphic xmlns:a="http://schemas.openxmlformats.org/drawingml/2006/main">
+              <a:graphicData uri="http://schemas.openxmlformats.org/drawingml/2006/picture">
+                <pic:pic xmlns:pic="http://schemas.openxmlformats.org/drawingml/2006/picture">
+                  <pic:nvPicPr>
+                    <pic:cNvPr id="0" name="image27.png"/>
+                    <pic:cNvPicPr preferRelativeResize="0"/>
+                  </pic:nvPicPr>
+                  <pic:blipFill>
+                    <a:blip r:embed="rId29"/>
+                    <a:srcRect/>
+                    <a:stretch>
+                      <a:fillRect/>
+                    </a:stretch>
+                  </pic:blipFill>
+                  <pic:spPr>
+                    <a:xfrm>
+                      <a:off x="0" y="0"/>
+                      <a:ext cx="6111240" cy="2842260"/>
+                    </a:xfrm>
+                    <a:prstGeom prst="rect">
+                      <a:avLst/>
+                    </a:prstGeom>
+                    <a:ln/>
+                  </pic:spPr>
+                </pic:pic>
+              </a:graphicData>
+            </a:graphic>
+          </wp:inline>
+        </w:drawing>
+      </w:r>
+    </w:p>
+    <w:p>
+      <w:pPr>
+        <w:keepNext/>
       </w:pPr>
     </w:p>
     <w:p>
@@ -9821,27 +9610,14 @@
       <w:r>
         <w:t xml:space="preserve">Hình </w:t>
       </w:r>
-      <w:r>
-        <w:fldChar w:fldCharType="begin"/>
-      </w:r>
-      <w:r>
-        <w:instrText xml:space="preserve"> SEQ Hình \* ARABIC </w:instrText>
-      </w:r>
-      <w:r>
-        <w:fldChar w:fldCharType="separate"/>
-      </w:r>
-      <w:r>
-        <w:rPr>
-          <w:noProof/>
-        </w:rPr>
-        <w:t>17</w:t>
-      </w:r>
-      <w:r>
-        <w:rPr>
-          <w:noProof/>
-        </w:rPr>
-        <w:fldChar w:fldCharType="end"/>
-      </w:r>
+      <w:fldSimple w:instr=" SEQ Hình \* ARABIC ">
+        <w:r>
+          <w:rPr>
+            <w:noProof/>
+          </w:rPr>
+          <w:t>17</w:t>
+        </w:r>
+      </w:fldSimple>
       <w:r>
         <w:t xml:space="preserve">. </w:t>
       </w:r>
@@ -9891,7 +9667,7 @@
                     <pic:cNvPicPr preferRelativeResize="0"/>
                   </pic:nvPicPr>
                   <pic:blipFill>
-                    <a:blip r:embed="rId29"/>
+                    <a:blip r:embed="rId30"/>
                     <a:srcRect/>
                     <a:stretch>
                       <a:fillRect/>
@@ -9925,27 +9701,14 @@
       <w:r>
         <w:t xml:space="preserve">Hình </w:t>
       </w:r>
-      <w:r>
-        <w:fldChar w:fldCharType="begin"/>
-      </w:r>
-      <w:r>
-        <w:instrText xml:space="preserve"> SEQ Hình \* ARABIC </w:instrText>
-      </w:r>
-      <w:r>
-        <w:fldChar w:fldCharType="separate"/>
-      </w:r>
-      <w:r>
-        <w:rPr>
-          <w:noProof/>
-        </w:rPr>
-        <w:t>18</w:t>
-      </w:r>
-      <w:r>
-        <w:rPr>
-          <w:noProof/>
-        </w:rPr>
-        <w:fldChar w:fldCharType="end"/>
-      </w:r>
+      <w:fldSimple w:instr=" SEQ Hình \* ARABIC ">
+        <w:r>
+          <w:rPr>
+            <w:noProof/>
+          </w:rPr>
+          <w:t>18</w:t>
+        </w:r>
+      </w:fldSimple>
       <w:r>
         <w:t xml:space="preserve">. </w:t>
       </w:r>
@@ -9999,7 +9762,7 @@
                     <pic:cNvPicPr preferRelativeResize="0"/>
                   </pic:nvPicPr>
                   <pic:blipFill>
-                    <a:blip r:embed="rId30"/>
+                    <a:blip r:embed="rId31"/>
                     <a:srcRect/>
                     <a:stretch>
                       <a:fillRect/>
@@ -10040,27 +9803,14 @@
       <w:r>
         <w:t xml:space="preserve">Hình </w:t>
       </w:r>
-      <w:r>
-        <w:fldChar w:fldCharType="begin"/>
-      </w:r>
-      <w:r>
-        <w:instrText xml:space="preserve"> SEQ Hình \* ARABIC </w:instrText>
-      </w:r>
-      <w:r>
-        <w:fldChar w:fldCharType="separate"/>
-      </w:r>
-      <w:r>
-        <w:rPr>
-          <w:noProof/>
-        </w:rPr>
-        <w:t>19</w:t>
-      </w:r>
-      <w:r>
-        <w:rPr>
-          <w:noProof/>
-        </w:rPr>
-        <w:fldChar w:fldCharType="end"/>
-      </w:r>
+      <w:fldSimple w:instr=" SEQ Hình \* ARABIC ">
+        <w:r>
+          <w:rPr>
+            <w:noProof/>
+          </w:rPr>
+          <w:t>19</w:t>
+        </w:r>
+      </w:fldSimple>
       <w:r>
         <w:t xml:space="preserve">. </w:t>
       </w:r>
@@ -10173,7 +9923,7 @@
                     <pic:cNvPicPr preferRelativeResize="0"/>
                   </pic:nvPicPr>
                   <pic:blipFill>
-                    <a:blip r:embed="rId31"/>
+                    <a:blip r:embed="rId32"/>
                     <a:srcRect/>
                     <a:stretch>
                       <a:fillRect/>
@@ -10212,30 +9962,14 @@
       <w:r>
         <w:t xml:space="preserve">Hình </w:t>
       </w:r>
-      <w:r>
-        <w:fldChar w:fldCharType="begin"/>
-      </w:r>
-      <w:r>
-        <w:instrText xml:space="preserve"> SEQ Hình \</w:instrText>
-      </w:r>
-      <w:r>
-        <w:instrText xml:space="preserve">* ARABIC </w:instrText>
-      </w:r>
-      <w:r>
-        <w:fldChar w:fldCharType="separate"/>
-      </w:r>
-      <w:r>
-        <w:rPr>
-          <w:noProof/>
-        </w:rPr>
-        <w:t>20</w:t>
-      </w:r>
-      <w:r>
-        <w:rPr>
-          <w:noProof/>
-        </w:rPr>
-        <w:fldChar w:fldCharType="end"/>
-      </w:r>
+      <w:fldSimple w:instr=" SEQ Hình \* ARABIC ">
+        <w:r>
+          <w:rPr>
+            <w:noProof/>
+          </w:rPr>
+          <w:t>20</w:t>
+        </w:r>
+      </w:fldSimple>
       <w:r>
         <w:t xml:space="preserve">. </w:t>
       </w:r>
@@ -10300,7 +10034,7 @@
                     <pic:cNvPicPr preferRelativeResize="0"/>
                   </pic:nvPicPr>
                   <pic:blipFill>
-                    <a:blip r:embed="rId32"/>
+                    <a:blip r:embed="rId33"/>
                     <a:srcRect/>
                     <a:stretch>
                       <a:fillRect/>
@@ -10342,27 +10076,14 @@
       <w:r>
         <w:t xml:space="preserve">Hình </w:t>
       </w:r>
-      <w:r>
-        <w:fldChar w:fldCharType="begin"/>
-      </w:r>
-      <w:r>
-        <w:instrText xml:space="preserve"> SEQ Hình \* ARABIC </w:instrText>
-      </w:r>
-      <w:r>
-        <w:fldChar w:fldCharType="separate"/>
-      </w:r>
-      <w:r>
-        <w:rPr>
-          <w:noProof/>
-        </w:rPr>
-        <w:t>21</w:t>
-      </w:r>
-      <w:r>
-        <w:rPr>
-          <w:noProof/>
-        </w:rPr>
-        <w:fldChar w:fldCharType="end"/>
-      </w:r>
+      <w:fldSimple w:instr=" SEQ Hình \* ARABIC ">
+        <w:r>
+          <w:rPr>
+            <w:noProof/>
+          </w:rPr>
+          <w:t>21</w:t>
+        </w:r>
+      </w:fldSimple>
       <w:r>
         <w:t xml:space="preserve">. </w:t>
       </w:r>
@@ -10430,7 +10151,7 @@
                     <pic:cNvPicPr preferRelativeResize="0"/>
                   </pic:nvPicPr>
                   <pic:blipFill>
-                    <a:blip r:embed="rId33"/>
+                    <a:blip r:embed="rId34"/>
                     <a:srcRect/>
                     <a:stretch>
                       <a:fillRect/>
@@ -10469,27 +10190,14 @@
       <w:r>
         <w:t xml:space="preserve">Hình </w:t>
       </w:r>
-      <w:r>
-        <w:fldChar w:fldCharType="begin"/>
-      </w:r>
-      <w:r>
-        <w:instrText xml:space="preserve"> SEQ Hình \* ARABIC </w:instrText>
-      </w:r>
-      <w:r>
-        <w:fldChar w:fldCharType="separate"/>
-      </w:r>
-      <w:r>
-        <w:rPr>
-          <w:noProof/>
-        </w:rPr>
-        <w:t>22</w:t>
-      </w:r>
-      <w:r>
-        <w:rPr>
-          <w:noProof/>
-        </w:rPr>
-        <w:fldChar w:fldCharType="end"/>
-      </w:r>
+      <w:fldSimple w:instr=" SEQ Hình \* ARABIC ">
+        <w:r>
+          <w:rPr>
+            <w:noProof/>
+          </w:rPr>
+          <w:t>22</w:t>
+        </w:r>
+      </w:fldSimple>
       <w:r>
         <w:t xml:space="preserve">. </w:t>
       </w:r>
@@ -10573,7 +10281,7 @@
                     <pic:cNvPicPr preferRelativeResize="0"/>
                   </pic:nvPicPr>
                   <pic:blipFill>
-                    <a:blip r:embed="rId34"/>
+                    <a:blip r:embed="rId35"/>
                     <a:srcRect/>
                     <a:stretch>
                       <a:fillRect/>
@@ -10607,27 +10315,14 @@
       <w:r>
         <w:t xml:space="preserve">Hình </w:t>
       </w:r>
-      <w:r>
-        <w:fldChar w:fldCharType="begin"/>
-      </w:r>
-      <w:r>
-        <w:instrText xml:space="preserve"> SEQ Hình \* ARABIC </w:instrText>
-      </w:r>
-      <w:r>
-        <w:fldChar w:fldCharType="separate"/>
-      </w:r>
-      <w:r>
-        <w:rPr>
-          <w:noProof/>
-        </w:rPr>
-        <w:t>23</w:t>
-      </w:r>
-      <w:r>
-        <w:rPr>
-          <w:noProof/>
-        </w:rPr>
-        <w:fldChar w:fldCharType="end"/>
-      </w:r>
+      <w:fldSimple w:instr=" SEQ Hình \* ARABIC ">
+        <w:r>
+          <w:rPr>
+            <w:noProof/>
+          </w:rPr>
+          <w:t>23</w:t>
+        </w:r>
+      </w:fldSimple>
       <w:r>
         <w:t xml:space="preserve">. </w:t>
       </w:r>
@@ -10741,7 +10436,7 @@
                     <pic:cNvPicPr preferRelativeResize="0"/>
                   </pic:nvPicPr>
                   <pic:blipFill>
-                    <a:blip r:embed="rId32"/>
+                    <a:blip r:embed="rId33"/>
                     <a:srcRect/>
                     <a:stretch>
                       <a:fillRect/>
@@ -10784,27 +10479,14 @@
       <w:r>
         <w:t xml:space="preserve">Hình </w:t>
       </w:r>
-      <w:r>
-        <w:fldChar w:fldCharType="begin"/>
-      </w:r>
-      <w:r>
-        <w:instrText xml:space="preserve"> SEQ Hình \* ARABIC </w:instrText>
-      </w:r>
-      <w:r>
-        <w:fldChar w:fldCharType="separate"/>
-      </w:r>
-      <w:r>
-        <w:rPr>
-          <w:noProof/>
-        </w:rPr>
-        <w:t>24</w:t>
-      </w:r>
-      <w:r>
-        <w:rPr>
-          <w:noProof/>
-        </w:rPr>
-        <w:fldChar w:fldCharType="end"/>
-      </w:r>
+      <w:fldSimple w:instr=" SEQ Hình \* ARABIC ">
+        <w:r>
+          <w:rPr>
+            <w:noProof/>
+          </w:rPr>
+          <w:t>24</w:t>
+        </w:r>
+      </w:fldSimple>
       <w:r>
         <w:t xml:space="preserve">. </w:t>
       </w:r>
@@ -10876,7 +10558,7 @@
                     <pic:cNvPicPr preferRelativeResize="0"/>
                   </pic:nvPicPr>
                   <pic:blipFill>
-                    <a:blip r:embed="rId35"/>
+                    <a:blip r:embed="rId36"/>
                     <a:srcRect/>
                     <a:stretch>
                       <a:fillRect/>
@@ -10919,27 +10601,14 @@
       <w:r>
         <w:t xml:space="preserve">Hình </w:t>
       </w:r>
-      <w:r>
-        <w:fldChar w:fldCharType="begin"/>
-      </w:r>
-      <w:r>
-        <w:instrText xml:space="preserve"> SEQ Hình \* ARABIC </w:instrText>
-      </w:r>
-      <w:r>
-        <w:fldChar w:fldCharType="separate"/>
-      </w:r>
-      <w:r>
-        <w:rPr>
-          <w:noProof/>
-        </w:rPr>
-        <w:t>25</w:t>
-      </w:r>
-      <w:r>
-        <w:rPr>
-          <w:noProof/>
-        </w:rPr>
-        <w:fldChar w:fldCharType="end"/>
-      </w:r>
+      <w:fldSimple w:instr=" SEQ Hình \* ARABIC ">
+        <w:r>
+          <w:rPr>
+            <w:noProof/>
+          </w:rPr>
+          <w:t>25</w:t>
+        </w:r>
+      </w:fldSimple>
       <w:r>
         <w:t xml:space="preserve">. </w:t>
       </w:r>
@@ -10993,7 +10662,7 @@
                     <pic:cNvPicPr preferRelativeResize="0"/>
                   </pic:nvPicPr>
                   <pic:blipFill>
-                    <a:blip r:embed="rId36"/>
+                    <a:blip r:embed="rId37"/>
                     <a:srcRect/>
                     <a:stretch>
                       <a:fillRect/>
@@ -11035,27 +10704,14 @@
       <w:r>
         <w:t xml:space="preserve">Hình </w:t>
       </w:r>
-      <w:r>
-        <w:fldChar w:fldCharType="begin"/>
-      </w:r>
-      <w:r>
-        <w:instrText xml:space="preserve"> SEQ Hình \* ARABIC </w:instrText>
-      </w:r>
-      <w:r>
-        <w:fldChar w:fldCharType="separate"/>
-      </w:r>
-      <w:r>
-        <w:rPr>
-          <w:noProof/>
-        </w:rPr>
-        <w:t>26</w:t>
-      </w:r>
-      <w:r>
-        <w:rPr>
-          <w:noProof/>
-        </w:rPr>
-        <w:fldChar w:fldCharType="end"/>
-      </w:r>
+      <w:fldSimple w:instr=" SEQ Hình \* ARABIC ">
+        <w:r>
+          <w:rPr>
+            <w:noProof/>
+          </w:rPr>
+          <w:t>26</w:t>
+        </w:r>
+      </w:fldSimple>
       <w:r>
         <w:t xml:space="preserve">. </w:t>
       </w:r>
@@ -11108,7 +10764,7 @@
                     <pic:cNvPicPr preferRelativeResize="0"/>
                   </pic:nvPicPr>
                   <pic:blipFill>
-                    <a:blip r:embed="rId37"/>
+                    <a:blip r:embed="rId38"/>
                     <a:srcRect/>
                     <a:stretch>
                       <a:fillRect/>
@@ -11141,27 +10797,14 @@
       <w:r>
         <w:t xml:space="preserve">Hình </w:t>
       </w:r>
-      <w:r>
-        <w:fldChar w:fldCharType="begin"/>
-      </w:r>
-      <w:r>
-        <w:instrText xml:space="preserve"> SEQ Hình \* ARABIC </w:instrText>
-      </w:r>
-      <w:r>
-        <w:fldChar w:fldCharType="separate"/>
-      </w:r>
-      <w:r>
-        <w:rPr>
-          <w:noProof/>
-        </w:rPr>
-        <w:t>27</w:t>
-      </w:r>
-      <w:r>
-        <w:rPr>
-          <w:noProof/>
-        </w:rPr>
-        <w:fldChar w:fldCharType="end"/>
-      </w:r>
+      <w:fldSimple w:instr=" SEQ Hình \* ARABIC ">
+        <w:r>
+          <w:rPr>
+            <w:noProof/>
+          </w:rPr>
+          <w:t>27</w:t>
+        </w:r>
+      </w:fldSimple>
       <w:r>
         <w:t xml:space="preserve">. </w:t>
       </w:r>
@@ -11216,7 +10859,7 @@
                     <pic:cNvPicPr preferRelativeResize="0"/>
                   </pic:nvPicPr>
                   <pic:blipFill>
-                    <a:blip r:embed="rId38"/>
+                    <a:blip r:embed="rId39"/>
                     <a:srcRect/>
                     <a:stretch>
                       <a:fillRect/>
@@ -11249,27 +10892,14 @@
       <w:r>
         <w:t xml:space="preserve">Hình </w:t>
       </w:r>
-      <w:r>
-        <w:fldChar w:fldCharType="begin"/>
-      </w:r>
-      <w:r>
-        <w:instrText xml:space="preserve"> SEQ Hình \* ARABIC </w:instrText>
-      </w:r>
-      <w:r>
-        <w:fldChar w:fldCharType="separate"/>
-      </w:r>
-      <w:r>
-        <w:rPr>
-          <w:noProof/>
-        </w:rPr>
-        <w:t>28</w:t>
-      </w:r>
-      <w:r>
-        <w:rPr>
-          <w:noProof/>
-        </w:rPr>
-        <w:fldChar w:fldCharType="end"/>
-      </w:r>
+      <w:fldSimple w:instr=" SEQ Hình \* ARABIC ">
+        <w:r>
+          <w:rPr>
+            <w:noProof/>
+          </w:rPr>
+          <w:t>28</w:t>
+        </w:r>
+      </w:fldSimple>
       <w:r>
         <w:t xml:space="preserve">. </w:t>
       </w:r>
@@ -11368,7 +10998,7 @@
                     <pic:cNvPicPr preferRelativeResize="0"/>
                   </pic:nvPicPr>
                   <pic:blipFill>
-                    <a:blip r:embed="rId35"/>
+                    <a:blip r:embed="rId36"/>
                     <a:srcRect/>
                     <a:stretch>
                       <a:fillRect/>
@@ -11406,27 +11036,14 @@
       <w:r>
         <w:t xml:space="preserve">Hình </w:t>
       </w:r>
-      <w:r>
-        <w:fldChar w:fldCharType="begin"/>
-      </w:r>
-      <w:r>
-        <w:instrText xml:space="preserve"> SEQ Hình \* ARABIC </w:instrText>
-      </w:r>
-      <w:r>
-        <w:fldChar w:fldCharType="separate"/>
-      </w:r>
-      <w:r>
-        <w:rPr>
-          <w:noProof/>
-        </w:rPr>
-        <w:t>29</w:t>
-      </w:r>
-      <w:r>
-        <w:rPr>
-          <w:noProof/>
-        </w:rPr>
-        <w:fldChar w:fldCharType="end"/>
-      </w:r>
+      <w:fldSimple w:instr=" SEQ Hình \* ARABIC ">
+        <w:r>
+          <w:rPr>
+            <w:noProof/>
+          </w:rPr>
+          <w:t>29</w:t>
+        </w:r>
+      </w:fldSimple>
       <w:r>
         <w:t xml:space="preserve">. </w:t>
       </w:r>
@@ -11478,7 +11095,7 @@
                     <pic:cNvPicPr preferRelativeResize="0"/>
                   </pic:nvPicPr>
                   <pic:blipFill>
-                    <a:blip r:embed="rId39"/>
+                    <a:blip r:embed="rId40"/>
                     <a:srcRect/>
                     <a:stretch>
                       <a:fillRect/>
@@ -11511,27 +11128,14 @@
       <w:r>
         <w:t xml:space="preserve">Hình </w:t>
       </w:r>
-      <w:r>
-        <w:fldChar w:fldCharType="begin"/>
-      </w:r>
-      <w:r>
-        <w:instrText xml:space="preserve"> SEQ Hình \* ARABIC </w:instrText>
-      </w:r>
-      <w:r>
-        <w:fldChar w:fldCharType="separate"/>
-      </w:r>
-      <w:r>
-        <w:rPr>
-          <w:noProof/>
-        </w:rPr>
-        <w:t>30</w:t>
-      </w:r>
-      <w:r>
-        <w:rPr>
-          <w:noProof/>
-        </w:rPr>
-        <w:fldChar w:fldCharType="end"/>
-      </w:r>
+      <w:fldSimple w:instr=" SEQ Hình \* ARABIC ">
+        <w:r>
+          <w:rPr>
+            <w:noProof/>
+          </w:rPr>
+          <w:t>30</w:t>
+        </w:r>
+      </w:fldSimple>
       <w:r>
         <w:t xml:space="preserve">. </w:t>
       </w:r>
@@ -11569,7 +11173,7 @@
                     <pic:cNvPicPr preferRelativeResize="0"/>
                   </pic:nvPicPr>
                   <pic:blipFill>
-                    <a:blip r:embed="rId40"/>
+                    <a:blip r:embed="rId41"/>
                     <a:srcRect/>
                     <a:stretch>
                       <a:fillRect/>
@@ -11602,27 +11206,14 @@
       <w:r>
         <w:t xml:space="preserve">Hình </w:t>
       </w:r>
-      <w:r>
-        <w:fldChar w:fldCharType="begin"/>
-      </w:r>
-      <w:r>
-        <w:instrText xml:space="preserve"> SEQ Hình \* ARABIC </w:instrText>
-      </w:r>
-      <w:r>
-        <w:fldChar w:fldCharType="separate"/>
-      </w:r>
-      <w:r>
-        <w:rPr>
-          <w:noProof/>
-        </w:rPr>
-        <w:t>31</w:t>
-      </w:r>
-      <w:r>
-        <w:rPr>
-          <w:noProof/>
-        </w:rPr>
-        <w:fldChar w:fldCharType="end"/>
-      </w:r>
+      <w:fldSimple w:instr=" SEQ Hình \* ARABIC ">
+        <w:r>
+          <w:rPr>
+            <w:noProof/>
+          </w:rPr>
+          <w:t>31</w:t>
+        </w:r>
+      </w:fldSimple>
       <w:r>
         <w:t xml:space="preserve">. </w:t>
       </w:r>
@@ -11751,7 +11342,7 @@
                     <pic:cNvPicPr preferRelativeResize="0"/>
                   </pic:nvPicPr>
                   <pic:blipFill>
-                    <a:blip r:embed="rId41"/>
+                    <a:blip r:embed="rId42"/>
                     <a:srcRect/>
                     <a:stretch>
                       <a:fillRect/>
@@ -11791,27 +11382,14 @@
       <w:r>
         <w:t xml:space="preserve">Hình </w:t>
       </w:r>
-      <w:r>
-        <w:fldChar w:fldCharType="begin"/>
-      </w:r>
-      <w:r>
-        <w:instrText xml:space="preserve"> SEQ Hình \* ARABIC </w:instrText>
-      </w:r>
-      <w:r>
-        <w:fldChar w:fldCharType="separate"/>
-      </w:r>
-      <w:r>
-        <w:rPr>
-          <w:noProof/>
-        </w:rPr>
-        <w:t>32</w:t>
-      </w:r>
-      <w:r>
-        <w:rPr>
-          <w:noProof/>
-        </w:rPr>
-        <w:fldChar w:fldCharType="end"/>
-      </w:r>
+      <w:fldSimple w:instr=" SEQ Hình \* ARABIC ">
+        <w:r>
+          <w:rPr>
+            <w:noProof/>
+          </w:rPr>
+          <w:t>32</w:t>
+        </w:r>
+      </w:fldSimple>
       <w:r>
         <w:t xml:space="preserve">. </w:t>
       </w:r>
@@ -11846,7 +11424,7 @@
                     <pic:cNvPicPr preferRelativeResize="0"/>
                   </pic:nvPicPr>
                   <pic:blipFill>
-                    <a:blip r:embed="rId42"/>
+                    <a:blip r:embed="rId43"/>
                     <a:srcRect/>
                     <a:stretch>
                       <a:fillRect/>
@@ -11885,27 +11463,14 @@
       <w:r>
         <w:t xml:space="preserve">Hình </w:t>
       </w:r>
-      <w:r>
-        <w:fldChar w:fldCharType="begin"/>
-      </w:r>
-      <w:r>
-        <w:instrText xml:space="preserve"> SEQ Hình \* ARABIC </w:instrText>
-      </w:r>
-      <w:r>
-        <w:fldChar w:fldCharType="separate"/>
-      </w:r>
-      <w:r>
-        <w:rPr>
-          <w:noProof/>
-        </w:rPr>
-        <w:t>33</w:t>
-      </w:r>
-      <w:r>
-        <w:rPr>
-          <w:noProof/>
-        </w:rPr>
-        <w:fldChar w:fldCharType="end"/>
-      </w:r>
+      <w:fldSimple w:instr=" SEQ Hình \* ARABIC ">
+        <w:r>
+          <w:rPr>
+            <w:noProof/>
+          </w:rPr>
+          <w:t>33</w:t>
+        </w:r>
+      </w:fldSimple>
       <w:r>
         <w:t xml:space="preserve">. </w:t>
       </w:r>
@@ -11973,7 +11538,7 @@
                     <pic:cNvPicPr preferRelativeResize="0"/>
                   </pic:nvPicPr>
                   <pic:blipFill>
-                    <a:blip r:embed="rId43"/>
+                    <a:blip r:embed="rId44"/>
                     <a:srcRect/>
                     <a:stretch>
                       <a:fillRect/>
@@ -12012,27 +11577,14 @@
       <w:r>
         <w:t xml:space="preserve">Hình </w:t>
       </w:r>
-      <w:r>
-        <w:fldChar w:fldCharType="begin"/>
-      </w:r>
-      <w:r>
-        <w:instrText xml:space="preserve"> SEQ Hình \* ARABIC </w:instrText>
-      </w:r>
-      <w:r>
-        <w:fldChar w:fldCharType="separate"/>
-      </w:r>
-      <w:r>
-        <w:rPr>
-          <w:noProof/>
-        </w:rPr>
-        <w:t>34</w:t>
-      </w:r>
-      <w:r>
-        <w:rPr>
-          <w:noProof/>
-        </w:rPr>
-        <w:fldChar w:fldCharType="end"/>
-      </w:r>
+      <w:fldSimple w:instr=" SEQ Hình \* ARABIC ">
+        <w:r>
+          <w:rPr>
+            <w:noProof/>
+          </w:rPr>
+          <w:t>34</w:t>
+        </w:r>
+      </w:fldSimple>
       <w:r>
         <w:t xml:space="preserve">. </w:t>
       </w:r>
@@ -12101,7 +11653,7 @@
                     <pic:cNvPicPr preferRelativeResize="0"/>
                   </pic:nvPicPr>
                   <pic:blipFill>
-                    <a:blip r:embed="rId44"/>
+                    <a:blip r:embed="rId45"/>
                     <a:srcRect/>
                     <a:stretch>
                       <a:fillRect/>
@@ -12134,27 +11686,14 @@
       <w:r>
         <w:t xml:space="preserve">Hình </w:t>
       </w:r>
-      <w:r>
-        <w:fldChar w:fldCharType="begin"/>
-      </w:r>
-      <w:r>
-        <w:instrText xml:space="preserve"> SEQ Hình \* ARABIC </w:instrText>
-      </w:r>
-      <w:r>
-        <w:fldChar w:fldCharType="separate"/>
-      </w:r>
-      <w:r>
-        <w:rPr>
-          <w:noProof/>
-        </w:rPr>
-        <w:t>35</w:t>
-      </w:r>
-      <w:r>
-        <w:rPr>
-          <w:noProof/>
-        </w:rPr>
-        <w:fldChar w:fldCharType="end"/>
-      </w:r>
+      <w:fldSimple w:instr=" SEQ Hình \* ARABIC ">
+        <w:r>
+          <w:rPr>
+            <w:noProof/>
+          </w:rPr>
+          <w:t>35</w:t>
+        </w:r>
+      </w:fldSimple>
       <w:r>
         <w:t xml:space="preserve">. </w:t>
       </w:r>
@@ -12276,7 +11815,7 @@
                     <pic:cNvPicPr preferRelativeResize="0"/>
                   </pic:nvPicPr>
                   <pic:blipFill>
-                    <a:blip r:embed="rId45"/>
+                    <a:blip r:embed="rId46"/>
                     <a:srcRect/>
                     <a:stretch>
                       <a:fillRect/>
@@ -12317,27 +11856,14 @@
       <w:r>
         <w:t xml:space="preserve">Hình </w:t>
       </w:r>
-      <w:r>
-        <w:fldChar w:fldCharType="begin"/>
-      </w:r>
-      <w:r>
-        <w:instrText xml:space="preserve"> SEQ Hình \* ARABIC </w:instrText>
-      </w:r>
-      <w:r>
-        <w:fldChar w:fldCharType="separate"/>
-      </w:r>
-      <w:r>
-        <w:rPr>
-          <w:noProof/>
-        </w:rPr>
-        <w:t>36</w:t>
-      </w:r>
-      <w:r>
-        <w:rPr>
-          <w:noProof/>
-        </w:rPr>
-        <w:fldChar w:fldCharType="end"/>
-      </w:r>
+      <w:fldSimple w:instr=" SEQ Hình \* ARABIC ">
+        <w:r>
+          <w:rPr>
+            <w:noProof/>
+          </w:rPr>
+          <w:t>36</w:t>
+        </w:r>
+      </w:fldSimple>
       <w:r>
         <w:t xml:space="preserve">. </w:t>
       </w:r>
@@ -12374,7 +11900,7 @@
                     <pic:cNvPicPr preferRelativeResize="0"/>
                   </pic:nvPicPr>
                   <pic:blipFill>
-                    <a:blip r:embed="rId46"/>
+                    <a:blip r:embed="rId47"/>
                     <a:srcRect/>
                     <a:stretch>
                       <a:fillRect/>
@@ -12413,27 +11939,14 @@
       <w:r>
         <w:t xml:space="preserve">Hình </w:t>
       </w:r>
-      <w:r>
-        <w:fldChar w:fldCharType="begin"/>
-      </w:r>
-      <w:r>
-        <w:instrText xml:space="preserve"> SEQ Hình \* ARABIC </w:instrText>
-      </w:r>
-      <w:r>
-        <w:fldChar w:fldCharType="separate"/>
-      </w:r>
-      <w:r>
-        <w:rPr>
-          <w:noProof/>
-        </w:rPr>
-        <w:t>37</w:t>
-      </w:r>
-      <w:r>
-        <w:rPr>
-          <w:noProof/>
-        </w:rPr>
-        <w:fldChar w:fldCharType="end"/>
-      </w:r>
+      <w:fldSimple w:instr=" SEQ Hình \* ARABIC ">
+        <w:r>
+          <w:rPr>
+            <w:noProof/>
+          </w:rPr>
+          <w:t>37</w:t>
+        </w:r>
+      </w:fldSimple>
       <w:r>
         <w:t xml:space="preserve">. </w:t>
       </w:r>
@@ -12501,7 +12014,7 @@
                     <pic:cNvPicPr preferRelativeResize="0"/>
                   </pic:nvPicPr>
                   <pic:blipFill>
-                    <a:blip r:embed="rId47"/>
+                    <a:blip r:embed="rId48"/>
                     <a:srcRect/>
                     <a:stretch>
                       <a:fillRect/>
@@ -12540,27 +12053,14 @@
       <w:r>
         <w:t xml:space="preserve">Hình </w:t>
       </w:r>
-      <w:r>
-        <w:fldChar w:fldCharType="begin"/>
-      </w:r>
-      <w:r>
-        <w:instrText xml:space="preserve"> SEQ Hình \* ARABIC </w:instrText>
-      </w:r>
-      <w:r>
-        <w:fldChar w:fldCharType="separate"/>
-      </w:r>
-      <w:r>
-        <w:rPr>
-          <w:noProof/>
-        </w:rPr>
-        <w:t>38</w:t>
-      </w:r>
-      <w:r>
-        <w:rPr>
-          <w:noProof/>
-        </w:rPr>
-        <w:fldChar w:fldCharType="end"/>
-      </w:r>
+      <w:fldSimple w:instr=" SEQ Hình \* ARABIC ">
+        <w:r>
+          <w:rPr>
+            <w:noProof/>
+          </w:rPr>
+          <w:t>38</w:t>
+        </w:r>
+      </w:fldSimple>
       <w:r>
         <w:t xml:space="preserve">. </w:t>
       </w:r>
@@ -12623,7 +12123,7 @@
                     <pic:cNvPicPr preferRelativeResize="0"/>
                   </pic:nvPicPr>
                   <pic:blipFill>
-                    <a:blip r:embed="rId48"/>
+                    <a:blip r:embed="rId49"/>
                     <a:srcRect/>
                     <a:stretch>
                       <a:fillRect/>
@@ -12656,27 +12156,14 @@
       <w:r>
         <w:t xml:space="preserve">Hình </w:t>
       </w:r>
-      <w:r>
-        <w:fldChar w:fldCharType="begin"/>
-      </w:r>
-      <w:r>
-        <w:instrText xml:space="preserve"> SEQ Hình \* ARABIC </w:instrText>
-      </w:r>
-      <w:r>
-        <w:fldChar w:fldCharType="separate"/>
-      </w:r>
-      <w:r>
-        <w:rPr>
-          <w:noProof/>
-        </w:rPr>
-        <w:t>39</w:t>
-      </w:r>
-      <w:r>
-        <w:rPr>
-          <w:noProof/>
-        </w:rPr>
-        <w:fldChar w:fldCharType="end"/>
-      </w:r>
+      <w:fldSimple w:instr=" SEQ Hình \* ARABIC ">
+        <w:r>
+          <w:rPr>
+            <w:noProof/>
+          </w:rPr>
+          <w:t>39</w:t>
+        </w:r>
+      </w:fldSimple>
       <w:r>
         <w:t xml:space="preserve">. </w:t>
       </w:r>
@@ -12845,7 +12332,7 @@
                     <pic:cNvPicPr/>
                   </pic:nvPicPr>
                   <pic:blipFill>
-                    <a:blip r:embed="rId49" cstate="print">
+                    <a:blip r:embed="rId50" cstate="print">
                       <a:extLst>
                         <a:ext uri="{28A0092B-C50C-407E-A947-70E740481C1C}">
                           <a14:useLocalDpi xmlns:a14="http://schemas.microsoft.com/office/drawing/2010/main" val="0"/>
@@ -12887,27 +12374,14 @@
       <w:r>
         <w:t xml:space="preserve">Hình </w:t>
       </w:r>
-      <w:r>
-        <w:fldChar w:fldCharType="begin"/>
-      </w:r>
-      <w:r>
-        <w:instrText xml:space="preserve"> SEQ Hình \* ARABIC </w:instrText>
-      </w:r>
-      <w:r>
-        <w:fldChar w:fldCharType="separate"/>
-      </w:r>
-      <w:r>
-        <w:rPr>
-          <w:noProof/>
-        </w:rPr>
-        <w:t>40</w:t>
-      </w:r>
-      <w:r>
-        <w:rPr>
-          <w:noProof/>
-        </w:rPr>
-        <w:fldChar w:fldCharType="end"/>
-      </w:r>
+      <w:fldSimple w:instr=" SEQ Hình \* ARABIC ">
+        <w:r>
+          <w:rPr>
+            <w:noProof/>
+          </w:rPr>
+          <w:t>40</w:t>
+        </w:r>
+      </w:fldSimple>
       <w:r>
         <w:t xml:space="preserve">. </w:t>
       </w:r>
@@ -12997,7 +12471,7 @@
                     <pic:cNvPicPr/>
                   </pic:nvPicPr>
                   <pic:blipFill>
-                    <a:blip r:embed="rId50">
+                    <a:blip r:embed="rId51">
                       <a:extLst>
                         <a:ext uri="{28A0092B-C50C-407E-A947-70E740481C1C}">
                           <a14:useLocalDpi xmlns:a14="http://schemas.microsoft.com/office/drawing/2010/main" val="0"/>
@@ -13038,27 +12512,14 @@
       <w:r>
         <w:t xml:space="preserve">Hình </w:t>
       </w:r>
-      <w:r>
-        <w:fldChar w:fldCharType="begin"/>
-      </w:r>
-      <w:r>
-        <w:instrText xml:space="preserve"> SEQ Hình \* ARABIC </w:instrText>
-      </w:r>
-      <w:r>
-        <w:fldChar w:fldCharType="separate"/>
-      </w:r>
-      <w:r>
-        <w:rPr>
-          <w:noProof/>
-        </w:rPr>
-        <w:t>41</w:t>
-      </w:r>
-      <w:r>
-        <w:rPr>
-          <w:noProof/>
-        </w:rPr>
-        <w:fldChar w:fldCharType="end"/>
-      </w:r>
+      <w:fldSimple w:instr=" SEQ Hình \* ARABIC ">
+        <w:r>
+          <w:rPr>
+            <w:noProof/>
+          </w:rPr>
+          <w:t>41</w:t>
+        </w:r>
+      </w:fldSimple>
       <w:r>
         <w:t xml:space="preserve">. </w:t>
       </w:r>
@@ -13203,7 +12664,7 @@
                     <pic:cNvPicPr/>
                   </pic:nvPicPr>
                   <pic:blipFill>
-                    <a:blip r:embed="rId51">
+                    <a:blip r:embed="rId52">
                       <a:extLst>
                         <a:ext uri="{28A0092B-C50C-407E-A947-70E740481C1C}">
                           <a14:useLocalDpi xmlns:a14="http://schemas.microsoft.com/office/drawing/2010/main" val="0"/>
@@ -13246,27 +12707,14 @@
       <w:r>
         <w:t xml:space="preserve">Hình </w:t>
       </w:r>
-      <w:r>
-        <w:fldChar w:fldCharType="begin"/>
-      </w:r>
-      <w:r>
-        <w:instrText xml:space="preserve"> SEQ Hình \* ARABIC </w:instrText>
-      </w:r>
-      <w:r>
-        <w:fldChar w:fldCharType="separate"/>
-      </w:r>
-      <w:r>
-        <w:rPr>
-          <w:noProof/>
-        </w:rPr>
-        <w:t>42</w:t>
-      </w:r>
-      <w:r>
-        <w:rPr>
-          <w:noProof/>
-        </w:rPr>
-        <w:fldChar w:fldCharType="end"/>
-      </w:r>
+      <w:fldSimple w:instr=" SEQ Hình \* ARABIC ">
+        <w:r>
+          <w:rPr>
+            <w:noProof/>
+          </w:rPr>
+          <w:t>42</w:t>
+        </w:r>
+      </w:fldSimple>
       <w:r>
         <w:t>. Dispatch action trong một function xử lý khác.</w:t>
       </w:r>
@@ -13330,7 +12778,7 @@
                     <pic:cNvPicPr/>
                   </pic:nvPicPr>
                   <pic:blipFill>
-                    <a:blip r:embed="rId52">
+                    <a:blip r:embed="rId53">
                       <a:extLst>
                         <a:ext uri="{28A0092B-C50C-407E-A947-70E740481C1C}">
                           <a14:useLocalDpi xmlns:a14="http://schemas.microsoft.com/office/drawing/2010/main" val="0"/>
@@ -13373,27 +12821,14 @@
       <w:r>
         <w:t xml:space="preserve">Hình </w:t>
       </w:r>
-      <w:r>
-        <w:fldChar w:fldCharType="begin"/>
-      </w:r>
-      <w:r>
-        <w:instrText xml:space="preserve"> SEQ Hình \* ARABIC </w:instrText>
-      </w:r>
-      <w:r>
-        <w:fldChar w:fldCharType="separate"/>
-      </w:r>
-      <w:r>
-        <w:rPr>
-          <w:noProof/>
-        </w:rPr>
-        <w:t>43</w:t>
-      </w:r>
-      <w:r>
-        <w:rPr>
-          <w:noProof/>
-        </w:rPr>
-        <w:fldChar w:fldCharType="end"/>
-      </w:r>
+      <w:fldSimple w:instr=" SEQ Hình \* ARABIC ">
+        <w:r>
+          <w:rPr>
+            <w:noProof/>
+          </w:rPr>
+          <w:t>43</w:t>
+        </w:r>
+      </w:fldSimple>
       <w:r>
         <w:t>. Gọi giá trị loading từ Redux và sử dụng.</w:t>
       </w:r>
@@ -13564,7 +12999,7 @@
                     <pic:cNvPicPr/>
                   </pic:nvPicPr>
                   <pic:blipFill>
-                    <a:blip r:embed="rId53" cstate="print">
+                    <a:blip r:embed="rId54" cstate="print">
                       <a:extLst>
                         <a:ext uri="{28A0092B-C50C-407E-A947-70E740481C1C}">
                           <a14:useLocalDpi xmlns:a14="http://schemas.microsoft.com/office/drawing/2010/main" val="0"/>
@@ -13610,27 +13045,14 @@
       <w:r>
         <w:t xml:space="preserve">Hình </w:t>
       </w:r>
-      <w:r>
-        <w:fldChar w:fldCharType="begin"/>
-      </w:r>
-      <w:r>
-        <w:instrText xml:space="preserve"> SEQ Hình \* ARABIC </w:instrText>
-      </w:r>
-      <w:r>
-        <w:fldChar w:fldCharType="separate"/>
-      </w:r>
-      <w:r>
-        <w:rPr>
-          <w:noProof/>
-        </w:rPr>
-        <w:t>44</w:t>
-      </w:r>
-      <w:r>
-        <w:rPr>
-          <w:noProof/>
-        </w:rPr>
-        <w:fldChar w:fldCharType="end"/>
-      </w:r>
+      <w:fldSimple w:instr=" SEQ Hình \* ARABIC ">
+        <w:r>
+          <w:rPr>
+            <w:noProof/>
+          </w:rPr>
+          <w:t>44</w:t>
+        </w:r>
+      </w:fldSimple>
       <w:r>
         <w:t xml:space="preserve">. </w:t>
       </w:r>
@@ -13721,7 +13143,7 @@
                     <pic:cNvPicPr/>
                   </pic:nvPicPr>
                   <pic:blipFill>
-                    <a:blip r:embed="rId54">
+                    <a:blip r:embed="rId55">
                       <a:extLst>
                         <a:ext uri="{28A0092B-C50C-407E-A947-70E740481C1C}">
                           <a14:useLocalDpi xmlns:a14="http://schemas.microsoft.com/office/drawing/2010/main" val="0"/>
@@ -13762,27 +13184,14 @@
       <w:r>
         <w:t xml:space="preserve">Hình </w:t>
       </w:r>
-      <w:r>
-        <w:fldChar w:fldCharType="begin"/>
-      </w:r>
-      <w:r>
-        <w:instrText xml:space="preserve"> SEQ Hình \* ARABIC </w:instrText>
-      </w:r>
-      <w:r>
-        <w:fldChar w:fldCharType="separate"/>
-      </w:r>
-      <w:r>
-        <w:rPr>
-          <w:noProof/>
-        </w:rPr>
-        <w:t>45</w:t>
-      </w:r>
-      <w:r>
-        <w:rPr>
-          <w:noProof/>
-        </w:rPr>
-        <w:fldChar w:fldCharType="end"/>
-      </w:r>
+      <w:fldSimple w:instr=" SEQ Hình \* ARABIC ">
+        <w:r>
+          <w:rPr>
+            <w:noProof/>
+          </w:rPr>
+          <w:t>45</w:t>
+        </w:r>
+      </w:fldSimple>
       <w:r>
         <w:t xml:space="preserve">. </w:t>
       </w:r>
@@ -13846,7 +13255,7 @@
                     <pic:cNvPicPr/>
                   </pic:nvPicPr>
                   <pic:blipFill>
-                    <a:blip r:embed="rId55">
+                    <a:blip r:embed="rId56">
                       <a:extLst>
                         <a:ext uri="{28A0092B-C50C-407E-A947-70E740481C1C}">
                           <a14:useLocalDpi xmlns:a14="http://schemas.microsoft.com/office/drawing/2010/main" val="0"/>
@@ -13892,27 +13301,14 @@
       <w:r>
         <w:t xml:space="preserve">Hình </w:t>
       </w:r>
-      <w:r>
-        <w:fldChar w:fldCharType="begin"/>
-      </w:r>
-      <w:r>
-        <w:instrText xml:space="preserve"> SEQ Hình \* ARABIC </w:instrText>
-      </w:r>
-      <w:r>
-        <w:fldChar w:fldCharType="separate"/>
-      </w:r>
-      <w:r>
-        <w:rPr>
-          <w:noProof/>
-        </w:rPr>
-        <w:t>46</w:t>
-      </w:r>
-      <w:r>
-        <w:rPr>
-          <w:noProof/>
-        </w:rPr>
-        <w:fldChar w:fldCharType="end"/>
-      </w:r>
+      <w:fldSimple w:instr=" SEQ Hình \* ARABIC ">
+        <w:r>
+          <w:rPr>
+            <w:noProof/>
+          </w:rPr>
+          <w:t>46</w:t>
+        </w:r>
+      </w:fldSimple>
       <w:r>
         <w:t xml:space="preserve">. </w:t>
       </w:r>
@@ -14074,7 +13470,7 @@
                     <pic:cNvPicPr/>
                   </pic:nvPicPr>
                   <pic:blipFill>
-                    <a:blip r:embed="rId56">
+                    <a:blip r:embed="rId57">
                       <a:extLst>
                         <a:ext uri="{28A0092B-C50C-407E-A947-70E740481C1C}">
                           <a14:useLocalDpi xmlns:a14="http://schemas.microsoft.com/office/drawing/2010/main" val="0"/>
@@ -14120,27 +13516,14 @@
       <w:r>
         <w:t xml:space="preserve">Hình </w:t>
       </w:r>
-      <w:r>
-        <w:fldChar w:fldCharType="begin"/>
-      </w:r>
-      <w:r>
-        <w:instrText xml:space="preserve"> SEQ Hình \* ARABIC </w:instrText>
-      </w:r>
-      <w:r>
-        <w:fldChar w:fldCharType="separate"/>
-      </w:r>
-      <w:r>
-        <w:rPr>
-          <w:noProof/>
-        </w:rPr>
-        <w:t>47</w:t>
-      </w:r>
-      <w:r>
-        <w:rPr>
-          <w:noProof/>
-        </w:rPr>
-        <w:fldChar w:fldCharType="end"/>
-      </w:r>
+      <w:fldSimple w:instr=" SEQ Hình \* ARABIC ">
+        <w:r>
+          <w:rPr>
+            <w:noProof/>
+          </w:rPr>
+          <w:t>47</w:t>
+        </w:r>
+      </w:fldSimple>
       <w:r>
         <w:t>. Lọc các bài viết của người dùng đã tạo.</w:t>
       </w:r>
@@ -14206,7 +13589,7 @@
                     <pic:cNvPicPr/>
                   </pic:nvPicPr>
                   <pic:blipFill>
-                    <a:blip r:embed="rId57">
+                    <a:blip r:embed="rId58">
                       <a:extLst>
                         <a:ext uri="{28A0092B-C50C-407E-A947-70E740481C1C}">
                           <a14:useLocalDpi xmlns:a14="http://schemas.microsoft.com/office/drawing/2010/main" val="0"/>
@@ -14253,27 +13636,14 @@
       <w:r>
         <w:t xml:space="preserve">Hình </w:t>
       </w:r>
-      <w:r>
-        <w:fldChar w:fldCharType="begin"/>
-      </w:r>
-      <w:r>
-        <w:instrText xml:space="preserve"> SEQ Hình \* ARABIC </w:instrText>
-      </w:r>
-      <w:r>
-        <w:fldChar w:fldCharType="separate"/>
-      </w:r>
-      <w:r>
-        <w:rPr>
-          <w:noProof/>
-        </w:rPr>
-        <w:t>48</w:t>
-      </w:r>
-      <w:r>
-        <w:rPr>
-          <w:noProof/>
-        </w:rPr>
-        <w:fldChar w:fldCharType="end"/>
-      </w:r>
+      <w:fldSimple w:instr=" SEQ Hình \* ARABIC ">
+        <w:r>
+          <w:rPr>
+            <w:noProof/>
+          </w:rPr>
+          <w:t>48</w:t>
+        </w:r>
+      </w:fldSimple>
       <w:r>
         <w:t>. Sử dụng redux mà trước đó đã lưu thông tin người dùng.</w:t>
       </w:r>
@@ -14354,7 +13724,7 @@
                     <pic:cNvPicPr/>
                   </pic:nvPicPr>
                   <pic:blipFill rotWithShape="1">
-                    <a:blip r:embed="rId58">
+                    <a:blip r:embed="rId59">
                       <a:extLst>
                         <a:ext uri="{28A0092B-C50C-407E-A947-70E740481C1C}">
                           <a14:useLocalDpi xmlns:a14="http://schemas.microsoft.com/office/drawing/2010/main" val="0"/>
@@ -14408,27 +13778,14 @@
       <w:r>
         <w:t xml:space="preserve">Hình </w:t>
       </w:r>
-      <w:r>
-        <w:fldChar w:fldCharType="begin"/>
-      </w:r>
-      <w:r>
-        <w:instrText xml:space="preserve"> SEQ Hình \* ARABIC </w:instrText>
-      </w:r>
-      <w:r>
-        <w:fldChar w:fldCharType="separate"/>
-      </w:r>
-      <w:r>
-        <w:rPr>
-          <w:noProof/>
-        </w:rPr>
-        <w:t>49</w:t>
-      </w:r>
-      <w:r>
-        <w:rPr>
-          <w:noProof/>
-        </w:rPr>
-        <w:fldChar w:fldCharType="end"/>
-      </w:r>
+      <w:fldSimple w:instr=" SEQ Hình \* ARABIC ">
+        <w:r>
+          <w:rPr>
+            <w:noProof/>
+          </w:rPr>
+          <w:t>49</w:t>
+        </w:r>
+      </w:fldSimple>
       <w:r>
         <w:t>. Nhúng thư viện mã hóa md5 vào dự án.</w:t>
       </w:r>
@@ -14502,7 +13859,7 @@
                     <pic:cNvPicPr/>
                   </pic:nvPicPr>
                   <pic:blipFill>
-                    <a:blip r:embed="rId59">
+                    <a:blip r:embed="rId60">
                       <a:extLst>
                         <a:ext uri="{28A0092B-C50C-407E-A947-70E740481C1C}">
                           <a14:useLocalDpi xmlns:a14="http://schemas.microsoft.com/office/drawing/2010/main" val="0"/>
@@ -14549,27 +13906,14 @@
       <w:r>
         <w:t xml:space="preserve">Hình </w:t>
       </w:r>
-      <w:r>
-        <w:fldChar w:fldCharType="begin"/>
-      </w:r>
-      <w:r>
-        <w:instrText xml:space="preserve"> SEQ Hình \* ARABIC </w:instrText>
-      </w:r>
-      <w:r>
-        <w:fldChar w:fldCharType="separate"/>
-      </w:r>
-      <w:r>
-        <w:rPr>
-          <w:noProof/>
-        </w:rPr>
-        <w:t>50</w:t>
-      </w:r>
-      <w:r>
-        <w:rPr>
-          <w:noProof/>
-        </w:rPr>
-        <w:fldChar w:fldCharType="end"/>
-      </w:r>
+      <w:fldSimple w:instr=" SEQ Hình \* ARABIC ">
+        <w:r>
+          <w:rPr>
+            <w:noProof/>
+          </w:rPr>
+          <w:t>50</w:t>
+        </w:r>
+      </w:fldSimple>
       <w:r>
         <w:t>. Hiển thị hình ảnh người dùng sau khi hash ra mã md5.</w:t>
       </w:r>
@@ -14684,7 +14028,7 @@
       <w:r>
         <w:rPr>
           <w:noProof/>
-          <w:lang w:val="vi-VN"/>
+          <w:lang w:eastAsia="en-US"/>
         </w:rPr>
         <w:lastRenderedPageBreak/>
         <w:drawing>
@@ -14703,7 +14047,7 @@
                     <pic:cNvPicPr/>
                   </pic:nvPicPr>
                   <pic:blipFill>
-                    <a:blip r:embed="rId60" cstate="print">
+                    <a:blip r:embed="rId61" cstate="print">
                       <a:extLst>
                         <a:ext uri="{28A0092B-C50C-407E-A947-70E740481C1C}">
                           <a14:useLocalDpi xmlns:a14="http://schemas.microsoft.com/office/drawing/2010/main" val="0"/>
@@ -14792,7 +14136,7 @@
       <w:r>
         <w:rPr>
           <w:noProof/>
-          <w:lang w:val="vi-VN"/>
+          <w:lang w:eastAsia="en-US"/>
         </w:rPr>
         <w:drawing>
           <wp:inline distT="0" distB="0" distL="0" distR="0" wp14:anchorId="06C0A2D1" wp14:editId="37F7DE70">
@@ -14810,7 +14154,7 @@
                     <pic:cNvPicPr/>
                   </pic:nvPicPr>
                   <pic:blipFill>
-                    <a:blip r:embed="rId61" cstate="print">
+                    <a:blip r:embed="rId62" cstate="print">
                       <a:extLst>
                         <a:ext uri="{28A0092B-C50C-407E-A947-70E740481C1C}">
                           <a14:useLocalDpi xmlns:a14="http://schemas.microsoft.com/office/drawing/2010/main" val="0"/>
@@ -14848,16 +14192,7 @@
         </w:rPr>
       </w:pPr>
       <w:r>
-        <w:t xml:space="preserve">Hình </w:t>
-      </w:r>
-      <w:r>
-        <w:t>55</w:t>
-      </w:r>
-      <w:r>
-        <w:t xml:space="preserve">. </w:t>
-      </w:r>
-      <w:r>
-        <w:t>Function</w:t>
+        <w:t>Hình 55. Function</w:t>
       </w:r>
       <w:r>
         <w:rPr>
@@ -14913,7 +14248,7 @@
       <w:r>
         <w:rPr>
           <w:noProof/>
-          <w:lang w:val="vi-VN"/>
+          <w:lang w:eastAsia="en-US"/>
         </w:rPr>
         <w:lastRenderedPageBreak/>
         <w:drawing>
@@ -14932,7 +14267,7 @@
                     <pic:cNvPicPr/>
                   </pic:nvPicPr>
                   <pic:blipFill>
-                    <a:blip r:embed="rId62">
+                    <a:blip r:embed="rId63">
                       <a:extLst>
                         <a:ext uri="{28A0092B-C50C-407E-A947-70E740481C1C}">
                           <a14:useLocalDpi xmlns:a14="http://schemas.microsoft.com/office/drawing/2010/main" val="0"/>
@@ -14969,45 +14304,46 @@
         </w:rPr>
       </w:pPr>
       <w:r>
-        <w:t xml:space="preserve">Hình </w:t>
-      </w:r>
-      <w:r>
-        <w:t>56</w:t>
+        <w:t>Hình 56.</w:t>
+      </w:r>
+      <w:r>
+        <w:rPr>
+          <w:lang w:val="vi-VN"/>
+        </w:rPr>
+        <w:t xml:space="preserve"> Khai báo và gọi hàm bài viết liên quan</w:t>
       </w:r>
       <w:r>
         <w:t>.</w:t>
       </w:r>
-      <w:r>
+    </w:p>
+    <w:p>
+      <w:pPr>
         <w:rPr>
           <w:lang w:val="vi-VN"/>
         </w:rPr>
-        <w:t xml:space="preserve"> Khai báo và gọi hàm bài viết liên quan</w:t>
-      </w:r>
-      <w:r>
-        <w:t>.</w:t>
-      </w:r>
-    </w:p>
-    <w:p>
-      <w:pPr>
+      </w:pPr>
+      <w:r>
+        <w:t>Sau</w:t>
+      </w:r>
+      <w:r>
         <w:rPr>
           <w:lang w:val="vi-VN"/>
         </w:rPr>
-      </w:pPr>
-      <w:r>
-        <w:t>Sau</w:t>
+        <w:t xml:space="preserve"> cùng khi đã gọi hàm, khai báo và xử lý ở thằng cha xong việc cuối cùng là mình sẽ cho thằng con kế thừa thằng cha </w:t>
       </w:r>
       <w:r>
         <w:rPr>
           <w:lang w:val="vi-VN"/>
         </w:rPr>
-        <w:t xml:space="preserve"> cùng khi đã gọi hàm, khai báo và xử lý ở thằng cha xong việc cuối cùng là mình sẽ cho thằng con kế thừa thằng cha </w:t>
-      </w:r>
-      <w:r>
+        <w:t>là mọi chuyện đã xong.</w:t>
+      </w:r>
+    </w:p>
+    <w:p>
+      <w:pPr>
         <w:rPr>
           <w:lang w:val="vi-VN"/>
         </w:rPr>
-        <w:t>là mọi chuyện đã xong.</w:t>
-      </w:r>
+      </w:pPr>
     </w:p>
     <w:p>
       <w:pPr>
@@ -15015,17 +14351,10 @@
           <w:lang w:val="vi-VN"/>
         </w:rPr>
       </w:pPr>
-    </w:p>
-    <w:p>
-      <w:pPr>
-        <w:rPr>
-          <w:lang w:val="vi-VN"/>
-        </w:rPr>
-      </w:pPr>
       <w:r>
         <w:rPr>
           <w:noProof/>
-          <w:lang w:val="vi-VN"/>
+          <w:lang w:eastAsia="en-US"/>
         </w:rPr>
         <w:drawing>
           <wp:inline distT="0" distB="0" distL="0" distR="0" wp14:anchorId="4342273F" wp14:editId="1BBDFA1B">
@@ -15043,7 +14372,7 @@
                     <pic:cNvPicPr/>
                   </pic:nvPicPr>
                   <pic:blipFill>
-                    <a:blip r:embed="rId63">
+                    <a:blip r:embed="rId64">
                       <a:extLst>
                         <a:ext uri="{28A0092B-C50C-407E-A947-70E740481C1C}">
                           <a14:useLocalDpi xmlns:a14="http://schemas.microsoft.com/office/drawing/2010/main" val="0"/>
@@ -15080,16 +14409,7 @@
         </w:rPr>
       </w:pPr>
       <w:r>
-        <w:t xml:space="preserve">Hình </w:t>
-      </w:r>
-      <w:r>
-        <w:t>57</w:t>
-      </w:r>
-      <w:r>
-        <w:t xml:space="preserve">. </w:t>
-      </w:r>
-      <w:r>
-        <w:t>K</w:t>
+        <w:t>Hình 57. K</w:t>
       </w:r>
       <w:r>
         <w:rPr>
@@ -15101,14 +14421,6 @@
         <w:t>.</w:t>
       </w:r>
     </w:p>
-    <w:p/>
-    <w:p/>
-    <w:p/>
-    <w:p/>
-    <w:p/>
-    <w:p/>
-    <w:p/>
-    <w:p/>
     <w:p>
       <w:pPr>
         <w:pStyle w:val="Heading3"/>
@@ -15123,6 +14435,7 @@
           <w:sz w:val="26"/>
           <w:szCs w:val="26"/>
         </w:rPr>
+        <w:lastRenderedPageBreak/>
         <w:t xml:space="preserve">2.2.13. </w:t>
       </w:r>
       <w:r>
@@ -15200,6 +14513,7 @@
     </w:p>
     <w:p>
       <w:pPr>
+        <w:jc w:val="center"/>
         <w:rPr>
           <w:sz w:val="26"/>
           <w:szCs w:val="26"/>
@@ -15228,7 +14542,7 @@
                     <pic:cNvPicPr/>
                   </pic:nvPicPr>
                   <pic:blipFill>
-                    <a:blip r:embed="rId64">
+                    <a:blip r:embed="rId65">
                       <a:extLst>
                         <a:ext uri="{28A0092B-C50C-407E-A947-70E740481C1C}">
                           <a14:useLocalDpi xmlns:a14="http://schemas.microsoft.com/office/drawing/2010/main" val="0"/>
@@ -15254,6 +14568,8 @@
           </wp:inline>
         </w:drawing>
       </w:r>
+      <w:bookmarkStart w:id="183" w:name="_GoBack"/>
+      <w:bookmarkEnd w:id="183"/>
     </w:p>
     <w:p>
       <w:pPr>
@@ -15299,12 +14615,14 @@
       </w:r>
     </w:p>
     <w:p>
+      <w:pPr>
+        <w:jc w:val="center"/>
+      </w:pPr>
       <w:r>
         <w:rPr>
           <w:noProof/>
           <w:lang w:eastAsia="en-US"/>
         </w:rPr>
-        <w:lastRenderedPageBreak/>
         <w:drawing>
           <wp:inline distT="0" distB="0" distL="0" distR="0" wp14:anchorId="7D39491D" wp14:editId="19B6C889">
             <wp:extent cx="6116320" cy="3470275"/>
@@ -15321,7 +14639,7 @@
                     <pic:cNvPicPr/>
                   </pic:nvPicPr>
                   <pic:blipFill>
-                    <a:blip r:embed="rId65">
+                    <a:blip r:embed="rId66">
                       <a:extLst>
                         <a:ext uri="{28A0092B-C50C-407E-A947-70E740481C1C}">
                           <a14:useLocalDpi xmlns:a14="http://schemas.microsoft.com/office/drawing/2010/main" val="0"/>
@@ -15369,6 +14687,7 @@
         </w:rPr>
       </w:pPr>
       <w:r>
+        <w:lastRenderedPageBreak/>
         <w:t xml:space="preserve">Để hiện thị ra, ta cần dùng </w:t>
       </w:r>
       <w:r>
@@ -15380,6 +14699,9 @@
       </w:r>
     </w:p>
     <w:p>
+      <w:pPr>
+        <w:jc w:val="center"/>
+      </w:pPr>
       <w:r>
         <w:rPr>
           <w:noProof/>
@@ -15401,7 +14723,7 @@
                     <pic:cNvPicPr/>
                   </pic:nvPicPr>
                   <pic:blipFill>
-                    <a:blip r:embed="rId66">
+                    <a:blip r:embed="rId67">
                       <a:extLst>
                         <a:ext uri="{28A0092B-C50C-407E-A947-70E740481C1C}">
                           <a14:useLocalDpi xmlns:a14="http://schemas.microsoft.com/office/drawing/2010/main" val="0"/>
@@ -15456,12 +14778,14 @@
       </w:r>
     </w:p>
     <w:p>
+      <w:pPr>
+        <w:jc w:val="center"/>
+      </w:pPr>
       <w:r>
         <w:rPr>
           <w:noProof/>
           <w:lang w:eastAsia="en-US"/>
         </w:rPr>
-        <w:lastRenderedPageBreak/>
         <w:drawing>
           <wp:inline distT="0" distB="0" distL="0" distR="0" wp14:anchorId="2D658EE9" wp14:editId="2C284B93">
             <wp:extent cx="5887272" cy="2962688"/>
@@ -15478,7 +14802,7 @@
                     <pic:cNvPicPr/>
                   </pic:nvPicPr>
                   <pic:blipFill>
-                    <a:blip r:embed="rId67">
+                    <a:blip r:embed="rId68">
                       <a:extLst>
                         <a:ext uri="{28A0092B-C50C-407E-A947-70E740481C1C}">
                           <a14:useLocalDpi xmlns:a14="http://schemas.microsoft.com/office/drawing/2010/main" val="0"/>
@@ -15551,8 +14875,8 @@
       </w:pPr>
     </w:p>
     <w:sectPr>
-      <w:footerReference w:type="even" r:id="rId68"/>
-      <w:footerReference w:type="default" r:id="rId69"/>
+      <w:footerReference w:type="even" r:id="rId69"/>
+      <w:footerReference w:type="default" r:id="rId70"/>
       <w:pgSz w:w="11900" w:h="16840"/>
       <w:pgMar w:top="1134" w:right="1134" w:bottom="1134" w:left="1134" w:header="709" w:footer="709" w:gutter="0"/>
       <w:pgNumType w:start="1"/>
@@ -15563,7 +14887,7 @@
 </file>
 
 <file path=word/endnotes.xml><?xml version="1.0" encoding="utf-8"?>
-<w:endnotes xmlns:wpc="http://schemas.microsoft.com/office/word/2010/wordprocessingCanvas" xmlns:cx="http://schemas.microsoft.com/office/drawing/2014/chartex" xmlns:cx1="http://schemas.microsoft.com/office/drawing/2015/9/8/chartex" xmlns:cx2="http://schemas.microsoft.com/office/drawing/2015/10/21/chartex" xmlns:cx3="http://schemas.microsoft.com/office/drawing/2016/5/9/chartex" xmlns:cx4="http://schemas.microsoft.com/office/drawing/2016/5/10/chartex" xmlns:cx5="http://schemas.microsoft.com/office/drawing/2016/5/11/chartex" xmlns:cx6="http://schemas.microsoft.com/office/drawing/2016/5/12/chartex" xmlns:cx7="http://schemas.microsoft.com/office/drawing/2016/5/13/chartex" xmlns:cx8="http://schemas.microsoft.com/office/drawing/2016/5/14/chartex" xmlns:mc="http://schemas.openxmlformats.org/markup-compatibility/2006" xmlns:aink="http://schemas.microsoft.com/office/drawing/2016/ink" xmlns:am3d="http://schemas.microsoft.com/office/drawing/2017/model3d" xmlns:o="urn:schemas-microsoft-com:office:office" xmlns:r="http://schemas.openxmlformats.org/officeDocument/2006/relationships" xmlns:m="http://schemas.openxmlformats.org/officeDocument/2006/math" xmlns:v="urn:schemas-microsoft-com:vml" xmlns:wp14="http://schemas.microsoft.com/office/word/2010/wordprocessingDrawing" xmlns:wp="http://schemas.openxmlformats.org/drawingml/2006/wordprocessingDrawing" xmlns:w10="urn:schemas-microsoft-com:office:word" xmlns:w="http://schemas.openxmlformats.org/wordprocessingml/2006/main" xmlns:w14="http://schemas.microsoft.com/office/word/2010/wordml" xmlns:w15="http://schemas.microsoft.com/office/word/2012/wordml" xmlns:w16cex="http://schemas.microsoft.com/office/word/2018/wordml/cex" xmlns:w16cid="http://schemas.microsoft.com/office/word/2016/wordml/cid" xmlns:w16="http://schemas.microsoft.com/office/word/2018/wordml" xmlns:w16sdtdh="http://schemas.microsoft.com/office/word/2020/wordml/sdtdatahash" xmlns:w16se="http://schemas.microsoft.com/office/word/2015/wordml/symex" xmlns:wpg="http://schemas.microsoft.com/office/word/2010/wordprocessingGroup" xmlns:wpi="http://schemas.microsoft.com/office/word/2010/wordprocessingInk" xmlns:wne="http://schemas.microsoft.com/office/word/2006/wordml" xmlns:wps="http://schemas.microsoft.com/office/word/2010/wordprocessingShape" mc:Ignorable="w14 w15 w16se w16cid w16 w16cex w16sdtdh wp14">
+<w:endnotes xmlns:wpc="http://schemas.microsoft.com/office/word/2010/wordprocessingCanvas" xmlns:mc="http://schemas.openxmlformats.org/markup-compatibility/2006" xmlns:o="urn:schemas-microsoft-com:office:office" xmlns:r="http://schemas.openxmlformats.org/officeDocument/2006/relationships" xmlns:m="http://schemas.openxmlformats.org/officeDocument/2006/math" xmlns:v="urn:schemas-microsoft-com:vml" xmlns:wp14="http://schemas.microsoft.com/office/word/2010/wordprocessingDrawing" xmlns:wp="http://schemas.openxmlformats.org/drawingml/2006/wordprocessingDrawing" xmlns:w10="urn:schemas-microsoft-com:office:word" xmlns:w="http://schemas.openxmlformats.org/wordprocessingml/2006/main" xmlns:w14="http://schemas.microsoft.com/office/word/2010/wordml" xmlns:wpg="http://schemas.microsoft.com/office/word/2010/wordprocessingGroup" xmlns:wpi="http://schemas.microsoft.com/office/word/2010/wordprocessingInk" xmlns:wne="http://schemas.microsoft.com/office/word/2006/wordml" xmlns:wps="http://schemas.microsoft.com/office/word/2010/wordprocessingShape" mc:Ignorable="w14 wp14">
   <w:endnote w:type="separator" w:id="-1">
     <w:p>
       <w:r>
@@ -15582,7 +14906,7 @@
 </file>
 
 <file path=word/footer1.xml><?xml version="1.0" encoding="utf-8"?>
-<w:ftr xmlns:wpc="http://schemas.microsoft.com/office/word/2010/wordprocessingCanvas" xmlns:cx="http://schemas.microsoft.com/office/drawing/2014/chartex" xmlns:cx1="http://schemas.microsoft.com/office/drawing/2015/9/8/chartex" xmlns:cx2="http://schemas.microsoft.com/office/drawing/2015/10/21/chartex" xmlns:cx3="http://schemas.microsoft.com/office/drawing/2016/5/9/chartex" xmlns:cx4="http://schemas.microsoft.com/office/drawing/2016/5/10/chartex" xmlns:cx5="http://schemas.microsoft.com/office/drawing/2016/5/11/chartex" xmlns:cx6="http://schemas.microsoft.com/office/drawing/2016/5/12/chartex" xmlns:cx7="http://schemas.microsoft.com/office/drawing/2016/5/13/chartex" xmlns:cx8="http://schemas.microsoft.com/office/drawing/2016/5/14/chartex" xmlns:mc="http://schemas.openxmlformats.org/markup-compatibility/2006" xmlns:aink="http://schemas.microsoft.com/office/drawing/2016/ink" xmlns:am3d="http://schemas.microsoft.com/office/drawing/2017/model3d" xmlns:o="urn:schemas-microsoft-com:office:office" xmlns:r="http://schemas.openxmlformats.org/officeDocument/2006/relationships" xmlns:m="http://schemas.openxmlformats.org/officeDocument/2006/math" xmlns:v="urn:schemas-microsoft-com:vml" xmlns:wp14="http://schemas.microsoft.com/office/word/2010/wordprocessingDrawing" xmlns:wp="http://schemas.openxmlformats.org/drawingml/2006/wordprocessingDrawing" xmlns:w10="urn:schemas-microsoft-com:office:word" xmlns:w="http://schemas.openxmlformats.org/wordprocessingml/2006/main" xmlns:w14="http://schemas.microsoft.com/office/word/2010/wordml" xmlns:w15="http://schemas.microsoft.com/office/word/2012/wordml" xmlns:w16cex="http://schemas.microsoft.com/office/word/2018/wordml/cex" xmlns:w16cid="http://schemas.microsoft.com/office/word/2016/wordml/cid" xmlns:w16="http://schemas.microsoft.com/office/word/2018/wordml" xmlns:w16sdtdh="http://schemas.microsoft.com/office/word/2020/wordml/sdtdatahash" xmlns:w16se="http://schemas.microsoft.com/office/word/2015/wordml/symex" xmlns:wpg="http://schemas.microsoft.com/office/word/2010/wordprocessingGroup" xmlns:wpi="http://schemas.microsoft.com/office/word/2010/wordprocessingInk" xmlns:wne="http://schemas.microsoft.com/office/word/2006/wordml" xmlns:wps="http://schemas.microsoft.com/office/word/2010/wordprocessingShape" mc:Ignorable="w14 w15 w16se w16cid w16 w16cex w16sdtdh wp14">
+<w:ftr xmlns:wpc="http://schemas.microsoft.com/office/word/2010/wordprocessingCanvas" xmlns:mc="http://schemas.openxmlformats.org/markup-compatibility/2006" xmlns:o="urn:schemas-microsoft-com:office:office" xmlns:r="http://schemas.openxmlformats.org/officeDocument/2006/relationships" xmlns:m="http://schemas.openxmlformats.org/officeDocument/2006/math" xmlns:v="urn:schemas-microsoft-com:vml" xmlns:wp14="http://schemas.microsoft.com/office/word/2010/wordprocessingDrawing" xmlns:wp="http://schemas.openxmlformats.org/drawingml/2006/wordprocessingDrawing" xmlns:w10="urn:schemas-microsoft-com:office:word" xmlns:w="http://schemas.openxmlformats.org/wordprocessingml/2006/main" xmlns:w14="http://schemas.microsoft.com/office/word/2010/wordml" xmlns:wpg="http://schemas.microsoft.com/office/word/2010/wordprocessingGroup" xmlns:wpi="http://schemas.microsoft.com/office/word/2010/wordprocessingInk" xmlns:wne="http://schemas.microsoft.com/office/word/2006/wordml" xmlns:wps="http://schemas.microsoft.com/office/word/2010/wordprocessingShape" mc:Ignorable="w14 wp14">
   <w:p>
     <w:pPr>
       <w:pBdr>
@@ -15697,7 +15021,7 @@
 </file>
 
 <file path=word/footer2.xml><?xml version="1.0" encoding="utf-8"?>
-<w:ftr xmlns:wpc="http://schemas.microsoft.com/office/word/2010/wordprocessingCanvas" xmlns:cx="http://schemas.microsoft.com/office/drawing/2014/chartex" xmlns:cx1="http://schemas.microsoft.com/office/drawing/2015/9/8/chartex" xmlns:cx2="http://schemas.microsoft.com/office/drawing/2015/10/21/chartex" xmlns:cx3="http://schemas.microsoft.com/office/drawing/2016/5/9/chartex" xmlns:cx4="http://schemas.microsoft.com/office/drawing/2016/5/10/chartex" xmlns:cx5="http://schemas.microsoft.com/office/drawing/2016/5/11/chartex" xmlns:cx6="http://schemas.microsoft.com/office/drawing/2016/5/12/chartex" xmlns:cx7="http://schemas.microsoft.com/office/drawing/2016/5/13/chartex" xmlns:cx8="http://schemas.microsoft.com/office/drawing/2016/5/14/chartex" xmlns:mc="http://schemas.openxmlformats.org/markup-compatibility/2006" xmlns:aink="http://schemas.microsoft.com/office/drawing/2016/ink" xmlns:am3d="http://schemas.microsoft.com/office/drawing/2017/model3d" xmlns:o="urn:schemas-microsoft-com:office:office" xmlns:r="http://schemas.openxmlformats.org/officeDocument/2006/relationships" xmlns:m="http://schemas.openxmlformats.org/officeDocument/2006/math" xmlns:v="urn:schemas-microsoft-com:vml" xmlns:wp14="http://schemas.microsoft.com/office/word/2010/wordprocessingDrawing" xmlns:wp="http://schemas.openxmlformats.org/drawingml/2006/wordprocessingDrawing" xmlns:w10="urn:schemas-microsoft-com:office:word" xmlns:w="http://schemas.openxmlformats.org/wordprocessingml/2006/main" xmlns:w14="http://schemas.microsoft.com/office/word/2010/wordml" xmlns:w15="http://schemas.microsoft.com/office/word/2012/wordml" xmlns:w16cex="http://schemas.microsoft.com/office/word/2018/wordml/cex" xmlns:w16cid="http://schemas.microsoft.com/office/word/2016/wordml/cid" xmlns:w16="http://schemas.microsoft.com/office/word/2018/wordml" xmlns:w16sdtdh="http://schemas.microsoft.com/office/word/2020/wordml/sdtdatahash" xmlns:w16se="http://schemas.microsoft.com/office/word/2015/wordml/symex" xmlns:wpg="http://schemas.microsoft.com/office/word/2010/wordprocessingGroup" xmlns:wpi="http://schemas.microsoft.com/office/word/2010/wordprocessingInk" xmlns:wne="http://schemas.microsoft.com/office/word/2006/wordml" xmlns:wps="http://schemas.microsoft.com/office/word/2010/wordprocessingShape" mc:Ignorable="w14 w15 w16se w16cid w16 w16cex w16sdtdh wp14">
+<w:ftr xmlns:wpc="http://schemas.microsoft.com/office/word/2010/wordprocessingCanvas" xmlns:mc="http://schemas.openxmlformats.org/markup-compatibility/2006" xmlns:o="urn:schemas-microsoft-com:office:office" xmlns:r="http://schemas.openxmlformats.org/officeDocument/2006/relationships" xmlns:m="http://schemas.openxmlformats.org/officeDocument/2006/math" xmlns:v="urn:schemas-microsoft-com:vml" xmlns:wp14="http://schemas.microsoft.com/office/word/2010/wordprocessingDrawing" xmlns:wp="http://schemas.openxmlformats.org/drawingml/2006/wordprocessingDrawing" xmlns:w10="urn:schemas-microsoft-com:office:word" xmlns:w="http://schemas.openxmlformats.org/wordprocessingml/2006/main" xmlns:w14="http://schemas.microsoft.com/office/word/2010/wordml" xmlns:wpg="http://schemas.microsoft.com/office/word/2010/wordprocessingGroup" xmlns:wpi="http://schemas.microsoft.com/office/word/2010/wordprocessingInk" xmlns:wne="http://schemas.microsoft.com/office/word/2006/wordml" xmlns:wps="http://schemas.microsoft.com/office/word/2010/wordprocessingShape" mc:Ignorable="w14 wp14">
   <w:p>
     <w:pPr>
       <w:pBdr>
@@ -15760,7 +15084,7 @@
         <w:sz w:val="20"/>
         <w:szCs w:val="20"/>
       </w:rPr>
-      <w:t>34</w:t>
+      <w:t>35</w:t>
     </w:r>
     <w:r>
       <w:rPr>
@@ -15831,7 +15155,7 @@
 </file>
 
 <file path=word/footnotes.xml><?xml version="1.0" encoding="utf-8"?>
-<w:footnotes xmlns:wpc="http://schemas.microsoft.com/office/word/2010/wordprocessingCanvas" xmlns:cx="http://schemas.microsoft.com/office/drawing/2014/chartex" xmlns:cx1="http://schemas.microsoft.com/office/drawing/2015/9/8/chartex" xmlns:cx2="http://schemas.microsoft.com/office/drawing/2015/10/21/chartex" xmlns:cx3="http://schemas.microsoft.com/office/drawing/2016/5/9/chartex" xmlns:cx4="http://schemas.microsoft.com/office/drawing/2016/5/10/chartex" xmlns:cx5="http://schemas.microsoft.com/office/drawing/2016/5/11/chartex" xmlns:cx6="http://schemas.microsoft.com/office/drawing/2016/5/12/chartex" xmlns:cx7="http://schemas.microsoft.com/office/drawing/2016/5/13/chartex" xmlns:cx8="http://schemas.microsoft.com/office/drawing/2016/5/14/chartex" xmlns:mc="http://schemas.openxmlformats.org/markup-compatibility/2006" xmlns:aink="http://schemas.microsoft.com/office/drawing/2016/ink" xmlns:am3d="http://schemas.microsoft.com/office/drawing/2017/model3d" xmlns:o="urn:schemas-microsoft-com:office:office" xmlns:r="http://schemas.openxmlformats.org/officeDocument/2006/relationships" xmlns:m="http://schemas.openxmlformats.org/officeDocument/2006/math" xmlns:v="urn:schemas-microsoft-com:vml" xmlns:wp14="http://schemas.microsoft.com/office/word/2010/wordprocessingDrawing" xmlns:wp="http://schemas.openxmlformats.org/drawingml/2006/wordprocessingDrawing" xmlns:w10="urn:schemas-microsoft-com:office:word" xmlns:w="http://schemas.openxmlformats.org/wordprocessingml/2006/main" xmlns:w14="http://schemas.microsoft.com/office/word/2010/wordml" xmlns:w15="http://schemas.microsoft.com/office/word/2012/wordml" xmlns:w16cex="http://schemas.microsoft.com/office/word/2018/wordml/cex" xmlns:w16cid="http://schemas.microsoft.com/office/word/2016/wordml/cid" xmlns:w16="http://schemas.microsoft.com/office/word/2018/wordml" xmlns:w16sdtdh="http://schemas.microsoft.com/office/word/2020/wordml/sdtdatahash" xmlns:w16se="http://schemas.microsoft.com/office/word/2015/wordml/symex" xmlns:wpg="http://schemas.microsoft.com/office/word/2010/wordprocessingGroup" xmlns:wpi="http://schemas.microsoft.com/office/word/2010/wordprocessingInk" xmlns:wne="http://schemas.microsoft.com/office/word/2006/wordml" xmlns:wps="http://schemas.microsoft.com/office/word/2010/wordprocessingShape" mc:Ignorable="w14 w15 w16se w16cid w16 w16cex w16sdtdh wp14">
+<w:footnotes xmlns:wpc="http://schemas.microsoft.com/office/word/2010/wordprocessingCanvas" xmlns:mc="http://schemas.openxmlformats.org/markup-compatibility/2006" xmlns:o="urn:schemas-microsoft-com:office:office" xmlns:r="http://schemas.openxmlformats.org/officeDocument/2006/relationships" xmlns:m="http://schemas.openxmlformats.org/officeDocument/2006/math" xmlns:v="urn:schemas-microsoft-com:vml" xmlns:wp14="http://schemas.microsoft.com/office/word/2010/wordprocessingDrawing" xmlns:wp="http://schemas.openxmlformats.org/drawingml/2006/wordprocessingDrawing" xmlns:w10="urn:schemas-microsoft-com:office:word" xmlns:w="http://schemas.openxmlformats.org/wordprocessingml/2006/main" xmlns:w14="http://schemas.microsoft.com/office/word/2010/wordml" xmlns:wpg="http://schemas.microsoft.com/office/word/2010/wordprocessingGroup" xmlns:wpi="http://schemas.microsoft.com/office/word/2010/wordprocessingInk" xmlns:wne="http://schemas.microsoft.com/office/word/2006/wordml" xmlns:wps="http://schemas.microsoft.com/office/word/2010/wordprocessingShape" mc:Ignorable="w14 wp14">
   <w:footnote w:type="separator" w:id="-1">
     <w:p>
       <w:r>
@@ -15850,8 +15174,8 @@
 </file>
 
 <file path=word/numbering.xml><?xml version="1.0" encoding="utf-8"?>
-<w:numbering xmlns:wpc="http://schemas.microsoft.com/office/word/2010/wordprocessingCanvas" xmlns:cx="http://schemas.microsoft.com/office/drawing/2014/chartex" xmlns:cx1="http://schemas.microsoft.com/office/drawing/2015/9/8/chartex" xmlns:cx2="http://schemas.microsoft.com/office/drawing/2015/10/21/chartex" xmlns:cx3="http://schemas.microsoft.com/office/drawing/2016/5/9/chartex" xmlns:cx4="http://schemas.microsoft.com/office/drawing/2016/5/10/chartex" xmlns:cx5="http://schemas.microsoft.com/office/drawing/2016/5/11/chartex" xmlns:cx6="http://schemas.microsoft.com/office/drawing/2016/5/12/chartex" xmlns:cx7="http://schemas.microsoft.com/office/drawing/2016/5/13/chartex" xmlns:cx8="http://schemas.microsoft.com/office/drawing/2016/5/14/chartex" xmlns:mc="http://schemas.openxmlformats.org/markup-compatibility/2006" xmlns:aink="http://schemas.microsoft.com/office/drawing/2016/ink" xmlns:am3d="http://schemas.microsoft.com/office/drawing/2017/model3d" xmlns:o="urn:schemas-microsoft-com:office:office" xmlns:r="http://schemas.openxmlformats.org/officeDocument/2006/relationships" xmlns:m="http://schemas.openxmlformats.org/officeDocument/2006/math" xmlns:v="urn:schemas-microsoft-com:vml" xmlns:wp14="http://schemas.microsoft.com/office/word/2010/wordprocessingDrawing" xmlns:wp="http://schemas.openxmlformats.org/drawingml/2006/wordprocessingDrawing" xmlns:w10="urn:schemas-microsoft-com:office:word" xmlns:w="http://schemas.openxmlformats.org/wordprocessingml/2006/main" xmlns:w14="http://schemas.microsoft.com/office/word/2010/wordml" xmlns:w15="http://schemas.microsoft.com/office/word/2012/wordml" xmlns:w16cex="http://schemas.microsoft.com/office/word/2018/wordml/cex" xmlns:w16cid="http://schemas.microsoft.com/office/word/2016/wordml/cid" xmlns:w16="http://schemas.microsoft.com/office/word/2018/wordml" xmlns:w16sdtdh="http://schemas.microsoft.com/office/word/2020/wordml/sdtdatahash" xmlns:w16se="http://schemas.microsoft.com/office/word/2015/wordml/symex" xmlns:wpg="http://schemas.microsoft.com/office/word/2010/wordprocessingGroup" xmlns:wpi="http://schemas.microsoft.com/office/word/2010/wordprocessingInk" xmlns:wne="http://schemas.microsoft.com/office/word/2006/wordml" xmlns:wps="http://schemas.microsoft.com/office/word/2010/wordprocessingShape" mc:Ignorable="w14 w15 w16se w16cid w16 w16cex w16sdtdh wp14">
-  <w:abstractNum w:abstractNumId="0" w15:restartNumberingAfterBreak="0">
+<w:numbering xmlns:wpc="http://schemas.microsoft.com/office/word/2010/wordprocessingCanvas" xmlns:mc="http://schemas.openxmlformats.org/markup-compatibility/2006" xmlns:o="urn:schemas-microsoft-com:office:office" xmlns:r="http://schemas.openxmlformats.org/officeDocument/2006/relationships" xmlns:m="http://schemas.openxmlformats.org/officeDocument/2006/math" xmlns:v="urn:schemas-microsoft-com:vml" xmlns:wp14="http://schemas.microsoft.com/office/word/2010/wordprocessingDrawing" xmlns:wp="http://schemas.openxmlformats.org/drawingml/2006/wordprocessingDrawing" xmlns:w10="urn:schemas-microsoft-com:office:word" xmlns:w="http://schemas.openxmlformats.org/wordprocessingml/2006/main" xmlns:w14="http://schemas.microsoft.com/office/word/2010/wordml" xmlns:wpg="http://schemas.microsoft.com/office/word/2010/wordprocessingGroup" xmlns:wpi="http://schemas.microsoft.com/office/word/2010/wordprocessingInk" xmlns:wne="http://schemas.microsoft.com/office/word/2006/wordml" xmlns:wps="http://schemas.microsoft.com/office/word/2010/wordprocessingShape" mc:Ignorable="w14 wp14">
+  <w:abstractNum w:abstractNumId="0">
     <w:nsid w:val="0B2C5B1F"/>
     <w:multiLevelType w:val="multilevel"/>
     <w:tmpl w:val="FA563A70"/>
@@ -15964,7 +15288,7 @@
       </w:rPr>
     </w:lvl>
   </w:abstractNum>
-  <w:abstractNum w:abstractNumId="1" w15:restartNumberingAfterBreak="0">
+  <w:abstractNum w:abstractNumId="1">
     <w:nsid w:val="1B8E58EE"/>
     <w:multiLevelType w:val="multilevel"/>
     <w:tmpl w:val="F4D65BE6"/>
@@ -16077,7 +15401,7 @@
       </w:rPr>
     </w:lvl>
   </w:abstractNum>
-  <w:abstractNum w:abstractNumId="2" w15:restartNumberingAfterBreak="0">
+  <w:abstractNum w:abstractNumId="2">
     <w:nsid w:val="550E3285"/>
     <w:multiLevelType w:val="multilevel"/>
     <w:tmpl w:val="CD3C2932"/>
@@ -16190,7 +15514,7 @@
       </w:rPr>
     </w:lvl>
   </w:abstractNum>
-  <w:abstractNum w:abstractNumId="3" w15:restartNumberingAfterBreak="0">
+  <w:abstractNum w:abstractNumId="3">
     <w:nsid w:val="5AAD71C1"/>
     <w:multiLevelType w:val="multilevel"/>
     <w:tmpl w:val="7AC43DB6"/>
@@ -16303,7 +15627,7 @@
       </w:rPr>
     </w:lvl>
   </w:abstractNum>
-  <w:abstractNum w:abstractNumId="4" w15:restartNumberingAfterBreak="0">
+  <w:abstractNum w:abstractNumId="4">
     <w:nsid w:val="64834279"/>
     <w:multiLevelType w:val="multilevel"/>
     <w:tmpl w:val="A842977A"/>
@@ -16435,7 +15759,7 @@
 </file>
 
 <file path=word/styles.xml><?xml version="1.0" encoding="utf-8"?>
-<w:styles xmlns:mc="http://schemas.openxmlformats.org/markup-compatibility/2006" xmlns:r="http://schemas.openxmlformats.org/officeDocument/2006/relationships" xmlns:w="http://schemas.openxmlformats.org/wordprocessingml/2006/main" xmlns:w14="http://schemas.microsoft.com/office/word/2010/wordml" xmlns:w15="http://schemas.microsoft.com/office/word/2012/wordml" xmlns:w16cex="http://schemas.microsoft.com/office/word/2018/wordml/cex" xmlns:w16cid="http://schemas.microsoft.com/office/word/2016/wordml/cid" xmlns:w16="http://schemas.microsoft.com/office/word/2018/wordml" xmlns:w16sdtdh="http://schemas.microsoft.com/office/word/2020/wordml/sdtdatahash" xmlns:w16se="http://schemas.microsoft.com/office/word/2015/wordml/symex" mc:Ignorable="w14 w15 w16se w16cid w16 w16cex w16sdtdh">
+<w:styles xmlns:mc="http://schemas.openxmlformats.org/markup-compatibility/2006" xmlns:r="http://schemas.openxmlformats.org/officeDocument/2006/relationships" xmlns:w="http://schemas.openxmlformats.org/wordprocessingml/2006/main" xmlns:w14="http://schemas.microsoft.com/office/word/2010/wordml" mc:Ignorable="w14">
   <w:docDefaults>
     <w:rPrDefault>
       <w:rPr>
@@ -16447,383 +15771,144 @@
     </w:rPrDefault>
     <w:pPrDefault/>
   </w:docDefaults>
-  <w:latentStyles w:defLockedState="0" w:defUIPriority="99" w:defSemiHidden="0" w:defUnhideWhenUsed="0" w:defQFormat="0" w:count="376">
-    <w:lsdException w:name="Normal" w:uiPriority="0" w:qFormat="1"/>
-    <w:lsdException w:name="heading 1" w:uiPriority="9" w:qFormat="1"/>
-    <w:lsdException w:name="heading 2" w:semiHidden="1" w:uiPriority="9" w:unhideWhenUsed="1" w:qFormat="1"/>
-    <w:lsdException w:name="heading 3" w:semiHidden="1" w:uiPriority="9" w:unhideWhenUsed="1" w:qFormat="1"/>
-    <w:lsdException w:name="heading 4" w:semiHidden="1" w:uiPriority="9" w:unhideWhenUsed="1" w:qFormat="1"/>
-    <w:lsdException w:name="heading 5" w:semiHidden="1" w:uiPriority="9" w:unhideWhenUsed="1" w:qFormat="1"/>
-    <w:lsdException w:name="heading 6" w:semiHidden="1" w:uiPriority="9" w:unhideWhenUsed="1" w:qFormat="1"/>
-    <w:lsdException w:name="heading 7" w:semiHidden="1" w:uiPriority="9" w:unhideWhenUsed="1" w:qFormat="1"/>
-    <w:lsdException w:name="heading 8" w:semiHidden="1" w:uiPriority="9" w:unhideWhenUsed="1" w:qFormat="1"/>
-    <w:lsdException w:name="heading 9" w:semiHidden="1" w:uiPriority="9" w:unhideWhenUsed="1" w:qFormat="1"/>
-    <w:lsdException w:name="index 1" w:semiHidden="1" w:unhideWhenUsed="1"/>
-    <w:lsdException w:name="index 2" w:semiHidden="1" w:unhideWhenUsed="1"/>
-    <w:lsdException w:name="index 3" w:semiHidden="1" w:unhideWhenUsed="1"/>
-    <w:lsdException w:name="index 4" w:semiHidden="1" w:unhideWhenUsed="1"/>
-    <w:lsdException w:name="index 5" w:semiHidden="1" w:unhideWhenUsed="1"/>
-    <w:lsdException w:name="index 6" w:semiHidden="1" w:unhideWhenUsed="1"/>
-    <w:lsdException w:name="index 7" w:semiHidden="1" w:unhideWhenUsed="1"/>
-    <w:lsdException w:name="index 8" w:semiHidden="1" w:unhideWhenUsed="1"/>
-    <w:lsdException w:name="index 9" w:semiHidden="1" w:unhideWhenUsed="1"/>
-    <w:lsdException w:name="toc 1" w:semiHidden="1" w:uiPriority="39" w:unhideWhenUsed="1"/>
-    <w:lsdException w:name="toc 2" w:semiHidden="1" w:uiPriority="39" w:unhideWhenUsed="1"/>
-    <w:lsdException w:name="toc 3" w:semiHidden="1" w:uiPriority="39" w:unhideWhenUsed="1"/>
-    <w:lsdException w:name="toc 4" w:semiHidden="1" w:uiPriority="39" w:unhideWhenUsed="1"/>
-    <w:lsdException w:name="toc 5" w:semiHidden="1" w:uiPriority="39" w:unhideWhenUsed="1"/>
-    <w:lsdException w:name="toc 6" w:semiHidden="1" w:uiPriority="39" w:unhideWhenUsed="1"/>
-    <w:lsdException w:name="toc 7" w:semiHidden="1" w:uiPriority="39" w:unhideWhenUsed="1"/>
-    <w:lsdException w:name="toc 8" w:semiHidden="1" w:uiPriority="39" w:unhideWhenUsed="1"/>
-    <w:lsdException w:name="toc 9" w:semiHidden="1" w:uiPriority="39" w:unhideWhenUsed="1"/>
-    <w:lsdException w:name="Normal Indent" w:semiHidden="1" w:unhideWhenUsed="1"/>
-    <w:lsdException w:name="footnote text" w:semiHidden="1" w:unhideWhenUsed="1"/>
-    <w:lsdException w:name="annotation text" w:semiHidden="1" w:unhideWhenUsed="1"/>
-    <w:lsdException w:name="header" w:semiHidden="1" w:unhideWhenUsed="1"/>
-    <w:lsdException w:name="footer" w:semiHidden="1" w:unhideWhenUsed="1"/>
-    <w:lsdException w:name="index heading" w:semiHidden="1" w:unhideWhenUsed="1"/>
-    <w:lsdException w:name="caption" w:semiHidden="1" w:uiPriority="35" w:unhideWhenUsed="1" w:qFormat="1"/>
-    <w:lsdException w:name="table of figures" w:semiHidden="1" w:unhideWhenUsed="1"/>
-    <w:lsdException w:name="envelope address" w:semiHidden="1" w:unhideWhenUsed="1"/>
-    <w:lsdException w:name="envelope return" w:semiHidden="1" w:unhideWhenUsed="1"/>
-    <w:lsdException w:name="footnote reference" w:semiHidden="1" w:unhideWhenUsed="1"/>
-    <w:lsdException w:name="annotation reference" w:semiHidden="1" w:unhideWhenUsed="1"/>
-    <w:lsdException w:name="line number" w:semiHidden="1" w:unhideWhenUsed="1"/>
-    <w:lsdException w:name="page number" w:semiHidden="1" w:unhideWhenUsed="1"/>
-    <w:lsdException w:name="endnote reference" w:semiHidden="1" w:unhideWhenUsed="1"/>
-    <w:lsdException w:name="endnote text" w:semiHidden="1" w:unhideWhenUsed="1"/>
-    <w:lsdException w:name="table of authorities" w:semiHidden="1" w:unhideWhenUsed="1"/>
-    <w:lsdException w:name="macro" w:semiHidden="1" w:unhideWhenUsed="1"/>
-    <w:lsdException w:name="toa heading" w:semiHidden="1" w:unhideWhenUsed="1"/>
-    <w:lsdException w:name="List" w:semiHidden="1" w:unhideWhenUsed="1"/>
-    <w:lsdException w:name="List Bullet" w:semiHidden="1" w:unhideWhenUsed="1"/>
-    <w:lsdException w:name="List Number" w:semiHidden="1" w:unhideWhenUsed="1"/>
-    <w:lsdException w:name="List 2" w:semiHidden="1" w:unhideWhenUsed="1"/>
-    <w:lsdException w:name="List 3" w:semiHidden="1" w:unhideWhenUsed="1"/>
-    <w:lsdException w:name="List 4" w:semiHidden="1" w:unhideWhenUsed="1"/>
-    <w:lsdException w:name="List 5" w:semiHidden="1" w:unhideWhenUsed="1"/>
-    <w:lsdException w:name="List Bullet 2" w:semiHidden="1" w:unhideWhenUsed="1"/>
-    <w:lsdException w:name="List Bullet 3" w:semiHidden="1" w:unhideWhenUsed="1"/>
-    <w:lsdException w:name="List Bullet 4" w:semiHidden="1" w:unhideWhenUsed="1"/>
-    <w:lsdException w:name="List Bullet 5" w:semiHidden="1" w:unhideWhenUsed="1"/>
-    <w:lsdException w:name="List Number 2" w:semiHidden="1" w:unhideWhenUsed="1"/>
-    <w:lsdException w:name="List Number 3" w:semiHidden="1" w:unhideWhenUsed="1"/>
-    <w:lsdException w:name="List Number 4" w:semiHidden="1" w:unhideWhenUsed="1"/>
-    <w:lsdException w:name="List Number 5" w:semiHidden="1" w:unhideWhenUsed="1"/>
-    <w:lsdException w:name="Title" w:uiPriority="10" w:qFormat="1"/>
-    <w:lsdException w:name="Closing" w:semiHidden="1" w:unhideWhenUsed="1"/>
-    <w:lsdException w:name="Signature" w:semiHidden="1" w:unhideWhenUsed="1"/>
-    <w:lsdException w:name="Default Paragraph Font" w:semiHidden="1" w:uiPriority="1" w:unhideWhenUsed="1"/>
-    <w:lsdException w:name="Body Text" w:semiHidden="1" w:unhideWhenUsed="1"/>
-    <w:lsdException w:name="Body Text Indent" w:semiHidden="1" w:unhideWhenUsed="1"/>
-    <w:lsdException w:name="List Continue" w:semiHidden="1" w:unhideWhenUsed="1"/>
-    <w:lsdException w:name="List Continue 2" w:semiHidden="1" w:unhideWhenUsed="1"/>
-    <w:lsdException w:name="List Continue 3" w:semiHidden="1" w:unhideWhenUsed="1"/>
-    <w:lsdException w:name="List Continue 4" w:semiHidden="1" w:unhideWhenUsed="1"/>
-    <w:lsdException w:name="List Continue 5" w:semiHidden="1" w:unhideWhenUsed="1"/>
-    <w:lsdException w:name="Message Header" w:semiHidden="1" w:unhideWhenUsed="1"/>
-    <w:lsdException w:name="Subtitle" w:uiPriority="11" w:qFormat="1"/>
-    <w:lsdException w:name="Salutation" w:semiHidden="1" w:unhideWhenUsed="1"/>
-    <w:lsdException w:name="Date" w:semiHidden="1" w:unhideWhenUsed="1"/>
-    <w:lsdException w:name="Body Text First Indent" w:semiHidden="1" w:unhideWhenUsed="1"/>
-    <w:lsdException w:name="Body Text First Indent 2" w:semiHidden="1" w:unhideWhenUsed="1"/>
-    <w:lsdException w:name="Note Heading" w:semiHidden="1" w:unhideWhenUsed="1"/>
-    <w:lsdException w:name="Body Text 2" w:semiHidden="1" w:unhideWhenUsed="1"/>
-    <w:lsdException w:name="Body Text 3" w:semiHidden="1" w:unhideWhenUsed="1"/>
-    <w:lsdException w:name="Body Text Indent 2" w:semiHidden="1" w:unhideWhenUsed="1"/>
-    <w:lsdException w:name="Body Text Indent 3" w:semiHidden="1" w:unhideWhenUsed="1"/>
-    <w:lsdException w:name="Block Text" w:semiHidden="1" w:unhideWhenUsed="1"/>
-    <w:lsdException w:name="Hyperlink" w:semiHidden="1" w:unhideWhenUsed="1"/>
-    <w:lsdException w:name="FollowedHyperlink" w:semiHidden="1" w:unhideWhenUsed="1"/>
-    <w:lsdException w:name="Strong" w:uiPriority="22" w:qFormat="1"/>
-    <w:lsdException w:name="Emphasis" w:uiPriority="20" w:qFormat="1"/>
-    <w:lsdException w:name="Document Map" w:semiHidden="1" w:unhideWhenUsed="1"/>
-    <w:lsdException w:name="Plain Text" w:semiHidden="1" w:unhideWhenUsed="1"/>
-    <w:lsdException w:name="E-mail Signature" w:semiHidden="1" w:unhideWhenUsed="1"/>
-    <w:lsdException w:name="HTML Top of Form" w:semiHidden="1" w:unhideWhenUsed="1"/>
-    <w:lsdException w:name="HTML Bottom of Form" w:semiHidden="1" w:unhideWhenUsed="1"/>
-    <w:lsdException w:name="Normal (Web)" w:semiHidden="1" w:unhideWhenUsed="1"/>
-    <w:lsdException w:name="HTML Acronym" w:semiHidden="1" w:unhideWhenUsed="1"/>
-    <w:lsdException w:name="HTML Address" w:semiHidden="1" w:unhideWhenUsed="1"/>
-    <w:lsdException w:name="HTML Cite" w:semiHidden="1" w:unhideWhenUsed="1"/>
-    <w:lsdException w:name="HTML Code" w:semiHidden="1" w:unhideWhenUsed="1"/>
-    <w:lsdException w:name="HTML Definition" w:semiHidden="1" w:unhideWhenUsed="1"/>
-    <w:lsdException w:name="HTML Keyboard" w:semiHidden="1" w:unhideWhenUsed="1"/>
-    <w:lsdException w:name="HTML Preformatted" w:semiHidden="1" w:unhideWhenUsed="1"/>
-    <w:lsdException w:name="HTML Sample" w:semiHidden="1" w:unhideWhenUsed="1"/>
-    <w:lsdException w:name="HTML Typewriter" w:semiHidden="1" w:unhideWhenUsed="1"/>
-    <w:lsdException w:name="HTML Variable" w:semiHidden="1" w:unhideWhenUsed="1"/>
-    <w:lsdException w:name="Normal Table" w:semiHidden="1" w:unhideWhenUsed="1"/>
-    <w:lsdException w:name="annotation subject" w:semiHidden="1" w:unhideWhenUsed="1"/>
-    <w:lsdException w:name="No List" w:semiHidden="1" w:unhideWhenUsed="1"/>
-    <w:lsdException w:name="Outline List 1" w:semiHidden="1" w:unhideWhenUsed="1"/>
-    <w:lsdException w:name="Outline List 2" w:semiHidden="1" w:unhideWhenUsed="1"/>
-    <w:lsdException w:name="Outline List 3" w:semiHidden="1" w:unhideWhenUsed="1"/>
-    <w:lsdException w:name="Table Simple 1" w:semiHidden="1" w:unhideWhenUsed="1"/>
-    <w:lsdException w:name="Table Simple 2" w:semiHidden="1" w:unhideWhenUsed="1"/>
-    <w:lsdException w:name="Table Simple 3" w:semiHidden="1" w:unhideWhenUsed="1"/>
-    <w:lsdException w:name="Table Classic 1" w:semiHidden="1" w:unhideWhenUsed="1"/>
-    <w:lsdException w:name="Table Classic 2" w:semiHidden="1" w:unhideWhenUsed="1"/>
-    <w:lsdException w:name="Table Classic 3" w:semiHidden="1" w:unhideWhenUsed="1"/>
-    <w:lsdException w:name="Table Classic 4" w:semiHidden="1" w:unhideWhenUsed="1"/>
-    <w:lsdException w:name="Table Colorful 1" w:semiHidden="1" w:unhideWhenUsed="1"/>
-    <w:lsdException w:name="Table Colorful 2" w:semiHidden="1" w:unhideWhenUsed="1"/>
-    <w:lsdException w:name="Table Colorful 3" w:semiHidden="1" w:unhideWhenUsed="1"/>
-    <w:lsdException w:name="Table Columns 1" w:semiHidden="1" w:unhideWhenUsed="1"/>
-    <w:lsdException w:name="Table Columns 2" w:semiHidden="1" w:unhideWhenUsed="1"/>
-    <w:lsdException w:name="Table Columns 3" w:semiHidden="1" w:unhideWhenUsed="1"/>
-    <w:lsdException w:name="Table Columns 4" w:semiHidden="1" w:unhideWhenUsed="1"/>
-    <w:lsdException w:name="Table Columns 5" w:semiHidden="1" w:unhideWhenUsed="1"/>
-    <w:lsdException w:name="Table Grid 1" w:semiHidden="1" w:unhideWhenUsed="1"/>
-    <w:lsdException w:name="Table Grid 2" w:semiHidden="1" w:unhideWhenUsed="1"/>
-    <w:lsdException w:name="Table Grid 3" w:semiHidden="1" w:unhideWhenUsed="1"/>
-    <w:lsdException w:name="Table Grid 4" w:semiHidden="1" w:unhideWhenUsed="1"/>
-    <w:lsdException w:name="Table Grid 5" w:semiHidden="1" w:unhideWhenUsed="1"/>
-    <w:lsdException w:name="Table Grid 6" w:semiHidden="1" w:unhideWhenUsed="1"/>
-    <w:lsdException w:name="Table Grid 7" w:semiHidden="1" w:unhideWhenUsed="1"/>
-    <w:lsdException w:name="Table Grid 8" w:semiHidden="1" w:unhideWhenUsed="1"/>
-    <w:lsdException w:name="Table List 1" w:semiHidden="1" w:unhideWhenUsed="1"/>
-    <w:lsdException w:name="Table List 2" w:semiHidden="1" w:unhideWhenUsed="1"/>
-    <w:lsdException w:name="Table List 3" w:semiHidden="1" w:unhideWhenUsed="1"/>
-    <w:lsdException w:name="Table List 4" w:semiHidden="1" w:unhideWhenUsed="1"/>
-    <w:lsdException w:name="Table List 5" w:semiHidden="1" w:unhideWhenUsed="1"/>
-    <w:lsdException w:name="Table List 6" w:semiHidden="1" w:unhideWhenUsed="1"/>
-    <w:lsdException w:name="Table List 7" w:semiHidden="1" w:unhideWhenUsed="1"/>
-    <w:lsdException w:name="Table List 8" w:semiHidden="1" w:unhideWhenUsed="1"/>
-    <w:lsdException w:name="Table 3D effects 1" w:semiHidden="1" w:unhideWhenUsed="1"/>
-    <w:lsdException w:name="Table 3D effects 2" w:semiHidden="1" w:unhideWhenUsed="1"/>
-    <w:lsdException w:name="Table 3D effects 3" w:semiHidden="1" w:unhideWhenUsed="1"/>
-    <w:lsdException w:name="Table Contemporary" w:semiHidden="1" w:unhideWhenUsed="1"/>
-    <w:lsdException w:name="Table Elegant" w:semiHidden="1" w:unhideWhenUsed="1"/>
-    <w:lsdException w:name="Table Professional" w:semiHidden="1" w:unhideWhenUsed="1"/>
-    <w:lsdException w:name="Table Subtle 1" w:semiHidden="1" w:unhideWhenUsed="1"/>
-    <w:lsdException w:name="Table Subtle 2" w:semiHidden="1" w:unhideWhenUsed="1"/>
-    <w:lsdException w:name="Table Web 1" w:semiHidden="1" w:unhideWhenUsed="1"/>
-    <w:lsdException w:name="Table Web 2" w:semiHidden="1" w:unhideWhenUsed="1"/>
-    <w:lsdException w:name="Table Web 3" w:semiHidden="1" w:unhideWhenUsed="1"/>
-    <w:lsdException w:name="Balloon Text" w:semiHidden="1" w:unhideWhenUsed="1"/>
-    <w:lsdException w:name="Table Grid" w:uiPriority="39"/>
-    <w:lsdException w:name="Table Theme" w:semiHidden="1" w:unhideWhenUsed="1"/>
-    <w:lsdException w:name="Placeholder Text" w:semiHidden="1"/>
-    <w:lsdException w:name="No Spacing" w:uiPriority="1" w:qFormat="1"/>
-    <w:lsdException w:name="Light Shading" w:uiPriority="60"/>
-    <w:lsdException w:name="Light List" w:uiPriority="61"/>
-    <w:lsdException w:name="Light Grid" w:uiPriority="62"/>
-    <w:lsdException w:name="Medium Shading 1" w:uiPriority="63"/>
-    <w:lsdException w:name="Medium Shading 2" w:uiPriority="64"/>
-    <w:lsdException w:name="Medium List 1" w:uiPriority="65"/>
-    <w:lsdException w:name="Medium List 2" w:uiPriority="66"/>
-    <w:lsdException w:name="Medium Grid 1" w:uiPriority="67"/>
-    <w:lsdException w:name="Medium Grid 2" w:uiPriority="68"/>
-    <w:lsdException w:name="Medium Grid 3" w:uiPriority="69"/>
-    <w:lsdException w:name="Dark List" w:uiPriority="70"/>
-    <w:lsdException w:name="Colorful Shading" w:uiPriority="71"/>
-    <w:lsdException w:name="Colorful List" w:uiPriority="72"/>
-    <w:lsdException w:name="Colorful Grid" w:uiPriority="73"/>
-    <w:lsdException w:name="Light Shading Accent 1" w:uiPriority="60"/>
-    <w:lsdException w:name="Light List Accent 1" w:uiPriority="61"/>
-    <w:lsdException w:name="Light Grid Accent 1" w:uiPriority="62"/>
-    <w:lsdException w:name="Medium Shading 1 Accent 1" w:uiPriority="63"/>
-    <w:lsdException w:name="Medium Shading 2 Accent 1" w:uiPriority="64"/>
-    <w:lsdException w:name="Medium List 1 Accent 1" w:uiPriority="65"/>
-    <w:lsdException w:name="Revision" w:semiHidden="1"/>
-    <w:lsdException w:name="List Paragraph" w:uiPriority="34" w:qFormat="1"/>
-    <w:lsdException w:name="Quote" w:uiPriority="29" w:qFormat="1"/>
-    <w:lsdException w:name="Intense Quote" w:uiPriority="30" w:qFormat="1"/>
-    <w:lsdException w:name="Medium List 2 Accent 1" w:uiPriority="66"/>
-    <w:lsdException w:name="Medium Grid 1 Accent 1" w:uiPriority="67"/>
-    <w:lsdException w:name="Medium Grid 2 Accent 1" w:uiPriority="68"/>
-    <w:lsdException w:name="Medium Grid 3 Accent 1" w:uiPriority="69"/>
-    <w:lsdException w:name="Dark List Accent 1" w:uiPriority="70"/>
-    <w:lsdException w:name="Colorful Shading Accent 1" w:uiPriority="71"/>
-    <w:lsdException w:name="Colorful List Accent 1" w:uiPriority="72"/>
-    <w:lsdException w:name="Colorful Grid Accent 1" w:uiPriority="73"/>
-    <w:lsdException w:name="Light Shading Accent 2" w:uiPriority="60"/>
-    <w:lsdException w:name="Light List Accent 2" w:uiPriority="61"/>
-    <w:lsdException w:name="Light Grid Accent 2" w:uiPriority="62"/>
-    <w:lsdException w:name="Medium Shading 1 Accent 2" w:uiPriority="63"/>
-    <w:lsdException w:name="Medium Shading 2 Accent 2" w:uiPriority="64"/>
-    <w:lsdException w:name="Medium List 1 Accent 2" w:uiPriority="65"/>
-    <w:lsdException w:name="Medium List 2 Accent 2" w:uiPriority="66"/>
-    <w:lsdException w:name="Medium Grid 1 Accent 2" w:uiPriority="67"/>
-    <w:lsdException w:name="Medium Grid 2 Accent 2" w:uiPriority="68"/>
-    <w:lsdException w:name="Medium Grid 3 Accent 2" w:uiPriority="69"/>
-    <w:lsdException w:name="Dark List Accent 2" w:uiPriority="70"/>
-    <w:lsdException w:name="Colorful Shading Accent 2" w:uiPriority="71"/>
-    <w:lsdException w:name="Colorful List Accent 2" w:uiPriority="72"/>
-    <w:lsdException w:name="Colorful Grid Accent 2" w:uiPriority="73"/>
-    <w:lsdException w:name="Light Shading Accent 3" w:uiPriority="60"/>
-    <w:lsdException w:name="Light List Accent 3" w:uiPriority="61"/>
-    <w:lsdException w:name="Light Grid Accent 3" w:uiPriority="62"/>
-    <w:lsdException w:name="Medium Shading 1 Accent 3" w:uiPriority="63"/>
-    <w:lsdException w:name="Medium Shading 2 Accent 3" w:uiPriority="64"/>
-    <w:lsdException w:name="Medium List 1 Accent 3" w:uiPriority="65"/>
-    <w:lsdException w:name="Medium List 2 Accent 3" w:uiPriority="66"/>
-    <w:lsdException w:name="Medium Grid 1 Accent 3" w:uiPriority="67"/>
-    <w:lsdException w:name="Medium Grid 2 Accent 3" w:uiPriority="68"/>
-    <w:lsdException w:name="Medium Grid 3 Accent 3" w:uiPriority="69"/>
-    <w:lsdException w:name="Dark List Accent 3" w:uiPriority="70"/>
-    <w:lsdException w:name="Colorful Shading Accent 3" w:uiPriority="71"/>
-    <w:lsdException w:name="Colorful List Accent 3" w:uiPriority="72"/>
-    <w:lsdException w:name="Colorful Grid Accent 3" w:uiPriority="73"/>
-    <w:lsdException w:name="Light Shading Accent 4" w:uiPriority="60"/>
-    <w:lsdException w:name="Light List Accent 4" w:uiPriority="61"/>
-    <w:lsdException w:name="Light Grid Accent 4" w:uiPriority="62"/>
-    <w:lsdException w:name="Medium Shading 1 Accent 4" w:uiPriority="63"/>
-    <w:lsdException w:name="Medium Shading 2 Accent 4" w:uiPriority="64"/>
-    <w:lsdException w:name="Medium List 1 Accent 4" w:uiPriority="65"/>
-    <w:lsdException w:name="Medium List 2 Accent 4" w:uiPriority="66"/>
-    <w:lsdException w:name="Medium Grid 1 Accent 4" w:uiPriority="67"/>
-    <w:lsdException w:name="Medium Grid 2 Accent 4" w:uiPriority="68"/>
-    <w:lsdException w:name="Medium Grid 3 Accent 4" w:uiPriority="69"/>
-    <w:lsdException w:name="Dark List Accent 4" w:uiPriority="70"/>
-    <w:lsdException w:name="Colorful Shading Accent 4" w:uiPriority="71"/>
-    <w:lsdException w:name="Colorful List Accent 4" w:uiPriority="72"/>
-    <w:lsdException w:name="Colorful Grid Accent 4" w:uiPriority="73"/>
-    <w:lsdException w:name="Light Shading Accent 5" w:uiPriority="60"/>
-    <w:lsdException w:name="Light List Accent 5" w:uiPriority="61"/>
-    <w:lsdException w:name="Light Grid Accent 5" w:uiPriority="62"/>
-    <w:lsdException w:name="Medium Shading 1 Accent 5" w:uiPriority="63"/>
-    <w:lsdException w:name="Medium Shading 2 Accent 5" w:uiPriority="64"/>
-    <w:lsdException w:name="Medium List 1 Accent 5" w:uiPriority="65"/>
-    <w:lsdException w:name="Medium List 2 Accent 5" w:uiPriority="66"/>
-    <w:lsdException w:name="Medium Grid 1 Accent 5" w:uiPriority="67"/>
-    <w:lsdException w:name="Medium Grid 2 Accent 5" w:uiPriority="68"/>
-    <w:lsdException w:name="Medium Grid 3 Accent 5" w:uiPriority="69"/>
-    <w:lsdException w:name="Dark List Accent 5" w:uiPriority="70"/>
-    <w:lsdException w:name="Colorful Shading Accent 5" w:uiPriority="71"/>
-    <w:lsdException w:name="Colorful List Accent 5" w:uiPriority="72"/>
-    <w:lsdException w:name="Colorful Grid Accent 5" w:uiPriority="73"/>
-    <w:lsdException w:name="Light Shading Accent 6" w:uiPriority="60"/>
-    <w:lsdException w:name="Light List Accent 6" w:uiPriority="61"/>
-    <w:lsdException w:name="Light Grid Accent 6" w:uiPriority="62"/>
-    <w:lsdException w:name="Medium Shading 1 Accent 6" w:uiPriority="63"/>
-    <w:lsdException w:name="Medium Shading 2 Accent 6" w:uiPriority="64"/>
-    <w:lsdException w:name="Medium List 1 Accent 6" w:uiPriority="65"/>
-    <w:lsdException w:name="Medium List 2 Accent 6" w:uiPriority="66"/>
-    <w:lsdException w:name="Medium Grid 1 Accent 6" w:uiPriority="67"/>
-    <w:lsdException w:name="Medium Grid 2 Accent 6" w:uiPriority="68"/>
-    <w:lsdException w:name="Medium Grid 3 Accent 6" w:uiPriority="69"/>
-    <w:lsdException w:name="Dark List Accent 6" w:uiPriority="70"/>
-    <w:lsdException w:name="Colorful Shading Accent 6" w:uiPriority="71"/>
-    <w:lsdException w:name="Colorful List Accent 6" w:uiPriority="72"/>
-    <w:lsdException w:name="Colorful Grid Accent 6" w:uiPriority="73"/>
-    <w:lsdException w:name="Subtle Emphasis" w:uiPriority="19" w:qFormat="1"/>
-    <w:lsdException w:name="Intense Emphasis" w:uiPriority="21" w:qFormat="1"/>
-    <w:lsdException w:name="Subtle Reference" w:uiPriority="31" w:qFormat="1"/>
-    <w:lsdException w:name="Intense Reference" w:uiPriority="32" w:qFormat="1"/>
-    <w:lsdException w:name="Book Title" w:uiPriority="33" w:qFormat="1"/>
-    <w:lsdException w:name="Bibliography" w:semiHidden="1" w:uiPriority="37" w:unhideWhenUsed="1"/>
-    <w:lsdException w:name="TOC Heading" w:semiHidden="1" w:uiPriority="39" w:unhideWhenUsed="1" w:qFormat="1"/>
-    <w:lsdException w:name="Plain Table 1" w:uiPriority="41"/>
-    <w:lsdException w:name="Plain Table 2" w:uiPriority="42"/>
-    <w:lsdException w:name="Plain Table 3" w:uiPriority="43"/>
-    <w:lsdException w:name="Plain Table 4" w:uiPriority="44"/>
-    <w:lsdException w:name="Plain Table 5" w:uiPriority="45"/>
-    <w:lsdException w:name="Grid Table Light" w:uiPriority="40"/>
-    <w:lsdException w:name="Grid Table 1 Light" w:uiPriority="46"/>
-    <w:lsdException w:name="Grid Table 2" w:uiPriority="47"/>
-    <w:lsdException w:name="Grid Table 3" w:uiPriority="48"/>
-    <w:lsdException w:name="Grid Table 4" w:uiPriority="49"/>
-    <w:lsdException w:name="Grid Table 5 Dark" w:uiPriority="50"/>
-    <w:lsdException w:name="Grid Table 6 Colorful" w:uiPriority="51"/>
-    <w:lsdException w:name="Grid Table 7 Colorful" w:uiPriority="52"/>
-    <w:lsdException w:name="Grid Table 1 Light Accent 1" w:uiPriority="46"/>
-    <w:lsdException w:name="Grid Table 2 Accent 1" w:uiPriority="47"/>
-    <w:lsdException w:name="Grid Table 3 Accent 1" w:uiPriority="48"/>
-    <w:lsdException w:name="Grid Table 4 Accent 1" w:uiPriority="49"/>
-    <w:lsdException w:name="Grid Table 5 Dark Accent 1" w:uiPriority="50"/>
-    <w:lsdException w:name="Grid Table 6 Colorful Accent 1" w:uiPriority="51"/>
-    <w:lsdException w:name="Grid Table 7 Colorful Accent 1" w:uiPriority="52"/>
-    <w:lsdException w:name="Grid Table 1 Light Accent 2" w:uiPriority="46"/>
-    <w:lsdException w:name="Grid Table 2 Accent 2" w:uiPriority="47"/>
-    <w:lsdException w:name="Grid Table 3 Accent 2" w:uiPriority="48"/>
-    <w:lsdException w:name="Grid Table 4 Accent 2" w:uiPriority="49"/>
-    <w:lsdException w:name="Grid Table 5 Dark Accent 2" w:uiPriority="50"/>
-    <w:lsdException w:name="Grid Table 6 Colorful Accent 2" w:uiPriority="51"/>
-    <w:lsdException w:name="Grid Table 7 Colorful Accent 2" w:uiPriority="52"/>
-    <w:lsdException w:name="Grid Table 1 Light Accent 3" w:uiPriority="46"/>
-    <w:lsdException w:name="Grid Table 2 Accent 3" w:uiPriority="47"/>
-    <w:lsdException w:name="Grid Table 3 Accent 3" w:uiPriority="48"/>
-    <w:lsdException w:name="Grid Table 4 Accent 3" w:uiPriority="49"/>
-    <w:lsdException w:name="Grid Table 5 Dark Accent 3" w:uiPriority="50"/>
-    <w:lsdException w:name="Grid Table 6 Colorful Accent 3" w:uiPriority="51"/>
-    <w:lsdException w:name="Grid Table 7 Colorful Accent 3" w:uiPriority="52"/>
-    <w:lsdException w:name="Grid Table 1 Light Accent 4" w:uiPriority="46"/>
-    <w:lsdException w:name="Grid Table 2 Accent 4" w:uiPriority="47"/>
-    <w:lsdException w:name="Grid Table 3 Accent 4" w:uiPriority="48"/>
-    <w:lsdException w:name="Grid Table 4 Accent 4" w:uiPriority="49"/>
-    <w:lsdException w:name="Grid Table 5 Dark Accent 4" w:uiPriority="50"/>
-    <w:lsdException w:name="Grid Table 6 Colorful Accent 4" w:uiPriority="51"/>
-    <w:lsdException w:name="Grid Table 7 Colorful Accent 4" w:uiPriority="52"/>
-    <w:lsdException w:name="Grid Table 1 Light Accent 5" w:uiPriority="46"/>
-    <w:lsdException w:name="Grid Table 2 Accent 5" w:uiPriority="47"/>
-    <w:lsdException w:name="Grid Table 3 Accent 5" w:uiPriority="48"/>
-    <w:lsdException w:name="Grid Table 4 Accent 5" w:uiPriority="49"/>
-    <w:lsdException w:name="Grid Table 5 Dark Accent 5" w:uiPriority="50"/>
-    <w:lsdException w:name="Grid Table 6 Colorful Accent 5" w:uiPriority="51"/>
-    <w:lsdException w:name="Grid Table 7 Colorful Accent 5" w:uiPriority="52"/>
-    <w:lsdException w:name="Grid Table 1 Light Accent 6" w:uiPriority="46"/>
-    <w:lsdException w:name="Grid Table 2 Accent 6" w:uiPriority="47"/>
-    <w:lsdException w:name="Grid Table 3 Accent 6" w:uiPriority="48"/>
-    <w:lsdException w:name="Grid Table 4 Accent 6" w:uiPriority="49"/>
-    <w:lsdException w:name="Grid Table 5 Dark Accent 6" w:uiPriority="50"/>
-    <w:lsdException w:name="Grid Table 6 Colorful Accent 6" w:uiPriority="51"/>
-    <w:lsdException w:name="Grid Table 7 Colorful Accent 6" w:uiPriority="52"/>
-    <w:lsdException w:name="List Table 1 Light" w:uiPriority="46"/>
-    <w:lsdException w:name="List Table 2" w:uiPriority="47"/>
-    <w:lsdException w:name="List Table 3" w:uiPriority="48"/>
-    <w:lsdException w:name="List Table 4" w:uiPriority="49"/>
-    <w:lsdException w:name="List Table 5 Dark" w:uiPriority="50"/>
-    <w:lsdException w:name="List Table 6 Colorful" w:uiPriority="51"/>
-    <w:lsdException w:name="List Table 7 Colorful" w:uiPriority="52"/>
-    <w:lsdException w:name="List Table 1 Light Accent 1" w:uiPriority="46"/>
-    <w:lsdException w:name="List Table 2 Accent 1" w:uiPriority="47"/>
-    <w:lsdException w:name="List Table 3 Accent 1" w:uiPriority="48"/>
-    <w:lsdException w:name="List Table 4 Accent 1" w:uiPriority="49"/>
-    <w:lsdException w:name="List Table 5 Dark Accent 1" w:uiPriority="50"/>
-    <w:lsdException w:name="List Table 6 Colorful Accent 1" w:uiPriority="51"/>
-    <w:lsdException w:name="List Table 7 Colorful Accent 1" w:uiPriority="52"/>
-    <w:lsdException w:name="List Table 1 Light Accent 2" w:uiPriority="46"/>
-    <w:lsdException w:name="List Table 2 Accent 2" w:uiPriority="47"/>
-    <w:lsdException w:name="List Table 3 Accent 2" w:uiPriority="48"/>
-    <w:lsdException w:name="List Table 4 Accent 2" w:uiPriority="49"/>
-    <w:lsdException w:name="List Table 5 Dark Accent 2" w:uiPriority="50"/>
-    <w:lsdException w:name="List Table 6 Colorful Accent 2" w:uiPriority="51"/>
-    <w:lsdException w:name="List Table 7 Colorful Accent 2" w:uiPriority="52"/>
-    <w:lsdException w:name="List Table 1 Light Accent 3" w:uiPriority="46"/>
-    <w:lsdException w:name="List Table 2 Accent 3" w:uiPriority="47"/>
-    <w:lsdException w:name="List Table 3 Accent 3" w:uiPriority="48"/>
-    <w:lsdException w:name="List Table 4 Accent 3" w:uiPriority="49"/>
-    <w:lsdException w:name="List Table 5 Dark Accent 3" w:uiPriority="50"/>
-    <w:lsdException w:name="List Table 6 Colorful Accent 3" w:uiPriority="51"/>
-    <w:lsdException w:name="List Table 7 Colorful Accent 3" w:uiPriority="52"/>
-    <w:lsdException w:name="List Table 1 Light Accent 4" w:uiPriority="46"/>
-    <w:lsdException w:name="List Table 2 Accent 4" w:uiPriority="47"/>
-    <w:lsdException w:name="List Table 3 Accent 4" w:uiPriority="48"/>
-    <w:lsdException w:name="List Table 4 Accent 4" w:uiPriority="49"/>
-    <w:lsdException w:name="List Table 5 Dark Accent 4" w:uiPriority="50"/>
-    <w:lsdException w:name="List Table 6 Colorful Accent 4" w:uiPriority="51"/>
-    <w:lsdException w:name="List Table 7 Colorful Accent 4" w:uiPriority="52"/>
-    <w:lsdException w:name="List Table 1 Light Accent 5" w:uiPriority="46"/>
-    <w:lsdException w:name="List Table 2 Accent 5" w:uiPriority="47"/>
-    <w:lsdException w:name="List Table 3 Accent 5" w:uiPriority="48"/>
-    <w:lsdException w:name="List Table 4 Accent 5" w:uiPriority="49"/>
-    <w:lsdException w:name="List Table 5 Dark Accent 5" w:uiPriority="50"/>
-    <w:lsdException w:name="List Table 6 Colorful Accent 5" w:uiPriority="51"/>
-    <w:lsdException w:name="List Table 7 Colorful Accent 5" w:uiPriority="52"/>
-    <w:lsdException w:name="List Table 1 Light Accent 6" w:uiPriority="46"/>
-    <w:lsdException w:name="List Table 2 Accent 6" w:uiPriority="47"/>
-    <w:lsdException w:name="List Table 3 Accent 6" w:uiPriority="48"/>
-    <w:lsdException w:name="List Table 4 Accent 6" w:uiPriority="49"/>
-    <w:lsdException w:name="List Table 5 Dark Accent 6" w:uiPriority="50"/>
-    <w:lsdException w:name="List Table 6 Colorful Accent 6" w:uiPriority="51"/>
-    <w:lsdException w:name="List Table 7 Colorful Accent 6" w:uiPriority="52"/>
-    <w:lsdException w:name="Mention" w:semiHidden="1" w:unhideWhenUsed="1"/>
-    <w:lsdException w:name="Smart Hyperlink" w:semiHidden="1" w:unhideWhenUsed="1"/>
-    <w:lsdException w:name="Hashtag" w:semiHidden="1" w:unhideWhenUsed="1"/>
-    <w:lsdException w:name="Unresolved Mention" w:semiHidden="1" w:unhideWhenUsed="1"/>
-    <w:lsdException w:name="Smart Link" w:semiHidden="1" w:unhideWhenUsed="1"/>
+  <w:latentStyles w:defLockedState="0" w:defUIPriority="99" w:defSemiHidden="1" w:defUnhideWhenUsed="1" w:defQFormat="0" w:count="267">
+    <w:lsdException w:name="Normal" w:semiHidden="0" w:uiPriority="0" w:unhideWhenUsed="0" w:qFormat="1"/>
+    <w:lsdException w:name="heading 1" w:semiHidden="0" w:uiPriority="9" w:unhideWhenUsed="0" w:qFormat="1"/>
+    <w:lsdException w:name="heading 2" w:uiPriority="9" w:qFormat="1"/>
+    <w:lsdException w:name="heading 3" w:uiPriority="9" w:qFormat="1"/>
+    <w:lsdException w:name="heading 4" w:uiPriority="9" w:qFormat="1"/>
+    <w:lsdException w:name="heading 5" w:uiPriority="9" w:qFormat="1"/>
+    <w:lsdException w:name="heading 6" w:uiPriority="9" w:qFormat="1"/>
+    <w:lsdException w:name="heading 7" w:uiPriority="9" w:qFormat="1"/>
+    <w:lsdException w:name="heading 8" w:uiPriority="9" w:qFormat="1"/>
+    <w:lsdException w:name="heading 9" w:uiPriority="9" w:qFormat="1"/>
+    <w:lsdException w:name="toc 1" w:uiPriority="39"/>
+    <w:lsdException w:name="toc 2" w:uiPriority="39"/>
+    <w:lsdException w:name="toc 3" w:uiPriority="39"/>
+    <w:lsdException w:name="toc 4" w:uiPriority="39"/>
+    <w:lsdException w:name="toc 5" w:uiPriority="39"/>
+    <w:lsdException w:name="toc 6" w:uiPriority="39"/>
+    <w:lsdException w:name="toc 7" w:uiPriority="39"/>
+    <w:lsdException w:name="toc 8" w:uiPriority="39"/>
+    <w:lsdException w:name="toc 9" w:uiPriority="39"/>
+    <w:lsdException w:name="caption" w:uiPriority="35" w:qFormat="1"/>
+    <w:lsdException w:name="Title" w:semiHidden="0" w:uiPriority="10" w:unhideWhenUsed="0" w:qFormat="1"/>
+    <w:lsdException w:name="Default Paragraph Font" w:uiPriority="1"/>
+    <w:lsdException w:name="Subtitle" w:semiHidden="0" w:uiPriority="11" w:unhideWhenUsed="0" w:qFormat="1"/>
+    <w:lsdException w:name="Strong" w:semiHidden="0" w:uiPriority="22" w:unhideWhenUsed="0" w:qFormat="1"/>
+    <w:lsdException w:name="Emphasis" w:semiHidden="0" w:uiPriority="20" w:unhideWhenUsed="0" w:qFormat="1"/>
+    <w:lsdException w:name="Table Grid" w:semiHidden="0" w:uiPriority="39" w:unhideWhenUsed="0"/>
+    <w:lsdException w:name="Placeholder Text" w:unhideWhenUsed="0"/>
+    <w:lsdException w:name="No Spacing" w:semiHidden="0" w:uiPriority="1" w:unhideWhenUsed="0" w:qFormat="1"/>
+    <w:lsdException w:name="Light Shading" w:semiHidden="0" w:uiPriority="60" w:unhideWhenUsed="0"/>
+    <w:lsdException w:name="Light List" w:semiHidden="0" w:uiPriority="61" w:unhideWhenUsed="0"/>
+    <w:lsdException w:name="Light Grid" w:semiHidden="0" w:uiPriority="62" w:unhideWhenUsed="0"/>
+    <w:lsdException w:name="Medium Shading 1" w:semiHidden="0" w:uiPriority="63" w:unhideWhenUsed="0"/>
+    <w:lsdException w:name="Medium Shading 2" w:semiHidden="0" w:uiPriority="64" w:unhideWhenUsed="0"/>
+    <w:lsdException w:name="Medium List 1" w:semiHidden="0" w:uiPriority="65" w:unhideWhenUsed="0"/>
+    <w:lsdException w:name="Medium List 2" w:semiHidden="0" w:uiPriority="66" w:unhideWhenUsed="0"/>
+    <w:lsdException w:name="Medium Grid 1" w:semiHidden="0" w:uiPriority="67" w:unhideWhenUsed="0"/>
+    <w:lsdException w:name="Medium Grid 2" w:semiHidden="0" w:uiPriority="68" w:unhideWhenUsed="0"/>
+    <w:lsdException w:name="Medium Grid 3" w:semiHidden="0" w:uiPriority="69" w:unhideWhenUsed="0"/>
+    <w:lsdException w:name="Dark List" w:semiHidden="0" w:uiPriority="70" w:unhideWhenUsed="0"/>
+    <w:lsdException w:name="Colorful Shading" w:semiHidden="0" w:uiPriority="71" w:unhideWhenUsed="0"/>
+    <w:lsdException w:name="Colorful List" w:semiHidden="0" w:uiPriority="72" w:unhideWhenUsed="0"/>
+    <w:lsdException w:name="Colorful Grid" w:semiHidden="0" w:uiPriority="73" w:unhideWhenUsed="0"/>
+    <w:lsdException w:name="Light Shading Accent 1" w:semiHidden="0" w:uiPriority="60" w:unhideWhenUsed="0"/>
+    <w:lsdException w:name="Light List Accent 1" w:semiHidden="0" w:uiPriority="61" w:unhideWhenUsed="0"/>
+    <w:lsdException w:name="Light Grid Accent 1" w:semiHidden="0" w:uiPriority="62" w:unhideWhenUsed="0"/>
+    <w:lsdException w:name="Medium Shading 1 Accent 1" w:semiHidden="0" w:uiPriority="63" w:unhideWhenUsed="0"/>
+    <w:lsdException w:name="Medium Shading 2 Accent 1" w:semiHidden="0" w:uiPriority="64" w:unhideWhenUsed="0"/>
+    <w:lsdException w:name="Medium List 1 Accent 1" w:semiHidden="0" w:uiPriority="65" w:unhideWhenUsed="0"/>
+    <w:lsdException w:name="Revision" w:unhideWhenUsed="0"/>
+    <w:lsdException w:name="List Paragraph" w:semiHidden="0" w:uiPriority="34" w:unhideWhenUsed="0" w:qFormat="1"/>
+    <w:lsdException w:name="Quote" w:semiHidden="0" w:uiPriority="29" w:unhideWhenUsed="0" w:qFormat="1"/>
+    <w:lsdException w:name="Intense Quote" w:semiHidden="0" w:uiPriority="30" w:unhideWhenUsed="0" w:qFormat="1"/>
+    <w:lsdException w:name="Medium List 2 Accent 1" w:semiHidden="0" w:uiPriority="66" w:unhideWhenUsed="0"/>
+    <w:lsdException w:name="Medium Grid 1 Accent 1" w:semiHidden="0" w:uiPriority="67" w:unhideWhenUsed="0"/>
+    <w:lsdException w:name="Medium Grid 2 Accent 1" w:semiHidden="0" w:uiPriority="68" w:unhideWhenUsed="0"/>
+    <w:lsdException w:name="Medium Grid 3 Accent 1" w:semiHidden="0" w:uiPriority="69" w:unhideWhenUsed="0"/>
+    <w:lsdException w:name="Dark List Accent 1" w:semiHidden="0" w:uiPriority="70" w:unhideWhenUsed="0"/>
+    <w:lsdException w:name="Colorful Shading Accent 1" w:semiHidden="0" w:uiPriority="71" w:unhideWhenUsed="0"/>
+    <w:lsdException w:name="Colorful List Accent 1" w:semiHidden="0" w:uiPriority="72" w:unhideWhenUsed="0"/>
+    <w:lsdException w:name="Colorful Grid Accent 1" w:semiHidden="0" w:uiPriority="73" w:unhideWhenUsed="0"/>
+    <w:lsdException w:name="Light Shading Accent 2" w:semiHidden="0" w:uiPriority="60" w:unhideWhenUsed="0"/>
+    <w:lsdException w:name="Light List Accent 2" w:semiHidden="0" w:uiPriority="61" w:unhideWhenUsed="0"/>
+    <w:lsdException w:name="Light Grid Accent 2" w:semiHidden="0" w:uiPriority="62" w:unhideWhenUsed="0"/>
+    <w:lsdException w:name="Medium Shading 1 Accent 2" w:semiHidden="0" w:uiPriority="63" w:unhideWhenUsed="0"/>
+    <w:lsdException w:name="Medium Shading 2 Accent 2" w:semiHidden="0" w:uiPriority="64" w:unhideWhenUsed="0"/>
+    <w:lsdException w:name="Medium List 1 Accent 2" w:semiHidden="0" w:uiPriority="65" w:unhideWhenUsed="0"/>
+    <w:lsdException w:name="Medium List 2 Accent 2" w:semiHidden="0" w:uiPriority="66" w:unhideWhenUsed="0"/>
+    <w:lsdException w:name="Medium Grid 1 Accent 2" w:semiHidden="0" w:uiPriority="67" w:unhideWhenUsed="0"/>
+    <w:lsdException w:name="Medium Grid 2 Accent 2" w:semiHidden="0" w:uiPriority="68" w:unhideWhenUsed="0"/>
+    <w:lsdException w:name="Medium Grid 3 Accent 2" w:semiHidden="0" w:uiPriority="69" w:unhideWhenUsed="0"/>
+    <w:lsdException w:name="Dark List Accent 2" w:semiHidden="0" w:uiPriority="70" w:unhideWhenUsed="0"/>
+    <w:lsdException w:name="Colorful Shading Accent 2" w:semiHidden="0" w:uiPriority="71" w:unhideWhenUsed="0"/>
+    <w:lsdException w:name="Colorful List Accent 2" w:semiHidden="0" w:uiPriority="72" w:unhideWhenUsed="0"/>
+    <w:lsdException w:name="Colorful Grid Accent 2" w:semiHidden="0" w:uiPriority="73" w:unhideWhenUsed="0"/>
+    <w:lsdException w:name="Light Shading Accent 3" w:semiHidden="0" w:uiPriority="60" w:unhideWhenUsed="0"/>
+    <w:lsdException w:name="Light List Accent 3" w:semiHidden="0" w:uiPriority="61" w:unhideWhenUsed="0"/>
+    <w:lsdException w:name="Light Grid Accent 3" w:semiHidden="0" w:uiPriority="62" w:unhideWhenUsed="0"/>
+    <w:lsdException w:name="Medium Shading 1 Accent 3" w:semiHidden="0" w:uiPriority="63" w:unhideWhenUsed="0"/>
+    <w:lsdException w:name="Medium Shading 2 Accent 3" w:semiHidden="0" w:uiPriority="64" w:unhideWhenUsed="0"/>
+    <w:lsdException w:name="Medium List 1 Accent 3" w:semiHidden="0" w:uiPriority="65" w:unhideWhenUsed="0"/>
+    <w:lsdException w:name="Medium List 2 Accent 3" w:semiHidden="0" w:uiPriority="66" w:unhideWhenUsed="0"/>
+    <w:lsdException w:name="Medium Grid 1 Accent 3" w:semiHidden="0" w:uiPriority="67" w:unhideWhenUsed="0"/>
+    <w:lsdException w:name="Medium Grid 2 Accent 3" w:semiHidden="0" w:uiPriority="68" w:unhideWhenUsed="0"/>
+    <w:lsdException w:name="Medium Grid 3 Accent 3" w:semiHidden="0" w:uiPriority="69" w:unhideWhenUsed="0"/>
+    <w:lsdException w:name="Dark List Accent 3" w:semiHidden="0" w:uiPriority="70" w:unhideWhenUsed="0"/>
+    <w:lsdException w:name="Colorful Shading Accent 3" w:semiHidden="0" w:uiPriority="71" w:unhideWhenUsed="0"/>
+    <w:lsdException w:name="Colorful List Accent 3" w:semiHidden="0" w:uiPriority="72" w:unhideWhenUsed="0"/>
+    <w:lsdException w:name="Colorful Grid Accent 3" w:semiHidden="0" w:uiPriority="73" w:unhideWhenUsed="0"/>
+    <w:lsdException w:name="Light Shading Accent 4" w:semiHidden="0" w:uiPriority="60" w:unhideWhenUsed="0"/>
+    <w:lsdException w:name="Light List Accent 4" w:semiHidden="0" w:uiPriority="61" w:unhideWhenUsed="0"/>
+    <w:lsdException w:name="Light Grid Accent 4" w:semiHidden="0" w:uiPriority="62" w:unhideWhenUsed="0"/>
+    <w:lsdException w:name="Medium Shading 1 Accent 4" w:semiHidden="0" w:uiPriority="63" w:unhideWhenUsed="0"/>
+    <w:lsdException w:name="Medium Shading 2 Accent 4" w:semiHidden="0" w:uiPriority="64" w:unhideWhenUsed="0"/>
+    <w:lsdException w:name="Medium List 1 Accent 4" w:semiHidden="0" w:uiPriority="65" w:unhideWhenUsed="0"/>
+    <w:lsdException w:name="Medium List 2 Accent 4" w:semiHidden="0" w:uiPriority="66" w:unhideWhenUsed="0"/>
+    <w:lsdException w:name="Medium Grid 1 Accent 4" w:semiHidden="0" w:uiPriority="67" w:unhideWhenUsed="0"/>
+    <w:lsdException w:name="Medium Grid 2 Accent 4" w:semiHidden="0" w:uiPriority="68" w:unhideWhenUsed="0"/>
+    <w:lsdException w:name="Medium Grid 3 Accent 4" w:semiHidden="0" w:uiPriority="69" w:unhideWhenUsed="0"/>
+    <w:lsdException w:name="Dark List Accent 4" w:semiHidden="0" w:uiPriority="70" w:unhideWhenUsed="0"/>
+    <w:lsdException w:name="Colorful Shading Accent 4" w:semiHidden="0" w:uiPriority="71" w:unhideWhenUsed="0"/>
+    <w:lsdException w:name="Colorful List Accent 4" w:semiHidden="0" w:uiPriority="72" w:unhideWhenUsed="0"/>
+    <w:lsdException w:name="Colorful Grid Accent 4" w:semiHidden="0" w:uiPriority="73" w:unhideWhenUsed="0"/>
+    <w:lsdException w:name="Light Shading Accent 5" w:semiHidden="0" w:uiPriority="60" w:unhideWhenUsed="0"/>
+    <w:lsdException w:name="Light List Accent 5" w:semiHidden="0" w:uiPriority="61" w:unhideWhenUsed="0"/>
+    <w:lsdException w:name="Light Grid Accent 5" w:semiHidden="0" w:uiPriority="62" w:unhideWhenUsed="0"/>
+    <w:lsdException w:name="Medium Shading 1 Accent 5" w:semiHidden="0" w:uiPriority="63" w:unhideWhenUsed="0"/>
+    <w:lsdException w:name="Medium Shading 2 Accent 5" w:semiHidden="0" w:uiPriority="64" w:unhideWhenUsed="0"/>
+    <w:lsdException w:name="Medium List 1 Accent 5" w:semiHidden="0" w:uiPriority="65" w:unhideWhenUsed="0"/>
+    <w:lsdException w:name="Medium List 2 Accent 5" w:semiHidden="0" w:uiPriority="66" w:unhideWhenUsed="0"/>
+    <w:lsdException w:name="Medium Grid 1 Accent 5" w:semiHidden="0" w:uiPriority="67" w:unhideWhenUsed="0"/>
+    <w:lsdException w:name="Medium Grid 2 Accent 5" w:semiHidden="0" w:uiPriority="68" w:unhideWhenUsed="0"/>
+    <w:lsdException w:name="Medium Grid 3 Accent 5" w:semiHidden="0" w:uiPriority="69" w:unhideWhenUsed="0"/>
+    <w:lsdException w:name="Dark List Accent 5" w:semiHidden="0" w:uiPriority="70" w:unhideWhenUsed="0"/>
+    <w:lsdException w:name="Colorful Shading Accent 5" w:semiHidden="0" w:uiPriority="71" w:unhideWhenUsed="0"/>
+    <w:lsdException w:name="Colorful List Accent 5" w:semiHidden="0" w:uiPriority="72" w:unhideWhenUsed="0"/>
+    <w:lsdException w:name="Colorful Grid Accent 5" w:semiHidden="0" w:uiPriority="73" w:unhideWhenUsed="0"/>
+    <w:lsdException w:name="Light Shading Accent 6" w:semiHidden="0" w:uiPriority="60" w:unhideWhenUsed="0"/>
+    <w:lsdException w:name="Light List Accent 6" w:semiHidden="0" w:uiPriority="61" w:unhideWhenUsed="0"/>
+    <w:lsdException w:name="Light Grid Accent 6" w:semiHidden="0" w:uiPriority="62" w:unhideWhenUsed="0"/>
+    <w:lsdException w:name="Medium Shading 1 Accent 6" w:semiHidden="0" w:uiPriority="63" w:unhideWhenUsed="0"/>
+    <w:lsdException w:name="Medium Shading 2 Accent 6" w:semiHidden="0" w:uiPriority="64" w:unhideWhenUsed="0"/>
+    <w:lsdException w:name="Medium List 1 Accent 6" w:semiHidden="0" w:uiPriority="65" w:unhideWhenUsed="0"/>
+    <w:lsdException w:name="Medium List 2 Accent 6" w:semiHidden="0" w:uiPriority="66" w:unhideWhenUsed="0"/>
+    <w:lsdException w:name="Medium Grid 1 Accent 6" w:semiHidden="0" w:uiPriority="67" w:unhideWhenUsed="0"/>
+    <w:lsdException w:name="Medium Grid 2 Accent 6" w:semiHidden="0" w:uiPriority="68" w:unhideWhenUsed="0"/>
+    <w:lsdException w:name="Medium Grid 3 Accent 6" w:semiHidden="0" w:uiPriority="69" w:unhideWhenUsed="0"/>
+    <w:lsdException w:name="Dark List Accent 6" w:semiHidden="0" w:uiPriority="70" w:unhideWhenUsed="0"/>
+    <w:lsdException w:name="Colorful Shading Accent 6" w:semiHidden="0" w:uiPriority="71" w:unhideWhenUsed="0"/>
+    <w:lsdException w:name="Colorful List Accent 6" w:semiHidden="0" w:uiPriority="72" w:unhideWhenUsed="0"/>
+    <w:lsdException w:name="Colorful Grid Accent 6" w:semiHidden="0" w:uiPriority="73" w:unhideWhenUsed="0"/>
+    <w:lsdException w:name="Subtle Emphasis" w:semiHidden="0" w:uiPriority="19" w:unhideWhenUsed="0" w:qFormat="1"/>
+    <w:lsdException w:name="Intense Emphasis" w:semiHidden="0" w:uiPriority="21" w:unhideWhenUsed="0" w:qFormat="1"/>
+    <w:lsdException w:name="Subtle Reference" w:semiHidden="0" w:uiPriority="31" w:unhideWhenUsed="0" w:qFormat="1"/>
+    <w:lsdException w:name="Intense Reference" w:semiHidden="0" w:uiPriority="32" w:unhideWhenUsed="0" w:qFormat="1"/>
+    <w:lsdException w:name="Book Title" w:semiHidden="0" w:uiPriority="33" w:unhideWhenUsed="0" w:qFormat="1"/>
+    <w:lsdException w:name="Bibliography" w:uiPriority="37"/>
+    <w:lsdException w:name="TOC Heading" w:uiPriority="39" w:qFormat="1"/>
   </w:latentStyles>
   <w:style w:type="paragraph" w:default="1" w:styleId="Normal">
     <w:name w:val="Normal"/>
@@ -17017,6 +16102,7 @@
     <w:uiPriority w:val="39"/>
     <w:rsid w:val="002106FF"/>
     <w:tblPr>
+      <w:tblInd w:w="0" w:type="dxa"/>
       <w:tblBorders>
         <w:top w:val="single" w:sz="4" w:space="0" w:color="auto"/>
         <w:left w:val="single" w:sz="4" w:space="0" w:color="auto"/>
@@ -17025,6 +16111,12 @@
         <w:insideH w:val="single" w:sz="4" w:space="0" w:color="auto"/>
         <w:insideV w:val="single" w:sz="4" w:space="0" w:color="auto"/>
       </w:tblBorders>
+      <w:tblCellMar>
+        <w:top w:w="0" w:type="dxa"/>
+        <w:left w:w="108" w:type="dxa"/>
+        <w:bottom w:w="0" w:type="dxa"/>
+        <w:right w:w="108" w:type="dxa"/>
+      </w:tblCellMar>
     </w:tblPr>
   </w:style>
   <w:style w:type="paragraph" w:styleId="BalloonText">
@@ -17268,8 +16360,11 @@
     <w:tblPr>
       <w:tblStyleRowBandSize w:val="1"/>
       <w:tblStyleColBandSize w:val="1"/>
+      <w:tblInd w:w="0" w:type="dxa"/>
       <w:tblCellMar>
+        <w:top w:w="0" w:type="dxa"/>
         <w:left w:w="0" w:type="dxa"/>
+        <w:bottom w:w="0" w:type="dxa"/>
         <w:right w:w="0" w:type="dxa"/>
       </w:tblCellMar>
     </w:tblPr>
@@ -17279,6 +16374,13 @@
     <w:tblPr>
       <w:tblStyleRowBandSize w:val="1"/>
       <w:tblStyleColBandSize w:val="1"/>
+      <w:tblInd w:w="0" w:type="dxa"/>
+      <w:tblCellMar>
+        <w:top w:w="0" w:type="dxa"/>
+        <w:left w:w="108" w:type="dxa"/>
+        <w:bottom w:w="0" w:type="dxa"/>
+        <w:right w:w="108" w:type="dxa"/>
+      </w:tblCellMar>
     </w:tblPr>
   </w:style>
   <w:style w:type="table" w:customStyle="1" w:styleId="a1">
@@ -17286,8 +16388,11 @@
     <w:tblPr>
       <w:tblStyleRowBandSize w:val="1"/>
       <w:tblStyleColBandSize w:val="1"/>
+      <w:tblInd w:w="0" w:type="dxa"/>
       <w:tblCellMar>
+        <w:top w:w="0" w:type="dxa"/>
         <w:left w:w="0" w:type="dxa"/>
+        <w:bottom w:w="0" w:type="dxa"/>
         <w:right w:w="0" w:type="dxa"/>
       </w:tblCellMar>
     </w:tblPr>
@@ -17297,8 +16402,11 @@
     <w:tblPr>
       <w:tblStyleRowBandSize w:val="1"/>
       <w:tblStyleColBandSize w:val="1"/>
+      <w:tblInd w:w="0" w:type="dxa"/>
       <w:tblCellMar>
+        <w:top w:w="0" w:type="dxa"/>
         <w:left w:w="0" w:type="dxa"/>
+        <w:bottom w:w="0" w:type="dxa"/>
         <w:right w:w="0" w:type="dxa"/>
       </w:tblCellMar>
     </w:tblPr>
@@ -17311,6 +16419,7 @@
     <w:tblPr>
       <w:tblStyleRowBandSize w:val="1"/>
       <w:tblStyleColBandSize w:val="1"/>
+      <w:tblInd w:w="0" w:type="dxa"/>
       <w:tblBorders>
         <w:top w:val="single" w:sz="4" w:space="0" w:color="BFBFBF" w:themeColor="background1" w:themeShade="BF"/>
         <w:left w:val="single" w:sz="4" w:space="0" w:color="BFBFBF" w:themeColor="background1" w:themeShade="BF"/>
@@ -17319,6 +16428,12 @@
         <w:insideH w:val="single" w:sz="4" w:space="0" w:color="BFBFBF" w:themeColor="background1" w:themeShade="BF"/>
         <w:insideV w:val="single" w:sz="4" w:space="0" w:color="BFBFBF" w:themeColor="background1" w:themeShade="BF"/>
       </w:tblBorders>
+      <w:tblCellMar>
+        <w:top w:w="0" w:type="dxa"/>
+        <w:left w:w="108" w:type="dxa"/>
+        <w:bottom w:w="0" w:type="dxa"/>
+        <w:right w:w="108" w:type="dxa"/>
+      </w:tblCellMar>
     </w:tblPr>
     <w:tblStylePr w:type="firstRow">
       <w:rPr>
@@ -17369,6 +16484,7 @@
     <w:uiPriority w:val="40"/>
     <w:rsid w:val="00FA1530"/>
     <w:tblPr>
+      <w:tblInd w:w="0" w:type="dxa"/>
       <w:tblBorders>
         <w:top w:val="single" w:sz="4" w:space="0" w:color="BFBFBF" w:themeColor="background1" w:themeShade="BF"/>
         <w:left w:val="single" w:sz="4" w:space="0" w:color="BFBFBF" w:themeColor="background1" w:themeShade="BF"/>
@@ -17377,6 +16493,758 @@
         <w:insideH w:val="single" w:sz="4" w:space="0" w:color="BFBFBF" w:themeColor="background1" w:themeShade="BF"/>
         <w:insideV w:val="single" w:sz="4" w:space="0" w:color="BFBFBF" w:themeColor="background1" w:themeShade="BF"/>
       </w:tblBorders>
+      <w:tblCellMar>
+        <w:top w:w="0" w:type="dxa"/>
+        <w:left w:w="108" w:type="dxa"/>
+        <w:bottom w:w="0" w:type="dxa"/>
+        <w:right w:w="108" w:type="dxa"/>
+      </w:tblCellMar>
+    </w:tblPr>
+  </w:style>
+</w:styles>
+</file>
+
+<file path=word/stylesWithEffects.xml><?xml version="1.0" encoding="utf-8"?>
+<w:styles xmlns:wpc="http://schemas.microsoft.com/office/word/2010/wordprocessingCanvas" xmlns:mc="http://schemas.openxmlformats.org/markup-compatibility/2006" xmlns:o="urn:schemas-microsoft-com:office:office" xmlns:r="http://schemas.openxmlformats.org/officeDocument/2006/relationships" xmlns:m="http://schemas.openxmlformats.org/officeDocument/2006/math" xmlns:v="urn:schemas-microsoft-com:vml" xmlns:wp14="http://schemas.microsoft.com/office/word/2010/wordprocessingDrawing" xmlns:wp="http://schemas.openxmlformats.org/drawingml/2006/wordprocessingDrawing" xmlns:w10="urn:schemas-microsoft-com:office:word" xmlns:w="http://schemas.openxmlformats.org/wordprocessingml/2006/main" xmlns:w14="http://schemas.microsoft.com/office/word/2010/wordml" xmlns:wpg="http://schemas.microsoft.com/office/word/2010/wordprocessingGroup" xmlns:wpi="http://schemas.microsoft.com/office/word/2010/wordprocessingInk" xmlns:wne="http://schemas.microsoft.com/office/word/2006/wordml" xmlns:wps="http://schemas.microsoft.com/office/word/2010/wordprocessingShape" mc:Ignorable="w14 wp14">
+  <w:docDefaults>
+    <w:rPrDefault>
+      <w:rPr>
+        <w:rFonts w:ascii="Cambria" w:eastAsia="Cambria" w:hAnsi="Cambria" w:cs="Cambria"/>
+        <w:sz w:val="24"/>
+        <w:szCs w:val="24"/>
+        <w:lang w:val="en-US" w:eastAsia="ja-JP" w:bidi="ar-SA"/>
+      </w:rPr>
+    </w:rPrDefault>
+    <w:pPrDefault/>
+  </w:docDefaults>
+  <w:latentStyles w:defLockedState="0" w:defUIPriority="99" w:defSemiHidden="1" w:defUnhideWhenUsed="1" w:defQFormat="0" w:count="267">
+    <w:lsdException w:name="Normal" w:semiHidden="0" w:uiPriority="0" w:unhideWhenUsed="0" w:qFormat="1"/>
+    <w:lsdException w:name="heading 1" w:semiHidden="0" w:uiPriority="9" w:unhideWhenUsed="0" w:qFormat="1"/>
+    <w:lsdException w:name="heading 2" w:uiPriority="9" w:qFormat="1"/>
+    <w:lsdException w:name="heading 3" w:uiPriority="9" w:qFormat="1"/>
+    <w:lsdException w:name="heading 4" w:uiPriority="9" w:qFormat="1"/>
+    <w:lsdException w:name="heading 5" w:uiPriority="9" w:qFormat="1"/>
+    <w:lsdException w:name="heading 6" w:uiPriority="9" w:qFormat="1"/>
+    <w:lsdException w:name="heading 7" w:uiPriority="9" w:qFormat="1"/>
+    <w:lsdException w:name="heading 8" w:uiPriority="9" w:qFormat="1"/>
+    <w:lsdException w:name="heading 9" w:uiPriority="9" w:qFormat="1"/>
+    <w:lsdException w:name="toc 1" w:uiPriority="39"/>
+    <w:lsdException w:name="toc 2" w:uiPriority="39"/>
+    <w:lsdException w:name="toc 3" w:uiPriority="39"/>
+    <w:lsdException w:name="toc 4" w:uiPriority="39"/>
+    <w:lsdException w:name="toc 5" w:uiPriority="39"/>
+    <w:lsdException w:name="toc 6" w:uiPriority="39"/>
+    <w:lsdException w:name="toc 7" w:uiPriority="39"/>
+    <w:lsdException w:name="toc 8" w:uiPriority="39"/>
+    <w:lsdException w:name="toc 9" w:uiPriority="39"/>
+    <w:lsdException w:name="caption" w:uiPriority="35" w:qFormat="1"/>
+    <w:lsdException w:name="Title" w:semiHidden="0" w:uiPriority="10" w:unhideWhenUsed="0" w:qFormat="1"/>
+    <w:lsdException w:name="Default Paragraph Font" w:uiPriority="1"/>
+    <w:lsdException w:name="Subtitle" w:semiHidden="0" w:uiPriority="11" w:unhideWhenUsed="0" w:qFormat="1"/>
+    <w:lsdException w:name="Strong" w:semiHidden="0" w:uiPriority="22" w:unhideWhenUsed="0" w:qFormat="1"/>
+    <w:lsdException w:name="Emphasis" w:semiHidden="0" w:uiPriority="20" w:unhideWhenUsed="0" w:qFormat="1"/>
+    <w:lsdException w:name="Table Grid" w:semiHidden="0" w:uiPriority="39" w:unhideWhenUsed="0"/>
+    <w:lsdException w:name="Placeholder Text" w:unhideWhenUsed="0"/>
+    <w:lsdException w:name="No Spacing" w:semiHidden="0" w:uiPriority="1" w:unhideWhenUsed="0" w:qFormat="1"/>
+    <w:lsdException w:name="Light Shading" w:semiHidden="0" w:uiPriority="60" w:unhideWhenUsed="0"/>
+    <w:lsdException w:name="Light List" w:semiHidden="0" w:uiPriority="61" w:unhideWhenUsed="0"/>
+    <w:lsdException w:name="Light Grid" w:semiHidden="0" w:uiPriority="62" w:unhideWhenUsed="0"/>
+    <w:lsdException w:name="Medium Shading 1" w:semiHidden="0" w:uiPriority="63" w:unhideWhenUsed="0"/>
+    <w:lsdException w:name="Medium Shading 2" w:semiHidden="0" w:uiPriority="64" w:unhideWhenUsed="0"/>
+    <w:lsdException w:name="Medium List 1" w:semiHidden="0" w:uiPriority="65" w:unhideWhenUsed="0"/>
+    <w:lsdException w:name="Medium List 2" w:semiHidden="0" w:uiPriority="66" w:unhideWhenUsed="0"/>
+    <w:lsdException w:name="Medium Grid 1" w:semiHidden="0" w:uiPriority="67" w:unhideWhenUsed="0"/>
+    <w:lsdException w:name="Medium Grid 2" w:semiHidden="0" w:uiPriority="68" w:unhideWhenUsed="0"/>
+    <w:lsdException w:name="Medium Grid 3" w:semiHidden="0" w:uiPriority="69" w:unhideWhenUsed="0"/>
+    <w:lsdException w:name="Dark List" w:semiHidden="0" w:uiPriority="70" w:unhideWhenUsed="0"/>
+    <w:lsdException w:name="Colorful Shading" w:semiHidden="0" w:uiPriority="71" w:unhideWhenUsed="0"/>
+    <w:lsdException w:name="Colorful List" w:semiHidden="0" w:uiPriority="72" w:unhideWhenUsed="0"/>
+    <w:lsdException w:name="Colorful Grid" w:semiHidden="0" w:uiPriority="73" w:unhideWhenUsed="0"/>
+    <w:lsdException w:name="Light Shading Accent 1" w:semiHidden="0" w:uiPriority="60" w:unhideWhenUsed="0"/>
+    <w:lsdException w:name="Light List Accent 1" w:semiHidden="0" w:uiPriority="61" w:unhideWhenUsed="0"/>
+    <w:lsdException w:name="Light Grid Accent 1" w:semiHidden="0" w:uiPriority="62" w:unhideWhenUsed="0"/>
+    <w:lsdException w:name="Medium Shading 1 Accent 1" w:semiHidden="0" w:uiPriority="63" w:unhideWhenUsed="0"/>
+    <w:lsdException w:name="Medium Shading 2 Accent 1" w:semiHidden="0" w:uiPriority="64" w:unhideWhenUsed="0"/>
+    <w:lsdException w:name="Medium List 1 Accent 1" w:semiHidden="0" w:uiPriority="65" w:unhideWhenUsed="0"/>
+    <w:lsdException w:name="Revision" w:unhideWhenUsed="0"/>
+    <w:lsdException w:name="List Paragraph" w:semiHidden="0" w:uiPriority="34" w:unhideWhenUsed="0" w:qFormat="1"/>
+    <w:lsdException w:name="Quote" w:semiHidden="0" w:uiPriority="29" w:unhideWhenUsed="0" w:qFormat="1"/>
+    <w:lsdException w:name="Intense Quote" w:semiHidden="0" w:uiPriority="30" w:unhideWhenUsed="0" w:qFormat="1"/>
+    <w:lsdException w:name="Medium List 2 Accent 1" w:semiHidden="0" w:uiPriority="66" w:unhideWhenUsed="0"/>
+    <w:lsdException w:name="Medium Grid 1 Accent 1" w:semiHidden="0" w:uiPriority="67" w:unhideWhenUsed="0"/>
+    <w:lsdException w:name="Medium Grid 2 Accent 1" w:semiHidden="0" w:uiPriority="68" w:unhideWhenUsed="0"/>
+    <w:lsdException w:name="Medium Grid 3 Accent 1" w:semiHidden="0" w:uiPriority="69" w:unhideWhenUsed="0"/>
+    <w:lsdException w:name="Dark List Accent 1" w:semiHidden="0" w:uiPriority="70" w:unhideWhenUsed="0"/>
+    <w:lsdException w:name="Colorful Shading Accent 1" w:semiHidden="0" w:uiPriority="71" w:unhideWhenUsed="0"/>
+    <w:lsdException w:name="Colorful List Accent 1" w:semiHidden="0" w:uiPriority="72" w:unhideWhenUsed="0"/>
+    <w:lsdException w:name="Colorful Grid Accent 1" w:semiHidden="0" w:uiPriority="73" w:unhideWhenUsed="0"/>
+    <w:lsdException w:name="Light Shading Accent 2" w:semiHidden="0" w:uiPriority="60" w:unhideWhenUsed="0"/>
+    <w:lsdException w:name="Light List Accent 2" w:semiHidden="0" w:uiPriority="61" w:unhideWhenUsed="0"/>
+    <w:lsdException w:name="Light Grid Accent 2" w:semiHidden="0" w:uiPriority="62" w:unhideWhenUsed="0"/>
+    <w:lsdException w:name="Medium Shading 1 Accent 2" w:semiHidden="0" w:uiPriority="63" w:unhideWhenUsed="0"/>
+    <w:lsdException w:name="Medium Shading 2 Accent 2" w:semiHidden="0" w:uiPriority="64" w:unhideWhenUsed="0"/>
+    <w:lsdException w:name="Medium List 1 Accent 2" w:semiHidden="0" w:uiPriority="65" w:unhideWhenUsed="0"/>
+    <w:lsdException w:name="Medium List 2 Accent 2" w:semiHidden="0" w:uiPriority="66" w:unhideWhenUsed="0"/>
+    <w:lsdException w:name="Medium Grid 1 Accent 2" w:semiHidden="0" w:uiPriority="67" w:unhideWhenUsed="0"/>
+    <w:lsdException w:name="Medium Grid 2 Accent 2" w:semiHidden="0" w:uiPriority="68" w:unhideWhenUsed="0"/>
+    <w:lsdException w:name="Medium Grid 3 Accent 2" w:semiHidden="0" w:uiPriority="69" w:unhideWhenUsed="0"/>
+    <w:lsdException w:name="Dark List Accent 2" w:semiHidden="0" w:uiPriority="70" w:unhideWhenUsed="0"/>
+    <w:lsdException w:name="Colorful Shading Accent 2" w:semiHidden="0" w:uiPriority="71" w:unhideWhenUsed="0"/>
+    <w:lsdException w:name="Colorful List Accent 2" w:semiHidden="0" w:uiPriority="72" w:unhideWhenUsed="0"/>
+    <w:lsdException w:name="Colorful Grid Accent 2" w:semiHidden="0" w:uiPriority="73" w:unhideWhenUsed="0"/>
+    <w:lsdException w:name="Light Shading Accent 3" w:semiHidden="0" w:uiPriority="60" w:unhideWhenUsed="0"/>
+    <w:lsdException w:name="Light List Accent 3" w:semiHidden="0" w:uiPriority="61" w:unhideWhenUsed="0"/>
+    <w:lsdException w:name="Light Grid Accent 3" w:semiHidden="0" w:uiPriority="62" w:unhideWhenUsed="0"/>
+    <w:lsdException w:name="Medium Shading 1 Accent 3" w:semiHidden="0" w:uiPriority="63" w:unhideWhenUsed="0"/>
+    <w:lsdException w:name="Medium Shading 2 Accent 3" w:semiHidden="0" w:uiPriority="64" w:unhideWhenUsed="0"/>
+    <w:lsdException w:name="Medium List 1 Accent 3" w:semiHidden="0" w:uiPriority="65" w:unhideWhenUsed="0"/>
+    <w:lsdException w:name="Medium List 2 Accent 3" w:semiHidden="0" w:uiPriority="66" w:unhideWhenUsed="0"/>
+    <w:lsdException w:name="Medium Grid 1 Accent 3" w:semiHidden="0" w:uiPriority="67" w:unhideWhenUsed="0"/>
+    <w:lsdException w:name="Medium Grid 2 Accent 3" w:semiHidden="0" w:uiPriority="68" w:unhideWhenUsed="0"/>
+    <w:lsdException w:name="Medium Grid 3 Accent 3" w:semiHidden="0" w:uiPriority="69" w:unhideWhenUsed="0"/>
+    <w:lsdException w:name="Dark List Accent 3" w:semiHidden="0" w:uiPriority="70" w:unhideWhenUsed="0"/>
+    <w:lsdException w:name="Colorful Shading Accent 3" w:semiHidden="0" w:uiPriority="71" w:unhideWhenUsed="0"/>
+    <w:lsdException w:name="Colorful List Accent 3" w:semiHidden="0" w:uiPriority="72" w:unhideWhenUsed="0"/>
+    <w:lsdException w:name="Colorful Grid Accent 3" w:semiHidden="0" w:uiPriority="73" w:unhideWhenUsed="0"/>
+    <w:lsdException w:name="Light Shading Accent 4" w:semiHidden="0" w:uiPriority="60" w:unhideWhenUsed="0"/>
+    <w:lsdException w:name="Light List Accent 4" w:semiHidden="0" w:uiPriority="61" w:unhideWhenUsed="0"/>
+    <w:lsdException w:name="Light Grid Accent 4" w:semiHidden="0" w:uiPriority="62" w:unhideWhenUsed="0"/>
+    <w:lsdException w:name="Medium Shading 1 Accent 4" w:semiHidden="0" w:uiPriority="63" w:unhideWhenUsed="0"/>
+    <w:lsdException w:name="Medium Shading 2 Accent 4" w:semiHidden="0" w:uiPriority="64" w:unhideWhenUsed="0"/>
+    <w:lsdException w:name="Medium List 1 Accent 4" w:semiHidden="0" w:uiPriority="65" w:unhideWhenUsed="0"/>
+    <w:lsdException w:name="Medium List 2 Accent 4" w:semiHidden="0" w:uiPriority="66" w:unhideWhenUsed="0"/>
+    <w:lsdException w:name="Medium Grid 1 Accent 4" w:semiHidden="0" w:uiPriority="67" w:unhideWhenUsed="0"/>
+    <w:lsdException w:name="Medium Grid 2 Accent 4" w:semiHidden="0" w:uiPriority="68" w:unhideWhenUsed="0"/>
+    <w:lsdException w:name="Medium Grid 3 Accent 4" w:semiHidden="0" w:uiPriority="69" w:unhideWhenUsed="0"/>
+    <w:lsdException w:name="Dark List Accent 4" w:semiHidden="0" w:uiPriority="70" w:unhideWhenUsed="0"/>
+    <w:lsdException w:name="Colorful Shading Accent 4" w:semiHidden="0" w:uiPriority="71" w:unhideWhenUsed="0"/>
+    <w:lsdException w:name="Colorful List Accent 4" w:semiHidden="0" w:uiPriority="72" w:unhideWhenUsed="0"/>
+    <w:lsdException w:name="Colorful Grid Accent 4" w:semiHidden="0" w:uiPriority="73" w:unhideWhenUsed="0"/>
+    <w:lsdException w:name="Light Shading Accent 5" w:semiHidden="0" w:uiPriority="60" w:unhideWhenUsed="0"/>
+    <w:lsdException w:name="Light List Accent 5" w:semiHidden="0" w:uiPriority="61" w:unhideWhenUsed="0"/>
+    <w:lsdException w:name="Light Grid Accent 5" w:semiHidden="0" w:uiPriority="62" w:unhideWhenUsed="0"/>
+    <w:lsdException w:name="Medium Shading 1 Accent 5" w:semiHidden="0" w:uiPriority="63" w:unhideWhenUsed="0"/>
+    <w:lsdException w:name="Medium Shading 2 Accent 5" w:semiHidden="0" w:uiPriority="64" w:unhideWhenUsed="0"/>
+    <w:lsdException w:name="Medium List 1 Accent 5" w:semiHidden="0" w:uiPriority="65" w:unhideWhenUsed="0"/>
+    <w:lsdException w:name="Medium List 2 Accent 5" w:semiHidden="0" w:uiPriority="66" w:unhideWhenUsed="0"/>
+    <w:lsdException w:name="Medium Grid 1 Accent 5" w:semiHidden="0" w:uiPriority="67" w:unhideWhenUsed="0"/>
+    <w:lsdException w:name="Medium Grid 2 Accent 5" w:semiHidden="0" w:uiPriority="68" w:unhideWhenUsed="0"/>
+    <w:lsdException w:name="Medium Grid 3 Accent 5" w:semiHidden="0" w:uiPriority="69" w:unhideWhenUsed="0"/>
+    <w:lsdException w:name="Dark List Accent 5" w:semiHidden="0" w:uiPriority="70" w:unhideWhenUsed="0"/>
+    <w:lsdException w:name="Colorful Shading Accent 5" w:semiHidden="0" w:uiPriority="71" w:unhideWhenUsed="0"/>
+    <w:lsdException w:name="Colorful List Accent 5" w:semiHidden="0" w:uiPriority="72" w:unhideWhenUsed="0"/>
+    <w:lsdException w:name="Colorful Grid Accent 5" w:semiHidden="0" w:uiPriority="73" w:unhideWhenUsed="0"/>
+    <w:lsdException w:name="Light Shading Accent 6" w:semiHidden="0" w:uiPriority="60" w:unhideWhenUsed="0"/>
+    <w:lsdException w:name="Light List Accent 6" w:semiHidden="0" w:uiPriority="61" w:unhideWhenUsed="0"/>
+    <w:lsdException w:name="Light Grid Accent 6" w:semiHidden="0" w:uiPriority="62" w:unhideWhenUsed="0"/>
+    <w:lsdException w:name="Medium Shading 1 Accent 6" w:semiHidden="0" w:uiPriority="63" w:unhideWhenUsed="0"/>
+    <w:lsdException w:name="Medium Shading 2 Accent 6" w:semiHidden="0" w:uiPriority="64" w:unhideWhenUsed="0"/>
+    <w:lsdException w:name="Medium List 1 Accent 6" w:semiHidden="0" w:uiPriority="65" w:unhideWhenUsed="0"/>
+    <w:lsdException w:name="Medium List 2 Accent 6" w:semiHidden="0" w:uiPriority="66" w:unhideWhenUsed="0"/>
+    <w:lsdException w:name="Medium Grid 1 Accent 6" w:semiHidden="0" w:uiPriority="67" w:unhideWhenUsed="0"/>
+    <w:lsdException w:name="Medium Grid 2 Accent 6" w:semiHidden="0" w:uiPriority="68" w:unhideWhenUsed="0"/>
+    <w:lsdException w:name="Medium Grid 3 Accent 6" w:semiHidden="0" w:uiPriority="69" w:unhideWhenUsed="0"/>
+    <w:lsdException w:name="Dark List Accent 6" w:semiHidden="0" w:uiPriority="70" w:unhideWhenUsed="0"/>
+    <w:lsdException w:name="Colorful Shading Accent 6" w:semiHidden="0" w:uiPriority="71" w:unhideWhenUsed="0"/>
+    <w:lsdException w:name="Colorful List Accent 6" w:semiHidden="0" w:uiPriority="72" w:unhideWhenUsed="0"/>
+    <w:lsdException w:name="Colorful Grid Accent 6" w:semiHidden="0" w:uiPriority="73" w:unhideWhenUsed="0"/>
+    <w:lsdException w:name="Subtle Emphasis" w:semiHidden="0" w:uiPriority="19" w:unhideWhenUsed="0" w:qFormat="1"/>
+    <w:lsdException w:name="Intense Emphasis" w:semiHidden="0" w:uiPriority="21" w:unhideWhenUsed="0" w:qFormat="1"/>
+    <w:lsdException w:name="Subtle Reference" w:semiHidden="0" w:uiPriority="31" w:unhideWhenUsed="0" w:qFormat="1"/>
+    <w:lsdException w:name="Intense Reference" w:semiHidden="0" w:uiPriority="32" w:unhideWhenUsed="0" w:qFormat="1"/>
+    <w:lsdException w:name="Book Title" w:semiHidden="0" w:uiPriority="33" w:unhideWhenUsed="0" w:qFormat="1"/>
+    <w:lsdException w:name="Bibliography" w:uiPriority="37"/>
+    <w:lsdException w:name="TOC Heading" w:uiPriority="39" w:qFormat="1"/>
+  </w:latentStyles>
+  <w:style w:type="paragraph" w:default="1" w:styleId="Normal">
+    <w:name w:val="Normal"/>
+    <w:qFormat/>
+    <w:rsid w:val="00791276"/>
+  </w:style>
+  <w:style w:type="paragraph" w:styleId="Heading1">
+    <w:name w:val="heading 1"/>
+    <w:basedOn w:val="Normal"/>
+    <w:next w:val="Normal"/>
+    <w:link w:val="Heading1Char"/>
+    <w:uiPriority w:val="9"/>
+    <w:qFormat/>
+    <w:rsid w:val="005E2DDB"/>
+    <w:pPr>
+      <w:keepNext/>
+      <w:keepLines/>
+      <w:spacing w:before="240"/>
+      <w:outlineLvl w:val="0"/>
+    </w:pPr>
+    <w:rPr>
+      <w:rFonts w:asciiTheme="majorHAnsi" w:eastAsiaTheme="majorEastAsia" w:hAnsiTheme="majorHAnsi" w:cstheme="majorBidi"/>
+      <w:color w:val="365F91" w:themeColor="accent1" w:themeShade="BF"/>
+      <w:sz w:val="32"/>
+      <w:szCs w:val="32"/>
+    </w:rPr>
+  </w:style>
+  <w:style w:type="paragraph" w:styleId="Heading2">
+    <w:name w:val="heading 2"/>
+    <w:basedOn w:val="Normal"/>
+    <w:next w:val="Normal"/>
+    <w:link w:val="Heading2Char"/>
+    <w:uiPriority w:val="9"/>
+    <w:unhideWhenUsed/>
+    <w:qFormat/>
+    <w:rsid w:val="004466AF"/>
+    <w:pPr>
+      <w:keepNext/>
+      <w:keepLines/>
+      <w:spacing w:before="40"/>
+      <w:outlineLvl w:val="1"/>
+    </w:pPr>
+    <w:rPr>
+      <w:rFonts w:asciiTheme="majorHAnsi" w:eastAsiaTheme="majorEastAsia" w:hAnsiTheme="majorHAnsi" w:cstheme="majorBidi"/>
+      <w:color w:val="365F91" w:themeColor="accent1" w:themeShade="BF"/>
+      <w:sz w:val="26"/>
+      <w:szCs w:val="26"/>
+    </w:rPr>
+  </w:style>
+  <w:style w:type="paragraph" w:styleId="Heading3">
+    <w:name w:val="heading 3"/>
+    <w:basedOn w:val="Normal"/>
+    <w:next w:val="Normal"/>
+    <w:link w:val="Heading3Char"/>
+    <w:uiPriority w:val="9"/>
+    <w:unhideWhenUsed/>
+    <w:qFormat/>
+    <w:rsid w:val="004466AF"/>
+    <w:pPr>
+      <w:keepNext/>
+      <w:keepLines/>
+      <w:spacing w:before="40"/>
+      <w:outlineLvl w:val="2"/>
+    </w:pPr>
+    <w:rPr>
+      <w:rFonts w:asciiTheme="majorHAnsi" w:eastAsiaTheme="majorEastAsia" w:hAnsiTheme="majorHAnsi" w:cstheme="majorBidi"/>
+      <w:color w:val="243F60" w:themeColor="accent1" w:themeShade="7F"/>
+    </w:rPr>
+  </w:style>
+  <w:style w:type="paragraph" w:styleId="Heading4">
+    <w:name w:val="heading 4"/>
+    <w:basedOn w:val="Normal"/>
+    <w:next w:val="Normal"/>
+    <w:link w:val="Heading4Char"/>
+    <w:uiPriority w:val="9"/>
+    <w:semiHidden/>
+    <w:unhideWhenUsed/>
+    <w:qFormat/>
+    <w:rsid w:val="00A408CA"/>
+    <w:pPr>
+      <w:keepNext/>
+      <w:keepLines/>
+      <w:spacing w:before="40"/>
+      <w:outlineLvl w:val="3"/>
+    </w:pPr>
+    <w:rPr>
+      <w:rFonts w:asciiTheme="majorHAnsi" w:eastAsiaTheme="majorEastAsia" w:hAnsiTheme="majorHAnsi" w:cstheme="majorBidi"/>
+      <w:i/>
+      <w:iCs/>
+      <w:color w:val="365F91" w:themeColor="accent1" w:themeShade="BF"/>
+    </w:rPr>
+  </w:style>
+  <w:style w:type="paragraph" w:styleId="Heading5">
+    <w:name w:val="heading 5"/>
+    <w:basedOn w:val="Normal"/>
+    <w:next w:val="Normal"/>
+    <w:uiPriority w:val="9"/>
+    <w:semiHidden/>
+    <w:unhideWhenUsed/>
+    <w:qFormat/>
+    <w:pPr>
+      <w:keepNext/>
+      <w:keepLines/>
+      <w:spacing w:before="220" w:after="40"/>
+      <w:outlineLvl w:val="4"/>
+    </w:pPr>
+    <w:rPr>
+      <w:b/>
+      <w:sz w:val="22"/>
+      <w:szCs w:val="22"/>
+    </w:rPr>
+  </w:style>
+  <w:style w:type="paragraph" w:styleId="Heading6">
+    <w:name w:val="heading 6"/>
+    <w:basedOn w:val="Normal"/>
+    <w:next w:val="Normal"/>
+    <w:uiPriority w:val="9"/>
+    <w:semiHidden/>
+    <w:unhideWhenUsed/>
+    <w:qFormat/>
+    <w:pPr>
+      <w:keepNext/>
+      <w:keepLines/>
+      <w:spacing w:before="200" w:after="40"/>
+      <w:outlineLvl w:val="5"/>
+    </w:pPr>
+    <w:rPr>
+      <w:b/>
+      <w:sz w:val="20"/>
+      <w:szCs w:val="20"/>
+    </w:rPr>
+  </w:style>
+  <w:style w:type="character" w:default="1" w:styleId="DefaultParagraphFont">
+    <w:name w:val="Default Paragraph Font"/>
+    <w:uiPriority w:val="1"/>
+    <w:semiHidden/>
+    <w:unhideWhenUsed/>
+  </w:style>
+  <w:style w:type="table" w:default="1" w:styleId="TableNormal">
+    <w:name w:val="Normal Table"/>
+    <w:uiPriority w:val="99"/>
+    <w:semiHidden/>
+    <w:unhideWhenUsed/>
+    <w:tblPr>
+      <w:tblInd w:w="0" w:type="dxa"/>
+      <w:tblCellMar>
+        <w:top w:w="0" w:type="dxa"/>
+        <w:left w:w="108" w:type="dxa"/>
+        <w:bottom w:w="0" w:type="dxa"/>
+        <w:right w:w="108" w:type="dxa"/>
+      </w:tblCellMar>
+    </w:tblPr>
+  </w:style>
+  <w:style w:type="numbering" w:default="1" w:styleId="NoList">
+    <w:name w:val="No List"/>
+    <w:uiPriority w:val="99"/>
+    <w:semiHidden/>
+    <w:unhideWhenUsed/>
+  </w:style>
+  <w:style w:type="paragraph" w:styleId="Title">
+    <w:name w:val="Title"/>
+    <w:basedOn w:val="Normal"/>
+    <w:next w:val="Normal"/>
+    <w:uiPriority w:val="10"/>
+    <w:qFormat/>
+    <w:pPr>
+      <w:keepNext/>
+      <w:keepLines/>
+      <w:spacing w:before="480" w:after="120"/>
+    </w:pPr>
+    <w:rPr>
+      <w:b/>
+      <w:sz w:val="72"/>
+      <w:szCs w:val="72"/>
+    </w:rPr>
+  </w:style>
+  <w:style w:type="paragraph" w:styleId="ListParagraph">
+    <w:name w:val="List Paragraph"/>
+    <w:basedOn w:val="Normal"/>
+    <w:uiPriority w:val="34"/>
+    <w:qFormat/>
+    <w:rsid w:val="002A53A6"/>
+    <w:pPr>
+      <w:ind w:left="720"/>
+      <w:contextualSpacing/>
+    </w:pPr>
+  </w:style>
+  <w:style w:type="table" w:styleId="TableGrid">
+    <w:name w:val="Table Grid"/>
+    <w:basedOn w:val="TableNormal"/>
+    <w:uiPriority w:val="39"/>
+    <w:rsid w:val="002106FF"/>
+    <w:tblPr>
+      <w:tblInd w:w="0" w:type="dxa"/>
+      <w:tblBorders>
+        <w:top w:val="single" w:sz="4" w:space="0" w:color="auto"/>
+        <w:left w:val="single" w:sz="4" w:space="0" w:color="auto"/>
+        <w:bottom w:val="single" w:sz="4" w:space="0" w:color="auto"/>
+        <w:right w:val="single" w:sz="4" w:space="0" w:color="auto"/>
+        <w:insideH w:val="single" w:sz="4" w:space="0" w:color="auto"/>
+        <w:insideV w:val="single" w:sz="4" w:space="0" w:color="auto"/>
+      </w:tblBorders>
+      <w:tblCellMar>
+        <w:top w:w="0" w:type="dxa"/>
+        <w:left w:w="108" w:type="dxa"/>
+        <w:bottom w:w="0" w:type="dxa"/>
+        <w:right w:w="108" w:type="dxa"/>
+      </w:tblCellMar>
+    </w:tblPr>
+  </w:style>
+  <w:style w:type="paragraph" w:styleId="BalloonText">
+    <w:name w:val="Balloon Text"/>
+    <w:basedOn w:val="Normal"/>
+    <w:link w:val="BalloonTextChar"/>
+    <w:uiPriority w:val="99"/>
+    <w:semiHidden/>
+    <w:unhideWhenUsed/>
+    <w:rsid w:val="008E0B66"/>
+    <w:rPr>
+      <w:rFonts w:ascii="Lucida Grande" w:hAnsi="Lucida Grande" w:cs="Lucida Grande"/>
+      <w:sz w:val="18"/>
+      <w:szCs w:val="18"/>
+    </w:rPr>
+  </w:style>
+  <w:style w:type="character" w:customStyle="1" w:styleId="BalloonTextChar">
+    <w:name w:val="Balloon Text Char"/>
+    <w:basedOn w:val="DefaultParagraphFont"/>
+    <w:link w:val="BalloonText"/>
+    <w:uiPriority w:val="99"/>
+    <w:semiHidden/>
+    <w:rsid w:val="008E0B66"/>
+    <w:rPr>
+      <w:rFonts w:ascii="Lucida Grande" w:hAnsi="Lucida Grande" w:cs="Lucida Grande"/>
+      <w:sz w:val="18"/>
+      <w:szCs w:val="18"/>
+    </w:rPr>
+  </w:style>
+  <w:style w:type="paragraph" w:styleId="Footer">
+    <w:name w:val="footer"/>
+    <w:basedOn w:val="Normal"/>
+    <w:link w:val="FooterChar"/>
+    <w:uiPriority w:val="99"/>
+    <w:unhideWhenUsed/>
+    <w:rsid w:val="00DC59CB"/>
+    <w:pPr>
+      <w:tabs>
+        <w:tab w:val="center" w:pos="4320"/>
+        <w:tab w:val="right" w:pos="8640"/>
+      </w:tabs>
+    </w:pPr>
+  </w:style>
+  <w:style w:type="character" w:customStyle="1" w:styleId="FooterChar">
+    <w:name w:val="Footer Char"/>
+    <w:basedOn w:val="DefaultParagraphFont"/>
+    <w:link w:val="Footer"/>
+    <w:uiPriority w:val="99"/>
+    <w:rsid w:val="00DC59CB"/>
+  </w:style>
+  <w:style w:type="character" w:styleId="PageNumber">
+    <w:name w:val="page number"/>
+    <w:basedOn w:val="DefaultParagraphFont"/>
+    <w:uiPriority w:val="99"/>
+    <w:semiHidden/>
+    <w:unhideWhenUsed/>
+    <w:rsid w:val="00DC59CB"/>
+  </w:style>
+  <w:style w:type="paragraph" w:styleId="Header">
+    <w:name w:val="header"/>
+    <w:basedOn w:val="Normal"/>
+    <w:link w:val="HeaderChar"/>
+    <w:uiPriority w:val="99"/>
+    <w:unhideWhenUsed/>
+    <w:rsid w:val="00DC59CB"/>
+    <w:pPr>
+      <w:tabs>
+        <w:tab w:val="center" w:pos="4320"/>
+        <w:tab w:val="right" w:pos="8640"/>
+      </w:tabs>
+    </w:pPr>
+  </w:style>
+  <w:style w:type="character" w:customStyle="1" w:styleId="HeaderChar">
+    <w:name w:val="Header Char"/>
+    <w:basedOn w:val="DefaultParagraphFont"/>
+    <w:link w:val="Header"/>
+    <w:uiPriority w:val="99"/>
+    <w:rsid w:val="00DC59CB"/>
+  </w:style>
+  <w:style w:type="character" w:styleId="Hyperlink">
+    <w:name w:val="Hyperlink"/>
+    <w:basedOn w:val="DefaultParagraphFont"/>
+    <w:uiPriority w:val="99"/>
+    <w:unhideWhenUsed/>
+    <w:rsid w:val="00F6302E"/>
+    <w:rPr>
+      <w:color w:val="0000FF" w:themeColor="hyperlink"/>
+      <w:u w:val="single"/>
+    </w:rPr>
+  </w:style>
+  <w:style w:type="character" w:customStyle="1" w:styleId="go">
+    <w:name w:val="go"/>
+    <w:basedOn w:val="DefaultParagraphFont"/>
+    <w:rsid w:val="00B60E2D"/>
+  </w:style>
+  <w:style w:type="character" w:customStyle="1" w:styleId="Heading1Char">
+    <w:name w:val="Heading 1 Char"/>
+    <w:basedOn w:val="DefaultParagraphFont"/>
+    <w:link w:val="Heading1"/>
+    <w:rsid w:val="005E2DDB"/>
+    <w:rPr>
+      <w:rFonts w:asciiTheme="majorHAnsi" w:eastAsiaTheme="majorEastAsia" w:hAnsiTheme="majorHAnsi" w:cstheme="majorBidi"/>
+      <w:color w:val="365F91" w:themeColor="accent1" w:themeShade="BF"/>
+      <w:sz w:val="32"/>
+      <w:szCs w:val="32"/>
+    </w:rPr>
+  </w:style>
+  <w:style w:type="paragraph" w:styleId="TOCHeading">
+    <w:name w:val="TOC Heading"/>
+    <w:basedOn w:val="Heading1"/>
+    <w:next w:val="Normal"/>
+    <w:uiPriority w:val="39"/>
+    <w:unhideWhenUsed/>
+    <w:qFormat/>
+    <w:rsid w:val="005E2DDB"/>
+    <w:pPr>
+      <w:spacing w:line="259" w:lineRule="auto"/>
+      <w:outlineLvl w:val="9"/>
+    </w:pPr>
+  </w:style>
+  <w:style w:type="character" w:customStyle="1" w:styleId="Heading2Char">
+    <w:name w:val="Heading 2 Char"/>
+    <w:basedOn w:val="DefaultParagraphFont"/>
+    <w:link w:val="Heading2"/>
+    <w:uiPriority w:val="9"/>
+    <w:rsid w:val="004466AF"/>
+    <w:rPr>
+      <w:rFonts w:asciiTheme="majorHAnsi" w:eastAsiaTheme="majorEastAsia" w:hAnsiTheme="majorHAnsi" w:cstheme="majorBidi"/>
+      <w:color w:val="365F91" w:themeColor="accent1" w:themeShade="BF"/>
+      <w:sz w:val="26"/>
+      <w:szCs w:val="26"/>
+    </w:rPr>
+  </w:style>
+  <w:style w:type="character" w:customStyle="1" w:styleId="Heading3Char">
+    <w:name w:val="Heading 3 Char"/>
+    <w:basedOn w:val="DefaultParagraphFont"/>
+    <w:link w:val="Heading3"/>
+    <w:uiPriority w:val="9"/>
+    <w:rsid w:val="004466AF"/>
+    <w:rPr>
+      <w:rFonts w:asciiTheme="majorHAnsi" w:eastAsiaTheme="majorEastAsia" w:hAnsiTheme="majorHAnsi" w:cstheme="majorBidi"/>
+      <w:color w:val="243F60" w:themeColor="accent1" w:themeShade="7F"/>
+    </w:rPr>
+  </w:style>
+  <w:style w:type="character" w:customStyle="1" w:styleId="Heading4Char">
+    <w:name w:val="Heading 4 Char"/>
+    <w:basedOn w:val="DefaultParagraphFont"/>
+    <w:link w:val="Heading4"/>
+    <w:rsid w:val="00A408CA"/>
+    <w:rPr>
+      <w:rFonts w:asciiTheme="majorHAnsi" w:eastAsiaTheme="majorEastAsia" w:hAnsiTheme="majorHAnsi" w:cstheme="majorBidi"/>
+      <w:i/>
+      <w:iCs/>
+      <w:color w:val="365F91" w:themeColor="accent1" w:themeShade="BF"/>
+    </w:rPr>
+  </w:style>
+  <w:style w:type="paragraph" w:styleId="TOC1">
+    <w:name w:val="toc 1"/>
+    <w:basedOn w:val="Normal"/>
+    <w:next w:val="Normal"/>
+    <w:autoRedefine/>
+    <w:uiPriority w:val="39"/>
+    <w:unhideWhenUsed/>
+    <w:rsid w:val="000C0357"/>
+    <w:pPr>
+      <w:spacing w:after="100"/>
+    </w:pPr>
+  </w:style>
+  <w:style w:type="paragraph" w:styleId="TOC2">
+    <w:name w:val="toc 2"/>
+    <w:basedOn w:val="Normal"/>
+    <w:next w:val="Normal"/>
+    <w:autoRedefine/>
+    <w:uiPriority w:val="39"/>
+    <w:unhideWhenUsed/>
+    <w:rsid w:val="000C0357"/>
+    <w:pPr>
+      <w:spacing w:after="100"/>
+      <w:ind w:left="240"/>
+    </w:pPr>
+  </w:style>
+  <w:style w:type="paragraph" w:styleId="TOC3">
+    <w:name w:val="toc 3"/>
+    <w:basedOn w:val="Normal"/>
+    <w:next w:val="Normal"/>
+    <w:autoRedefine/>
+    <w:uiPriority w:val="39"/>
+    <w:unhideWhenUsed/>
+    <w:rsid w:val="000C0357"/>
+    <w:pPr>
+      <w:spacing w:after="100"/>
+      <w:ind w:left="480"/>
+    </w:pPr>
+  </w:style>
+  <w:style w:type="paragraph" w:styleId="Caption">
+    <w:name w:val="caption"/>
+    <w:basedOn w:val="Normal"/>
+    <w:next w:val="Normal"/>
+    <w:unhideWhenUsed/>
+    <w:rsid w:val="005165AD"/>
+    <w:pPr>
+      <w:spacing w:after="200"/>
+    </w:pPr>
+    <w:rPr>
+      <w:i/>
+      <w:iCs/>
+      <w:color w:val="1F497D" w:themeColor="text2"/>
+      <w:sz w:val="18"/>
+      <w:szCs w:val="18"/>
+    </w:rPr>
+  </w:style>
+  <w:style w:type="paragraph" w:styleId="TableofFigures">
+    <w:name w:val="table of figures"/>
+    <w:basedOn w:val="Normal"/>
+    <w:next w:val="Normal"/>
+    <w:uiPriority w:val="99"/>
+    <w:unhideWhenUsed/>
+    <w:rsid w:val="00615FAD"/>
+  </w:style>
+  <w:style w:type="paragraph" w:styleId="Subtitle">
+    <w:name w:val="Subtitle"/>
+    <w:basedOn w:val="Normal"/>
+    <w:next w:val="Normal"/>
+    <w:uiPriority w:val="11"/>
+    <w:qFormat/>
+    <w:pPr>
+      <w:keepNext/>
+      <w:keepLines/>
+      <w:spacing w:before="360" w:after="80"/>
+    </w:pPr>
+    <w:rPr>
+      <w:rFonts w:ascii="Georgia" w:eastAsia="Georgia" w:hAnsi="Georgia" w:cs="Georgia"/>
+      <w:i/>
+      <w:color w:val="666666"/>
+      <w:sz w:val="48"/>
+      <w:szCs w:val="48"/>
+    </w:rPr>
+  </w:style>
+  <w:style w:type="table" w:customStyle="1" w:styleId="a">
+    <w:basedOn w:val="TableNormal"/>
+    <w:tblPr>
+      <w:tblStyleRowBandSize w:val="1"/>
+      <w:tblStyleColBandSize w:val="1"/>
+      <w:tblInd w:w="0" w:type="dxa"/>
+      <w:tblCellMar>
+        <w:top w:w="0" w:type="dxa"/>
+        <w:left w:w="0" w:type="dxa"/>
+        <w:bottom w:w="0" w:type="dxa"/>
+        <w:right w:w="0" w:type="dxa"/>
+      </w:tblCellMar>
+    </w:tblPr>
+  </w:style>
+  <w:style w:type="table" w:customStyle="1" w:styleId="a0">
+    <w:basedOn w:val="TableNormal"/>
+    <w:tblPr>
+      <w:tblStyleRowBandSize w:val="1"/>
+      <w:tblStyleColBandSize w:val="1"/>
+      <w:tblInd w:w="0" w:type="dxa"/>
+      <w:tblCellMar>
+        <w:top w:w="0" w:type="dxa"/>
+        <w:left w:w="108" w:type="dxa"/>
+        <w:bottom w:w="0" w:type="dxa"/>
+        <w:right w:w="108" w:type="dxa"/>
+      </w:tblCellMar>
+    </w:tblPr>
+  </w:style>
+  <w:style w:type="table" w:customStyle="1" w:styleId="a1">
+    <w:basedOn w:val="TableNormal"/>
+    <w:tblPr>
+      <w:tblStyleRowBandSize w:val="1"/>
+      <w:tblStyleColBandSize w:val="1"/>
+      <w:tblInd w:w="0" w:type="dxa"/>
+      <w:tblCellMar>
+        <w:top w:w="0" w:type="dxa"/>
+        <w:left w:w="0" w:type="dxa"/>
+        <w:bottom w:w="0" w:type="dxa"/>
+        <w:right w:w="0" w:type="dxa"/>
+      </w:tblCellMar>
+    </w:tblPr>
+  </w:style>
+  <w:style w:type="table" w:customStyle="1" w:styleId="a2">
+    <w:basedOn w:val="TableNormal"/>
+    <w:tblPr>
+      <w:tblStyleRowBandSize w:val="1"/>
+      <w:tblStyleColBandSize w:val="1"/>
+      <w:tblInd w:w="0" w:type="dxa"/>
+      <w:tblCellMar>
+        <w:top w:w="0" w:type="dxa"/>
+        <w:left w:w="0" w:type="dxa"/>
+        <w:bottom w:w="0" w:type="dxa"/>
+        <w:right w:w="0" w:type="dxa"/>
+      </w:tblCellMar>
+    </w:tblPr>
+  </w:style>
+  <w:style w:type="table" w:customStyle="1" w:styleId="PlainTable11">
+    <w:name w:val="Plain Table 11"/>
+    <w:basedOn w:val="TableNormal"/>
+    <w:uiPriority w:val="41"/>
+    <w:rsid w:val="00FA1530"/>
+    <w:tblPr>
+      <w:tblStyleRowBandSize w:val="1"/>
+      <w:tblStyleColBandSize w:val="1"/>
+      <w:tblInd w:w="0" w:type="dxa"/>
+      <w:tblBorders>
+        <w:top w:val="single" w:sz="4" w:space="0" w:color="BFBFBF" w:themeColor="background1" w:themeShade="BF"/>
+        <w:left w:val="single" w:sz="4" w:space="0" w:color="BFBFBF" w:themeColor="background1" w:themeShade="BF"/>
+        <w:bottom w:val="single" w:sz="4" w:space="0" w:color="BFBFBF" w:themeColor="background1" w:themeShade="BF"/>
+        <w:right w:val="single" w:sz="4" w:space="0" w:color="BFBFBF" w:themeColor="background1" w:themeShade="BF"/>
+        <w:insideH w:val="single" w:sz="4" w:space="0" w:color="BFBFBF" w:themeColor="background1" w:themeShade="BF"/>
+        <w:insideV w:val="single" w:sz="4" w:space="0" w:color="BFBFBF" w:themeColor="background1" w:themeShade="BF"/>
+      </w:tblBorders>
+      <w:tblCellMar>
+        <w:top w:w="0" w:type="dxa"/>
+        <w:left w:w="108" w:type="dxa"/>
+        <w:bottom w:w="0" w:type="dxa"/>
+        <w:right w:w="108" w:type="dxa"/>
+      </w:tblCellMar>
+    </w:tblPr>
+    <w:tblStylePr w:type="firstRow">
+      <w:rPr>
+        <w:b/>
+        <w:bCs/>
+      </w:rPr>
+    </w:tblStylePr>
+    <w:tblStylePr w:type="lastRow">
+      <w:rPr>
+        <w:b/>
+        <w:bCs/>
+      </w:rPr>
+      <w:tblPr/>
+      <w:tcPr>
+        <w:tcBorders>
+          <w:top w:val="double" w:sz="4" w:space="0" w:color="BFBFBF" w:themeColor="background1" w:themeShade="BF"/>
+        </w:tcBorders>
+      </w:tcPr>
+    </w:tblStylePr>
+    <w:tblStylePr w:type="firstCol">
+      <w:rPr>
+        <w:b/>
+        <w:bCs/>
+      </w:rPr>
+    </w:tblStylePr>
+    <w:tblStylePr w:type="lastCol">
+      <w:rPr>
+        <w:b/>
+        <w:bCs/>
+      </w:rPr>
+    </w:tblStylePr>
+    <w:tblStylePr w:type="band1Vert">
+      <w:tblPr/>
+      <w:tcPr>
+        <w:shd w:val="clear" w:color="auto" w:fill="F2F2F2" w:themeFill="background1" w:themeFillShade="F2"/>
+      </w:tcPr>
+    </w:tblStylePr>
+    <w:tblStylePr w:type="band1Horz">
+      <w:tblPr/>
+      <w:tcPr>
+        <w:shd w:val="clear" w:color="auto" w:fill="F2F2F2" w:themeFill="background1" w:themeFillShade="F2"/>
+      </w:tcPr>
+    </w:tblStylePr>
+  </w:style>
+  <w:style w:type="table" w:customStyle="1" w:styleId="TableGridLight1">
+    <w:name w:val="Table Grid Light1"/>
+    <w:basedOn w:val="TableNormal"/>
+    <w:uiPriority w:val="40"/>
+    <w:rsid w:val="00FA1530"/>
+    <w:tblPr>
+      <w:tblInd w:w="0" w:type="dxa"/>
+      <w:tblBorders>
+        <w:top w:val="single" w:sz="4" w:space="0" w:color="BFBFBF" w:themeColor="background1" w:themeShade="BF"/>
+        <w:left w:val="single" w:sz="4" w:space="0" w:color="BFBFBF" w:themeColor="background1" w:themeShade="BF"/>
+        <w:bottom w:val="single" w:sz="4" w:space="0" w:color="BFBFBF" w:themeColor="background1" w:themeShade="BF"/>
+        <w:right w:val="single" w:sz="4" w:space="0" w:color="BFBFBF" w:themeColor="background1" w:themeShade="BF"/>
+        <w:insideH w:val="single" w:sz="4" w:space="0" w:color="BFBFBF" w:themeColor="background1" w:themeShade="BF"/>
+        <w:insideV w:val="single" w:sz="4" w:space="0" w:color="BFBFBF" w:themeColor="background1" w:themeShade="BF"/>
+      </w:tblBorders>
+      <w:tblCellMar>
+        <w:top w:w="0" w:type="dxa"/>
+        <w:left w:w="108" w:type="dxa"/>
+        <w:bottom w:w="0" w:type="dxa"/>
+        <w:right w:w="108" w:type="dxa"/>
+      </w:tblCellMar>
     </w:tblPr>
   </w:style>
 </w:styles>
@@ -17722,7 +17590,7 @@
 </file>
 
 <file path=customXml/itemProps2.xml><?xml version="1.0" encoding="utf-8"?>
-<ds:datastoreItem xmlns:ds="http://schemas.openxmlformats.org/officeDocument/2006/customXml" ds:itemID="{A1C3C728-A0CB-4A5F-9C55-D4A6ED66C552}">
+<ds:datastoreItem xmlns:ds="http://schemas.openxmlformats.org/officeDocument/2006/customXml" ds:itemID="{C57EE635-DFD3-4B37-85B9-E267A1D7638C}">
   <ds:schemaRefs>
     <ds:schemaRef ds:uri="http://schemas.openxmlformats.org/officeDocument/2006/bibliography"/>
   </ds:schemaRefs>
